--- a/23bcp153_daa_labfile.docx
+++ b/23bcp153_daa_labfile.docx
@@ -2315,7 +2315,7 @@
           <w:noProof/>
         </w:rPr>
         <w:drawing>
-          <wp:inline distT="0" distB="0" distL="0" distR="0" wp14:anchorId="0A49D290" wp14:editId="4631C8CE">
+          <wp:inline distT="0" distB="0" distL="0" distR="0" wp14:anchorId="0A49D290" wp14:editId="46EE4C35">
             <wp:extent cx="5731510" cy="5489575"/>
             <wp:effectExtent l="0" t="0" r="2540" b="0"/>
             <wp:docPr id="1412404542" name="Picture 1"/>
@@ -3088,7 +3088,7 @@
           <w:noProof/>
         </w:rPr>
         <w:drawing>
-          <wp:inline distT="0" distB="0" distL="0" distR="0" wp14:anchorId="0B2B5564" wp14:editId="700D3832">
+          <wp:inline distT="0" distB="0" distL="0" distR="0" wp14:anchorId="0B2B5564" wp14:editId="5C626CA1">
             <wp:extent cx="5027098" cy="3130658"/>
             <wp:effectExtent l="0" t="0" r="2540" b="0"/>
             <wp:docPr id="261347718" name="Picture 3"/>
@@ -3233,38 +3233,14 @@
           <w:color w:val="auto"/>
         </w:rPr>
         <w:lastRenderedPageBreak/>
-        <w:t xml:space="preserve">Time </w:t>
-      </w:r>
-      <w:r>
-        <w:rPr>
-          <w:rFonts w:ascii="Calibri" w:hAnsi="Calibri" w:cs="Calibri"/>
-          <w:b/>
-          <w:bCs/>
-          <w:color w:val="auto"/>
-        </w:rPr>
-        <w:t>Analysis</w:t>
-      </w:r>
-      <w:r>
-        <w:rPr>
-          <w:rFonts w:ascii="Calibri" w:hAnsi="Calibri" w:cs="Calibri"/>
-          <w:b/>
-          <w:bCs/>
-          <w:color w:val="auto"/>
-        </w:rPr>
-        <w:t xml:space="preserve"> of all sorting algorithms</w:t>
-      </w:r>
-      <w:r>
-        <w:rPr>
-          <w:rFonts w:ascii="Calibri" w:hAnsi="Calibri" w:cs="Calibri"/>
-          <w:b/>
-          <w:bCs/>
-          <w:color w:val="auto"/>
-        </w:rPr>
-        <w:t>:</w:t>
-      </w:r>
-    </w:p>
-    <w:p>
-      <w:r>
+        <w:t>Time Analysis of all sorting algorithms:</w:t>
+      </w:r>
+    </w:p>
+    <w:p>
+      <w:r>
+        <w:rPr>
+          <w:noProof/>
+        </w:rPr>
         <w:drawing>
           <wp:inline distT="0" distB="0" distL="0" distR="0" wp14:anchorId="7AD486F9" wp14:editId="464B028E">
             <wp:extent cx="5159187" cy="1425063"/>
@@ -3839,6 +3815,9 @@
     </w:p>
     <w:p>
       <w:r>
+        <w:rPr>
+          <w:noProof/>
+        </w:rPr>
         <w:drawing>
           <wp:inline distT="0" distB="0" distL="0" distR="0" wp14:anchorId="45A90499" wp14:editId="00224B3C">
             <wp:extent cx="4465707" cy="1851820"/>
@@ -4509,6 +4488,9 @@
     </w:p>
     <w:p>
       <w:r>
+        <w:rPr>
+          <w:noProof/>
+        </w:rPr>
         <w:drawing>
           <wp:inline distT="0" distB="0" distL="0" distR="0" wp14:anchorId="17D0DF62" wp14:editId="43166D1F">
             <wp:extent cx="4435224" cy="2095682"/>
@@ -5274,6 +5256,9 @@
     </w:p>
     <w:p>
       <w:r>
+        <w:rPr>
+          <w:noProof/>
+        </w:rPr>
         <w:drawing>
           <wp:inline distT="0" distB="0" distL="0" distR="0" wp14:anchorId="6D7FCB3F" wp14:editId="5AA51351">
             <wp:extent cx="4458086" cy="2034716"/>
@@ -5526,6 +5511,9 @@
     </w:p>
     <w:p>
       <w:r>
+        <w:rPr>
+          <w:noProof/>
+        </w:rPr>
         <w:drawing>
           <wp:inline distT="0" distB="0" distL="0" distR="0" wp14:anchorId="5413159C" wp14:editId="7B30F3EF">
             <wp:extent cx="4473328" cy="2065199"/>
@@ -5564,6 +5552,12 @@
       </w:r>
     </w:p>
     <w:p>
+      <w:r>
+        <w:br w:type="page"/>
+      </w:r>
+    </w:p>
+    <w:p/>
+    <w:p>
       <w:pPr>
         <w:pStyle w:val="Heading1"/>
         <w:jc w:val="center"/>
@@ -5579,15 +5573,7 @@
           <w:b/>
           <w:bCs/>
         </w:rPr>
-        <w:t xml:space="preserve">EXPERIMENT </w:t>
-      </w:r>
-      <w:r>
-        <w:rPr>
-          <w:rFonts w:asciiTheme="minorHAnsi" w:hAnsiTheme="minorHAnsi" w:cstheme="minorHAnsi"/>
-          <w:b/>
-          <w:bCs/>
-        </w:rPr>
-        <w:t>4</w:t>
+        <w:t>EXPERIMENT 4</w:t>
       </w:r>
     </w:p>
     <w:p>
@@ -5852,15 +5838,7 @@
           <w:b/>
           <w:bCs/>
         </w:rPr>
-        <w:t>Array-Based</w:t>
-      </w:r>
-      <w:r>
-        <w:rPr>
-          <w:rFonts w:ascii="Calibri" w:hAnsi="Calibri" w:cs="Calibri"/>
-          <w:b/>
-          <w:bCs/>
-        </w:rPr>
-        <w:t>:</w:t>
+        <w:t>Array-Based:</w:t>
       </w:r>
     </w:p>
     <w:p>
@@ -5971,6 +5949,7 @@
         <w:pStyle w:val="NoSpacing"/>
       </w:pPr>
       <w:r>
+        <w:lastRenderedPageBreak/>
         <w:t>    City** citiesarr;</w:t>
       </w:r>
     </w:p>
@@ -6205,79 +6184,156 @@
         <w:pStyle w:val="NoSpacing"/>
       </w:pPr>
       <w:r>
+        <w:t>    insert_city_arr(arrdb, city7);</w:t>
+      </w:r>
+    </w:p>
+    <w:p>
+      <w:pPr>
+        <w:pStyle w:val="NoSpacing"/>
+      </w:pPr>
+    </w:p>
+    <w:p>
+      <w:pPr>
+        <w:pStyle w:val="NoSpacing"/>
+      </w:pPr>
+      <w:r>
+        <w:t>    print_arr_db(arrdb);</w:t>
+      </w:r>
+    </w:p>
+    <w:p>
+      <w:pPr>
+        <w:pStyle w:val="NoSpacing"/>
+      </w:pPr>
+      <w:r>
+        <w:t>    delete_by_name(arrdb, "Delhi");</w:t>
+      </w:r>
+    </w:p>
+    <w:p>
+      <w:pPr>
+        <w:pStyle w:val="NoSpacing"/>
+      </w:pPr>
+      <w:r>
+        <w:t>    print_arr_db(arrdb);</w:t>
+      </w:r>
+    </w:p>
+    <w:p>
+      <w:pPr>
+        <w:pStyle w:val="NoSpacing"/>
+      </w:pPr>
+      <w:r>
+        <w:t>    delete_by_coordinates(arrdb, 9, 4);</w:t>
+      </w:r>
+    </w:p>
+    <w:p>
+      <w:pPr>
+        <w:pStyle w:val="NoSpacing"/>
+      </w:pPr>
+      <w:r>
+        <w:t>    print_arr_db(arrdb);</w:t>
+      </w:r>
+    </w:p>
+    <w:p>
+      <w:pPr>
+        <w:pStyle w:val="NoSpacing"/>
+      </w:pPr>
+    </w:p>
+    <w:p>
+      <w:pPr>
+        <w:pStyle w:val="NoSpacing"/>
+      </w:pPr>
+      <w:r>
+        <w:t>    print_within_dist(arrdb, 5, 7, 10);</w:t>
+      </w:r>
+    </w:p>
+    <w:p>
+      <w:pPr>
+        <w:pStyle w:val="NoSpacing"/>
+      </w:pPr>
+    </w:p>
+    <w:p>
+      <w:pPr>
+        <w:pStyle w:val="NoSpacing"/>
+      </w:pPr>
+      <w:r>
+        <w:t>    return 0;</w:t>
+      </w:r>
+    </w:p>
+    <w:p>
+      <w:pPr>
+        <w:pStyle w:val="NoSpacing"/>
+      </w:pPr>
+      <w:r>
+        <w:t>}</w:t>
+      </w:r>
+    </w:p>
+    <w:p>
+      <w:pPr>
+        <w:pStyle w:val="NoSpacing"/>
+      </w:pPr>
+    </w:p>
+    <w:p>
+      <w:pPr>
+        <w:pStyle w:val="NoSpacing"/>
+      </w:pPr>
+      <w:r>
+        <w:t>City* create_city(char* name, int x, int y)</w:t>
+      </w:r>
+    </w:p>
+    <w:p>
+      <w:pPr>
+        <w:pStyle w:val="NoSpacing"/>
+      </w:pPr>
+      <w:r>
+        <w:t>{</w:t>
+      </w:r>
+    </w:p>
+    <w:p>
+      <w:pPr>
+        <w:pStyle w:val="NoSpacing"/>
+      </w:pPr>
+      <w:r>
+        <w:t>    City* city = (City*)malloc(sizeof(City));</w:t>
+      </w:r>
+    </w:p>
+    <w:p>
+      <w:pPr>
+        <w:pStyle w:val="NoSpacing"/>
+      </w:pPr>
+      <w:r>
+        <w:t>    city-&gt;name = (char*)malloc(strlen(name) + 1);</w:t>
+      </w:r>
+    </w:p>
+    <w:p>
+      <w:pPr>
+        <w:pStyle w:val="NoSpacing"/>
+      </w:pPr>
+      <w:r>
+        <w:t>    city-&gt;name = name;</w:t>
+      </w:r>
+    </w:p>
+    <w:p>
+      <w:pPr>
+        <w:pStyle w:val="NoSpacing"/>
+      </w:pPr>
+      <w:r>
+        <w:t>    city-&gt;x = x;</w:t>
+      </w:r>
+    </w:p>
+    <w:p>
+      <w:pPr>
+        <w:pStyle w:val="NoSpacing"/>
+      </w:pPr>
+      <w:r>
+        <w:t>    city-&gt;y = y;</w:t>
+      </w:r>
+    </w:p>
+    <w:p>
+      <w:pPr>
+        <w:pStyle w:val="NoSpacing"/>
+      </w:pPr>
+      <w:r>
         <w:lastRenderedPageBreak/>
-        <w:t>    insert_city_arr(arrdb, city7);</w:t>
-      </w:r>
-    </w:p>
-    <w:p>
-      <w:pPr>
-        <w:pStyle w:val="NoSpacing"/>
-      </w:pPr>
-    </w:p>
-    <w:p>
-      <w:pPr>
-        <w:pStyle w:val="NoSpacing"/>
-      </w:pPr>
-      <w:r>
-        <w:t>    print_arr_db(arrdb);</w:t>
-      </w:r>
-    </w:p>
-    <w:p>
-      <w:pPr>
-        <w:pStyle w:val="NoSpacing"/>
-      </w:pPr>
-      <w:r>
-        <w:t>    delete_by_name(arrdb, "Delhi");</w:t>
-      </w:r>
-    </w:p>
-    <w:p>
-      <w:pPr>
-        <w:pStyle w:val="NoSpacing"/>
-      </w:pPr>
-      <w:r>
-        <w:t>    print_arr_db(arrdb);</w:t>
-      </w:r>
-    </w:p>
-    <w:p>
-      <w:pPr>
-        <w:pStyle w:val="NoSpacing"/>
-      </w:pPr>
-      <w:r>
-        <w:t>    delete_by_coordinates(arrdb, 9, 4);</w:t>
-      </w:r>
-    </w:p>
-    <w:p>
-      <w:pPr>
-        <w:pStyle w:val="NoSpacing"/>
-      </w:pPr>
-      <w:r>
-        <w:t>    print_arr_db(arrdb);</w:t>
-      </w:r>
-    </w:p>
-    <w:p>
-      <w:pPr>
-        <w:pStyle w:val="NoSpacing"/>
-      </w:pPr>
-    </w:p>
-    <w:p>
-      <w:pPr>
-        <w:pStyle w:val="NoSpacing"/>
-      </w:pPr>
-      <w:r>
-        <w:t>    print_within_dist(arrdb, 5, 7, 10);</w:t>
-      </w:r>
-    </w:p>
-    <w:p>
-      <w:pPr>
-        <w:pStyle w:val="NoSpacing"/>
-      </w:pPr>
-    </w:p>
-    <w:p>
-      <w:pPr>
-        <w:pStyle w:val="NoSpacing"/>
-      </w:pPr>
-      <w:r>
-        <w:t>    return 0;</w:t>
+        <w:t>    return city;</w:t>
       </w:r>
     </w:p>
     <w:p>
@@ -6298,7 +6354,7 @@
         <w:pStyle w:val="NoSpacing"/>
       </w:pPr>
       <w:r>
-        <w:t>City* create_city(char* name, int x, int y)</w:t>
+        <w:t>Arrdb* init_arr_db(int init_cap)</w:t>
       </w:r>
     </w:p>
     <w:p>
@@ -6314,47 +6370,31 @@
         <w:pStyle w:val="NoSpacing"/>
       </w:pPr>
       <w:r>
-        <w:t>    City* city = (City*)malloc(sizeof(City));</w:t>
-      </w:r>
-    </w:p>
-    <w:p>
-      <w:pPr>
-        <w:pStyle w:val="NoSpacing"/>
-      </w:pPr>
-      <w:r>
-        <w:t>    city-&gt;name = (char*)malloc(strlen(name) + 1);</w:t>
-      </w:r>
-    </w:p>
-    <w:p>
-      <w:pPr>
-        <w:pStyle w:val="NoSpacing"/>
-      </w:pPr>
-      <w:r>
-        <w:t>    city-&gt;name = name;</w:t>
-      </w:r>
-    </w:p>
-    <w:p>
-      <w:pPr>
-        <w:pStyle w:val="NoSpacing"/>
-      </w:pPr>
-      <w:r>
-        <w:t>    city-&gt;x = x;</w:t>
-      </w:r>
-    </w:p>
-    <w:p>
-      <w:pPr>
-        <w:pStyle w:val="NoSpacing"/>
-      </w:pPr>
-      <w:r>
-        <w:t>    city-&gt;y = y;</w:t>
-      </w:r>
-    </w:p>
-    <w:p>
-      <w:pPr>
-        <w:pStyle w:val="NoSpacing"/>
-      </w:pPr>
-      <w:r>
-        <w:t>    return city;</w:t>
+        <w:t>    Arrdb* arrdb = (Arrdb*)malloc(sizeof(Arrdb));</w:t>
+      </w:r>
+    </w:p>
+    <w:p>
+      <w:pPr>
+        <w:pStyle w:val="NoSpacing"/>
+      </w:pPr>
+      <w:r>
+        <w:t>    arrdb-&gt;citiesarr = (City**)malloc(sizeof(City*) * init_cap);</w:t>
+      </w:r>
+    </w:p>
+    <w:p>
+      <w:pPr>
+        <w:pStyle w:val="NoSpacing"/>
+      </w:pPr>
+      <w:r>
+        <w:t>    arrdb-&gt;size = 0;</w:t>
+      </w:r>
+    </w:p>
+    <w:p>
+      <w:pPr>
+        <w:pStyle w:val="NoSpacing"/>
+      </w:pPr>
+      <w:r>
+        <w:t>    arrdb-&gt;capacity = init_cap;</w:t>
       </w:r>
     </w:p>
     <w:p>
@@ -6375,7 +6415,7 @@
         <w:pStyle w:val="NoSpacing"/>
       </w:pPr>
       <w:r>
-        <w:t>Arrdb* init_arr_db(int init_cap)</w:t>
+        <w:t>void insert_city_arr(Arrdb* arrdb, City* city)</w:t>
       </w:r>
     </w:p>
     <w:p>
@@ -6391,31 +6431,55 @@
         <w:pStyle w:val="NoSpacing"/>
       </w:pPr>
       <w:r>
-        <w:t>    Arrdb* arrdb = (Arrdb*)malloc(sizeof(Arrdb));</w:t>
-      </w:r>
-    </w:p>
-    <w:p>
-      <w:pPr>
-        <w:pStyle w:val="NoSpacing"/>
-      </w:pPr>
-      <w:r>
-        <w:t>    arrdb-&gt;citiesarr = (City**)malloc(sizeof(City*) * init_cap);</w:t>
-      </w:r>
-    </w:p>
-    <w:p>
-      <w:pPr>
-        <w:pStyle w:val="NoSpacing"/>
-      </w:pPr>
-      <w:r>
-        <w:t>    arrdb-&gt;size = 0;</w:t>
-      </w:r>
-    </w:p>
-    <w:p>
-      <w:pPr>
-        <w:pStyle w:val="NoSpacing"/>
-      </w:pPr>
-      <w:r>
-        <w:t>    arrdb-&gt;capacity = init_cap;</w:t>
+        <w:t>    if (arrdb-&gt;size == arrdb-&gt;capacity)</w:t>
+      </w:r>
+    </w:p>
+    <w:p>
+      <w:pPr>
+        <w:pStyle w:val="NoSpacing"/>
+      </w:pPr>
+      <w:r>
+        <w:t>    {</w:t>
+      </w:r>
+    </w:p>
+    <w:p>
+      <w:pPr>
+        <w:pStyle w:val="NoSpacing"/>
+      </w:pPr>
+      <w:r>
+        <w:t>        arrdb-&gt;citiesarr = (City**)realloc(arrdb-&gt;citiesarr, sizeof(City*) * arrdb-&gt;capacity * 2);</w:t>
+      </w:r>
+    </w:p>
+    <w:p>
+      <w:pPr>
+        <w:pStyle w:val="NoSpacing"/>
+      </w:pPr>
+      <w:r>
+        <w:t>        arrdb-&gt;capacity *= 2;</w:t>
+      </w:r>
+    </w:p>
+    <w:p>
+      <w:pPr>
+        <w:pStyle w:val="NoSpacing"/>
+      </w:pPr>
+      <w:r>
+        <w:t>    }</w:t>
+      </w:r>
+    </w:p>
+    <w:p>
+      <w:pPr>
+        <w:pStyle w:val="NoSpacing"/>
+      </w:pPr>
+      <w:r>
+        <w:t>    arrdb-&gt;citiesarr[arrdb-&gt;size] = city;</w:t>
+      </w:r>
+    </w:p>
+    <w:p>
+      <w:pPr>
+        <w:pStyle w:val="NoSpacing"/>
+      </w:pPr>
+      <w:r>
+        <w:t>    arrdb-&gt;size++;</w:t>
       </w:r>
     </w:p>
     <w:p>
@@ -6436,7 +6500,7 @@
         <w:pStyle w:val="NoSpacing"/>
       </w:pPr>
       <w:r>
-        <w:t>void insert_city_arr(Arrdb* arrdb, City* city)</w:t>
+        <w:t>void delete_by_name(Arrdb* arrdb, char* name)</w:t>
       </w:r>
     </w:p>
     <w:p>
@@ -6452,7 +6516,7 @@
         <w:pStyle w:val="NoSpacing"/>
       </w:pPr>
       <w:r>
-        <w:t>    if (arrdb-&gt;size == arrdb-&gt;capacity)</w:t>
+        <w:t>    if (arrdb-&gt;size == 0)</w:t>
       </w:r>
     </w:p>
     <w:p>
@@ -6468,15 +6532,15 @@
         <w:pStyle w:val="NoSpacing"/>
       </w:pPr>
       <w:r>
-        <w:t>        arrdb-&gt;citiesarr = (City**)realloc(arrdb-&gt;citiesarr, sizeof(City*) * arrdb-&gt;capacity * 2);</w:t>
-      </w:r>
-    </w:p>
-    <w:p>
-      <w:pPr>
-        <w:pStyle w:val="NoSpacing"/>
-      </w:pPr>
-      <w:r>
-        <w:t>        arrdb-&gt;capacity *= 2;</w:t>
+        <w:t>        printf("Database is already empyt!");</w:t>
+      </w:r>
+    </w:p>
+    <w:p>
+      <w:pPr>
+        <w:pStyle w:val="NoSpacing"/>
+      </w:pPr>
+      <w:r>
+        <w:t>        return;</w:t>
       </w:r>
     </w:p>
     <w:p>
@@ -6491,16 +6555,181 @@
       <w:pPr>
         <w:pStyle w:val="NoSpacing"/>
       </w:pPr>
-      <w:r>
-        <w:t>    arrdb-&gt;citiesarr[arrdb-&gt;size] = city;</w:t>
-      </w:r>
-    </w:p>
-    <w:p>
-      <w:pPr>
-        <w:pStyle w:val="NoSpacing"/>
-      </w:pPr>
-      <w:r>
-        <w:t>    arrdb-&gt;size++;</w:t>
+    </w:p>
+    <w:p>
+      <w:pPr>
+        <w:pStyle w:val="NoSpacing"/>
+      </w:pPr>
+      <w:r>
+        <w:t>    for (int i = 0; i &lt; arrdb-&gt;size - 1; i++)</w:t>
+      </w:r>
+    </w:p>
+    <w:p>
+      <w:pPr>
+        <w:pStyle w:val="NoSpacing"/>
+      </w:pPr>
+      <w:r>
+        <w:t>    {</w:t>
+      </w:r>
+    </w:p>
+    <w:p>
+      <w:pPr>
+        <w:pStyle w:val="NoSpacing"/>
+      </w:pPr>
+      <w:r>
+        <w:t>        if (strcmp(arrdb-&gt;citiesarr[i]-&gt;name, name) == 0)</w:t>
+      </w:r>
+    </w:p>
+    <w:p>
+      <w:pPr>
+        <w:pStyle w:val="NoSpacing"/>
+      </w:pPr>
+      <w:r>
+        <w:t>        {</w:t>
+      </w:r>
+    </w:p>
+    <w:p>
+      <w:pPr>
+        <w:pStyle w:val="NoSpacing"/>
+      </w:pPr>
+      <w:r>
+        <w:t>            free(arrdb-&gt;citiesarr[i]-&gt;name);</w:t>
+      </w:r>
+    </w:p>
+    <w:p>
+      <w:pPr>
+        <w:pStyle w:val="NoSpacing"/>
+      </w:pPr>
+      <w:r>
+        <w:t>            // free(arrdb-&gt;citiesarr[i]-&gt;x);</w:t>
+      </w:r>
+    </w:p>
+    <w:p>
+      <w:pPr>
+        <w:pStyle w:val="NoSpacing"/>
+      </w:pPr>
+      <w:r>
+        <w:t>            // free(arrdb-&gt;citiesarr[i]-&gt;y);</w:t>
+      </w:r>
+    </w:p>
+    <w:p>
+      <w:pPr>
+        <w:pStyle w:val="NoSpacing"/>
+      </w:pPr>
+      <w:r>
+        <w:t>            // can't do the above as have not done malloc for the above i.e. not dynamically allocated (not pointers)</w:t>
+      </w:r>
+    </w:p>
+    <w:p>
+      <w:pPr>
+        <w:pStyle w:val="NoSpacing"/>
+      </w:pPr>
+      <w:r>
+        <w:t>            free(arrdb-&gt;citiesarr[i]);</w:t>
+      </w:r>
+    </w:p>
+    <w:p>
+      <w:pPr>
+        <w:pStyle w:val="NoSpacing"/>
+      </w:pPr>
+    </w:p>
+    <w:p>
+      <w:pPr>
+        <w:pStyle w:val="NoSpacing"/>
+      </w:pPr>
+      <w:r>
+        <w:t>            for (int j = i; j &lt; arrdb-&gt;size - 1; j++)</w:t>
+      </w:r>
+    </w:p>
+    <w:p>
+      <w:pPr>
+        <w:pStyle w:val="NoSpacing"/>
+      </w:pPr>
+      <w:r>
+        <w:t>            {</w:t>
+      </w:r>
+    </w:p>
+    <w:p>
+      <w:pPr>
+        <w:pStyle w:val="NoSpacing"/>
+      </w:pPr>
+      <w:r>
+        <w:t>                arrdb-&gt;citiesarr[j] = arrdb-&gt;citiesarr[j + 1];</w:t>
+      </w:r>
+    </w:p>
+    <w:p>
+      <w:pPr>
+        <w:pStyle w:val="NoSpacing"/>
+      </w:pPr>
+      <w:r>
+        <w:t>            }</w:t>
+      </w:r>
+    </w:p>
+    <w:p>
+      <w:pPr>
+        <w:pStyle w:val="NoSpacing"/>
+      </w:pPr>
+      <w:r>
+        <w:t>            arrdb-&gt;size--;</w:t>
+      </w:r>
+    </w:p>
+    <w:p>
+      <w:pPr>
+        <w:pStyle w:val="NoSpacing"/>
+      </w:pPr>
+    </w:p>
+    <w:p>
+      <w:pPr>
+        <w:pStyle w:val="NoSpacing"/>
+      </w:pPr>
+      <w:r>
+        <w:t>            printf("%s deleted successfully!\n", name);</w:t>
+      </w:r>
+    </w:p>
+    <w:p>
+      <w:pPr>
+        <w:pStyle w:val="NoSpacing"/>
+      </w:pPr>
+      <w:r>
+        <w:t>            return;</w:t>
+      </w:r>
+    </w:p>
+    <w:p>
+      <w:pPr>
+        <w:pStyle w:val="NoSpacing"/>
+      </w:pPr>
+      <w:r>
+        <w:t>        }</w:t>
+      </w:r>
+    </w:p>
+    <w:p>
+      <w:pPr>
+        <w:pStyle w:val="NoSpacing"/>
+      </w:pPr>
+      <w:r>
+        <w:lastRenderedPageBreak/>
+        <w:t>    }</w:t>
+      </w:r>
+    </w:p>
+    <w:p>
+      <w:pPr>
+        <w:pStyle w:val="NoSpacing"/>
+      </w:pPr>
+    </w:p>
+    <w:p>
+      <w:pPr>
+        <w:pStyle w:val="NoSpacing"/>
+      </w:pPr>
+      <w:r>
+        <w:t>    printf("City not found!\n");</w:t>
+      </w:r>
+    </w:p>
+    <w:p>
+      <w:pPr>
+        <w:pStyle w:val="NoSpacing"/>
+      </w:pPr>
+      <w:r>
+        <w:t>    return;</w:t>
       </w:r>
     </w:p>
     <w:p>
@@ -6521,7 +6750,7 @@
         <w:pStyle w:val="NoSpacing"/>
       </w:pPr>
       <w:r>
-        <w:t>void delete_by_name(Arrdb* arrdb, char* name)</w:t>
+        <w:t>void delete_by_coordinates(Arrdb* arrdb, int x, int y)</w:t>
       </w:r>
     </w:p>
     <w:p>
@@ -6582,533 +6811,283 @@
         <w:pStyle w:val="NoSpacing"/>
       </w:pPr>
       <w:r>
+        <w:t>    for (int i = 0; i &lt; arrdb-&gt;size - 1; i++)</w:t>
+      </w:r>
+    </w:p>
+    <w:p>
+      <w:pPr>
+        <w:pStyle w:val="NoSpacing"/>
+      </w:pPr>
+      <w:r>
+        <w:t>    {</w:t>
+      </w:r>
+    </w:p>
+    <w:p>
+      <w:pPr>
+        <w:pStyle w:val="NoSpacing"/>
+      </w:pPr>
+      <w:r>
+        <w:t>        if (arrdb-&gt;citiesarr[i]-&gt;x == x &amp;&amp; arrdb-&gt;citiesarr[i]-&gt;y == y)</w:t>
+      </w:r>
+    </w:p>
+    <w:p>
+      <w:pPr>
+        <w:pStyle w:val="NoSpacing"/>
+      </w:pPr>
+      <w:r>
+        <w:t>        {</w:t>
+      </w:r>
+    </w:p>
+    <w:p>
+      <w:pPr>
+        <w:pStyle w:val="NoSpacing"/>
+      </w:pPr>
+      <w:r>
+        <w:t>            char* name = arrdb-&gt;citiesarr[i]-&gt;name;</w:t>
+      </w:r>
+    </w:p>
+    <w:p>
+      <w:pPr>
+        <w:pStyle w:val="NoSpacing"/>
+      </w:pPr>
+      <w:r>
+        <w:t>            free(arrdb-&gt;citiesarr[i]-&gt;name);</w:t>
+      </w:r>
+    </w:p>
+    <w:p>
+      <w:pPr>
+        <w:pStyle w:val="NoSpacing"/>
+      </w:pPr>
+      <w:r>
+        <w:t>            free(arrdb-&gt;citiesarr[i]);</w:t>
+      </w:r>
+    </w:p>
+    <w:p>
+      <w:pPr>
+        <w:pStyle w:val="NoSpacing"/>
+      </w:pPr>
+    </w:p>
+    <w:p>
+      <w:pPr>
+        <w:pStyle w:val="NoSpacing"/>
+      </w:pPr>
+      <w:r>
+        <w:t>            for (int j = i; j &lt; arrdb-&gt;size - 1; j++)</w:t>
+      </w:r>
+    </w:p>
+    <w:p>
+      <w:pPr>
+        <w:pStyle w:val="NoSpacing"/>
+      </w:pPr>
+      <w:r>
+        <w:t>            {</w:t>
+      </w:r>
+    </w:p>
+    <w:p>
+      <w:pPr>
+        <w:pStyle w:val="NoSpacing"/>
+      </w:pPr>
+      <w:r>
+        <w:t>                arrdb-&gt;citiesarr[j] = arrdb-&gt;citiesarr[j + 1];</w:t>
+      </w:r>
+    </w:p>
+    <w:p>
+      <w:pPr>
+        <w:pStyle w:val="NoSpacing"/>
+      </w:pPr>
+      <w:r>
+        <w:t>            }</w:t>
+      </w:r>
+    </w:p>
+    <w:p>
+      <w:pPr>
+        <w:pStyle w:val="NoSpacing"/>
+      </w:pPr>
+      <w:r>
+        <w:t>            arrdb-&gt;size--;</w:t>
+      </w:r>
+    </w:p>
+    <w:p>
+      <w:pPr>
+        <w:pStyle w:val="NoSpacing"/>
+      </w:pPr>
+    </w:p>
+    <w:p>
+      <w:pPr>
+        <w:pStyle w:val="NoSpacing"/>
+      </w:pPr>
+      <w:r>
+        <w:t>            printf("%s deleted successfully! with coordinates (%d, %d)\n", name, x, y);</w:t>
+      </w:r>
+    </w:p>
+    <w:p>
+      <w:pPr>
+        <w:pStyle w:val="NoSpacing"/>
+      </w:pPr>
+      <w:r>
+        <w:t>            return;</w:t>
+      </w:r>
+    </w:p>
+    <w:p>
+      <w:pPr>
+        <w:pStyle w:val="NoSpacing"/>
+      </w:pPr>
+      <w:r>
+        <w:t>        }</w:t>
+      </w:r>
+    </w:p>
+    <w:p>
+      <w:pPr>
+        <w:pStyle w:val="NoSpacing"/>
+      </w:pPr>
+      <w:r>
+        <w:t>    }</w:t>
+      </w:r>
+    </w:p>
+    <w:p>
+      <w:pPr>
+        <w:pStyle w:val="NoSpacing"/>
+      </w:pPr>
+      <w:r>
+        <w:t>    return;</w:t>
+      </w:r>
+    </w:p>
+    <w:p>
+      <w:pPr>
+        <w:pStyle w:val="NoSpacing"/>
+      </w:pPr>
+      <w:r>
+        <w:t>}</w:t>
+      </w:r>
+    </w:p>
+    <w:p>
+      <w:pPr>
+        <w:pStyle w:val="NoSpacing"/>
+      </w:pPr>
+    </w:p>
+    <w:p>
+      <w:pPr>
+        <w:pStyle w:val="NoSpacing"/>
+      </w:pPr>
+      <w:r>
+        <w:t>void print_arr_db(Arrdb* arrdb)</w:t>
+      </w:r>
+    </w:p>
+    <w:p>
+      <w:pPr>
+        <w:pStyle w:val="NoSpacing"/>
+      </w:pPr>
+      <w:r>
+        <w:t>{</w:t>
+      </w:r>
+    </w:p>
+    <w:p>
+      <w:pPr>
+        <w:pStyle w:val="NoSpacing"/>
+      </w:pPr>
+      <w:r>
+        <w:t>    for (int i = 0; i &lt; arrdb-&gt;size; i++)</w:t>
+      </w:r>
+    </w:p>
+    <w:p>
+      <w:pPr>
+        <w:pStyle w:val="NoSpacing"/>
+      </w:pPr>
+      <w:r>
+        <w:t>    {</w:t>
+      </w:r>
+    </w:p>
+    <w:p>
+      <w:pPr>
+        <w:pStyle w:val="NoSpacing"/>
+      </w:pPr>
+      <w:r>
+        <w:t>        printf("%s %d %d\n", arrdb-&gt;citiesarr[i]-&gt;name, arrdb-&gt;citiesarr[i]-&gt;x, arrdb-&gt;citiesarr[i]-&gt;y);</w:t>
+      </w:r>
+    </w:p>
+    <w:p>
+      <w:pPr>
+        <w:pStyle w:val="NoSpacing"/>
+      </w:pPr>
+      <w:r>
+        <w:t>    }</w:t>
+      </w:r>
+    </w:p>
+    <w:p>
+      <w:pPr>
+        <w:pStyle w:val="NoSpacing"/>
+      </w:pPr>
+      <w:r>
+        <w:t>    printf("Size of array database: %d\n", arrdb-&gt;size);</w:t>
+      </w:r>
+    </w:p>
+    <w:p>
+      <w:pPr>
+        <w:pStyle w:val="NoSpacing"/>
+      </w:pPr>
+      <w:r>
+        <w:t>    printf("Capacity of array database: %d\n", arrdb-&gt;capacity);</w:t>
+      </w:r>
+    </w:p>
+    <w:p>
+      <w:pPr>
+        <w:pStyle w:val="NoSpacing"/>
+      </w:pPr>
+      <w:r>
+        <w:t>}</w:t>
+      </w:r>
+    </w:p>
+    <w:p>
+      <w:pPr>
+        <w:pStyle w:val="NoSpacing"/>
+      </w:pPr>
+    </w:p>
+    <w:p>
+      <w:pPr>
+        <w:pStyle w:val="NoSpacing"/>
+      </w:pPr>
+      <w:r>
+        <w:t>void print_within_dist(Arrdb* arrdb, int x, int y, int dist)</w:t>
+      </w:r>
+    </w:p>
+    <w:p>
+      <w:pPr>
+        <w:pStyle w:val="NoSpacing"/>
+      </w:pPr>
+      <w:r>
+        <w:t>{</w:t>
+      </w:r>
+    </w:p>
+    <w:p>
+      <w:pPr>
+        <w:pStyle w:val="NoSpacing"/>
+      </w:pPr>
+      <w:r>
+        <w:t>    if (arrdb-&gt;size == 0)</w:t>
+      </w:r>
+    </w:p>
+    <w:p>
+      <w:pPr>
+        <w:pStyle w:val="NoSpacing"/>
+      </w:pPr>
+      <w:r>
+        <w:t>    {</w:t>
+      </w:r>
+    </w:p>
+    <w:p>
+      <w:pPr>
+        <w:pStyle w:val="NoSpacing"/>
+      </w:pPr>
+      <w:r>
+        <w:t>        printf("Empty database");</w:t>
+      </w:r>
+    </w:p>
+    <w:p>
+      <w:pPr>
+        <w:pStyle w:val="NoSpacing"/>
+      </w:pPr>
+      <w:r>
         <w:lastRenderedPageBreak/>
-        <w:t>    for (int i = 0; i &lt; arrdb-&gt;size - 1; i++)</w:t>
-      </w:r>
-    </w:p>
-    <w:p>
-      <w:pPr>
-        <w:pStyle w:val="NoSpacing"/>
-      </w:pPr>
-      <w:r>
-        <w:t>    {</w:t>
-      </w:r>
-    </w:p>
-    <w:p>
-      <w:pPr>
-        <w:pStyle w:val="NoSpacing"/>
-      </w:pPr>
-      <w:r>
-        <w:t>        if (strcmp(arrdb-&gt;citiesarr[i]-&gt;name, name) == 0)</w:t>
-      </w:r>
-    </w:p>
-    <w:p>
-      <w:pPr>
-        <w:pStyle w:val="NoSpacing"/>
-      </w:pPr>
-      <w:r>
-        <w:t>        {</w:t>
-      </w:r>
-    </w:p>
-    <w:p>
-      <w:pPr>
-        <w:pStyle w:val="NoSpacing"/>
-      </w:pPr>
-      <w:r>
-        <w:t>            free(arrdb-&gt;citiesarr[i]-&gt;name);</w:t>
-      </w:r>
-    </w:p>
-    <w:p>
-      <w:pPr>
-        <w:pStyle w:val="NoSpacing"/>
-      </w:pPr>
-      <w:r>
-        <w:t>            // free(arrdb-&gt;citiesarr[i]-&gt;x);</w:t>
-      </w:r>
-    </w:p>
-    <w:p>
-      <w:pPr>
-        <w:pStyle w:val="NoSpacing"/>
-      </w:pPr>
-      <w:r>
-        <w:t>            // free(arrdb-&gt;citiesarr[i]-&gt;y);</w:t>
-      </w:r>
-    </w:p>
-    <w:p>
-      <w:pPr>
-        <w:pStyle w:val="NoSpacing"/>
-      </w:pPr>
-      <w:r>
-        <w:t>            // can't do the above as have not done malloc for the above i.e. not dynamically allocated (not pointers)</w:t>
-      </w:r>
-    </w:p>
-    <w:p>
-      <w:pPr>
-        <w:pStyle w:val="NoSpacing"/>
-      </w:pPr>
-      <w:r>
-        <w:t>            free(arrdb-&gt;citiesarr[i]);</w:t>
-      </w:r>
-    </w:p>
-    <w:p>
-      <w:pPr>
-        <w:pStyle w:val="NoSpacing"/>
-      </w:pPr>
-    </w:p>
-    <w:p>
-      <w:pPr>
-        <w:pStyle w:val="NoSpacing"/>
-      </w:pPr>
-      <w:r>
-        <w:t>            for (int j = i; j &lt; arrdb-&gt;size - 1; j++)</w:t>
-      </w:r>
-    </w:p>
-    <w:p>
-      <w:pPr>
-        <w:pStyle w:val="NoSpacing"/>
-      </w:pPr>
-      <w:r>
-        <w:t>            {</w:t>
-      </w:r>
-    </w:p>
-    <w:p>
-      <w:pPr>
-        <w:pStyle w:val="NoSpacing"/>
-      </w:pPr>
-      <w:r>
-        <w:t>                arrdb-&gt;citiesarr[j] = arrdb-&gt;citiesarr[j + 1];</w:t>
-      </w:r>
-    </w:p>
-    <w:p>
-      <w:pPr>
-        <w:pStyle w:val="NoSpacing"/>
-      </w:pPr>
-      <w:r>
-        <w:t>            }</w:t>
-      </w:r>
-    </w:p>
-    <w:p>
-      <w:pPr>
-        <w:pStyle w:val="NoSpacing"/>
-      </w:pPr>
-      <w:r>
-        <w:t>            arrdb-&gt;size--;</w:t>
-      </w:r>
-    </w:p>
-    <w:p>
-      <w:pPr>
-        <w:pStyle w:val="NoSpacing"/>
-      </w:pPr>
-    </w:p>
-    <w:p>
-      <w:pPr>
-        <w:pStyle w:val="NoSpacing"/>
-      </w:pPr>
-      <w:r>
-        <w:t>            printf("%s deleted successfully!\n", name);</w:t>
-      </w:r>
-    </w:p>
-    <w:p>
-      <w:pPr>
-        <w:pStyle w:val="NoSpacing"/>
-      </w:pPr>
-      <w:r>
-        <w:t>            return;</w:t>
-      </w:r>
-    </w:p>
-    <w:p>
-      <w:pPr>
-        <w:pStyle w:val="NoSpacing"/>
-      </w:pPr>
-      <w:r>
-        <w:t>        }</w:t>
-      </w:r>
-    </w:p>
-    <w:p>
-      <w:pPr>
-        <w:pStyle w:val="NoSpacing"/>
-      </w:pPr>
-      <w:r>
-        <w:t>    }</w:t>
-      </w:r>
-    </w:p>
-    <w:p>
-      <w:pPr>
-        <w:pStyle w:val="NoSpacing"/>
-      </w:pPr>
-    </w:p>
-    <w:p>
-      <w:pPr>
-        <w:pStyle w:val="NoSpacing"/>
-      </w:pPr>
-      <w:r>
-        <w:t>    printf("City not found!\n");</w:t>
-      </w:r>
-    </w:p>
-    <w:p>
-      <w:pPr>
-        <w:pStyle w:val="NoSpacing"/>
-      </w:pPr>
-      <w:r>
-        <w:t>    return;</w:t>
-      </w:r>
-    </w:p>
-    <w:p>
-      <w:pPr>
-        <w:pStyle w:val="NoSpacing"/>
-      </w:pPr>
-      <w:r>
-        <w:t>}</w:t>
-      </w:r>
-    </w:p>
-    <w:p>
-      <w:pPr>
-        <w:pStyle w:val="NoSpacing"/>
-      </w:pPr>
-    </w:p>
-    <w:p>
-      <w:pPr>
-        <w:pStyle w:val="NoSpacing"/>
-      </w:pPr>
-      <w:r>
-        <w:t>void delete_by_coordinates(Arrdb* arrdb, int x, int y)</w:t>
-      </w:r>
-    </w:p>
-    <w:p>
-      <w:pPr>
-        <w:pStyle w:val="NoSpacing"/>
-      </w:pPr>
-      <w:r>
-        <w:t>{</w:t>
-      </w:r>
-    </w:p>
-    <w:p>
-      <w:pPr>
-        <w:pStyle w:val="NoSpacing"/>
-      </w:pPr>
-      <w:r>
-        <w:t>    if (arrdb-&gt;size == 0)</w:t>
-      </w:r>
-    </w:p>
-    <w:p>
-      <w:pPr>
-        <w:pStyle w:val="NoSpacing"/>
-      </w:pPr>
-      <w:r>
-        <w:t>    {</w:t>
-      </w:r>
-    </w:p>
-    <w:p>
-      <w:pPr>
-        <w:pStyle w:val="NoSpacing"/>
-      </w:pPr>
-      <w:r>
-        <w:t>        printf("Database is already empyt!");</w:t>
-      </w:r>
-    </w:p>
-    <w:p>
-      <w:pPr>
-        <w:pStyle w:val="NoSpacing"/>
-      </w:pPr>
-      <w:r>
-        <w:t>        return;</w:t>
-      </w:r>
-    </w:p>
-    <w:p>
-      <w:pPr>
-        <w:pStyle w:val="NoSpacing"/>
-      </w:pPr>
-      <w:r>
-        <w:t>    }</w:t>
-      </w:r>
-    </w:p>
-    <w:p>
-      <w:pPr>
-        <w:pStyle w:val="NoSpacing"/>
-      </w:pPr>
-    </w:p>
-    <w:p>
-      <w:pPr>
-        <w:pStyle w:val="NoSpacing"/>
-      </w:pPr>
-      <w:r>
-        <w:t>    for (int i = 0; i &lt; arrdb-&gt;size - 1; i++)</w:t>
-      </w:r>
-    </w:p>
-    <w:p>
-      <w:pPr>
-        <w:pStyle w:val="NoSpacing"/>
-      </w:pPr>
-      <w:r>
-        <w:t>    {</w:t>
-      </w:r>
-    </w:p>
-    <w:p>
-      <w:pPr>
-        <w:pStyle w:val="NoSpacing"/>
-      </w:pPr>
-      <w:r>
-        <w:t>        if (arrdb-&gt;citiesarr[i]-&gt;x == x &amp;&amp; arrdb-&gt;citiesarr[i]-&gt;y == y)</w:t>
-      </w:r>
-    </w:p>
-    <w:p>
-      <w:pPr>
-        <w:pStyle w:val="NoSpacing"/>
-      </w:pPr>
-      <w:r>
-        <w:t>        {</w:t>
-      </w:r>
-    </w:p>
-    <w:p>
-      <w:pPr>
-        <w:pStyle w:val="NoSpacing"/>
-      </w:pPr>
-      <w:r>
-        <w:t>            char* name = arrdb-&gt;citiesarr[i]-&gt;name;</w:t>
-      </w:r>
-    </w:p>
-    <w:p>
-      <w:pPr>
-        <w:pStyle w:val="NoSpacing"/>
-      </w:pPr>
-      <w:r>
-        <w:t>            free(arrdb-&gt;citiesarr[i]-&gt;name);</w:t>
-      </w:r>
-    </w:p>
-    <w:p>
-      <w:pPr>
-        <w:pStyle w:val="NoSpacing"/>
-      </w:pPr>
-      <w:r>
-        <w:t>            free(arrdb-&gt;citiesarr[i]);</w:t>
-      </w:r>
-    </w:p>
-    <w:p>
-      <w:pPr>
-        <w:pStyle w:val="NoSpacing"/>
-      </w:pPr>
-    </w:p>
-    <w:p>
-      <w:pPr>
-        <w:pStyle w:val="NoSpacing"/>
-      </w:pPr>
-      <w:r>
-        <w:t>            for (int j = i; j &lt; arrdb-&gt;size - 1; j++)</w:t>
-      </w:r>
-    </w:p>
-    <w:p>
-      <w:pPr>
-        <w:pStyle w:val="NoSpacing"/>
-      </w:pPr>
-      <w:r>
-        <w:t>            {</w:t>
-      </w:r>
-    </w:p>
-    <w:p>
-      <w:pPr>
-        <w:pStyle w:val="NoSpacing"/>
-      </w:pPr>
-      <w:r>
-        <w:t>                arrdb-&gt;citiesarr[j] = arrdb-&gt;citiesarr[j + 1];</w:t>
-      </w:r>
-    </w:p>
-    <w:p>
-      <w:pPr>
-        <w:pStyle w:val="NoSpacing"/>
-      </w:pPr>
-      <w:r>
-        <w:t>            }</w:t>
-      </w:r>
-    </w:p>
-    <w:p>
-      <w:pPr>
-        <w:pStyle w:val="NoSpacing"/>
-      </w:pPr>
-      <w:r>
-        <w:t>            arrdb-&gt;size--;</w:t>
-      </w:r>
-    </w:p>
-    <w:p>
-      <w:pPr>
-        <w:pStyle w:val="NoSpacing"/>
-      </w:pPr>
-    </w:p>
-    <w:p>
-      <w:pPr>
-        <w:pStyle w:val="NoSpacing"/>
-      </w:pPr>
-      <w:r>
-        <w:t>            printf("%s deleted successfully! with coordinates (%d, %d)\n", name, x, y);</w:t>
-      </w:r>
-    </w:p>
-    <w:p>
-      <w:pPr>
-        <w:pStyle w:val="NoSpacing"/>
-      </w:pPr>
-      <w:r>
-        <w:t>            return;</w:t>
-      </w:r>
-    </w:p>
-    <w:p>
-      <w:pPr>
-        <w:pStyle w:val="NoSpacing"/>
-      </w:pPr>
-      <w:r>
-        <w:lastRenderedPageBreak/>
-        <w:t>        }</w:t>
-      </w:r>
-    </w:p>
-    <w:p>
-      <w:pPr>
-        <w:pStyle w:val="NoSpacing"/>
-      </w:pPr>
-      <w:r>
-        <w:t>    }</w:t>
-      </w:r>
-    </w:p>
-    <w:p>
-      <w:pPr>
-        <w:pStyle w:val="NoSpacing"/>
-      </w:pPr>
-      <w:r>
-        <w:t>    return;</w:t>
-      </w:r>
-    </w:p>
-    <w:p>
-      <w:pPr>
-        <w:pStyle w:val="NoSpacing"/>
-      </w:pPr>
-      <w:r>
-        <w:t>}</w:t>
-      </w:r>
-    </w:p>
-    <w:p>
-      <w:pPr>
-        <w:pStyle w:val="NoSpacing"/>
-      </w:pPr>
-    </w:p>
-    <w:p>
-      <w:pPr>
-        <w:pStyle w:val="NoSpacing"/>
-      </w:pPr>
-      <w:r>
-        <w:t>void print_arr_db(Arrdb* arrdb)</w:t>
-      </w:r>
-    </w:p>
-    <w:p>
-      <w:pPr>
-        <w:pStyle w:val="NoSpacing"/>
-      </w:pPr>
-      <w:r>
-        <w:t>{</w:t>
-      </w:r>
-    </w:p>
-    <w:p>
-      <w:pPr>
-        <w:pStyle w:val="NoSpacing"/>
-      </w:pPr>
-      <w:r>
-        <w:t>    for (int i = 0; i &lt; arrdb-&gt;size; i++)</w:t>
-      </w:r>
-    </w:p>
-    <w:p>
-      <w:pPr>
-        <w:pStyle w:val="NoSpacing"/>
-      </w:pPr>
-      <w:r>
-        <w:t>    {</w:t>
-      </w:r>
-    </w:p>
-    <w:p>
-      <w:pPr>
-        <w:pStyle w:val="NoSpacing"/>
-      </w:pPr>
-      <w:r>
-        <w:t>        printf("%s %d %d\n", arrdb-&gt;citiesarr[i]-&gt;name, arrdb-&gt;citiesarr[i]-&gt;x, arrdb-&gt;citiesarr[i]-&gt;y);</w:t>
-      </w:r>
-    </w:p>
-    <w:p>
-      <w:pPr>
-        <w:pStyle w:val="NoSpacing"/>
-      </w:pPr>
-      <w:r>
-        <w:t>    }</w:t>
-      </w:r>
-    </w:p>
-    <w:p>
-      <w:pPr>
-        <w:pStyle w:val="NoSpacing"/>
-      </w:pPr>
-      <w:r>
-        <w:t>    printf("Size of array database: %d\n", arrdb-&gt;size);</w:t>
-      </w:r>
-    </w:p>
-    <w:p>
-      <w:pPr>
-        <w:pStyle w:val="NoSpacing"/>
-      </w:pPr>
-      <w:r>
-        <w:t>    printf("Capacity of array database: %d\n", arrdb-&gt;capacity);</w:t>
-      </w:r>
-    </w:p>
-    <w:p>
-      <w:pPr>
-        <w:pStyle w:val="NoSpacing"/>
-      </w:pPr>
-      <w:r>
-        <w:t>}</w:t>
-      </w:r>
-    </w:p>
-    <w:p>
-      <w:pPr>
-        <w:pStyle w:val="NoSpacing"/>
-      </w:pPr>
-    </w:p>
-    <w:p>
-      <w:pPr>
-        <w:pStyle w:val="NoSpacing"/>
-      </w:pPr>
-      <w:r>
-        <w:t>void print_within_dist(Arrdb* arrdb, int x, int y, int dist)</w:t>
-      </w:r>
-    </w:p>
-    <w:p>
-      <w:pPr>
-        <w:pStyle w:val="NoSpacing"/>
-      </w:pPr>
-      <w:r>
-        <w:t>{</w:t>
-      </w:r>
-    </w:p>
-    <w:p>
-      <w:pPr>
-        <w:pStyle w:val="NoSpacing"/>
-      </w:pPr>
-      <w:r>
-        <w:t>    if (arrdb-&gt;size == 0)</w:t>
-      </w:r>
-    </w:p>
-    <w:p>
-      <w:pPr>
-        <w:pStyle w:val="NoSpacing"/>
-      </w:pPr>
-      <w:r>
-        <w:t>    {</w:t>
-      </w:r>
-    </w:p>
-    <w:p>
-      <w:pPr>
-        <w:pStyle w:val="NoSpacing"/>
-      </w:pPr>
-      <w:r>
-        <w:t>        printf("Empty database");</w:t>
-      </w:r>
-    </w:p>
-    <w:p>
-      <w:pPr>
-        <w:pStyle w:val="NoSpacing"/>
-      </w:pPr>
-      <w:r>
         <w:t>        return;</w:t>
       </w:r>
     </w:p>
@@ -7267,6 +7246,7 @@
       </w:pPr>
       <w:r>
         <w:rPr>
+          <w:noProof/>
           <w:sz w:val="24"/>
           <w:szCs w:val="24"/>
         </w:rPr>
@@ -7342,15 +7322,7 @@
           <w:b/>
           <w:bCs/>
         </w:rPr>
-        <w:t>Linked-List</w:t>
-      </w:r>
-      <w:r>
-        <w:rPr>
-          <w:rFonts w:ascii="Calibri" w:hAnsi="Calibri" w:cs="Calibri"/>
-          <w:b/>
-          <w:bCs/>
-        </w:rPr>
-        <w:t>-Based:</w:t>
+        <w:t>Linked-List-Based:</w:t>
       </w:r>
     </w:p>
     <w:p>
@@ -9260,6 +9232,7 @@
       </w:pPr>
       <w:r>
         <w:rPr>
+          <w:noProof/>
           <w:sz w:val="24"/>
           <w:szCs w:val="24"/>
         </w:rPr>
@@ -9533,23 +9506,7 @@
                     <w:sz w:val="24"/>
                     <w:szCs w:val="24"/>
                   </w:rPr>
-                  <m:t>O(</m:t>
-                </m:r>
-                <m:r>
-                  <w:rPr>
-                    <w:rFonts w:ascii="Cambria Math" w:hAnsi="Cambria Math"/>
-                    <w:sz w:val="24"/>
-                    <w:szCs w:val="24"/>
-                  </w:rPr>
-                  <m:t>n</m:t>
-                </m:r>
-                <m:r>
-                  <w:rPr>
-                    <w:rFonts w:ascii="Cambria Math" w:hAnsi="Cambria Math"/>
-                    <w:sz w:val="24"/>
-                    <w:szCs w:val="24"/>
-                  </w:rPr>
-                  <m:t>)</m:t>
+                  <m:t>O(n)</m:t>
                 </m:r>
               </m:oMath>
             </m:oMathPara>
@@ -9828,16 +9785,7 @@
           <w:sz w:val="24"/>
           <w:szCs w:val="24"/>
         </w:rPr>
-        <w:t>Disa</w:t>
-      </w:r>
-      <w:r>
-        <w:rPr>
-          <w:b/>
-          <w:bCs/>
-          <w:sz w:val="24"/>
-          <w:szCs w:val="24"/>
-        </w:rPr>
-        <w:t>dvantages of Array based implementation:</w:t>
+        <w:t>Disadvantages of Array based implementation:</w:t>
       </w:r>
     </w:p>
     <w:p>
@@ -10114,15 +10062,4609 @@
     </w:p>
     <w:p>
       <w:pPr>
-        <w:jc w:val="both"/>
         <w:rPr>
           <w:sz w:val="24"/>
           <w:szCs w:val="24"/>
         </w:rPr>
       </w:pPr>
+      <w:r>
+        <w:rPr>
+          <w:sz w:val="24"/>
+          <w:szCs w:val="24"/>
+        </w:rPr>
+        <w:br w:type="page"/>
+      </w:r>
+    </w:p>
+    <w:p>
+      <w:pPr>
+        <w:pStyle w:val="Heading1"/>
+        <w:jc w:val="center"/>
+        <w:rPr>
+          <w:rFonts w:asciiTheme="minorHAnsi" w:hAnsiTheme="minorHAnsi" w:cstheme="minorHAnsi"/>
+          <w:b/>
+          <w:bCs/>
+        </w:rPr>
+      </w:pPr>
+      <w:r>
+        <w:rPr>
+          <w:rFonts w:asciiTheme="minorHAnsi" w:hAnsiTheme="minorHAnsi" w:cstheme="minorHAnsi"/>
+          <w:b/>
+          <w:bCs/>
+        </w:rPr>
+        <w:lastRenderedPageBreak/>
+        <w:t>EXPERIMENT 5</w:t>
+      </w:r>
+    </w:p>
+    <w:p>
+      <w:pPr>
+        <w:pStyle w:val="Heading2"/>
+        <w:jc w:val="center"/>
+        <w:rPr>
+          <w:rFonts w:ascii="Calibri" w:hAnsi="Calibri" w:cs="Calibri"/>
+          <w:b/>
+          <w:bCs/>
+        </w:rPr>
+      </w:pPr>
+      <w:r>
+        <w:rPr>
+          <w:rFonts w:ascii="Calibri" w:hAnsi="Calibri" w:cs="Calibri"/>
+          <w:b/>
+          <w:bCs/>
+        </w:rPr>
+        <w:t>20CP209P – Design and Analysis of Algorithm Lab</w:t>
+      </w:r>
+    </w:p>
+    <w:p>
+      <w:pPr>
+        <w:pStyle w:val="Heading2"/>
+        <w:rPr>
+          <w:rFonts w:ascii="Calibri" w:hAnsi="Calibri" w:cs="Calibri"/>
+          <w:b/>
+          <w:bCs/>
+          <w:color w:val="auto"/>
+        </w:rPr>
+      </w:pPr>
+      <w:r>
+        <w:rPr>
+          <w:rFonts w:ascii="Calibri" w:hAnsi="Calibri" w:cs="Calibri"/>
+          <w:b/>
+          <w:bCs/>
+          <w:color w:val="auto"/>
+        </w:rPr>
+        <w:t>Aim:</w:t>
+      </w:r>
+    </w:p>
+    <w:p>
+      <w:pPr>
+        <w:jc w:val="both"/>
+        <w:rPr>
+          <w:sz w:val="24"/>
+          <w:szCs w:val="24"/>
+        </w:rPr>
+      </w:pPr>
+      <w:r>
+        <w:rPr>
+          <w:sz w:val="24"/>
+          <w:szCs w:val="24"/>
+        </w:rPr>
+        <w:t xml:space="preserve">Implement interval scheduling algorithm. Given </w:t>
+      </w:r>
+      <w:r>
+        <w:rPr>
+          <w:rFonts w:ascii="Cambria Math" w:hAnsi="Cambria Math" w:cs="Cambria Math"/>
+          <w:sz w:val="24"/>
+          <w:szCs w:val="24"/>
+        </w:rPr>
+        <w:t>𝑛</w:t>
+      </w:r>
+      <w:r>
+        <w:rPr>
+          <w:sz w:val="24"/>
+          <w:szCs w:val="24"/>
+        </w:rPr>
+        <w:t xml:space="preserve"> events with their starting and ending times, find a schedule that includes as many events as possible. It is not possible to select an event partially. For example, consider the following example:</w:t>
+      </w:r>
+    </w:p>
+    <w:p>
+      <w:pPr>
+        <w:jc w:val="both"/>
+        <w:rPr>
+          <w:sz w:val="24"/>
+          <w:szCs w:val="24"/>
+        </w:rPr>
+      </w:pPr>
+    </w:p>
+    <w:p>
+      <w:pPr>
+        <w:pStyle w:val="Heading2"/>
+        <w:rPr>
+          <w:rFonts w:ascii="Calibri" w:hAnsi="Calibri" w:cs="Calibri"/>
+          <w:b/>
+          <w:bCs/>
+          <w:color w:val="auto"/>
+        </w:rPr>
+      </w:pPr>
+      <w:r>
+        <w:rPr>
+          <w:rFonts w:ascii="Calibri" w:hAnsi="Calibri" w:cs="Calibri"/>
+          <w:b/>
+          <w:bCs/>
+          <w:color w:val="auto"/>
+        </w:rPr>
+        <w:t>Code:</w:t>
+      </w:r>
+    </w:p>
+    <w:p>
+      <w:pPr>
+        <w:pStyle w:val="Heading3"/>
+        <w:rPr>
+          <w:rFonts w:ascii="Calibri" w:hAnsi="Calibri" w:cs="Calibri"/>
+          <w:b/>
+          <w:bCs/>
+        </w:rPr>
+      </w:pPr>
+      <w:r>
+        <w:rPr>
+          <w:rFonts w:ascii="Calibri" w:hAnsi="Calibri" w:cs="Calibri"/>
+          <w:b/>
+          <w:bCs/>
+        </w:rPr>
+        <w:t>Interval-Scheduling:</w:t>
+      </w:r>
+    </w:p>
+    <w:p/>
+    <w:p>
+      <w:pPr>
+        <w:pStyle w:val="NoSpacing"/>
+      </w:pPr>
+      <w:r>
+        <w:t>#include &lt;stdio.h&gt;</w:t>
+      </w:r>
+    </w:p>
+    <w:p>
+      <w:pPr>
+        <w:pStyle w:val="NoSpacing"/>
+      </w:pPr>
+      <w:r>
+        <w:t>#include &lt;stdlib.h&gt;</w:t>
+      </w:r>
+    </w:p>
+    <w:p>
+      <w:pPr>
+        <w:pStyle w:val="NoSpacing"/>
+      </w:pPr>
+    </w:p>
+    <w:p>
+      <w:pPr>
+        <w:pStyle w:val="NoSpacing"/>
+      </w:pPr>
+      <w:r>
+        <w:t>typedef struct Process {</w:t>
+      </w:r>
+    </w:p>
+    <w:p>
+      <w:pPr>
+        <w:pStyle w:val="NoSpacing"/>
+      </w:pPr>
+      <w:r>
+        <w:t>    int id;</w:t>
+      </w:r>
+    </w:p>
+    <w:p>
+      <w:pPr>
+        <w:pStyle w:val="NoSpacing"/>
+      </w:pPr>
+      <w:r>
+        <w:t>    int start;</w:t>
+      </w:r>
+    </w:p>
+    <w:p>
+      <w:pPr>
+        <w:pStyle w:val="NoSpacing"/>
+      </w:pPr>
+      <w:r>
+        <w:t>    int finish;</w:t>
+      </w:r>
+    </w:p>
+    <w:p>
+      <w:pPr>
+        <w:pStyle w:val="NoSpacing"/>
+      </w:pPr>
+      <w:r>
+        <w:t>    int duration;</w:t>
+      </w:r>
+    </w:p>
+    <w:p>
+      <w:pPr>
+        <w:pStyle w:val="NoSpacing"/>
+      </w:pPr>
+      <w:r>
+        <w:t>} Process;</w:t>
+      </w:r>
+    </w:p>
+    <w:p>
+      <w:pPr>
+        <w:pStyle w:val="NoSpacing"/>
+      </w:pPr>
+    </w:p>
+    <w:p>
+      <w:pPr>
+        <w:pStyle w:val="NoSpacing"/>
+      </w:pPr>
+      <w:r>
+        <w:t>int comp_fin(const void* a, const void* b);</w:t>
+      </w:r>
+    </w:p>
+    <w:p>
+      <w:pPr>
+        <w:pStyle w:val="NoSpacing"/>
+      </w:pPr>
+      <w:r>
+        <w:t>int comp_st(const void* a, const void* b);</w:t>
+      </w:r>
+    </w:p>
+    <w:p>
+      <w:pPr>
+        <w:pStyle w:val="NoSpacing"/>
+      </w:pPr>
+      <w:r>
+        <w:t>int comp_dur(const void* a, const void* b);</w:t>
+      </w:r>
+    </w:p>
+    <w:p>
+      <w:pPr>
+        <w:pStyle w:val="NoSpacing"/>
+      </w:pPr>
+      <w:r>
+        <w:t>void earl_st(Process processes[], int n);</w:t>
+      </w:r>
+    </w:p>
+    <w:p>
+      <w:pPr>
+        <w:pStyle w:val="NoSpacing"/>
+      </w:pPr>
+      <w:r>
+        <w:t>void sjf(Process processes[], int n);</w:t>
+      </w:r>
+    </w:p>
+    <w:p>
+      <w:pPr>
+        <w:pStyle w:val="NoSpacing"/>
+      </w:pPr>
+      <w:r>
+        <w:t>void earl_fin(Process processes[], int n);</w:t>
+      </w:r>
+    </w:p>
+    <w:p>
+      <w:pPr>
+        <w:pStyle w:val="NoSpacing"/>
+      </w:pPr>
+    </w:p>
+    <w:p>
+      <w:pPr>
+        <w:pStyle w:val="NoSpacing"/>
+      </w:pPr>
+      <w:r>
+        <w:t>int main(void)</w:t>
+      </w:r>
+    </w:p>
+    <w:p>
+      <w:pPr>
+        <w:pStyle w:val="NoSpacing"/>
+      </w:pPr>
+      <w:r>
+        <w:t>{</w:t>
+      </w:r>
+    </w:p>
+    <w:p>
+      <w:pPr>
+        <w:pStyle w:val="NoSpacing"/>
+      </w:pPr>
+      <w:r>
+        <w:t>    Process processes1[] = {</w:t>
+      </w:r>
+    </w:p>
+    <w:p>
+      <w:pPr>
+        <w:pStyle w:val="NoSpacing"/>
+      </w:pPr>
+      <w:r>
+        <w:t>        {1, 1, 4, 4 - 1},</w:t>
+      </w:r>
+    </w:p>
+    <w:p>
+      <w:pPr>
+        <w:pStyle w:val="NoSpacing"/>
+      </w:pPr>
+      <w:r>
+        <w:t>        {2, 3, 5, 5 - 3},</w:t>
+      </w:r>
+    </w:p>
+    <w:p>
+      <w:pPr>
+        <w:pStyle w:val="NoSpacing"/>
+      </w:pPr>
+      <w:r>
+        <w:t>        {3, 0, 6, 6 - 0},</w:t>
+      </w:r>
+    </w:p>
+    <w:p>
+      <w:pPr>
+        <w:pStyle w:val="NoSpacing"/>
+      </w:pPr>
+      <w:r>
+        <w:t>        {4, 5, 7, 7 - 5},</w:t>
+      </w:r>
+    </w:p>
+    <w:p>
+      <w:pPr>
+        <w:pStyle w:val="NoSpacing"/>
+      </w:pPr>
+      <w:r>
+        <w:t>        {5, 3, 9, 9 - 3},</w:t>
+      </w:r>
+    </w:p>
+    <w:p>
+      <w:pPr>
+        <w:pStyle w:val="NoSpacing"/>
+      </w:pPr>
+      <w:r>
+        <w:t>        {6, 5, 9, 9 - 5},</w:t>
+      </w:r>
+    </w:p>
+    <w:p>
+      <w:pPr>
+        <w:pStyle w:val="NoSpacing"/>
+      </w:pPr>
+      <w:r>
+        <w:t>        {7, 6, 10, 10 - 6},</w:t>
+      </w:r>
+    </w:p>
+    <w:p>
+      <w:pPr>
+        <w:pStyle w:val="NoSpacing"/>
+      </w:pPr>
+      <w:r>
+        <w:t>        {8, 8, 11, 11 - 8},</w:t>
+      </w:r>
+    </w:p>
+    <w:p>
+      <w:pPr>
+        <w:pStyle w:val="NoSpacing"/>
+      </w:pPr>
+      <w:r>
+        <w:t>        {9, 8, 12, 12 - 8},</w:t>
+      </w:r>
+    </w:p>
+    <w:p>
+      <w:pPr>
+        <w:pStyle w:val="NoSpacing"/>
+      </w:pPr>
+      <w:r>
+        <w:t>        {10, 2, 14, 14 - 2}</w:t>
+      </w:r>
+    </w:p>
+    <w:p>
+      <w:pPr>
+        <w:pStyle w:val="NoSpacing"/>
+      </w:pPr>
+      <w:r>
+        <w:t>    };</w:t>
+      </w:r>
+    </w:p>
+    <w:p>
+      <w:pPr>
+        <w:pStyle w:val="NoSpacing"/>
+      </w:pPr>
+    </w:p>
+    <w:p>
+      <w:pPr>
+        <w:pStyle w:val="NoSpacing"/>
+      </w:pPr>
+      <w:r>
+        <w:t>    int n = sizeof(processes1) / sizeof(processes1[0]);</w:t>
+      </w:r>
+    </w:p>
+    <w:p>
+      <w:pPr>
+        <w:pStyle w:val="NoSpacing"/>
+      </w:pPr>
+    </w:p>
+    <w:p>
+      <w:pPr>
+        <w:pStyle w:val="NoSpacing"/>
+      </w:pPr>
+      <w:r>
+        <w:t>    earl_fin(processes1, n);</w:t>
+      </w:r>
+    </w:p>
+    <w:p>
+      <w:pPr>
+        <w:pStyle w:val="NoSpacing"/>
+      </w:pPr>
+      <w:r>
+        <w:t>    earl_st(processes1, n);</w:t>
+      </w:r>
+    </w:p>
+    <w:p>
+      <w:pPr>
+        <w:pStyle w:val="NoSpacing"/>
+      </w:pPr>
+      <w:r>
+        <w:lastRenderedPageBreak/>
+        <w:t>    sjf(processes1, n);</w:t>
+      </w:r>
+    </w:p>
+    <w:p>
+      <w:pPr>
+        <w:pStyle w:val="NoSpacing"/>
+      </w:pPr>
+      <w:r>
+        <w:t>    printf("\n~~~~~~~~~~~~~~~~~~~~~~~~~~~~~\n\n");</w:t>
+      </w:r>
+    </w:p>
+    <w:p>
+      <w:pPr>
+        <w:pStyle w:val="NoSpacing"/>
+      </w:pPr>
+    </w:p>
+    <w:p>
+      <w:pPr>
+        <w:pStyle w:val="NoSpacing"/>
+      </w:pPr>
+      <w:r>
+        <w:t>    // As per Cormen example</w:t>
+      </w:r>
+    </w:p>
+    <w:p>
+      <w:pPr>
+        <w:pStyle w:val="NoSpacing"/>
+      </w:pPr>
+      <w:r>
+        <w:t>    Process processes2[] = {</w:t>
+      </w:r>
+    </w:p>
+    <w:p>
+      <w:pPr>
+        <w:pStyle w:val="NoSpacing"/>
+      </w:pPr>
+      <w:r>
+        <w:t>        {1, 1, 4, 4 - 1},</w:t>
+      </w:r>
+    </w:p>
+    <w:p>
+      <w:pPr>
+        <w:pStyle w:val="NoSpacing"/>
+      </w:pPr>
+      <w:r>
+        <w:t>        {2, 3, 5, 5 - 3},</w:t>
+      </w:r>
+    </w:p>
+    <w:p>
+      <w:pPr>
+        <w:pStyle w:val="NoSpacing"/>
+      </w:pPr>
+      <w:r>
+        <w:t>        {3, 0, 6, 6 - 0},</w:t>
+      </w:r>
+    </w:p>
+    <w:p>
+      <w:pPr>
+        <w:pStyle w:val="NoSpacing"/>
+      </w:pPr>
+      <w:r>
+        <w:t>        {4, 5, 7, 7 - 5},</w:t>
+      </w:r>
+    </w:p>
+    <w:p>
+      <w:pPr>
+        <w:pStyle w:val="NoSpacing"/>
+      </w:pPr>
+      <w:r>
+        <w:t>        {5, 3, 9, 9 - 3},</w:t>
+      </w:r>
+    </w:p>
+    <w:p>
+      <w:pPr>
+        <w:pStyle w:val="NoSpacing"/>
+      </w:pPr>
+      <w:r>
+        <w:t>        {6, 5, 9, 9 - 5},</w:t>
+      </w:r>
+    </w:p>
+    <w:p>
+      <w:pPr>
+        <w:pStyle w:val="NoSpacing"/>
+      </w:pPr>
+      <w:r>
+        <w:t>        {7, 6, 10, 10 - 6},</w:t>
+      </w:r>
+    </w:p>
+    <w:p>
+      <w:pPr>
+        <w:pStyle w:val="NoSpacing"/>
+      </w:pPr>
+      <w:r>
+        <w:t>        {8, 8, 11, 11 - 8},</w:t>
+      </w:r>
+    </w:p>
+    <w:p>
+      <w:pPr>
+        <w:pStyle w:val="NoSpacing"/>
+      </w:pPr>
+      <w:r>
+        <w:t>        {9, 8, 12, 12 - 8},</w:t>
+      </w:r>
+    </w:p>
+    <w:p>
+      <w:pPr>
+        <w:pStyle w:val="NoSpacing"/>
+      </w:pPr>
+      <w:r>
+        <w:t>        {10, 2, 14, 14 - 2},</w:t>
+      </w:r>
+    </w:p>
+    <w:p>
+      <w:pPr>
+        <w:pStyle w:val="NoSpacing"/>
+      </w:pPr>
+      <w:r>
+        <w:t>        {11, 12, 16, 16 - 12}</w:t>
+      </w:r>
+    </w:p>
+    <w:p>
+      <w:pPr>
+        <w:pStyle w:val="NoSpacing"/>
+      </w:pPr>
+      <w:r>
+        <w:t>    };</w:t>
+      </w:r>
+    </w:p>
+    <w:p>
+      <w:pPr>
+        <w:pStyle w:val="NoSpacing"/>
+      </w:pPr>
+    </w:p>
+    <w:p>
+      <w:pPr>
+        <w:pStyle w:val="NoSpacing"/>
+      </w:pPr>
+      <w:r>
+        <w:t>    int n2 = sizeof(processes2) / sizeof(processes2[0]);</w:t>
+      </w:r>
+    </w:p>
+    <w:p>
+      <w:pPr>
+        <w:pStyle w:val="NoSpacing"/>
+      </w:pPr>
+    </w:p>
+    <w:p>
+      <w:pPr>
+        <w:pStyle w:val="NoSpacing"/>
+      </w:pPr>
+      <w:r>
+        <w:t>    earl_fin(processes2, n2);</w:t>
+      </w:r>
+    </w:p>
+    <w:p>
+      <w:pPr>
+        <w:pStyle w:val="NoSpacing"/>
+      </w:pPr>
+      <w:r>
+        <w:t>    earl_st(processes2, n2);</w:t>
+      </w:r>
+    </w:p>
+    <w:p>
+      <w:pPr>
+        <w:pStyle w:val="NoSpacing"/>
+      </w:pPr>
+      <w:r>
+        <w:t>    sjf(processes2, n2);</w:t>
+      </w:r>
+    </w:p>
+    <w:p>
+      <w:pPr>
+        <w:pStyle w:val="NoSpacing"/>
+      </w:pPr>
+    </w:p>
+    <w:p>
+      <w:pPr>
+        <w:pStyle w:val="NoSpacing"/>
+      </w:pPr>
+      <w:r>
+        <w:t>    return 0;    </w:t>
+      </w:r>
+    </w:p>
+    <w:p>
+      <w:pPr>
+        <w:pStyle w:val="NoSpacing"/>
+      </w:pPr>
+      <w:r>
+        <w:t>}</w:t>
+      </w:r>
+    </w:p>
+    <w:p>
+      <w:pPr>
+        <w:pStyle w:val="NoSpacing"/>
+      </w:pPr>
+    </w:p>
+    <w:p>
+      <w:pPr>
+        <w:pStyle w:val="NoSpacing"/>
+      </w:pPr>
+      <w:r>
+        <w:t>// Greedy activity selection - cormen pg. 424 - pdf pg. 446</w:t>
+      </w:r>
+    </w:p>
+    <w:p>
+      <w:pPr>
+        <w:pStyle w:val="NoSpacing"/>
+      </w:pPr>
+      <w:r>
+        <w:t>void earl_fin(Process processes[], int n)</w:t>
+      </w:r>
+    </w:p>
+    <w:p>
+      <w:pPr>
+        <w:pStyle w:val="NoSpacing"/>
+      </w:pPr>
+      <w:r>
+        <w:t>{</w:t>
+      </w:r>
+    </w:p>
+    <w:p>
+      <w:pPr>
+        <w:pStyle w:val="NoSpacing"/>
+      </w:pPr>
+      <w:r>
+        <w:t>    qsort(processes, n, sizeof(Process), comp_fin);</w:t>
+      </w:r>
+    </w:p>
+    <w:p>
+      <w:pPr>
+        <w:pStyle w:val="NoSpacing"/>
+      </w:pPr>
+    </w:p>
+    <w:p>
+      <w:pPr>
+        <w:pStyle w:val="NoSpacing"/>
+      </w:pPr>
+      <w:r>
+        <w:t>    printf("Selected processes -&gt; Earliest Finish Time\n(printed instead of added in set)\n");</w:t>
+      </w:r>
+    </w:p>
+    <w:p>
+      <w:pPr>
+        <w:pStyle w:val="NoSpacing"/>
+      </w:pPr>
+      <w:r>
+        <w:t>    printf("As per Cormen Greedy Approach\n");</w:t>
+      </w:r>
+    </w:p>
+    <w:p>
+      <w:pPr>
+        <w:pStyle w:val="NoSpacing"/>
+      </w:pPr>
+      <w:r>
+        <w:t>    int last_fin_time = 0;</w:t>
+      </w:r>
+    </w:p>
+    <w:p>
+      <w:pPr>
+        <w:pStyle w:val="NoSpacing"/>
+      </w:pPr>
+      <w:r>
+        <w:t>    for (int i = 0; i &lt; n; i++)</w:t>
+      </w:r>
+    </w:p>
+    <w:p>
+      <w:pPr>
+        <w:pStyle w:val="NoSpacing"/>
+      </w:pPr>
+      <w:r>
+        <w:t>    {</w:t>
+      </w:r>
+    </w:p>
+    <w:p>
+      <w:pPr>
+        <w:pStyle w:val="NoSpacing"/>
+      </w:pPr>
+      <w:r>
+        <w:t>        if (processes[i].start &gt;= last_fin_time)</w:t>
+      </w:r>
+    </w:p>
+    <w:p>
+      <w:pPr>
+        <w:pStyle w:val="NoSpacing"/>
+      </w:pPr>
+      <w:r>
+        <w:t>        {</w:t>
+      </w:r>
+    </w:p>
+    <w:p>
+      <w:pPr>
+        <w:pStyle w:val="NoSpacing"/>
+      </w:pPr>
+      <w:r>
+        <w:t>            printf("Process %d -&gt; Start: %d, Finish: %d, Duration: %d\n", processes[i].id, processes[i].start, processes[i].finish, processes[i].duration);</w:t>
+      </w:r>
+    </w:p>
+    <w:p>
+      <w:pPr>
+        <w:pStyle w:val="NoSpacing"/>
+      </w:pPr>
+      <w:r>
+        <w:t>            last_fin_time = processes[i].finish;</w:t>
+      </w:r>
+    </w:p>
+    <w:p>
+      <w:pPr>
+        <w:pStyle w:val="NoSpacing"/>
+      </w:pPr>
+      <w:r>
+        <w:t>        }</w:t>
+      </w:r>
+    </w:p>
+    <w:p>
+      <w:pPr>
+        <w:pStyle w:val="NoSpacing"/>
+      </w:pPr>
+      <w:r>
+        <w:t>    }</w:t>
+      </w:r>
+    </w:p>
+    <w:p>
+      <w:pPr>
+        <w:pStyle w:val="NoSpacing"/>
+      </w:pPr>
+      <w:r>
+        <w:t>    return;</w:t>
+      </w:r>
+    </w:p>
+    <w:p>
+      <w:pPr>
+        <w:pStyle w:val="NoSpacing"/>
+      </w:pPr>
+      <w:r>
+        <w:t>}</w:t>
+      </w:r>
+    </w:p>
+    <w:p>
+      <w:pPr>
+        <w:pStyle w:val="NoSpacing"/>
+      </w:pPr>
+    </w:p>
+    <w:p>
+      <w:pPr>
+        <w:pStyle w:val="NoSpacing"/>
+      </w:pPr>
+      <w:r>
+        <w:t>void earl_st(Process processes[], int n)</w:t>
+      </w:r>
+    </w:p>
+    <w:p>
+      <w:pPr>
+        <w:pStyle w:val="NoSpacing"/>
+      </w:pPr>
+      <w:r>
+        <w:t>{</w:t>
+      </w:r>
+    </w:p>
+    <w:p>
+      <w:pPr>
+        <w:pStyle w:val="NoSpacing"/>
+      </w:pPr>
+      <w:r>
+        <w:t>    qsort(processes, n, sizeof(Process), comp_st);</w:t>
+      </w:r>
+    </w:p>
+    <w:p>
+      <w:pPr>
+        <w:pStyle w:val="NoSpacing"/>
+      </w:pPr>
+    </w:p>
+    <w:p>
+      <w:pPr>
+        <w:pStyle w:val="NoSpacing"/>
+      </w:pPr>
+      <w:r>
+        <w:t>    printf("Selected processes -&gt; Earliest Start Time\n(printed instead of added in set)\n");</w:t>
+      </w:r>
+    </w:p>
+    <w:p>
+      <w:pPr>
+        <w:pStyle w:val="NoSpacing"/>
+      </w:pPr>
+      <w:r>
+        <w:t>    printf("As per Cormen Greedy Approach\n");</w:t>
+      </w:r>
+    </w:p>
+    <w:p>
+      <w:pPr>
+        <w:pStyle w:val="NoSpacing"/>
+      </w:pPr>
+      <w:r>
+        <w:t>    int last_fin_time = 0;</w:t>
+      </w:r>
+    </w:p>
+    <w:p>
+      <w:pPr>
+        <w:pStyle w:val="NoSpacing"/>
+      </w:pPr>
+      <w:r>
+        <w:t>    for (int i = 0; i &lt; n; i++)</w:t>
+      </w:r>
+    </w:p>
+    <w:p>
+      <w:pPr>
+        <w:pStyle w:val="NoSpacing"/>
+      </w:pPr>
+      <w:r>
+        <w:t>    {</w:t>
+      </w:r>
+    </w:p>
+    <w:p>
+      <w:pPr>
+        <w:pStyle w:val="NoSpacing"/>
+      </w:pPr>
+      <w:r>
+        <w:t>        if (processes[i].start &gt;= last_fin_time)</w:t>
+      </w:r>
+    </w:p>
+    <w:p>
+      <w:pPr>
+        <w:pStyle w:val="NoSpacing"/>
+      </w:pPr>
+      <w:r>
+        <w:t>        {</w:t>
+      </w:r>
+    </w:p>
+    <w:p>
+      <w:pPr>
+        <w:pStyle w:val="NoSpacing"/>
+      </w:pPr>
+      <w:r>
+        <w:t>            printf("Process %d -&gt; Start: %d, Finish: %d, Duration: %d\n", processes[i].id, processes[i].start, processes[i].finish, processes[i].duration);</w:t>
+      </w:r>
+    </w:p>
+    <w:p>
+      <w:pPr>
+        <w:pStyle w:val="NoSpacing"/>
+      </w:pPr>
+      <w:r>
+        <w:t>            last_fin_time = processes[i].finish;</w:t>
+      </w:r>
+    </w:p>
+    <w:p>
+      <w:pPr>
+        <w:pStyle w:val="NoSpacing"/>
+      </w:pPr>
+      <w:r>
+        <w:t>        }</w:t>
+      </w:r>
+    </w:p>
+    <w:p>
+      <w:pPr>
+        <w:pStyle w:val="NoSpacing"/>
+      </w:pPr>
+      <w:r>
+        <w:t>    }</w:t>
+      </w:r>
+    </w:p>
+    <w:p>
+      <w:pPr>
+        <w:pStyle w:val="NoSpacing"/>
+      </w:pPr>
+      <w:r>
+        <w:t>    return;</w:t>
+      </w:r>
+    </w:p>
+    <w:p>
+      <w:pPr>
+        <w:pStyle w:val="NoSpacing"/>
+      </w:pPr>
+      <w:r>
+        <w:t>}</w:t>
+      </w:r>
+    </w:p>
+    <w:p>
+      <w:pPr>
+        <w:pStyle w:val="NoSpacing"/>
+      </w:pPr>
+    </w:p>
+    <w:p>
+      <w:pPr>
+        <w:pStyle w:val="NoSpacing"/>
+      </w:pPr>
+      <w:r>
+        <w:t>void sjf(Process processes[], int n)</w:t>
+      </w:r>
+    </w:p>
+    <w:p>
+      <w:pPr>
+        <w:pStyle w:val="NoSpacing"/>
+      </w:pPr>
+      <w:r>
+        <w:t>{</w:t>
+      </w:r>
+    </w:p>
+    <w:p>
+      <w:pPr>
+        <w:pStyle w:val="NoSpacing"/>
+      </w:pPr>
+      <w:r>
+        <w:t>    qsort(processes, n, sizeof(Process), comp_dur);</w:t>
+      </w:r>
+    </w:p>
+    <w:p>
+      <w:pPr>
+        <w:pStyle w:val="NoSpacing"/>
+      </w:pPr>
+    </w:p>
+    <w:p>
+      <w:pPr>
+        <w:pStyle w:val="NoSpacing"/>
+      </w:pPr>
+      <w:r>
+        <w:t>    printf("Selected processes -&gt; Shortest Job first\n(printed instead of added in set)\n");</w:t>
+      </w:r>
+    </w:p>
+    <w:p>
+      <w:pPr>
+        <w:pStyle w:val="NoSpacing"/>
+      </w:pPr>
+      <w:r>
+        <w:t>    printf("As per Cormen Greedy Approach\n");</w:t>
+      </w:r>
+    </w:p>
+    <w:p>
+      <w:pPr>
+        <w:pStyle w:val="NoSpacing"/>
+      </w:pPr>
+      <w:r>
+        <w:t>    int last_fin_time = 0;</w:t>
+      </w:r>
+    </w:p>
+    <w:p>
+      <w:pPr>
+        <w:pStyle w:val="NoSpacing"/>
+      </w:pPr>
+      <w:r>
+        <w:t>    for (int i = 0; i &lt; n; i++)</w:t>
+      </w:r>
+    </w:p>
+    <w:p>
+      <w:pPr>
+        <w:pStyle w:val="NoSpacing"/>
+      </w:pPr>
+      <w:r>
+        <w:t>    {</w:t>
+      </w:r>
+    </w:p>
+    <w:p>
+      <w:pPr>
+        <w:pStyle w:val="NoSpacing"/>
+      </w:pPr>
+      <w:r>
+        <w:t>        if (processes[i].start &gt;= last_fin_time)</w:t>
+      </w:r>
+    </w:p>
+    <w:p>
+      <w:pPr>
+        <w:pStyle w:val="NoSpacing"/>
+      </w:pPr>
+      <w:r>
+        <w:t>        {</w:t>
+      </w:r>
+    </w:p>
+    <w:p>
+      <w:pPr>
+        <w:pStyle w:val="NoSpacing"/>
+      </w:pPr>
+      <w:r>
+        <w:t>            printf("Process %d -&gt; Start: %d, Finish: %d, Duration: %d\n", processes[i].id, processes[i].start, processes[i].finish, processes[i].duration);</w:t>
+      </w:r>
+    </w:p>
+    <w:p>
+      <w:pPr>
+        <w:pStyle w:val="NoSpacing"/>
+      </w:pPr>
+      <w:r>
+        <w:t>            last_fin_time = processes[i].finish;</w:t>
+      </w:r>
+    </w:p>
+    <w:p>
+      <w:pPr>
+        <w:pStyle w:val="NoSpacing"/>
+      </w:pPr>
+      <w:r>
+        <w:t>        }</w:t>
+      </w:r>
+    </w:p>
+    <w:p>
+      <w:pPr>
+        <w:pStyle w:val="NoSpacing"/>
+      </w:pPr>
+      <w:r>
+        <w:t>    }</w:t>
+      </w:r>
+    </w:p>
+    <w:p>
+      <w:pPr>
+        <w:pStyle w:val="NoSpacing"/>
+      </w:pPr>
+      <w:r>
+        <w:t>    return;</w:t>
+      </w:r>
+    </w:p>
+    <w:p>
+      <w:pPr>
+        <w:pStyle w:val="NoSpacing"/>
+      </w:pPr>
+      <w:r>
+        <w:t>}</w:t>
+      </w:r>
+    </w:p>
+    <w:p>
+      <w:pPr>
+        <w:pStyle w:val="NoSpacing"/>
+      </w:pPr>
+    </w:p>
+    <w:p>
+      <w:pPr>
+        <w:pStyle w:val="NoSpacing"/>
+      </w:pPr>
+      <w:r>
+        <w:t>int comp_fin(const void* a, const void* b)</w:t>
+      </w:r>
+    </w:p>
+    <w:p>
+      <w:pPr>
+        <w:pStyle w:val="NoSpacing"/>
+      </w:pPr>
+      <w:r>
+        <w:t>{</w:t>
+      </w:r>
+    </w:p>
+    <w:p>
+      <w:pPr>
+        <w:pStyle w:val="NoSpacing"/>
+      </w:pPr>
+      <w:r>
+        <w:t>    return (((Process *)a)-&gt;finish - ((Process *)b)-&gt;finish);</w:t>
+      </w:r>
+    </w:p>
+    <w:p>
+      <w:pPr>
+        <w:pStyle w:val="NoSpacing"/>
+      </w:pPr>
+      <w:r>
+        <w:t>}</w:t>
+      </w:r>
+    </w:p>
+    <w:p>
+      <w:pPr>
+        <w:pStyle w:val="NoSpacing"/>
+      </w:pPr>
+    </w:p>
+    <w:p>
+      <w:pPr>
+        <w:pStyle w:val="NoSpacing"/>
+      </w:pPr>
+      <w:r>
+        <w:t>int comp_st(const void* a, const void* b)</w:t>
+      </w:r>
+    </w:p>
+    <w:p>
+      <w:pPr>
+        <w:pStyle w:val="NoSpacing"/>
+      </w:pPr>
+      <w:r>
+        <w:t>{</w:t>
+      </w:r>
+    </w:p>
+    <w:p>
+      <w:pPr>
+        <w:pStyle w:val="NoSpacing"/>
+      </w:pPr>
+      <w:r>
+        <w:t>    return (((Process *)a)-&gt;start - ((Process *)b)-&gt;start);</w:t>
+      </w:r>
+    </w:p>
+    <w:p>
+      <w:pPr>
+        <w:pStyle w:val="NoSpacing"/>
+      </w:pPr>
+      <w:r>
+        <w:t>}</w:t>
+      </w:r>
+    </w:p>
+    <w:p>
+      <w:pPr>
+        <w:pStyle w:val="NoSpacing"/>
+      </w:pPr>
+    </w:p>
+    <w:p>
+      <w:pPr>
+        <w:pStyle w:val="NoSpacing"/>
+      </w:pPr>
+      <w:r>
+        <w:t>int comp_dur(const void* a, const void* b)</w:t>
+      </w:r>
+    </w:p>
+    <w:p>
+      <w:pPr>
+        <w:pStyle w:val="NoSpacing"/>
+      </w:pPr>
+      <w:r>
+        <w:t>{</w:t>
+      </w:r>
+    </w:p>
+    <w:p>
+      <w:pPr>
+        <w:pStyle w:val="NoSpacing"/>
+      </w:pPr>
+      <w:r>
+        <w:t>    return (((Process *)a)-&gt;duration - ((Process *)b)-&gt;duration);</w:t>
+      </w:r>
+    </w:p>
+    <w:p>
+      <w:pPr>
+        <w:pStyle w:val="NoSpacing"/>
+      </w:pPr>
+      <w:r>
+        <w:t>}</w:t>
+      </w:r>
+    </w:p>
+    <w:p>
+      <w:pPr>
+        <w:pStyle w:val="NoSpacing"/>
+      </w:pPr>
+    </w:p>
+    <w:p>
+      <w:pPr>
+        <w:pStyle w:val="NoSpacing"/>
+      </w:pPr>
+      <w:r>
+        <w:lastRenderedPageBreak/>
+        <w:t>// Details for qsort function</w:t>
+      </w:r>
+    </w:p>
+    <w:p>
+      <w:pPr>
+        <w:pStyle w:val="NoSpacing"/>
+      </w:pPr>
+      <w:r>
+        <w:t>// https://www.w3schools.com/c/ref_stdlib_qsort.php#:~:text=The%20qsort()%20function%20sorts,h%3E%20header%20file.</w:t>
+      </w:r>
+    </w:p>
+    <w:p>
+      <w:pPr>
+        <w:pStyle w:val="NoSpacing"/>
+      </w:pPr>
+    </w:p>
+    <w:p/>
+    <w:p>
+      <w:pPr>
+        <w:pStyle w:val="Heading2"/>
+        <w:rPr>
+          <w:rFonts w:ascii="Calibri" w:hAnsi="Calibri" w:cs="Calibri"/>
+          <w:b/>
+          <w:bCs/>
+          <w:color w:val="auto"/>
+        </w:rPr>
+      </w:pPr>
+      <w:r>
+        <w:rPr>
+          <w:rFonts w:ascii="Calibri" w:hAnsi="Calibri" w:cs="Calibri"/>
+          <w:b/>
+          <w:bCs/>
+          <w:color w:val="auto"/>
+        </w:rPr>
+        <w:t>Output:</w:t>
+      </w:r>
+    </w:p>
+    <w:p/>
+    <w:p>
+      <w:r>
+        <w:rPr>
+          <w:noProof/>
+        </w:rPr>
+        <w:drawing>
+          <wp:inline distT="0" distB="0" distL="0" distR="0" wp14:anchorId="152BD99D" wp14:editId="4E481461">
+            <wp:extent cx="3627434" cy="6767146"/>
+            <wp:effectExtent l="0" t="0" r="0" b="0"/>
+            <wp:docPr id="1921297929" name="Picture 1"/>
+            <wp:cNvGraphicFramePr>
+              <a:graphicFrameLocks xmlns:a="http://schemas.openxmlformats.org/drawingml/2006/main" noChangeAspect="1"/>
+            </wp:cNvGraphicFramePr>
+            <a:graphic xmlns:a="http://schemas.openxmlformats.org/drawingml/2006/main">
+              <a:graphicData uri="http://schemas.openxmlformats.org/drawingml/2006/picture">
+                <pic:pic xmlns:pic="http://schemas.openxmlformats.org/drawingml/2006/picture">
+                  <pic:nvPicPr>
+                    <pic:cNvPr id="1921297929" name=""/>
+                    <pic:cNvPicPr/>
+                  </pic:nvPicPr>
+                  <pic:blipFill>
+                    <a:blip r:embed="rId33"/>
+                    <a:stretch>
+                      <a:fillRect/>
+                    </a:stretch>
+                  </pic:blipFill>
+                  <pic:spPr>
+                    <a:xfrm>
+                      <a:off x="0" y="0"/>
+                      <a:ext cx="3627434" cy="6767146"/>
+                    </a:xfrm>
+                    <a:prstGeom prst="rect">
+                      <a:avLst/>
+                    </a:prstGeom>
+                  </pic:spPr>
+                </pic:pic>
+              </a:graphicData>
+            </a:graphic>
+          </wp:inline>
+        </w:drawing>
+      </w:r>
+    </w:p>
+    <w:p/>
+    <w:p>
+      <w:pPr>
+        <w:pStyle w:val="Heading2"/>
+        <w:rPr>
+          <w:rFonts w:ascii="Calibri" w:hAnsi="Calibri" w:cs="Calibri"/>
+          <w:b/>
+          <w:bCs/>
+          <w:color w:val="auto"/>
+        </w:rPr>
+      </w:pPr>
+      <w:r>
+        <w:rPr>
+          <w:rFonts w:ascii="Calibri" w:hAnsi="Calibri" w:cs="Calibri"/>
+          <w:b/>
+          <w:bCs/>
+          <w:color w:val="auto"/>
+        </w:rPr>
+        <w:t>Code:</w:t>
+      </w:r>
+    </w:p>
+    <w:p>
+      <w:pPr>
+        <w:pStyle w:val="Heading3"/>
+        <w:rPr>
+          <w:rFonts w:ascii="Calibri" w:hAnsi="Calibri" w:cs="Calibri"/>
+          <w:b/>
+          <w:bCs/>
+        </w:rPr>
+      </w:pPr>
+      <w:r>
+        <w:rPr>
+          <w:rFonts w:ascii="Calibri" w:hAnsi="Calibri" w:cs="Calibri"/>
+          <w:b/>
+          <w:bCs/>
+        </w:rPr>
+        <w:t>Interval-Partitioning:</w:t>
+      </w:r>
+    </w:p>
+    <w:p/>
+    <w:p>
+      <w:pPr>
+        <w:pStyle w:val="NoSpacing"/>
+      </w:pPr>
+      <w:r>
+        <w:t>#include &lt;stdio.h&gt;</w:t>
+      </w:r>
+    </w:p>
+    <w:p>
+      <w:pPr>
+        <w:pStyle w:val="NoSpacing"/>
+      </w:pPr>
+      <w:r>
+        <w:t>#include &lt;stdlib.h&gt;</w:t>
+      </w:r>
+    </w:p>
+    <w:p>
+      <w:pPr>
+        <w:pStyle w:val="NoSpacing"/>
+      </w:pPr>
+    </w:p>
+    <w:p>
+      <w:pPr>
+        <w:pStyle w:val="NoSpacing"/>
+      </w:pPr>
+      <w:r>
+        <w:t>typedef struct Process {</w:t>
+      </w:r>
+    </w:p>
+    <w:p>
+      <w:pPr>
+        <w:pStyle w:val="NoSpacing"/>
+      </w:pPr>
+      <w:r>
+        <w:t>    int id;</w:t>
+      </w:r>
+    </w:p>
+    <w:p>
+      <w:pPr>
+        <w:pStyle w:val="NoSpacing"/>
+      </w:pPr>
+      <w:r>
+        <w:t>    int start;</w:t>
+      </w:r>
+    </w:p>
+    <w:p>
+      <w:pPr>
+        <w:pStyle w:val="NoSpacing"/>
+      </w:pPr>
+      <w:r>
+        <w:t>    int finish;</w:t>
+      </w:r>
+    </w:p>
+    <w:p>
+      <w:pPr>
+        <w:pStyle w:val="NoSpacing"/>
+      </w:pPr>
+      <w:r>
+        <w:t>    int duration;</w:t>
+      </w:r>
+    </w:p>
+    <w:p>
+      <w:pPr>
+        <w:pStyle w:val="NoSpacing"/>
+      </w:pPr>
+      <w:r>
+        <w:t>} Process;</w:t>
+      </w:r>
+    </w:p>
+    <w:p>
+      <w:pPr>
+        <w:pStyle w:val="NoSpacing"/>
+      </w:pPr>
+    </w:p>
+    <w:p>
+      <w:pPr>
+        <w:pStyle w:val="NoSpacing"/>
+      </w:pPr>
+      <w:r>
+        <w:t>typedef struct  Node {</w:t>
+      </w:r>
+    </w:p>
+    <w:p>
+      <w:pPr>
+        <w:pStyle w:val="NoSpacing"/>
+      </w:pPr>
+      <w:r>
+        <w:t>    Process process;</w:t>
+      </w:r>
+    </w:p>
+    <w:p>
+      <w:pPr>
+        <w:pStyle w:val="NoSpacing"/>
+      </w:pPr>
+      <w:r>
+        <w:t>    struct Node* next;</w:t>
+      </w:r>
+    </w:p>
+    <w:p>
+      <w:pPr>
+        <w:pStyle w:val="NoSpacing"/>
+      </w:pPr>
+      <w:r>
+        <w:t>} Node;</w:t>
+      </w:r>
+    </w:p>
+    <w:p>
+      <w:pPr>
+        <w:pStyle w:val="NoSpacing"/>
+      </w:pPr>
+    </w:p>
+    <w:p>
+      <w:pPr>
+        <w:pStyle w:val="NoSpacing"/>
+      </w:pPr>
+      <w:r>
+        <w:t>typedef struct TT {</w:t>
+      </w:r>
+    </w:p>
+    <w:p>
+      <w:pPr>
+        <w:pStyle w:val="NoSpacing"/>
+      </w:pPr>
+      <w:r>
+        <w:t>    Node** classes;</w:t>
+      </w:r>
+    </w:p>
+    <w:p>
+      <w:pPr>
+        <w:pStyle w:val="NoSpacing"/>
+      </w:pPr>
+      <w:r>
+        <w:t>    int n;</w:t>
+      </w:r>
+    </w:p>
+    <w:p>
+      <w:pPr>
+        <w:pStyle w:val="NoSpacing"/>
+      </w:pPr>
+      <w:r>
+        <w:t>    int filled;</w:t>
+      </w:r>
+    </w:p>
+    <w:p>
+      <w:pPr>
+        <w:pStyle w:val="NoSpacing"/>
+      </w:pPr>
+      <w:r>
+        <w:t>} TT;</w:t>
+      </w:r>
+    </w:p>
+    <w:p>
+      <w:pPr>
+        <w:pStyle w:val="NoSpacing"/>
+      </w:pPr>
+    </w:p>
+    <w:p>
+      <w:pPr>
+        <w:pStyle w:val="NoSpacing"/>
+      </w:pPr>
+      <w:r>
+        <w:t>int comp_fin(const void* a, const void* b);</w:t>
+      </w:r>
+    </w:p>
+    <w:p>
+      <w:pPr>
+        <w:pStyle w:val="NoSpacing"/>
+      </w:pPr>
+      <w:r>
+        <w:t>int comp_st(const void* a, const void* b);</w:t>
+      </w:r>
+    </w:p>
+    <w:p>
+      <w:pPr>
+        <w:pStyle w:val="NoSpacing"/>
+      </w:pPr>
+      <w:r>
+        <w:t>int comp_dur(const void* a, const void* b);</w:t>
+      </w:r>
+    </w:p>
+    <w:p>
+      <w:pPr>
+        <w:pStyle w:val="NoSpacing"/>
+      </w:pPr>
+      <w:r>
+        <w:t>TT* init_tt(int n);</w:t>
+      </w:r>
+    </w:p>
+    <w:p>
+      <w:pPr>
+        <w:pStyle w:val="NoSpacing"/>
+      </w:pPr>
+      <w:r>
+        <w:t>void add_proc_to_class(Node** head, Process p);</w:t>
+      </w:r>
+    </w:p>
+    <w:p>
+      <w:pPr>
+        <w:pStyle w:val="NoSpacing"/>
+      </w:pPr>
+      <w:r>
+        <w:t>void earl_st(Process processes[], int n, TT* mytt);</w:t>
+      </w:r>
+    </w:p>
+    <w:p>
+      <w:pPr>
+        <w:pStyle w:val="NoSpacing"/>
+      </w:pPr>
+      <w:r>
+        <w:t>void earl_fin(Process processes[], int n, TT* mytt);</w:t>
+      </w:r>
+    </w:p>
+    <w:p>
+      <w:pPr>
+        <w:pStyle w:val="NoSpacing"/>
+      </w:pPr>
+      <w:r>
+        <w:t>void sjf(Process processes[], int n, TT* mytt);</w:t>
+      </w:r>
+    </w:p>
+    <w:p>
+      <w:pPr>
+        <w:pStyle w:val="NoSpacing"/>
+      </w:pPr>
+      <w:r>
+        <w:t>void print_tt(TT* mytt);</w:t>
+      </w:r>
+    </w:p>
+    <w:p>
+      <w:pPr>
+        <w:pStyle w:val="NoSpacing"/>
+      </w:pPr>
+    </w:p>
+    <w:p>
+      <w:pPr>
+        <w:pStyle w:val="NoSpacing"/>
+      </w:pPr>
+      <w:r>
+        <w:t>int main(void)</w:t>
+      </w:r>
+    </w:p>
+    <w:p>
+      <w:pPr>
+        <w:pStyle w:val="NoSpacing"/>
+      </w:pPr>
+      <w:r>
+        <w:t>{</w:t>
+      </w:r>
+    </w:p>
+    <w:p>
+      <w:pPr>
+        <w:pStyle w:val="NoSpacing"/>
+      </w:pPr>
+      <w:r>
+        <w:t>    Process processes1[] = {</w:t>
+      </w:r>
+    </w:p>
+    <w:p>
+      <w:pPr>
+        <w:pStyle w:val="NoSpacing"/>
+      </w:pPr>
+      <w:r>
+        <w:t>        {1, 1, 2, 2 - 1},</w:t>
+      </w:r>
+    </w:p>
+    <w:p>
+      <w:pPr>
+        <w:pStyle w:val="NoSpacing"/>
+      </w:pPr>
+      <w:r>
+        <w:t>        {2, 1, 3, 3 - 1},</w:t>
+      </w:r>
+    </w:p>
+    <w:p>
+      <w:pPr>
+        <w:pStyle w:val="NoSpacing"/>
+      </w:pPr>
+      <w:r>
+        <w:t>        {3, 1, 4, 4 - 1},</w:t>
+      </w:r>
+    </w:p>
+    <w:p>
+      <w:pPr>
+        <w:pStyle w:val="NoSpacing"/>
+      </w:pPr>
+      <w:r>
+        <w:t>        {4, 2, 4, 4 - 2},</w:t>
+      </w:r>
+    </w:p>
+    <w:p>
+      <w:pPr>
+        <w:pStyle w:val="NoSpacing"/>
+      </w:pPr>
+      <w:r>
+        <w:t>        {5, 3, 5, 5 - 3},</w:t>
+      </w:r>
+    </w:p>
+    <w:p>
+      <w:pPr>
+        <w:pStyle w:val="NoSpacing"/>
+      </w:pPr>
+      <w:r>
+        <w:t>        {6, 4, 6, 6 - 4},</w:t>
+      </w:r>
+    </w:p>
+    <w:p>
+      <w:pPr>
+        <w:pStyle w:val="NoSpacing"/>
+      </w:pPr>
+      <w:r>
+        <w:t>        {7, 4, 6, 6 - 4},</w:t>
+      </w:r>
+    </w:p>
+    <w:p>
+      <w:pPr>
+        <w:pStyle w:val="NoSpacing"/>
+      </w:pPr>
+      <w:r>
+        <w:t>        {8, 6 , 7, 7 - 6},</w:t>
+      </w:r>
+    </w:p>
+    <w:p>
+      <w:pPr>
+        <w:pStyle w:val="NoSpacing"/>
+      </w:pPr>
+      <w:r>
+        <w:t>        {9, 6, 8, 8 - 6},</w:t>
+      </w:r>
+    </w:p>
+    <w:p>
+      <w:pPr>
+        <w:pStyle w:val="NoSpacing"/>
+      </w:pPr>
+      <w:r>
+        <w:t>        {10, 6, 8, 8 - 6}</w:t>
+      </w:r>
+    </w:p>
+    <w:p>
+      <w:pPr>
+        <w:pStyle w:val="NoSpacing"/>
+      </w:pPr>
+      <w:r>
+        <w:lastRenderedPageBreak/>
+        <w:t>    };</w:t>
+      </w:r>
+    </w:p>
+    <w:p>
+      <w:pPr>
+        <w:pStyle w:val="NoSpacing"/>
+      </w:pPr>
+    </w:p>
+    <w:p>
+      <w:pPr>
+        <w:pStyle w:val="NoSpacing"/>
+      </w:pPr>
+      <w:r>
+        <w:t>    int n = sizeof(processes1) / sizeof(processes1[0]);</w:t>
+      </w:r>
+    </w:p>
+    <w:p>
+      <w:pPr>
+        <w:pStyle w:val="NoSpacing"/>
+      </w:pPr>
+      <w:r>
+        <w:t>    TT* mytt;</w:t>
+      </w:r>
+    </w:p>
+    <w:p>
+      <w:pPr>
+        <w:pStyle w:val="NoSpacing"/>
+      </w:pPr>
+    </w:p>
+    <w:p>
+      <w:pPr>
+        <w:pStyle w:val="NoSpacing"/>
+      </w:pPr>
+      <w:r>
+        <w:t>    printf("Earliest Finish Time Partitioning:\n");</w:t>
+      </w:r>
+    </w:p>
+    <w:p>
+      <w:pPr>
+        <w:pStyle w:val="NoSpacing"/>
+      </w:pPr>
+      <w:r>
+        <w:t>    mytt = init_tt(n);</w:t>
+      </w:r>
+    </w:p>
+    <w:p>
+      <w:pPr>
+        <w:pStyle w:val="NoSpacing"/>
+      </w:pPr>
+      <w:r>
+        <w:t>    earl_fin(processes1, n, mytt);</w:t>
+      </w:r>
+    </w:p>
+    <w:p>
+      <w:pPr>
+        <w:pStyle w:val="NoSpacing"/>
+      </w:pPr>
+      <w:r>
+        <w:t>    print_tt(mytt);</w:t>
+      </w:r>
+    </w:p>
+    <w:p>
+      <w:pPr>
+        <w:pStyle w:val="NoSpacing"/>
+      </w:pPr>
+      <w:r>
+        <w:t>    free(mytt-&gt;classes);</w:t>
+      </w:r>
+    </w:p>
+    <w:p>
+      <w:pPr>
+        <w:pStyle w:val="NoSpacing"/>
+      </w:pPr>
+      <w:r>
+        <w:t>    free(mytt);</w:t>
+      </w:r>
+    </w:p>
+    <w:p>
+      <w:pPr>
+        <w:pStyle w:val="NoSpacing"/>
+      </w:pPr>
+    </w:p>
+    <w:p>
+      <w:pPr>
+        <w:pStyle w:val="NoSpacing"/>
+      </w:pPr>
+      <w:r>
+        <w:t>    printf("\nEarliest Start Time Partitioning:\n");</w:t>
+      </w:r>
+    </w:p>
+    <w:p>
+      <w:pPr>
+        <w:pStyle w:val="NoSpacing"/>
+      </w:pPr>
+      <w:r>
+        <w:t>    mytt = init_tt(n);</w:t>
+      </w:r>
+    </w:p>
+    <w:p>
+      <w:pPr>
+        <w:pStyle w:val="NoSpacing"/>
+      </w:pPr>
+      <w:r>
+        <w:t>    earl_st(processes1, n, mytt);</w:t>
+      </w:r>
+    </w:p>
+    <w:p>
+      <w:pPr>
+        <w:pStyle w:val="NoSpacing"/>
+      </w:pPr>
+      <w:r>
+        <w:t>    print_tt(mytt);</w:t>
+      </w:r>
+    </w:p>
+    <w:p>
+      <w:pPr>
+        <w:pStyle w:val="NoSpacing"/>
+      </w:pPr>
+      <w:r>
+        <w:t>    free(mytt-&gt;classes);</w:t>
+      </w:r>
+    </w:p>
+    <w:p>
+      <w:pPr>
+        <w:pStyle w:val="NoSpacing"/>
+      </w:pPr>
+      <w:r>
+        <w:t>    free(mytt);</w:t>
+      </w:r>
+    </w:p>
+    <w:p>
+      <w:pPr>
+        <w:pStyle w:val="NoSpacing"/>
+      </w:pPr>
+    </w:p>
+    <w:p>
+      <w:pPr>
+        <w:pStyle w:val="NoSpacing"/>
+      </w:pPr>
+      <w:r>
+        <w:t>    printf("\nShortest Job First Partitioning:\n");</w:t>
+      </w:r>
+    </w:p>
+    <w:p>
+      <w:pPr>
+        <w:pStyle w:val="NoSpacing"/>
+      </w:pPr>
+      <w:r>
+        <w:t>    mytt = init_tt(n);</w:t>
+      </w:r>
+    </w:p>
+    <w:p>
+      <w:pPr>
+        <w:pStyle w:val="NoSpacing"/>
+      </w:pPr>
+      <w:r>
+        <w:t>    sjf(processes1, n, mytt);</w:t>
+      </w:r>
+    </w:p>
+    <w:p>
+      <w:pPr>
+        <w:pStyle w:val="NoSpacing"/>
+      </w:pPr>
+      <w:r>
+        <w:t>    print_tt(mytt);</w:t>
+      </w:r>
+    </w:p>
+    <w:p>
+      <w:pPr>
+        <w:pStyle w:val="NoSpacing"/>
+      </w:pPr>
+      <w:r>
+        <w:t>    free(mytt-&gt;classes);</w:t>
+      </w:r>
+    </w:p>
+    <w:p>
+      <w:pPr>
+        <w:pStyle w:val="NoSpacing"/>
+      </w:pPr>
+      <w:r>
+        <w:t>    free(mytt);</w:t>
+      </w:r>
+    </w:p>
+    <w:p>
+      <w:pPr>
+        <w:pStyle w:val="NoSpacing"/>
+      </w:pPr>
+    </w:p>
+    <w:p>
+      <w:pPr>
+        <w:pStyle w:val="NoSpacing"/>
+      </w:pPr>
+      <w:r>
+        <w:t>    return 0;</w:t>
+      </w:r>
+    </w:p>
+    <w:p>
+      <w:pPr>
+        <w:pStyle w:val="NoSpacing"/>
+      </w:pPr>
+      <w:r>
+        <w:t>}</w:t>
+      </w:r>
+    </w:p>
+    <w:p>
+      <w:pPr>
+        <w:pStyle w:val="NoSpacing"/>
+      </w:pPr>
+    </w:p>
+    <w:p>
+      <w:pPr>
+        <w:pStyle w:val="NoSpacing"/>
+      </w:pPr>
+      <w:r>
+        <w:t>TT* init_tt(int n)</w:t>
+      </w:r>
+    </w:p>
+    <w:p>
+      <w:pPr>
+        <w:pStyle w:val="NoSpacing"/>
+      </w:pPr>
+      <w:r>
+        <w:t>{</w:t>
+      </w:r>
+    </w:p>
+    <w:p>
+      <w:pPr>
+        <w:pStyle w:val="NoSpacing"/>
+      </w:pPr>
+      <w:r>
+        <w:t>    TT* mytt = (TT *)malloc(sizeof(TT));</w:t>
+      </w:r>
+    </w:p>
+    <w:p>
+      <w:pPr>
+        <w:pStyle w:val="NoSpacing"/>
+      </w:pPr>
+      <w:r>
+        <w:t>    mytt-&gt;classes = (Node**)malloc(sizeof(Node *) * n);</w:t>
+      </w:r>
+    </w:p>
+    <w:p>
+      <w:pPr>
+        <w:pStyle w:val="NoSpacing"/>
+      </w:pPr>
+      <w:r>
+        <w:t>    mytt-&gt;n = n;</w:t>
+      </w:r>
+    </w:p>
+    <w:p>
+      <w:pPr>
+        <w:pStyle w:val="NoSpacing"/>
+      </w:pPr>
+      <w:r>
+        <w:t>    mytt-&gt;filled = 0;</w:t>
+      </w:r>
+    </w:p>
+    <w:p>
+      <w:pPr>
+        <w:pStyle w:val="NoSpacing"/>
+      </w:pPr>
+      <w:r>
+        <w:t>    for (int i = 0; i &lt; n; i++)</w:t>
+      </w:r>
+    </w:p>
+    <w:p>
+      <w:pPr>
+        <w:pStyle w:val="NoSpacing"/>
+      </w:pPr>
+      <w:r>
+        <w:t>    {</w:t>
+      </w:r>
+    </w:p>
+    <w:p>
+      <w:pPr>
+        <w:pStyle w:val="NoSpacing"/>
+      </w:pPr>
+      <w:r>
+        <w:t>        mytt-&gt;classes[i] = NULL;</w:t>
+      </w:r>
+    </w:p>
+    <w:p>
+      <w:pPr>
+        <w:pStyle w:val="NoSpacing"/>
+      </w:pPr>
+      <w:r>
+        <w:t>    }</w:t>
+      </w:r>
+    </w:p>
+    <w:p>
+      <w:pPr>
+        <w:pStyle w:val="NoSpacing"/>
+      </w:pPr>
+    </w:p>
+    <w:p>
+      <w:pPr>
+        <w:pStyle w:val="NoSpacing"/>
+      </w:pPr>
+      <w:r>
+        <w:t>    return mytt;</w:t>
+      </w:r>
+    </w:p>
+    <w:p>
+      <w:pPr>
+        <w:pStyle w:val="NoSpacing"/>
+      </w:pPr>
+      <w:r>
+        <w:t>}</w:t>
+      </w:r>
+    </w:p>
+    <w:p>
+      <w:pPr>
+        <w:pStyle w:val="NoSpacing"/>
+      </w:pPr>
+    </w:p>
+    <w:p>
+      <w:pPr>
+        <w:pStyle w:val="NoSpacing"/>
+      </w:pPr>
+      <w:r>
+        <w:t>void add_proc_to_class(Node** head, Process p)</w:t>
+      </w:r>
+    </w:p>
+    <w:p>
+      <w:pPr>
+        <w:pStyle w:val="NoSpacing"/>
+      </w:pPr>
+      <w:r>
+        <w:t>{</w:t>
+      </w:r>
+    </w:p>
+    <w:p>
+      <w:pPr>
+        <w:pStyle w:val="NoSpacing"/>
+      </w:pPr>
+      <w:r>
+        <w:t>    Node* new_node = (Node*)malloc(sizeof(Node));</w:t>
+      </w:r>
+    </w:p>
+    <w:p>
+      <w:pPr>
+        <w:pStyle w:val="NoSpacing"/>
+      </w:pPr>
+      <w:r>
+        <w:t>    new_node-&gt;process = p;</w:t>
+      </w:r>
+    </w:p>
+    <w:p>
+      <w:pPr>
+        <w:pStyle w:val="NoSpacing"/>
+      </w:pPr>
+      <w:r>
+        <w:t>    new_node-&gt;next = *head;</w:t>
+      </w:r>
+    </w:p>
+    <w:p>
+      <w:pPr>
+        <w:pStyle w:val="NoSpacing"/>
+      </w:pPr>
+      <w:r>
+        <w:t>    *head = new_node;</w:t>
+      </w:r>
+    </w:p>
+    <w:p>
+      <w:pPr>
+        <w:pStyle w:val="NoSpacing"/>
+      </w:pPr>
+      <w:r>
+        <w:t>    return;</w:t>
+      </w:r>
+    </w:p>
+    <w:p>
+      <w:pPr>
+        <w:pStyle w:val="NoSpacing"/>
+      </w:pPr>
+      <w:r>
+        <w:lastRenderedPageBreak/>
+        <w:t>}</w:t>
+      </w:r>
+    </w:p>
+    <w:p>
+      <w:pPr>
+        <w:pStyle w:val="NoSpacing"/>
+      </w:pPr>
+    </w:p>
+    <w:p>
+      <w:pPr>
+        <w:pStyle w:val="NoSpacing"/>
+      </w:pPr>
+      <w:r>
+        <w:t>int can_place_in_class(Node* head, Process p)</w:t>
+      </w:r>
+    </w:p>
+    <w:p>
+      <w:pPr>
+        <w:pStyle w:val="NoSpacing"/>
+      </w:pPr>
+      <w:r>
+        <w:t>{</w:t>
+      </w:r>
+    </w:p>
+    <w:p>
+      <w:pPr>
+        <w:pStyle w:val="NoSpacing"/>
+      </w:pPr>
+      <w:r>
+        <w:t>    Node* curr = head;</w:t>
+      </w:r>
+    </w:p>
+    <w:p>
+      <w:pPr>
+        <w:pStyle w:val="NoSpacing"/>
+      </w:pPr>
+      <w:r>
+        <w:t>    while(curr)</w:t>
+      </w:r>
+    </w:p>
+    <w:p>
+      <w:pPr>
+        <w:pStyle w:val="NoSpacing"/>
+      </w:pPr>
+      <w:r>
+        <w:t>    {</w:t>
+      </w:r>
+    </w:p>
+    <w:p>
+      <w:pPr>
+        <w:pStyle w:val="NoSpacing"/>
+      </w:pPr>
+      <w:r>
+        <w:t>        if (p.start &lt; curr-&gt;process.finish &amp;&amp; p.finish &gt; curr-&gt;process.start)</w:t>
+      </w:r>
+    </w:p>
+    <w:p>
+      <w:pPr>
+        <w:pStyle w:val="NoSpacing"/>
+      </w:pPr>
+      <w:r>
+        <w:t>        {</w:t>
+      </w:r>
+    </w:p>
+    <w:p>
+      <w:pPr>
+        <w:pStyle w:val="NoSpacing"/>
+      </w:pPr>
+      <w:r>
+        <w:t>            return 0;</w:t>
+      </w:r>
+    </w:p>
+    <w:p>
+      <w:pPr>
+        <w:pStyle w:val="NoSpacing"/>
+      </w:pPr>
+      <w:r>
+        <w:t>        }</w:t>
+      </w:r>
+    </w:p>
+    <w:p>
+      <w:pPr>
+        <w:pStyle w:val="NoSpacing"/>
+      </w:pPr>
+      <w:r>
+        <w:t>        curr = curr-&gt;next;</w:t>
+      </w:r>
+    </w:p>
+    <w:p>
+      <w:pPr>
+        <w:pStyle w:val="NoSpacing"/>
+      </w:pPr>
+      <w:r>
+        <w:t>    }</w:t>
+      </w:r>
+    </w:p>
+    <w:p>
+      <w:pPr>
+        <w:pStyle w:val="NoSpacing"/>
+      </w:pPr>
+      <w:r>
+        <w:t>    return 1;</w:t>
+      </w:r>
+    </w:p>
+    <w:p>
+      <w:pPr>
+        <w:pStyle w:val="NoSpacing"/>
+      </w:pPr>
+      <w:r>
+        <w:t>}</w:t>
+      </w:r>
+    </w:p>
+    <w:p>
+      <w:pPr>
+        <w:pStyle w:val="NoSpacing"/>
+      </w:pPr>
+    </w:p>
+    <w:p>
+      <w:pPr>
+        <w:pStyle w:val="NoSpacing"/>
+      </w:pPr>
+      <w:r>
+        <w:t>void earl_st(Process processes[], int n, TT* mytt)</w:t>
+      </w:r>
+    </w:p>
+    <w:p>
+      <w:pPr>
+        <w:pStyle w:val="NoSpacing"/>
+      </w:pPr>
+      <w:r>
+        <w:t>{</w:t>
+      </w:r>
+    </w:p>
+    <w:p>
+      <w:pPr>
+        <w:pStyle w:val="NoSpacing"/>
+      </w:pPr>
+      <w:r>
+        <w:t>    qsort(processes, n, sizeof(Process), comp_st);</w:t>
+      </w:r>
+    </w:p>
+    <w:p>
+      <w:pPr>
+        <w:pStyle w:val="NoSpacing"/>
+      </w:pPr>
+      <w:r>
+        <w:t>    for (int i = 0; i &lt; n; i++)</w:t>
+      </w:r>
+    </w:p>
+    <w:p>
+      <w:pPr>
+        <w:pStyle w:val="NoSpacing"/>
+      </w:pPr>
+      <w:r>
+        <w:t>    {</w:t>
+      </w:r>
+    </w:p>
+    <w:p>
+      <w:pPr>
+        <w:pStyle w:val="NoSpacing"/>
+      </w:pPr>
+      <w:r>
+        <w:t>        int placed = 0;</w:t>
+      </w:r>
+    </w:p>
+    <w:p>
+      <w:pPr>
+        <w:pStyle w:val="NoSpacing"/>
+      </w:pPr>
+      <w:r>
+        <w:t>        for (int j = 0; j &lt; mytt-&gt;filled; j++)</w:t>
+      </w:r>
+    </w:p>
+    <w:p>
+      <w:pPr>
+        <w:pStyle w:val="NoSpacing"/>
+      </w:pPr>
+      <w:r>
+        <w:t>        {</w:t>
+      </w:r>
+    </w:p>
+    <w:p>
+      <w:pPr>
+        <w:pStyle w:val="NoSpacing"/>
+      </w:pPr>
+      <w:r>
+        <w:t>            if (can_place_in_class(mytt-&gt;classes[j], processes[i]))</w:t>
+      </w:r>
+    </w:p>
+    <w:p>
+      <w:pPr>
+        <w:pStyle w:val="NoSpacing"/>
+      </w:pPr>
+      <w:r>
+        <w:t>            {</w:t>
+      </w:r>
+    </w:p>
+    <w:p>
+      <w:pPr>
+        <w:pStyle w:val="NoSpacing"/>
+      </w:pPr>
+      <w:r>
+        <w:t>                add_proc_to_class(&amp;mytt-&gt;classes[j], processes[i]);</w:t>
+      </w:r>
+    </w:p>
+    <w:p>
+      <w:pPr>
+        <w:pStyle w:val="NoSpacing"/>
+      </w:pPr>
+      <w:r>
+        <w:t>                placed = 1;</w:t>
+      </w:r>
+    </w:p>
+    <w:p>
+      <w:pPr>
+        <w:pStyle w:val="NoSpacing"/>
+      </w:pPr>
+      <w:r>
+        <w:t>                break;</w:t>
+      </w:r>
+    </w:p>
+    <w:p>
+      <w:pPr>
+        <w:pStyle w:val="NoSpacing"/>
+      </w:pPr>
+      <w:r>
+        <w:t>            }</w:t>
+      </w:r>
+    </w:p>
+    <w:p>
+      <w:pPr>
+        <w:pStyle w:val="NoSpacing"/>
+      </w:pPr>
+      <w:r>
+        <w:t>        }</w:t>
+      </w:r>
+    </w:p>
+    <w:p>
+      <w:pPr>
+        <w:pStyle w:val="NoSpacing"/>
+      </w:pPr>
+      <w:r>
+        <w:t>        if(!placed)</w:t>
+      </w:r>
+    </w:p>
+    <w:p>
+      <w:pPr>
+        <w:pStyle w:val="NoSpacing"/>
+      </w:pPr>
+      <w:r>
+        <w:t>        {</w:t>
+      </w:r>
+    </w:p>
+    <w:p>
+      <w:pPr>
+        <w:pStyle w:val="NoSpacing"/>
+      </w:pPr>
+      <w:r>
+        <w:t>            add_proc_to_class(&amp;mytt-&gt;classes[mytt-&gt;filled], processes[i]);</w:t>
+      </w:r>
+    </w:p>
+    <w:p>
+      <w:pPr>
+        <w:pStyle w:val="NoSpacing"/>
+      </w:pPr>
+      <w:r>
+        <w:t>            mytt-&gt;filled++;</w:t>
+      </w:r>
+    </w:p>
+    <w:p>
+      <w:pPr>
+        <w:pStyle w:val="NoSpacing"/>
+      </w:pPr>
+      <w:r>
+        <w:t>        }</w:t>
+      </w:r>
+    </w:p>
+    <w:p>
+      <w:pPr>
+        <w:pStyle w:val="NoSpacing"/>
+      </w:pPr>
+      <w:r>
+        <w:t>    }</w:t>
+      </w:r>
+    </w:p>
+    <w:p>
+      <w:pPr>
+        <w:pStyle w:val="NoSpacing"/>
+      </w:pPr>
+      <w:r>
+        <w:t>    return;</w:t>
+      </w:r>
+    </w:p>
+    <w:p>
+      <w:pPr>
+        <w:pStyle w:val="NoSpacing"/>
+      </w:pPr>
+      <w:r>
+        <w:t>}</w:t>
+      </w:r>
+    </w:p>
+    <w:p>
+      <w:pPr>
+        <w:pStyle w:val="NoSpacing"/>
+      </w:pPr>
+    </w:p>
+    <w:p>
+      <w:pPr>
+        <w:pStyle w:val="NoSpacing"/>
+      </w:pPr>
+      <w:r>
+        <w:t>void earl_fin(Process processes[], int n, TT* mytt)</w:t>
+      </w:r>
+    </w:p>
+    <w:p>
+      <w:pPr>
+        <w:pStyle w:val="NoSpacing"/>
+      </w:pPr>
+      <w:r>
+        <w:t>{</w:t>
+      </w:r>
+    </w:p>
+    <w:p>
+      <w:pPr>
+        <w:pStyle w:val="NoSpacing"/>
+      </w:pPr>
+      <w:r>
+        <w:t>    qsort(processes, n, sizeof(Process), comp_fin);</w:t>
+      </w:r>
+    </w:p>
+    <w:p>
+      <w:pPr>
+        <w:pStyle w:val="NoSpacing"/>
+      </w:pPr>
+      <w:r>
+        <w:t>    for (int i = 0; i &lt; n; i++)</w:t>
+      </w:r>
+    </w:p>
+    <w:p>
+      <w:pPr>
+        <w:pStyle w:val="NoSpacing"/>
+      </w:pPr>
+      <w:r>
+        <w:t>    {</w:t>
+      </w:r>
+    </w:p>
+    <w:p>
+      <w:pPr>
+        <w:pStyle w:val="NoSpacing"/>
+      </w:pPr>
+      <w:r>
+        <w:t>        int placed = 0;</w:t>
+      </w:r>
+    </w:p>
+    <w:p>
+      <w:pPr>
+        <w:pStyle w:val="NoSpacing"/>
+      </w:pPr>
+      <w:r>
+        <w:t>        for (int j = 0; j &lt; mytt-&gt;filled; j++)</w:t>
+      </w:r>
+    </w:p>
+    <w:p>
+      <w:pPr>
+        <w:pStyle w:val="NoSpacing"/>
+      </w:pPr>
+      <w:r>
+        <w:t>        {</w:t>
+      </w:r>
+    </w:p>
+    <w:p>
+      <w:pPr>
+        <w:pStyle w:val="NoSpacing"/>
+      </w:pPr>
+      <w:r>
+        <w:t>            if (can_place_in_class(mytt-&gt;classes[j], processes[i]))</w:t>
+      </w:r>
+    </w:p>
+    <w:p>
+      <w:pPr>
+        <w:pStyle w:val="NoSpacing"/>
+      </w:pPr>
+      <w:r>
+        <w:t>            {</w:t>
+      </w:r>
+    </w:p>
+    <w:p>
+      <w:pPr>
+        <w:pStyle w:val="NoSpacing"/>
+      </w:pPr>
+      <w:r>
+        <w:lastRenderedPageBreak/>
+        <w:t>                add_proc_to_class(&amp;mytt-&gt;classes[j], processes[i]);</w:t>
+      </w:r>
+    </w:p>
+    <w:p>
+      <w:pPr>
+        <w:pStyle w:val="NoSpacing"/>
+      </w:pPr>
+      <w:r>
+        <w:t>                placed = 1;</w:t>
+      </w:r>
+    </w:p>
+    <w:p>
+      <w:pPr>
+        <w:pStyle w:val="NoSpacing"/>
+      </w:pPr>
+      <w:r>
+        <w:t>                break;</w:t>
+      </w:r>
+    </w:p>
+    <w:p>
+      <w:pPr>
+        <w:pStyle w:val="NoSpacing"/>
+      </w:pPr>
+      <w:r>
+        <w:t>            }</w:t>
+      </w:r>
+    </w:p>
+    <w:p>
+      <w:pPr>
+        <w:pStyle w:val="NoSpacing"/>
+      </w:pPr>
+      <w:r>
+        <w:t>        }</w:t>
+      </w:r>
+    </w:p>
+    <w:p>
+      <w:pPr>
+        <w:pStyle w:val="NoSpacing"/>
+      </w:pPr>
+      <w:r>
+        <w:t>        if(!placed)</w:t>
+      </w:r>
+    </w:p>
+    <w:p>
+      <w:pPr>
+        <w:pStyle w:val="NoSpacing"/>
+      </w:pPr>
+      <w:r>
+        <w:t>        {</w:t>
+      </w:r>
+    </w:p>
+    <w:p>
+      <w:pPr>
+        <w:pStyle w:val="NoSpacing"/>
+      </w:pPr>
+      <w:r>
+        <w:t>            add_proc_to_class(&amp;mytt-&gt;classes[mytt-&gt;filled], processes[i]);</w:t>
+      </w:r>
+    </w:p>
+    <w:p>
+      <w:pPr>
+        <w:pStyle w:val="NoSpacing"/>
+      </w:pPr>
+      <w:r>
+        <w:t>            mytt-&gt;filled++;</w:t>
+      </w:r>
+    </w:p>
+    <w:p>
+      <w:pPr>
+        <w:pStyle w:val="NoSpacing"/>
+      </w:pPr>
+      <w:r>
+        <w:t>        }</w:t>
+      </w:r>
+    </w:p>
+    <w:p>
+      <w:pPr>
+        <w:pStyle w:val="NoSpacing"/>
+      </w:pPr>
+      <w:r>
+        <w:t>    }</w:t>
+      </w:r>
+    </w:p>
+    <w:p>
+      <w:pPr>
+        <w:pStyle w:val="NoSpacing"/>
+      </w:pPr>
+      <w:r>
+        <w:t>    return;</w:t>
+      </w:r>
+    </w:p>
+    <w:p>
+      <w:pPr>
+        <w:pStyle w:val="NoSpacing"/>
+      </w:pPr>
+      <w:r>
+        <w:t>}</w:t>
+      </w:r>
+    </w:p>
+    <w:p>
+      <w:pPr>
+        <w:pStyle w:val="NoSpacing"/>
+      </w:pPr>
+    </w:p>
+    <w:p>
+      <w:pPr>
+        <w:pStyle w:val="NoSpacing"/>
+      </w:pPr>
+      <w:r>
+        <w:t>void sjf(Process processes[], int n, TT* mytt)</w:t>
+      </w:r>
+    </w:p>
+    <w:p>
+      <w:pPr>
+        <w:pStyle w:val="NoSpacing"/>
+      </w:pPr>
+      <w:r>
+        <w:t>{</w:t>
+      </w:r>
+    </w:p>
+    <w:p>
+      <w:pPr>
+        <w:pStyle w:val="NoSpacing"/>
+      </w:pPr>
+      <w:r>
+        <w:t>    qsort(processes, n, sizeof(Process), comp_dur);</w:t>
+      </w:r>
+    </w:p>
+    <w:p>
+      <w:pPr>
+        <w:pStyle w:val="NoSpacing"/>
+      </w:pPr>
+      <w:r>
+        <w:t>    for (int i = 0; i &lt; n; i++)</w:t>
+      </w:r>
+    </w:p>
+    <w:p>
+      <w:pPr>
+        <w:pStyle w:val="NoSpacing"/>
+      </w:pPr>
+      <w:r>
+        <w:t>    {</w:t>
+      </w:r>
+    </w:p>
+    <w:p>
+      <w:pPr>
+        <w:pStyle w:val="NoSpacing"/>
+      </w:pPr>
+      <w:r>
+        <w:t>        int placed = 0;</w:t>
+      </w:r>
+    </w:p>
+    <w:p>
+      <w:pPr>
+        <w:pStyle w:val="NoSpacing"/>
+      </w:pPr>
+      <w:r>
+        <w:t>        for (int j = 0; j &lt; mytt-&gt;filled; j++)</w:t>
+      </w:r>
+    </w:p>
+    <w:p>
+      <w:pPr>
+        <w:pStyle w:val="NoSpacing"/>
+      </w:pPr>
+      <w:r>
+        <w:t>        {</w:t>
+      </w:r>
+    </w:p>
+    <w:p>
+      <w:pPr>
+        <w:pStyle w:val="NoSpacing"/>
+      </w:pPr>
+      <w:r>
+        <w:t>            if (can_place_in_class(mytt-&gt;classes[j], processes[i]))</w:t>
+      </w:r>
+    </w:p>
+    <w:p>
+      <w:pPr>
+        <w:pStyle w:val="NoSpacing"/>
+      </w:pPr>
+      <w:r>
+        <w:t>            {</w:t>
+      </w:r>
+    </w:p>
+    <w:p>
+      <w:pPr>
+        <w:pStyle w:val="NoSpacing"/>
+      </w:pPr>
+      <w:r>
+        <w:t>                add_proc_to_class(&amp;mytt-&gt;classes[j], processes[i]);</w:t>
+      </w:r>
+    </w:p>
+    <w:p>
+      <w:pPr>
+        <w:pStyle w:val="NoSpacing"/>
+      </w:pPr>
+      <w:r>
+        <w:t>                placed = 1;</w:t>
+      </w:r>
+    </w:p>
+    <w:p>
+      <w:pPr>
+        <w:pStyle w:val="NoSpacing"/>
+      </w:pPr>
+      <w:r>
+        <w:t>                break;</w:t>
+      </w:r>
+    </w:p>
+    <w:p>
+      <w:pPr>
+        <w:pStyle w:val="NoSpacing"/>
+      </w:pPr>
+      <w:r>
+        <w:t>            }</w:t>
+      </w:r>
+    </w:p>
+    <w:p>
+      <w:pPr>
+        <w:pStyle w:val="NoSpacing"/>
+      </w:pPr>
+      <w:r>
+        <w:t>        }</w:t>
+      </w:r>
+    </w:p>
+    <w:p>
+      <w:pPr>
+        <w:pStyle w:val="NoSpacing"/>
+      </w:pPr>
+      <w:r>
+        <w:t>        if(!placed)</w:t>
+      </w:r>
+    </w:p>
+    <w:p>
+      <w:pPr>
+        <w:pStyle w:val="NoSpacing"/>
+      </w:pPr>
+      <w:r>
+        <w:t>        {</w:t>
+      </w:r>
+    </w:p>
+    <w:p>
+      <w:pPr>
+        <w:pStyle w:val="NoSpacing"/>
+      </w:pPr>
+      <w:r>
+        <w:t>            add_proc_to_class(&amp;mytt-&gt;classes[mytt-&gt;filled], processes[i]);</w:t>
+      </w:r>
+    </w:p>
+    <w:p>
+      <w:pPr>
+        <w:pStyle w:val="NoSpacing"/>
+      </w:pPr>
+      <w:r>
+        <w:t>            mytt-&gt;filled++;</w:t>
+      </w:r>
+    </w:p>
+    <w:p>
+      <w:pPr>
+        <w:pStyle w:val="NoSpacing"/>
+      </w:pPr>
+      <w:r>
+        <w:t>        }</w:t>
+      </w:r>
+    </w:p>
+    <w:p>
+      <w:pPr>
+        <w:pStyle w:val="NoSpacing"/>
+      </w:pPr>
+      <w:r>
+        <w:t>    }</w:t>
+      </w:r>
+    </w:p>
+    <w:p>
+      <w:pPr>
+        <w:pStyle w:val="NoSpacing"/>
+      </w:pPr>
+      <w:r>
+        <w:t>    return;</w:t>
+      </w:r>
+    </w:p>
+    <w:p>
+      <w:pPr>
+        <w:pStyle w:val="NoSpacing"/>
+      </w:pPr>
+      <w:r>
+        <w:t>}</w:t>
+      </w:r>
+    </w:p>
+    <w:p>
+      <w:pPr>
+        <w:pStyle w:val="NoSpacing"/>
+      </w:pPr>
+    </w:p>
+    <w:p>
+      <w:pPr>
+        <w:pStyle w:val="NoSpacing"/>
+      </w:pPr>
+      <w:r>
+        <w:t>void print_tt(TT* mytt)</w:t>
+      </w:r>
+    </w:p>
+    <w:p>
+      <w:pPr>
+        <w:pStyle w:val="NoSpacing"/>
+      </w:pPr>
+      <w:r>
+        <w:t>{</w:t>
+      </w:r>
+    </w:p>
+    <w:p>
+      <w:pPr>
+        <w:pStyle w:val="NoSpacing"/>
+      </w:pPr>
+      <w:r>
+        <w:t>    for (int i = 0; i &lt; mytt-&gt;filled; i++)</w:t>
+      </w:r>
+    </w:p>
+    <w:p>
+      <w:pPr>
+        <w:pStyle w:val="NoSpacing"/>
+      </w:pPr>
+      <w:r>
+        <w:t>    {</w:t>
+      </w:r>
+    </w:p>
+    <w:p>
+      <w:pPr>
+        <w:pStyle w:val="NoSpacing"/>
+      </w:pPr>
+      <w:r>
+        <w:t>        printf("Class no.: %d\n\t", i);</w:t>
+      </w:r>
+    </w:p>
+    <w:p>
+      <w:pPr>
+        <w:pStyle w:val="NoSpacing"/>
+      </w:pPr>
+      <w:r>
+        <w:t>        Node* curr = mytt-&gt;classes[i];</w:t>
+      </w:r>
+    </w:p>
+    <w:p>
+      <w:pPr>
+        <w:pStyle w:val="NoSpacing"/>
+      </w:pPr>
+      <w:r>
+        <w:t>        while (curr)</w:t>
+      </w:r>
+    </w:p>
+    <w:p>
+      <w:pPr>
+        <w:pStyle w:val="NoSpacing"/>
+      </w:pPr>
+      <w:r>
+        <w:t>        {</w:t>
+      </w:r>
+    </w:p>
+    <w:p>
+      <w:pPr>
+        <w:pStyle w:val="NoSpacing"/>
+      </w:pPr>
+      <w:r>
+        <w:t>            printf("P%d - (%d-%d)   ", curr-&gt;process.id, curr-&gt;process.start, curr-&gt;process.finish);</w:t>
+      </w:r>
+    </w:p>
+    <w:p>
+      <w:pPr>
+        <w:pStyle w:val="NoSpacing"/>
+      </w:pPr>
+      <w:r>
+        <w:t>            curr = curr-&gt;next;</w:t>
+      </w:r>
+    </w:p>
+    <w:p>
+      <w:pPr>
+        <w:pStyle w:val="NoSpacing"/>
+      </w:pPr>
+      <w:r>
+        <w:t>        }</w:t>
+      </w:r>
+    </w:p>
+    <w:p>
+      <w:pPr>
+        <w:pStyle w:val="NoSpacing"/>
+      </w:pPr>
+      <w:r>
+        <w:t>        printf("\n");</w:t>
+      </w:r>
+    </w:p>
+    <w:p>
+      <w:pPr>
+        <w:pStyle w:val="NoSpacing"/>
+      </w:pPr>
+      <w:r>
+        <w:lastRenderedPageBreak/>
+        <w:t>    }</w:t>
+      </w:r>
+    </w:p>
+    <w:p>
+      <w:pPr>
+        <w:pStyle w:val="NoSpacing"/>
+      </w:pPr>
+      <w:r>
+        <w:t>    printf("\nTotal number of classes used: %d\n", mytt-&gt;filled);</w:t>
+      </w:r>
+    </w:p>
+    <w:p>
+      <w:pPr>
+        <w:pStyle w:val="NoSpacing"/>
+      </w:pPr>
+      <w:r>
+        <w:t>}</w:t>
+      </w:r>
+    </w:p>
+    <w:p>
+      <w:pPr>
+        <w:pStyle w:val="NoSpacing"/>
+      </w:pPr>
+    </w:p>
+    <w:p>
+      <w:pPr>
+        <w:pStyle w:val="NoSpacing"/>
+      </w:pPr>
+      <w:r>
+        <w:t>int comp_fin(const void* a, const void* b)</w:t>
+      </w:r>
+    </w:p>
+    <w:p>
+      <w:pPr>
+        <w:pStyle w:val="NoSpacing"/>
+      </w:pPr>
+      <w:r>
+        <w:t>{</w:t>
+      </w:r>
+    </w:p>
+    <w:p>
+      <w:pPr>
+        <w:pStyle w:val="NoSpacing"/>
+      </w:pPr>
+      <w:r>
+        <w:t>    return (((Process *)a)-&gt;finish - ((Process *)b)-&gt;finish);</w:t>
+      </w:r>
+    </w:p>
+    <w:p>
+      <w:pPr>
+        <w:pStyle w:val="NoSpacing"/>
+      </w:pPr>
+      <w:r>
+        <w:t>}</w:t>
+      </w:r>
+    </w:p>
+    <w:p>
+      <w:pPr>
+        <w:pStyle w:val="NoSpacing"/>
+      </w:pPr>
+    </w:p>
+    <w:p>
+      <w:pPr>
+        <w:pStyle w:val="NoSpacing"/>
+      </w:pPr>
+      <w:r>
+        <w:t>int comp_st(const void* a, const void* b)</w:t>
+      </w:r>
+    </w:p>
+    <w:p>
+      <w:pPr>
+        <w:pStyle w:val="NoSpacing"/>
+      </w:pPr>
+      <w:r>
+        <w:t>{</w:t>
+      </w:r>
+    </w:p>
+    <w:p>
+      <w:pPr>
+        <w:pStyle w:val="NoSpacing"/>
+      </w:pPr>
+      <w:r>
+        <w:t>    return (((Process *)a)-&gt;start - ((Process *)b)-&gt;start);</w:t>
+      </w:r>
+    </w:p>
+    <w:p>
+      <w:pPr>
+        <w:pStyle w:val="NoSpacing"/>
+      </w:pPr>
+      <w:r>
+        <w:t>}</w:t>
+      </w:r>
+    </w:p>
+    <w:p>
+      <w:pPr>
+        <w:pStyle w:val="NoSpacing"/>
+      </w:pPr>
+    </w:p>
+    <w:p>
+      <w:pPr>
+        <w:pStyle w:val="NoSpacing"/>
+      </w:pPr>
+      <w:r>
+        <w:t>int comp_dur(const void* a, const void* b)</w:t>
+      </w:r>
+    </w:p>
+    <w:p>
+      <w:pPr>
+        <w:pStyle w:val="NoSpacing"/>
+      </w:pPr>
+      <w:r>
+        <w:t>{</w:t>
+      </w:r>
+    </w:p>
+    <w:p>
+      <w:pPr>
+        <w:pStyle w:val="NoSpacing"/>
+      </w:pPr>
+      <w:r>
+        <w:t>    return (((Process *)a)-&gt;duration - ((Process *)b)-&gt;duration);</w:t>
+      </w:r>
+    </w:p>
+    <w:p>
+      <w:pPr>
+        <w:pStyle w:val="NoSpacing"/>
+      </w:pPr>
+      <w:r>
+        <w:t>}</w:t>
+      </w:r>
+    </w:p>
+    <w:p>
+      <w:pPr>
+        <w:pStyle w:val="NoSpacing"/>
+      </w:pPr>
+    </w:p>
+    <w:p>
+      <w:pPr>
+        <w:pStyle w:val="NoSpacing"/>
+      </w:pPr>
+      <w:r>
+        <w:t>// can implement using the below strategy</w:t>
+      </w:r>
+    </w:p>
+    <w:p>
+      <w:pPr>
+        <w:pStyle w:val="NoSpacing"/>
+      </w:pPr>
+      <w:r>
+        <w:t>// https://leetcode.com/problems/divide-intervals-into-minimum-number-of-groups/editorial/</w:t>
+      </w:r>
+    </w:p>
+    <w:p>
+      <w:pPr>
+        <w:pStyle w:val="NoSpacing"/>
+      </w:pPr>
+    </w:p>
+    <w:p>
+      <w:pPr>
+        <w:pStyle w:val="NoSpacing"/>
+      </w:pPr>
+    </w:p>
+    <w:p>
+      <w:pPr>
+        <w:pStyle w:val="Heading2"/>
+        <w:rPr>
+          <w:rFonts w:ascii="Calibri" w:hAnsi="Calibri" w:cs="Calibri"/>
+          <w:b/>
+          <w:bCs/>
+          <w:color w:val="auto"/>
+        </w:rPr>
+      </w:pPr>
+      <w:r>
+        <w:rPr>
+          <w:rFonts w:ascii="Calibri" w:hAnsi="Calibri" w:cs="Calibri"/>
+          <w:b/>
+          <w:bCs/>
+          <w:color w:val="auto"/>
+        </w:rPr>
+        <w:t>Output:</w:t>
+      </w:r>
+    </w:p>
+    <w:p/>
+    <w:p>
+      <w:r>
+        <w:rPr>
+          <w:noProof/>
+        </w:rPr>
+        <w:lastRenderedPageBreak/>
+        <w:drawing>
+          <wp:inline distT="0" distB="0" distL="0" distR="0" wp14:anchorId="7E95298E" wp14:editId="3B68218D">
+            <wp:extent cx="4206605" cy="5464013"/>
+            <wp:effectExtent l="0" t="0" r="3810" b="3810"/>
+            <wp:docPr id="252879981" name="Picture 1"/>
+            <wp:cNvGraphicFramePr>
+              <a:graphicFrameLocks xmlns:a="http://schemas.openxmlformats.org/drawingml/2006/main" noChangeAspect="1"/>
+            </wp:cNvGraphicFramePr>
+            <a:graphic xmlns:a="http://schemas.openxmlformats.org/drawingml/2006/main">
+              <a:graphicData uri="http://schemas.openxmlformats.org/drawingml/2006/picture">
+                <pic:pic xmlns:pic="http://schemas.openxmlformats.org/drawingml/2006/picture">
+                  <pic:nvPicPr>
+                    <pic:cNvPr id="252879981" name=""/>
+                    <pic:cNvPicPr/>
+                  </pic:nvPicPr>
+                  <pic:blipFill>
+                    <a:blip r:embed="rId34"/>
+                    <a:stretch>
+                      <a:fillRect/>
+                    </a:stretch>
+                  </pic:blipFill>
+                  <pic:spPr>
+                    <a:xfrm>
+                      <a:off x="0" y="0"/>
+                      <a:ext cx="4206605" cy="5464013"/>
+                    </a:xfrm>
+                    <a:prstGeom prst="rect">
+                      <a:avLst/>
+                    </a:prstGeom>
+                  </pic:spPr>
+                </pic:pic>
+              </a:graphicData>
+            </a:graphic>
+          </wp:inline>
+        </w:drawing>
+      </w:r>
+    </w:p>
+    <w:p>
+      <w:r>
+        <w:br w:type="page"/>
+      </w:r>
+    </w:p>
+    <w:p>
+      <w:pPr>
+        <w:pStyle w:val="Heading1"/>
+        <w:jc w:val="center"/>
+        <w:rPr>
+          <w:rFonts w:asciiTheme="minorHAnsi" w:hAnsiTheme="minorHAnsi" w:cstheme="minorHAnsi"/>
+          <w:b/>
+          <w:bCs/>
+        </w:rPr>
+      </w:pPr>
+      <w:r>
+        <w:rPr>
+          <w:rFonts w:asciiTheme="minorHAnsi" w:hAnsiTheme="minorHAnsi" w:cstheme="minorHAnsi"/>
+          <w:b/>
+          <w:bCs/>
+        </w:rPr>
+        <w:lastRenderedPageBreak/>
+        <w:t xml:space="preserve">EXPERIMENT </w:t>
+      </w:r>
+      <w:r>
+        <w:rPr>
+          <w:rFonts w:asciiTheme="minorHAnsi" w:hAnsiTheme="minorHAnsi" w:cstheme="minorHAnsi"/>
+          <w:b/>
+          <w:bCs/>
+        </w:rPr>
+        <w:t>6</w:t>
+      </w:r>
+    </w:p>
+    <w:p>
+      <w:pPr>
+        <w:pStyle w:val="Heading2"/>
+        <w:jc w:val="center"/>
+        <w:rPr>
+          <w:rFonts w:ascii="Calibri" w:hAnsi="Calibri" w:cs="Calibri"/>
+          <w:b/>
+          <w:bCs/>
+        </w:rPr>
+      </w:pPr>
+      <w:r>
+        <w:rPr>
+          <w:rFonts w:ascii="Calibri" w:hAnsi="Calibri" w:cs="Calibri"/>
+          <w:b/>
+          <w:bCs/>
+        </w:rPr>
+        <w:t>20CP209P – Design and Analysis of Algorithm Lab</w:t>
+      </w:r>
+    </w:p>
+    <w:p>
+      <w:pPr>
+        <w:pStyle w:val="Heading2"/>
+        <w:rPr>
+          <w:rFonts w:ascii="Calibri" w:hAnsi="Calibri" w:cs="Calibri"/>
+          <w:b/>
+          <w:bCs/>
+          <w:color w:val="auto"/>
+        </w:rPr>
+      </w:pPr>
+      <w:r>
+        <w:rPr>
+          <w:rFonts w:ascii="Calibri" w:hAnsi="Calibri" w:cs="Calibri"/>
+          <w:b/>
+          <w:bCs/>
+          <w:color w:val="auto"/>
+        </w:rPr>
+        <w:t>Aim:</w:t>
+      </w:r>
+    </w:p>
+    <w:p>
+      <w:pPr>
+        <w:rPr>
+          <w:rFonts w:cstheme="minorHAnsi"/>
+          <w:sz w:val="24"/>
+          <w:szCs w:val="24"/>
+        </w:rPr>
+      </w:pPr>
+      <w:r>
+        <w:rPr>
+          <w:rFonts w:cstheme="minorHAnsi"/>
+          <w:sz w:val="24"/>
+          <w:szCs w:val="24"/>
+        </w:rPr>
+        <w:t xml:space="preserve">Implement both a standard </w:t>
+      </w:r>
+      <w:r>
+        <w:rPr>
+          <w:rFonts w:ascii="Cambria Math" w:hAnsi="Cambria Math" w:cs="Cambria Math"/>
+          <w:sz w:val="24"/>
+          <w:szCs w:val="24"/>
+        </w:rPr>
+        <w:t>𝑂</w:t>
+      </w:r>
+      <w:r>
+        <w:rPr>
+          <w:rFonts w:cstheme="minorHAnsi"/>
+          <w:sz w:val="24"/>
+          <w:szCs w:val="24"/>
+        </w:rPr>
+        <w:t>(</w:t>
+      </w:r>
+      <w:r>
+        <w:rPr>
+          <w:rFonts w:ascii="Cambria Math" w:hAnsi="Cambria Math" w:cs="Cambria Math"/>
+          <w:sz w:val="24"/>
+          <w:szCs w:val="24"/>
+        </w:rPr>
+        <w:t>𝑛</w:t>
+      </w:r>
+      <w:r>
+        <w:rPr>
+          <w:rFonts w:cstheme="minorHAnsi"/>
+          <w:sz w:val="24"/>
+          <w:szCs w:val="24"/>
+        </w:rPr>
+        <w:t xml:space="preserve"> matrix multiplication algorithm and Strassen’s matrix 3 ) multiplication algorithm. Using empirical testing, try and estimate the constant factors for the runtime equations of the two algorithms. How big must </w:t>
+      </w:r>
+      <w:r>
+        <w:rPr>
+          <w:rFonts w:ascii="Cambria Math" w:hAnsi="Cambria Math" w:cs="Cambria Math"/>
+          <w:sz w:val="24"/>
+          <w:szCs w:val="24"/>
+        </w:rPr>
+        <w:t>𝑛</w:t>
+      </w:r>
+      <w:r>
+        <w:rPr>
+          <w:rFonts w:cstheme="minorHAnsi"/>
+          <w:sz w:val="24"/>
+          <w:szCs w:val="24"/>
+        </w:rPr>
+        <w:t xml:space="preserve"> be before Strassen’s algorithm becomes more efficient than the standard algorithm?</w:t>
+      </w:r>
+    </w:p>
+    <w:p>
+      <w:pPr>
+        <w:jc w:val="both"/>
+        <w:rPr>
+          <w:sz w:val="24"/>
+          <w:szCs w:val="24"/>
+        </w:rPr>
+      </w:pPr>
+    </w:p>
+    <w:p>
+      <w:pPr>
+        <w:pStyle w:val="Heading2"/>
+        <w:rPr>
+          <w:rFonts w:ascii="Calibri" w:hAnsi="Calibri" w:cs="Calibri"/>
+          <w:b/>
+          <w:bCs/>
+          <w:color w:val="auto"/>
+        </w:rPr>
+      </w:pPr>
+      <w:r>
+        <w:rPr>
+          <w:rFonts w:ascii="Calibri" w:hAnsi="Calibri" w:cs="Calibri"/>
+          <w:b/>
+          <w:bCs/>
+          <w:color w:val="auto"/>
+        </w:rPr>
+        <w:t>Code:</w:t>
+      </w:r>
+    </w:p>
+    <w:p>
+      <w:pPr>
+        <w:pStyle w:val="Heading3"/>
+        <w:rPr>
+          <w:rFonts w:ascii="Calibri" w:hAnsi="Calibri" w:cs="Calibri"/>
+          <w:b/>
+          <w:bCs/>
+        </w:rPr>
+      </w:pPr>
+      <w:r>
+        <w:rPr>
+          <w:rFonts w:ascii="Calibri" w:hAnsi="Calibri" w:cs="Calibri"/>
+          <w:b/>
+          <w:bCs/>
+        </w:rPr>
+        <w:t>Strassen’s Algorithm</w:t>
+      </w:r>
+      <w:r>
+        <w:rPr>
+          <w:rFonts w:ascii="Calibri" w:hAnsi="Calibri" w:cs="Calibri"/>
+          <w:b/>
+          <w:bCs/>
+        </w:rPr>
+        <w:t>:</w:t>
+      </w:r>
+    </w:p>
+    <w:p/>
+    <w:p>
+      <w:pPr>
+        <w:pStyle w:val="NoSpacing"/>
+      </w:pPr>
+      <w:r>
+        <w:t>#include &lt;stdio.h&gt;</w:t>
+      </w:r>
+    </w:p>
+    <w:p>
+      <w:pPr>
+        <w:pStyle w:val="NoSpacing"/>
+      </w:pPr>
+      <w:r>
+        <w:t>#include &lt;stdlib.h&gt;</w:t>
+      </w:r>
+    </w:p>
+    <w:p>
+      <w:pPr>
+        <w:pStyle w:val="NoSpacing"/>
+      </w:pPr>
+    </w:p>
+    <w:p>
+      <w:pPr>
+        <w:pStyle w:val="NoSpacing"/>
+      </w:pPr>
+      <w:r>
+        <w:t>#define fr(i, a, b) for (int i = a; i &lt; b; i++)</w:t>
+      </w:r>
+    </w:p>
+    <w:p>
+      <w:pPr>
+        <w:pStyle w:val="NoSpacing"/>
+      </w:pPr>
+    </w:p>
+    <w:p>
+      <w:pPr>
+        <w:pStyle w:val="NoSpacing"/>
+      </w:pPr>
+      <w:r>
+        <w:t>void matmul(int arra[4][4], int arrb[4][4], int arrc[4][4]);</w:t>
+      </w:r>
+    </w:p>
+    <w:p>
+      <w:pPr>
+        <w:pStyle w:val="NoSpacing"/>
+      </w:pPr>
+      <w:r>
+        <w:t>void add_matrix(int size, int a[size][size], int b[size][size], int c[size][size]);</w:t>
+      </w:r>
+    </w:p>
+    <w:p>
+      <w:pPr>
+        <w:pStyle w:val="NoSpacing"/>
+      </w:pPr>
+      <w:r>
+        <w:t>void sub_matrix(int size, int a[size][size], int b[size][size], int c[size][size]);</w:t>
+      </w:r>
+    </w:p>
+    <w:p>
+      <w:pPr>
+        <w:pStyle w:val="NoSpacing"/>
+      </w:pPr>
+      <w:r>
+        <w:t>void strassen_multiply(int size, int a[size][size], int b[size][size], int c[size][size]);</w:t>
+      </w:r>
+    </w:p>
+    <w:p>
+      <w:pPr>
+        <w:pStyle w:val="NoSpacing"/>
+      </w:pPr>
+      <w:r>
+        <w:t>void strassen_4x4(int A[4][4], int B[4][4], int C[4][4]);</w:t>
+      </w:r>
+    </w:p>
+    <w:p>
+      <w:pPr>
+        <w:pStyle w:val="NoSpacing"/>
+      </w:pPr>
+    </w:p>
+    <w:p>
+      <w:pPr>
+        <w:pStyle w:val="NoSpacing"/>
+      </w:pPr>
+      <w:r>
+        <w:t>int main(void)</w:t>
+      </w:r>
+    </w:p>
+    <w:p>
+      <w:pPr>
+        <w:pStyle w:val="NoSpacing"/>
+      </w:pPr>
+      <w:r>
+        <w:t>{</w:t>
+      </w:r>
+    </w:p>
+    <w:p>
+      <w:pPr>
+        <w:pStyle w:val="NoSpacing"/>
+      </w:pPr>
+      <w:r>
+        <w:t>    int arra[4][4] = {{1, 2, 3, 4},</w:t>
+      </w:r>
+    </w:p>
+    <w:p>
+      <w:pPr>
+        <w:pStyle w:val="NoSpacing"/>
+      </w:pPr>
+      <w:r>
+        <w:t>                      {5, 6, 7, 8},</w:t>
+      </w:r>
+    </w:p>
+    <w:p>
+      <w:pPr>
+        <w:pStyle w:val="NoSpacing"/>
+      </w:pPr>
+      <w:r>
+        <w:t>                      {9, 10, 11, 12},</w:t>
+      </w:r>
+    </w:p>
+    <w:p>
+      <w:pPr>
+        <w:pStyle w:val="NoSpacing"/>
+      </w:pPr>
+      <w:r>
+        <w:t>                      {13, 14, 15, 16}};</w:t>
+      </w:r>
+    </w:p>
+    <w:p>
+      <w:pPr>
+        <w:pStyle w:val="NoSpacing"/>
+      </w:pPr>
+      <w:r>
+        <w:t>    int arrb[4][4] = {{1, 2, 3, 4},</w:t>
+      </w:r>
+    </w:p>
+    <w:p>
+      <w:pPr>
+        <w:pStyle w:val="NoSpacing"/>
+      </w:pPr>
+      <w:r>
+        <w:t>                      {5, 6, 7, 8},</w:t>
+      </w:r>
+    </w:p>
+    <w:p>
+      <w:pPr>
+        <w:pStyle w:val="NoSpacing"/>
+      </w:pPr>
+      <w:r>
+        <w:t>                      {9, 10, 11, 12},</w:t>
+      </w:r>
+    </w:p>
+    <w:p>
+      <w:pPr>
+        <w:pStyle w:val="NoSpacing"/>
+      </w:pPr>
+      <w:r>
+        <w:t>                      {13, 14, 15, 16}};</w:t>
+      </w:r>
+    </w:p>
+    <w:p>
+      <w:pPr>
+        <w:pStyle w:val="NoSpacing"/>
+      </w:pPr>
+      <w:r>
+        <w:t>    int arrc[4][4];</w:t>
+      </w:r>
+    </w:p>
+    <w:p>
+      <w:pPr>
+        <w:pStyle w:val="NoSpacing"/>
+      </w:pPr>
+      <w:r>
+        <w:t>    matmul(arra, arrb, arrc);</w:t>
+      </w:r>
+    </w:p>
+    <w:p>
+      <w:pPr>
+        <w:pStyle w:val="NoSpacing"/>
+      </w:pPr>
+      <w:r>
+        <w:t>    fr(i, 0, 4)</w:t>
+      </w:r>
+    </w:p>
+    <w:p>
+      <w:pPr>
+        <w:pStyle w:val="NoSpacing"/>
+      </w:pPr>
+      <w:r>
+        <w:t>    {</w:t>
+      </w:r>
+    </w:p>
+    <w:p>
+      <w:pPr>
+        <w:pStyle w:val="NoSpacing"/>
+      </w:pPr>
+      <w:r>
+        <w:t>        fr(j, 0, 4)</w:t>
+      </w:r>
+    </w:p>
+    <w:p>
+      <w:pPr>
+        <w:pStyle w:val="NoSpacing"/>
+      </w:pPr>
+      <w:r>
+        <w:t>        {</w:t>
+      </w:r>
+    </w:p>
+    <w:p>
+      <w:pPr>
+        <w:pStyle w:val="NoSpacing"/>
+      </w:pPr>
+      <w:r>
+        <w:t>            printf("%d ", arrc[i][j]);</w:t>
+      </w:r>
+    </w:p>
+    <w:p>
+      <w:pPr>
+        <w:pStyle w:val="NoSpacing"/>
+      </w:pPr>
+      <w:r>
+        <w:t>        }</w:t>
+      </w:r>
+    </w:p>
+    <w:p>
+      <w:pPr>
+        <w:pStyle w:val="NoSpacing"/>
+      </w:pPr>
+      <w:r>
+        <w:t>        printf("\n");</w:t>
+      </w:r>
+    </w:p>
+    <w:p>
+      <w:pPr>
+        <w:pStyle w:val="NoSpacing"/>
+      </w:pPr>
+      <w:r>
+        <w:t>    }</w:t>
+      </w:r>
+    </w:p>
+    <w:p>
+      <w:pPr>
+        <w:pStyle w:val="NoSpacing"/>
+      </w:pPr>
+      <w:r>
+        <w:t>    printf("\n"); printf("\n");</w:t>
+      </w:r>
+    </w:p>
+    <w:p>
+      <w:pPr>
+        <w:pStyle w:val="NoSpacing"/>
+      </w:pPr>
+      <w:r>
+        <w:t>    strassen_4x4(arra, arrb, arrc);</w:t>
+      </w:r>
+    </w:p>
+    <w:p>
+      <w:pPr>
+        <w:pStyle w:val="NoSpacing"/>
+      </w:pPr>
+      <w:r>
+        <w:t>    fr(i, 0, 4)</w:t>
+      </w:r>
+    </w:p>
+    <w:p>
+      <w:pPr>
+        <w:pStyle w:val="NoSpacing"/>
+      </w:pPr>
+      <w:r>
+        <w:lastRenderedPageBreak/>
+        <w:t>    {</w:t>
+      </w:r>
+    </w:p>
+    <w:p>
+      <w:pPr>
+        <w:pStyle w:val="NoSpacing"/>
+      </w:pPr>
+      <w:r>
+        <w:t>        fr(j, 0, 4)</w:t>
+      </w:r>
+    </w:p>
+    <w:p>
+      <w:pPr>
+        <w:pStyle w:val="NoSpacing"/>
+      </w:pPr>
+      <w:r>
+        <w:t>        {</w:t>
+      </w:r>
+    </w:p>
+    <w:p>
+      <w:pPr>
+        <w:pStyle w:val="NoSpacing"/>
+      </w:pPr>
+      <w:r>
+        <w:t>            printf("%d ", arrc[i][j]);</w:t>
+      </w:r>
+    </w:p>
+    <w:p>
+      <w:pPr>
+        <w:pStyle w:val="NoSpacing"/>
+      </w:pPr>
+      <w:r>
+        <w:t>        }</w:t>
+      </w:r>
+    </w:p>
+    <w:p>
+      <w:pPr>
+        <w:pStyle w:val="NoSpacing"/>
+      </w:pPr>
+      <w:r>
+        <w:t>        printf("\n");</w:t>
+      </w:r>
+    </w:p>
+    <w:p>
+      <w:pPr>
+        <w:pStyle w:val="NoSpacing"/>
+      </w:pPr>
+      <w:r>
+        <w:t>    }</w:t>
+      </w:r>
+    </w:p>
+    <w:p>
+      <w:pPr>
+        <w:pStyle w:val="NoSpacing"/>
+      </w:pPr>
+      <w:r>
+        <w:t>    return 0;</w:t>
+      </w:r>
+    </w:p>
+    <w:p>
+      <w:pPr>
+        <w:pStyle w:val="NoSpacing"/>
+      </w:pPr>
+      <w:r>
+        <w:t>}</w:t>
+      </w:r>
+    </w:p>
+    <w:p>
+      <w:pPr>
+        <w:pStyle w:val="NoSpacing"/>
+      </w:pPr>
+    </w:p>
+    <w:p>
+      <w:pPr>
+        <w:pStyle w:val="NoSpacing"/>
+      </w:pPr>
+      <w:r>
+        <w:t>void matmul(int arra[4][4], int arrb[4][4], int arrc[4][4])</w:t>
+      </w:r>
+    </w:p>
+    <w:p>
+      <w:pPr>
+        <w:pStyle w:val="NoSpacing"/>
+      </w:pPr>
+      <w:r>
+        <w:t>{</w:t>
+      </w:r>
+    </w:p>
+    <w:p>
+      <w:pPr>
+        <w:pStyle w:val="NoSpacing"/>
+      </w:pPr>
+      <w:r>
+        <w:t>    fr(i, 0, 4)</w:t>
+      </w:r>
+    </w:p>
+    <w:p>
+      <w:pPr>
+        <w:pStyle w:val="NoSpacing"/>
+      </w:pPr>
+      <w:r>
+        <w:t>    {</w:t>
+      </w:r>
+    </w:p>
+    <w:p>
+      <w:pPr>
+        <w:pStyle w:val="NoSpacing"/>
+      </w:pPr>
+      <w:r>
+        <w:t>        fr(j, 0, 4)</w:t>
+      </w:r>
+    </w:p>
+    <w:p>
+      <w:pPr>
+        <w:pStyle w:val="NoSpacing"/>
+      </w:pPr>
+      <w:r>
+        <w:t>        {</w:t>
+      </w:r>
+    </w:p>
+    <w:p>
+      <w:pPr>
+        <w:pStyle w:val="NoSpacing"/>
+      </w:pPr>
+      <w:r>
+        <w:t>            arrc[i][j] = 0;</w:t>
+      </w:r>
+    </w:p>
+    <w:p>
+      <w:pPr>
+        <w:pStyle w:val="NoSpacing"/>
+      </w:pPr>
+      <w:r>
+        <w:t>            fr(k, 0, 4)</w:t>
+      </w:r>
+    </w:p>
+    <w:p>
+      <w:pPr>
+        <w:pStyle w:val="NoSpacing"/>
+      </w:pPr>
+      <w:r>
+        <w:t>            {</w:t>
+      </w:r>
+    </w:p>
+    <w:p>
+      <w:pPr>
+        <w:pStyle w:val="NoSpacing"/>
+      </w:pPr>
+      <w:r>
+        <w:t>                arrc[i][j] += arra[i][k] * arrb[k][j];</w:t>
+      </w:r>
+    </w:p>
+    <w:p>
+      <w:pPr>
+        <w:pStyle w:val="NoSpacing"/>
+      </w:pPr>
+      <w:r>
+        <w:t>            }</w:t>
+      </w:r>
+    </w:p>
+    <w:p>
+      <w:pPr>
+        <w:pStyle w:val="NoSpacing"/>
+      </w:pPr>
+      <w:r>
+        <w:t>        }</w:t>
+      </w:r>
+    </w:p>
+    <w:p>
+      <w:pPr>
+        <w:pStyle w:val="NoSpacing"/>
+      </w:pPr>
+      <w:r>
+        <w:t>    }</w:t>
+      </w:r>
+    </w:p>
+    <w:p>
+      <w:pPr>
+        <w:pStyle w:val="NoSpacing"/>
+      </w:pPr>
+      <w:r>
+        <w:t>    return;</w:t>
+      </w:r>
+    </w:p>
+    <w:p>
+      <w:pPr>
+        <w:pStyle w:val="NoSpacing"/>
+      </w:pPr>
+      <w:r>
+        <w:t>}</w:t>
+      </w:r>
+    </w:p>
+    <w:p>
+      <w:pPr>
+        <w:pStyle w:val="NoSpacing"/>
+      </w:pPr>
+    </w:p>
+    <w:p>
+      <w:pPr>
+        <w:pStyle w:val="NoSpacing"/>
+      </w:pPr>
+      <w:r>
+        <w:t>void add_matrix(int size, int a[size][size], int b[size][size], int c[size][size])</w:t>
+      </w:r>
+    </w:p>
+    <w:p>
+      <w:pPr>
+        <w:pStyle w:val="NoSpacing"/>
+      </w:pPr>
+      <w:r>
+        <w:t>{</w:t>
+      </w:r>
+    </w:p>
+    <w:p>
+      <w:pPr>
+        <w:pStyle w:val="NoSpacing"/>
+      </w:pPr>
+      <w:r>
+        <w:t>    fr(i, 0, size)</w:t>
+      </w:r>
+    </w:p>
+    <w:p>
+      <w:pPr>
+        <w:pStyle w:val="NoSpacing"/>
+      </w:pPr>
+      <w:r>
+        <w:t>    {</w:t>
+      </w:r>
+    </w:p>
+    <w:p>
+      <w:pPr>
+        <w:pStyle w:val="NoSpacing"/>
+      </w:pPr>
+      <w:r>
+        <w:t>        fr(j, 0, size)</w:t>
+      </w:r>
+    </w:p>
+    <w:p>
+      <w:pPr>
+        <w:pStyle w:val="NoSpacing"/>
+      </w:pPr>
+      <w:r>
+        <w:t>        {</w:t>
+      </w:r>
+    </w:p>
+    <w:p>
+      <w:pPr>
+        <w:pStyle w:val="NoSpacing"/>
+      </w:pPr>
+      <w:r>
+        <w:t>            c[i][j] = a[i][j] + b[i][j];</w:t>
+      </w:r>
+    </w:p>
+    <w:p>
+      <w:pPr>
+        <w:pStyle w:val="NoSpacing"/>
+      </w:pPr>
+      <w:r>
+        <w:t>        }</w:t>
+      </w:r>
+    </w:p>
+    <w:p>
+      <w:pPr>
+        <w:pStyle w:val="NoSpacing"/>
+      </w:pPr>
+      <w:r>
+        <w:t>    }</w:t>
+      </w:r>
+    </w:p>
+    <w:p>
+      <w:pPr>
+        <w:pStyle w:val="NoSpacing"/>
+      </w:pPr>
+      <w:r>
+        <w:t>}</w:t>
+      </w:r>
+    </w:p>
+    <w:p>
+      <w:pPr>
+        <w:pStyle w:val="NoSpacing"/>
+      </w:pPr>
+    </w:p>
+    <w:p>
+      <w:pPr>
+        <w:pStyle w:val="NoSpacing"/>
+      </w:pPr>
+      <w:r>
+        <w:t>void sub_matrix(int size, int a[size][size], int b[size][size], int c[size][size])</w:t>
+      </w:r>
+    </w:p>
+    <w:p>
+      <w:pPr>
+        <w:pStyle w:val="NoSpacing"/>
+      </w:pPr>
+      <w:r>
+        <w:t>{</w:t>
+      </w:r>
+    </w:p>
+    <w:p>
+      <w:pPr>
+        <w:pStyle w:val="NoSpacing"/>
+      </w:pPr>
+      <w:r>
+        <w:t>    fr(i, 0, size)</w:t>
+      </w:r>
+    </w:p>
+    <w:p>
+      <w:pPr>
+        <w:pStyle w:val="NoSpacing"/>
+      </w:pPr>
+      <w:r>
+        <w:t>    {</w:t>
+      </w:r>
+    </w:p>
+    <w:p>
+      <w:pPr>
+        <w:pStyle w:val="NoSpacing"/>
+      </w:pPr>
+      <w:r>
+        <w:t>        fr(j, 0, size)</w:t>
+      </w:r>
+    </w:p>
+    <w:p>
+      <w:pPr>
+        <w:pStyle w:val="NoSpacing"/>
+      </w:pPr>
+      <w:r>
+        <w:t>        {</w:t>
+      </w:r>
+    </w:p>
+    <w:p>
+      <w:pPr>
+        <w:pStyle w:val="NoSpacing"/>
+      </w:pPr>
+      <w:r>
+        <w:t>            c[i][j] = a[i][j] - b[i][j];</w:t>
+      </w:r>
+    </w:p>
+    <w:p>
+      <w:pPr>
+        <w:pStyle w:val="NoSpacing"/>
+      </w:pPr>
+      <w:r>
+        <w:t>        }</w:t>
+      </w:r>
+    </w:p>
+    <w:p>
+      <w:pPr>
+        <w:pStyle w:val="NoSpacing"/>
+      </w:pPr>
+      <w:r>
+        <w:t>    }</w:t>
+      </w:r>
+    </w:p>
+    <w:p>
+      <w:pPr>
+        <w:pStyle w:val="NoSpacing"/>
+      </w:pPr>
+      <w:r>
+        <w:t>}</w:t>
+      </w:r>
+    </w:p>
+    <w:p>
+      <w:pPr>
+        <w:pStyle w:val="NoSpacing"/>
+      </w:pPr>
+    </w:p>
+    <w:p>
+      <w:pPr>
+        <w:pStyle w:val="NoSpacing"/>
+      </w:pPr>
+      <w:r>
+        <w:t>void strassen_multiply(int size, int a[size][size], int b[size][size], int c[size][size])</w:t>
+      </w:r>
+    </w:p>
+    <w:p>
+      <w:pPr>
+        <w:pStyle w:val="NoSpacing"/>
+      </w:pPr>
+      <w:r>
+        <w:t>{</w:t>
+      </w:r>
+    </w:p>
+    <w:p>
+      <w:pPr>
+        <w:pStyle w:val="NoSpacing"/>
+      </w:pPr>
+      <w:r>
+        <w:lastRenderedPageBreak/>
+        <w:t>    if (size == 2)</w:t>
+      </w:r>
+    </w:p>
+    <w:p>
+      <w:pPr>
+        <w:pStyle w:val="NoSpacing"/>
+      </w:pPr>
+      <w:r>
+        <w:t>    {</w:t>
+      </w:r>
+    </w:p>
+    <w:p>
+      <w:pPr>
+        <w:pStyle w:val="NoSpacing"/>
+      </w:pPr>
+      <w:r>
+        <w:t>        // this is base case for final 2x2 mat</w:t>
+      </w:r>
+    </w:p>
+    <w:p>
+      <w:pPr>
+        <w:pStyle w:val="NoSpacing"/>
+      </w:pPr>
+      <w:r>
+        <w:t>        c[0][0] = a[0][0] * b[0][0] + a[0][1] * b[1][0];</w:t>
+      </w:r>
+    </w:p>
+    <w:p>
+      <w:pPr>
+        <w:pStyle w:val="NoSpacing"/>
+      </w:pPr>
+      <w:r>
+        <w:t>        c[0][1] = a[0][0] * b[0][1] + a[0][1] * b[1][1];</w:t>
+      </w:r>
+    </w:p>
+    <w:p>
+      <w:pPr>
+        <w:pStyle w:val="NoSpacing"/>
+      </w:pPr>
+      <w:r>
+        <w:t>        c[1][0] = a[1][0] * b[0][0] + a[1][1] * b[1][0];</w:t>
+      </w:r>
+    </w:p>
+    <w:p>
+      <w:pPr>
+        <w:pStyle w:val="NoSpacing"/>
+      </w:pPr>
+      <w:r>
+        <w:t>        c[1][1] = a[1][0] * b[0][1] + a[1][1] * b[1][1];</w:t>
+      </w:r>
+    </w:p>
+    <w:p>
+      <w:pPr>
+        <w:pStyle w:val="NoSpacing"/>
+      </w:pPr>
+      <w:r>
+        <w:t>    }</w:t>
+      </w:r>
+    </w:p>
+    <w:p>
+      <w:pPr>
+        <w:pStyle w:val="NoSpacing"/>
+      </w:pPr>
+    </w:p>
+    <w:p>
+      <w:pPr>
+        <w:pStyle w:val="NoSpacing"/>
+      </w:pPr>
+      <w:r>
+        <w:t xml:space="preserve">    else </w:t>
+      </w:r>
+    </w:p>
+    <w:p>
+      <w:pPr>
+        <w:pStyle w:val="NoSpacing"/>
+      </w:pPr>
+      <w:r>
+        <w:t>    {</w:t>
+      </w:r>
+    </w:p>
+    <w:p>
+      <w:pPr>
+        <w:pStyle w:val="NoSpacing"/>
+      </w:pPr>
+      <w:r>
+        <w:t>        int new_size = size / 2;</w:t>
+      </w:r>
+    </w:p>
+    <w:p>
+      <w:pPr>
+        <w:pStyle w:val="NoSpacing"/>
+      </w:pPr>
+    </w:p>
+    <w:p>
+      <w:pPr>
+        <w:pStyle w:val="NoSpacing"/>
+      </w:pPr>
+      <w:r>
+        <w:t>        int a11[2][2], a12[2][2], a21[2][2], a22[2][2];</w:t>
+      </w:r>
+    </w:p>
+    <w:p>
+      <w:pPr>
+        <w:pStyle w:val="NoSpacing"/>
+      </w:pPr>
+      <w:r>
+        <w:t>        int b11[2][2], b12[2][2], b21[2][2], b22[2][2];</w:t>
+      </w:r>
+    </w:p>
+    <w:p>
+      <w:pPr>
+        <w:pStyle w:val="NoSpacing"/>
+      </w:pPr>
+      <w:r>
+        <w:t xml:space="preserve">        int c11[2][2], c12[2][2], c21[2][2], c22[2][2]; </w:t>
+      </w:r>
+    </w:p>
+    <w:p>
+      <w:pPr>
+        <w:pStyle w:val="NoSpacing"/>
+      </w:pPr>
+    </w:p>
+    <w:p>
+      <w:pPr>
+        <w:pStyle w:val="NoSpacing"/>
+      </w:pPr>
+      <w:r>
+        <w:t>        int M1[2][2], M2[2][2], M3[2][2], M4[2][2], M5[2][2], M6[2][2], M7[2][2];</w:t>
+      </w:r>
+    </w:p>
+    <w:p>
+      <w:pPr>
+        <w:pStyle w:val="NoSpacing"/>
+      </w:pPr>
+      <w:r>
+        <w:t>        int temp1[2][2], temp2[2][2];</w:t>
+      </w:r>
+    </w:p>
+    <w:p>
+      <w:pPr>
+        <w:pStyle w:val="NoSpacing"/>
+      </w:pPr>
+    </w:p>
+    <w:p>
+      <w:pPr>
+        <w:pStyle w:val="NoSpacing"/>
+      </w:pPr>
+      <w:r>
+        <w:t xml:space="preserve">        fr(i, 0, new_size) </w:t>
+      </w:r>
+    </w:p>
+    <w:p>
+      <w:pPr>
+        <w:pStyle w:val="NoSpacing"/>
+      </w:pPr>
+      <w:r>
+        <w:t>        {</w:t>
+      </w:r>
+    </w:p>
+    <w:p>
+      <w:pPr>
+        <w:pStyle w:val="NoSpacing"/>
+      </w:pPr>
+      <w:r>
+        <w:t xml:space="preserve">            fr(j, 0, new_size) </w:t>
+      </w:r>
+    </w:p>
+    <w:p>
+      <w:pPr>
+        <w:pStyle w:val="NoSpacing"/>
+      </w:pPr>
+      <w:r>
+        <w:t>            {</w:t>
+      </w:r>
+    </w:p>
+    <w:p>
+      <w:pPr>
+        <w:pStyle w:val="NoSpacing"/>
+      </w:pPr>
+      <w:r>
+        <w:t>                a11[i][j] = a[i][j];</w:t>
+      </w:r>
+    </w:p>
+    <w:p>
+      <w:pPr>
+        <w:pStyle w:val="NoSpacing"/>
+      </w:pPr>
+      <w:r>
+        <w:t>                a12[i][j] = a[i][j + new_size];</w:t>
+      </w:r>
+    </w:p>
+    <w:p>
+      <w:pPr>
+        <w:pStyle w:val="NoSpacing"/>
+      </w:pPr>
+      <w:r>
+        <w:t>                a21[i][j] = a[i + new_size][j];</w:t>
+      </w:r>
+    </w:p>
+    <w:p>
+      <w:pPr>
+        <w:pStyle w:val="NoSpacing"/>
+      </w:pPr>
+      <w:r>
+        <w:t>                a22[i][j] = a[i + new_size][j + new_size];</w:t>
+      </w:r>
+    </w:p>
+    <w:p>
+      <w:pPr>
+        <w:pStyle w:val="NoSpacing"/>
+      </w:pPr>
+    </w:p>
+    <w:p>
+      <w:pPr>
+        <w:pStyle w:val="NoSpacing"/>
+      </w:pPr>
+      <w:r>
+        <w:t>                b11[i][j] = b[i][j];</w:t>
+      </w:r>
+    </w:p>
+    <w:p>
+      <w:pPr>
+        <w:pStyle w:val="NoSpacing"/>
+      </w:pPr>
+      <w:r>
+        <w:t>                b12[i][j] = b[i][j + new_size];</w:t>
+      </w:r>
+    </w:p>
+    <w:p>
+      <w:pPr>
+        <w:pStyle w:val="NoSpacing"/>
+      </w:pPr>
+      <w:r>
+        <w:t>                b21[i][j] = b[i + new_size][j];</w:t>
+      </w:r>
+    </w:p>
+    <w:p>
+      <w:pPr>
+        <w:pStyle w:val="NoSpacing"/>
+      </w:pPr>
+      <w:r>
+        <w:t>                b22[i][j] = b[i + new_size][j + new_size];</w:t>
+      </w:r>
+    </w:p>
+    <w:p>
+      <w:pPr>
+        <w:pStyle w:val="NoSpacing"/>
+      </w:pPr>
+      <w:r>
+        <w:t>            }</w:t>
+      </w:r>
+    </w:p>
+    <w:p>
+      <w:pPr>
+        <w:pStyle w:val="NoSpacing"/>
+      </w:pPr>
+      <w:r>
+        <w:t>        }</w:t>
+      </w:r>
+    </w:p>
+    <w:p>
+      <w:pPr>
+        <w:pStyle w:val="NoSpacing"/>
+      </w:pPr>
+    </w:p>
+    <w:p>
+      <w:pPr>
+        <w:pStyle w:val="NoSpacing"/>
+      </w:pPr>
+      <w:r>
+        <w:t>        add_matrix(new_size, a11, a22, temp1);</w:t>
+      </w:r>
+    </w:p>
+    <w:p>
+      <w:pPr>
+        <w:pStyle w:val="NoSpacing"/>
+      </w:pPr>
+      <w:r>
+        <w:t>        add_matrix(new_size, b11, b22, temp2);</w:t>
+      </w:r>
+    </w:p>
+    <w:p>
+      <w:pPr>
+        <w:pStyle w:val="NoSpacing"/>
+      </w:pPr>
+      <w:r>
+        <w:t>        strassen_multiply(new_size, temp1, temp2, M1);</w:t>
+      </w:r>
+    </w:p>
+    <w:p>
+      <w:pPr>
+        <w:pStyle w:val="NoSpacing"/>
+      </w:pPr>
+    </w:p>
+    <w:p>
+      <w:pPr>
+        <w:pStyle w:val="NoSpacing"/>
+      </w:pPr>
+      <w:r>
+        <w:t>        add_matrix(new_size, a21, a22, temp1);</w:t>
+      </w:r>
+    </w:p>
+    <w:p>
+      <w:pPr>
+        <w:pStyle w:val="NoSpacing"/>
+      </w:pPr>
+      <w:r>
+        <w:t>        strassen_multiply(new_size, temp1, b11, M2);</w:t>
+      </w:r>
+    </w:p>
+    <w:p>
+      <w:pPr>
+        <w:pStyle w:val="NoSpacing"/>
+      </w:pPr>
+    </w:p>
+    <w:p>
+      <w:pPr>
+        <w:pStyle w:val="NoSpacing"/>
+      </w:pPr>
+      <w:r>
+        <w:t>        sub_matrix(new_size, b12, b22, temp1);</w:t>
+      </w:r>
+    </w:p>
+    <w:p>
+      <w:pPr>
+        <w:pStyle w:val="NoSpacing"/>
+      </w:pPr>
+      <w:r>
+        <w:t>        strassen_multiply(new_size, a11, temp1, M3);</w:t>
+      </w:r>
+    </w:p>
+    <w:p>
+      <w:pPr>
+        <w:pStyle w:val="NoSpacing"/>
+      </w:pPr>
+    </w:p>
+    <w:p>
+      <w:pPr>
+        <w:pStyle w:val="NoSpacing"/>
+      </w:pPr>
+      <w:r>
+        <w:t>        sub_matrix(new_size, b21, b11, temp1);</w:t>
+      </w:r>
+    </w:p>
+    <w:p>
+      <w:pPr>
+        <w:pStyle w:val="NoSpacing"/>
+      </w:pPr>
+      <w:r>
+        <w:t>        strassen_multiply(new_size, a22, temp1, M4);</w:t>
+      </w:r>
+    </w:p>
+    <w:p>
+      <w:pPr>
+        <w:pStyle w:val="NoSpacing"/>
+      </w:pPr>
+    </w:p>
+    <w:p>
+      <w:pPr>
+        <w:pStyle w:val="NoSpacing"/>
+      </w:pPr>
+      <w:r>
+        <w:t>        add_matrix(new_size, a11, a12, temp1);</w:t>
+      </w:r>
+    </w:p>
+    <w:p>
+      <w:pPr>
+        <w:pStyle w:val="NoSpacing"/>
+      </w:pPr>
+      <w:r>
+        <w:lastRenderedPageBreak/>
+        <w:t>        strassen_multiply(new_size, temp1, b22, M5);</w:t>
+      </w:r>
+    </w:p>
+    <w:p>
+      <w:pPr>
+        <w:pStyle w:val="NoSpacing"/>
+      </w:pPr>
+    </w:p>
+    <w:p>
+      <w:pPr>
+        <w:pStyle w:val="NoSpacing"/>
+      </w:pPr>
+      <w:r>
+        <w:t>        sub_matrix(new_size, a21, a11, temp1);</w:t>
+      </w:r>
+    </w:p>
+    <w:p>
+      <w:pPr>
+        <w:pStyle w:val="NoSpacing"/>
+      </w:pPr>
+      <w:r>
+        <w:t>        add_matrix(new_size, b11, b12, temp2);</w:t>
+      </w:r>
+    </w:p>
+    <w:p>
+      <w:pPr>
+        <w:pStyle w:val="NoSpacing"/>
+      </w:pPr>
+      <w:r>
+        <w:t>        strassen_multiply(new_size, temp1, temp2, M6);</w:t>
+      </w:r>
+    </w:p>
+    <w:p>
+      <w:pPr>
+        <w:pStyle w:val="NoSpacing"/>
+      </w:pPr>
+    </w:p>
+    <w:p>
+      <w:pPr>
+        <w:pStyle w:val="NoSpacing"/>
+      </w:pPr>
+      <w:r>
+        <w:t>        sub_matrix(new_size, a12, a22, temp1);</w:t>
+      </w:r>
+    </w:p>
+    <w:p>
+      <w:pPr>
+        <w:pStyle w:val="NoSpacing"/>
+      </w:pPr>
+      <w:r>
+        <w:t>        add_matrix(new_size, b21, b22, temp2);</w:t>
+      </w:r>
+    </w:p>
+    <w:p>
+      <w:pPr>
+        <w:pStyle w:val="NoSpacing"/>
+      </w:pPr>
+      <w:r>
+        <w:t>        strassen_multiply(new_size, temp1, temp2, M7);</w:t>
+      </w:r>
+    </w:p>
+    <w:p>
+      <w:pPr>
+        <w:pStyle w:val="NoSpacing"/>
+      </w:pPr>
+    </w:p>
+    <w:p>
+      <w:pPr>
+        <w:pStyle w:val="NoSpacing"/>
+      </w:pPr>
+      <w:r>
+        <w:t>        add_matrix(new_size, M1, M4, temp1);</w:t>
+      </w:r>
+    </w:p>
+    <w:p>
+      <w:pPr>
+        <w:pStyle w:val="NoSpacing"/>
+      </w:pPr>
+      <w:r>
+        <w:t>        sub_matrix(new_size, temp1, M5, temp2);</w:t>
+      </w:r>
+    </w:p>
+    <w:p>
+      <w:pPr>
+        <w:pStyle w:val="NoSpacing"/>
+      </w:pPr>
+      <w:r>
+        <w:t>        add_matrix(new_size, temp2, M7, c11);</w:t>
+      </w:r>
+    </w:p>
+    <w:p>
+      <w:pPr>
+        <w:pStyle w:val="NoSpacing"/>
+      </w:pPr>
+    </w:p>
+    <w:p>
+      <w:pPr>
+        <w:pStyle w:val="NoSpacing"/>
+      </w:pPr>
+      <w:r>
+        <w:t>        add_matrix(new_size, M3, M5, c12);</w:t>
+      </w:r>
+    </w:p>
+    <w:p>
+      <w:pPr>
+        <w:pStyle w:val="NoSpacing"/>
+      </w:pPr>
+    </w:p>
+    <w:p>
+      <w:pPr>
+        <w:pStyle w:val="NoSpacing"/>
+      </w:pPr>
+      <w:r>
+        <w:t>        add_matrix(new_size, M2, M4, c21);</w:t>
+      </w:r>
+    </w:p>
+    <w:p>
+      <w:pPr>
+        <w:pStyle w:val="NoSpacing"/>
+      </w:pPr>
+    </w:p>
+    <w:p>
+      <w:pPr>
+        <w:pStyle w:val="NoSpacing"/>
+      </w:pPr>
+      <w:r>
+        <w:t>        sub_matrix(new_size, M1, M2, temp1);</w:t>
+      </w:r>
+    </w:p>
+    <w:p>
+      <w:pPr>
+        <w:pStyle w:val="NoSpacing"/>
+      </w:pPr>
+      <w:r>
+        <w:t>        add_matrix(new_size, temp1, M3, temp2);</w:t>
+      </w:r>
+    </w:p>
+    <w:p>
+      <w:pPr>
+        <w:pStyle w:val="NoSpacing"/>
+      </w:pPr>
+      <w:r>
+        <w:t>        add_matrix(new_size, temp2, M6, c22);</w:t>
+      </w:r>
+    </w:p>
+    <w:p>
+      <w:pPr>
+        <w:pStyle w:val="NoSpacing"/>
+      </w:pPr>
+    </w:p>
+    <w:p>
+      <w:pPr>
+        <w:pStyle w:val="NoSpacing"/>
+      </w:pPr>
+      <w:r>
+        <w:t xml:space="preserve">        fr(i, 0, new_size) </w:t>
+      </w:r>
+    </w:p>
+    <w:p>
+      <w:pPr>
+        <w:pStyle w:val="NoSpacing"/>
+      </w:pPr>
+      <w:r>
+        <w:t>        {</w:t>
+      </w:r>
+    </w:p>
+    <w:p>
+      <w:pPr>
+        <w:pStyle w:val="NoSpacing"/>
+      </w:pPr>
+      <w:r>
+        <w:t xml:space="preserve">            fr(j, 0, new_size) </w:t>
+      </w:r>
+    </w:p>
+    <w:p>
+      <w:pPr>
+        <w:pStyle w:val="NoSpacing"/>
+      </w:pPr>
+      <w:r>
+        <w:t>            {</w:t>
+      </w:r>
+    </w:p>
+    <w:p>
+      <w:pPr>
+        <w:pStyle w:val="NoSpacing"/>
+      </w:pPr>
+      <w:r>
+        <w:t>                c[i][j] = c11[i][j];</w:t>
+      </w:r>
+    </w:p>
+    <w:p>
+      <w:pPr>
+        <w:pStyle w:val="NoSpacing"/>
+      </w:pPr>
+      <w:r>
+        <w:t>                c[i][j + new_size] = c12[i][j];</w:t>
+      </w:r>
+    </w:p>
+    <w:p>
+      <w:pPr>
+        <w:pStyle w:val="NoSpacing"/>
+      </w:pPr>
+      <w:r>
+        <w:t>                c[i + new_size][j] = c21[i][j];</w:t>
+      </w:r>
+    </w:p>
+    <w:p>
+      <w:pPr>
+        <w:pStyle w:val="NoSpacing"/>
+      </w:pPr>
+      <w:r>
+        <w:t>                c[i + new_size][j + new_size] = c22[i][j];</w:t>
+      </w:r>
+    </w:p>
+    <w:p>
+      <w:pPr>
+        <w:pStyle w:val="NoSpacing"/>
+      </w:pPr>
+      <w:r>
+        <w:t>            }</w:t>
+      </w:r>
+    </w:p>
+    <w:p>
+      <w:pPr>
+        <w:pStyle w:val="NoSpacing"/>
+      </w:pPr>
+      <w:r>
+        <w:t>        }</w:t>
+      </w:r>
+    </w:p>
+    <w:p>
+      <w:pPr>
+        <w:pStyle w:val="NoSpacing"/>
+      </w:pPr>
+      <w:r>
+        <w:t>    }</w:t>
+      </w:r>
+    </w:p>
+    <w:p>
+      <w:pPr>
+        <w:pStyle w:val="NoSpacing"/>
+      </w:pPr>
+      <w:r>
+        <w:t>}</w:t>
+      </w:r>
+    </w:p>
+    <w:p>
+      <w:pPr>
+        <w:pStyle w:val="NoSpacing"/>
+      </w:pPr>
+    </w:p>
+    <w:p>
+      <w:pPr>
+        <w:pStyle w:val="NoSpacing"/>
+      </w:pPr>
+      <w:r>
+        <w:t xml:space="preserve">void strassen_4x4(int A[4][4], int B[4][4], int C[4][4]) </w:t>
+      </w:r>
+    </w:p>
+    <w:p>
+      <w:pPr>
+        <w:pStyle w:val="NoSpacing"/>
+      </w:pPr>
+      <w:r>
+        <w:t>{</w:t>
+      </w:r>
+    </w:p>
+    <w:p>
+      <w:pPr>
+        <w:pStyle w:val="NoSpacing"/>
+      </w:pPr>
+      <w:r>
+        <w:t>    strassen_multiply(4, A, B, C);</w:t>
+      </w:r>
+    </w:p>
+    <w:p>
+      <w:pPr>
+        <w:pStyle w:val="NoSpacing"/>
+      </w:pPr>
+      <w:r>
+        <w:t>}</w:t>
+      </w:r>
+    </w:p>
+    <w:p>
+      <w:pPr>
+        <w:pStyle w:val="NoSpacing"/>
+      </w:pPr>
+    </w:p>
+    <w:p>
+      <w:r>
+        <w:br w:type="page"/>
+      </w:r>
+    </w:p>
+    <w:p>
+      <w:pPr>
+        <w:pStyle w:val="Heading2"/>
+        <w:rPr>
+          <w:rFonts w:ascii="Calibri" w:hAnsi="Calibri" w:cs="Calibri"/>
+          <w:b/>
+          <w:bCs/>
+          <w:color w:val="auto"/>
+        </w:rPr>
+      </w:pPr>
+      <w:r>
+        <w:rPr>
+          <w:rFonts w:ascii="Calibri" w:hAnsi="Calibri" w:cs="Calibri"/>
+          <w:b/>
+          <w:bCs/>
+          <w:color w:val="auto"/>
+        </w:rPr>
+        <w:lastRenderedPageBreak/>
+        <w:t>Output:</w:t>
+      </w:r>
+    </w:p>
+    <w:p>
+      <w:r>
+        <w:drawing>
+          <wp:inline distT="0" distB="0" distL="0" distR="0" wp14:anchorId="39C2AFAD" wp14:editId="7CDA43A8">
+            <wp:extent cx="3901778" cy="2095682"/>
+            <wp:effectExtent l="0" t="0" r="3810" b="0"/>
+            <wp:docPr id="1412951710" name="Picture 1"/>
+            <wp:cNvGraphicFramePr>
+              <a:graphicFrameLocks xmlns:a="http://schemas.openxmlformats.org/drawingml/2006/main" noChangeAspect="1"/>
+            </wp:cNvGraphicFramePr>
+            <a:graphic xmlns:a="http://schemas.openxmlformats.org/drawingml/2006/main">
+              <a:graphicData uri="http://schemas.openxmlformats.org/drawingml/2006/picture">
+                <pic:pic xmlns:pic="http://schemas.openxmlformats.org/drawingml/2006/picture">
+                  <pic:nvPicPr>
+                    <pic:cNvPr id="1412951710" name=""/>
+                    <pic:cNvPicPr/>
+                  </pic:nvPicPr>
+                  <pic:blipFill>
+                    <a:blip r:embed="rId35"/>
+                    <a:stretch>
+                      <a:fillRect/>
+                    </a:stretch>
+                  </pic:blipFill>
+                  <pic:spPr>
+                    <a:xfrm>
+                      <a:off x="0" y="0"/>
+                      <a:ext cx="3901778" cy="2095682"/>
+                    </a:xfrm>
+                    <a:prstGeom prst="rect">
+                      <a:avLst/>
+                    </a:prstGeom>
+                  </pic:spPr>
+                </pic:pic>
+              </a:graphicData>
+            </a:graphic>
+          </wp:inline>
+        </w:drawing>
+      </w:r>
+    </w:p>
+    <w:p>
+      <w:pPr>
+        <w:jc w:val="both"/>
+        <w:rPr>
+          <w:sz w:val="24"/>
+          <w:szCs w:val="24"/>
+        </w:rPr>
+      </w:pPr>
     </w:p>
     <w:sectPr>
-      <w:footerReference w:type="default" r:id="rId33"/>
+      <w:footerReference w:type="default" r:id="rId36"/>
       <w:pgSz w:w="11906" w:h="16838"/>
       <w:pgMar w:top="1440" w:right="1440" w:bottom="1440" w:left="1440" w:header="708" w:footer="708" w:gutter="0"/>
       <w:pgBorders w:offsetFrom="page">

--- a/23bcp153_daa_labfile.docx
+++ b/23bcp153_daa_labfile.docx
@@ -2315,7 +2315,7 @@
           <w:noProof/>
         </w:rPr>
         <w:drawing>
-          <wp:inline distT="0" distB="0" distL="0" distR="0" wp14:anchorId="0A49D290" wp14:editId="46EE4C35">
+          <wp:inline distT="0" distB="0" distL="0" distR="0" wp14:anchorId="0A49D290" wp14:editId="037118A2">
             <wp:extent cx="5731510" cy="5489575"/>
             <wp:effectExtent l="0" t="0" r="2540" b="0"/>
             <wp:docPr id="1412404542" name="Picture 1"/>
@@ -3088,7 +3088,7 @@
           <w:noProof/>
         </w:rPr>
         <w:drawing>
-          <wp:inline distT="0" distB="0" distL="0" distR="0" wp14:anchorId="0B2B5564" wp14:editId="5C626CA1">
+          <wp:inline distT="0" distB="0" distL="0" distR="0" wp14:anchorId="0B2B5564" wp14:editId="49E57973">
             <wp:extent cx="5027098" cy="3130658"/>
             <wp:effectExtent l="0" t="0" r="2540" b="0"/>
             <wp:docPr id="261347718" name="Picture 3"/>
@@ -13101,15 +13101,7 @@
           <w:bCs/>
         </w:rPr>
         <w:lastRenderedPageBreak/>
-        <w:t xml:space="preserve">EXPERIMENT </w:t>
-      </w:r>
-      <w:r>
-        <w:rPr>
-          <w:rFonts w:asciiTheme="minorHAnsi" w:hAnsiTheme="minorHAnsi" w:cstheme="minorHAnsi"/>
-          <w:b/>
-          <w:bCs/>
-        </w:rPr>
-        <w:t>6</w:t>
+        <w:t>EXPERIMENT 6</w:t>
       </w:r>
     </w:p>
     <w:p>
@@ -13260,15 +13252,7 @@
           <w:b/>
           <w:bCs/>
         </w:rPr>
-        <w:t>Strassen’s Algorithm</w:t>
-      </w:r>
-      <w:r>
-        <w:rPr>
-          <w:rFonts w:ascii="Calibri" w:hAnsi="Calibri" w:cs="Calibri"/>
-          <w:b/>
-          <w:bCs/>
-        </w:rPr>
-        <w:t>:</w:t>
+        <w:t>Strassen’s Algorithm:</w:t>
       </w:r>
     </w:p>
     <w:p/>
@@ -14617,6 +14601,9 @@
     </w:p>
     <w:p>
       <w:r>
+        <w:rPr>
+          <w:noProof/>
+        </w:rPr>
         <w:drawing>
           <wp:inline distT="0" distB="0" distL="0" distR="0" wp14:anchorId="39C2AFAD" wp14:editId="7CDA43A8">
             <wp:extent cx="3901778" cy="2095682"/>
@@ -14656,15 +14643,9381 @@
     </w:p>
     <w:p>
       <w:pPr>
-        <w:jc w:val="both"/>
         <w:rPr>
           <w:sz w:val="24"/>
           <w:szCs w:val="24"/>
         </w:rPr>
       </w:pPr>
+      <w:r>
+        <w:rPr>
+          <w:sz w:val="24"/>
+          <w:szCs w:val="24"/>
+        </w:rPr>
+        <w:br w:type="page"/>
+      </w:r>
+    </w:p>
+    <w:p>
+      <w:pPr>
+        <w:pStyle w:val="Heading1"/>
+        <w:jc w:val="center"/>
+        <w:rPr>
+          <w:rFonts w:asciiTheme="minorHAnsi" w:hAnsiTheme="minorHAnsi" w:cstheme="minorHAnsi"/>
+          <w:b/>
+          <w:bCs/>
+        </w:rPr>
+      </w:pPr>
+      <w:r>
+        <w:rPr>
+          <w:rFonts w:asciiTheme="minorHAnsi" w:hAnsiTheme="minorHAnsi" w:cstheme="minorHAnsi"/>
+          <w:b/>
+          <w:bCs/>
+        </w:rPr>
+        <w:lastRenderedPageBreak/>
+        <w:t xml:space="preserve">EXPERIMENT </w:t>
+      </w:r>
+      <w:r>
+        <w:rPr>
+          <w:rFonts w:asciiTheme="minorHAnsi" w:hAnsiTheme="minorHAnsi" w:cstheme="minorHAnsi"/>
+          <w:b/>
+          <w:bCs/>
+        </w:rPr>
+        <w:t>7</w:t>
+      </w:r>
+    </w:p>
+    <w:p>
+      <w:pPr>
+        <w:pStyle w:val="Heading2"/>
+        <w:jc w:val="center"/>
+        <w:rPr>
+          <w:rFonts w:ascii="Calibri" w:hAnsi="Calibri" w:cs="Calibri"/>
+          <w:b/>
+          <w:bCs/>
+        </w:rPr>
+      </w:pPr>
+      <w:r>
+        <w:rPr>
+          <w:rFonts w:ascii="Calibri" w:hAnsi="Calibri" w:cs="Calibri"/>
+          <w:b/>
+          <w:bCs/>
+        </w:rPr>
+        <w:t>20CP209P – Design and Analysis of Algorithm Lab</w:t>
+      </w:r>
+    </w:p>
+    <w:p>
+      <w:pPr>
+        <w:pStyle w:val="Heading2"/>
+        <w:rPr>
+          <w:rFonts w:ascii="Calibri" w:hAnsi="Calibri" w:cs="Calibri"/>
+          <w:b/>
+          <w:bCs/>
+          <w:color w:val="auto"/>
+        </w:rPr>
+      </w:pPr>
+      <w:r>
+        <w:rPr>
+          <w:rFonts w:ascii="Calibri" w:hAnsi="Calibri" w:cs="Calibri"/>
+          <w:b/>
+          <w:bCs/>
+          <w:color w:val="auto"/>
+        </w:rPr>
+        <w:t>Aim:</w:t>
+      </w:r>
+    </w:p>
+    <w:p>
+      <w:pPr>
+        <w:jc w:val="both"/>
+        <w:rPr>
+          <w:sz w:val="24"/>
+          <w:szCs w:val="24"/>
+        </w:rPr>
+      </w:pPr>
+      <w:r>
+        <w:rPr>
+          <w:sz w:val="24"/>
+          <w:szCs w:val="24"/>
+        </w:rPr>
+        <w:t xml:space="preserve">Implement the Floyd Warshall Algorithm for All Pair Shortest Path Problem. You are given a weighted diagraph </w:t>
+      </w:r>
+      <w:r>
+        <w:rPr>
+          <w:rFonts w:ascii="Cambria Math" w:hAnsi="Cambria Math" w:cs="Cambria Math"/>
+          <w:sz w:val="24"/>
+          <w:szCs w:val="24"/>
+        </w:rPr>
+        <w:t>𝐺</w:t>
+      </w:r>
+      <w:r>
+        <w:rPr>
+          <w:sz w:val="24"/>
+          <w:szCs w:val="24"/>
+        </w:rPr>
+        <w:t xml:space="preserve"> = (</w:t>
+      </w:r>
+      <w:r>
+        <w:rPr>
+          <w:rFonts w:ascii="Cambria Math" w:hAnsi="Cambria Math" w:cs="Cambria Math"/>
+          <w:sz w:val="24"/>
+          <w:szCs w:val="24"/>
+        </w:rPr>
+        <w:t>𝑉</w:t>
+      </w:r>
+      <w:r>
+        <w:rPr>
+          <w:sz w:val="24"/>
+          <w:szCs w:val="24"/>
+        </w:rPr>
+        <w:t xml:space="preserve">, </w:t>
+      </w:r>
+      <w:r>
+        <w:rPr>
+          <w:rFonts w:ascii="Cambria Math" w:hAnsi="Cambria Math" w:cs="Cambria Math"/>
+          <w:sz w:val="24"/>
+          <w:szCs w:val="24"/>
+        </w:rPr>
+        <w:t>𝐸</w:t>
+      </w:r>
+      <w:r>
+        <w:rPr>
+          <w:sz w:val="24"/>
+          <w:szCs w:val="24"/>
+        </w:rPr>
+        <w:t xml:space="preserve">), with arbitrary edge weights or costs </w:t>
+      </w:r>
+      <w:r>
+        <w:rPr>
+          <w:rFonts w:ascii="Cambria Math" w:hAnsi="Cambria Math" w:cs="Cambria Math"/>
+          <w:sz w:val="24"/>
+          <w:szCs w:val="24"/>
+        </w:rPr>
+        <w:t>𝑐</w:t>
+      </w:r>
+      <w:r>
+        <w:rPr>
+          <w:sz w:val="24"/>
+          <w:szCs w:val="24"/>
+        </w:rPr>
+        <w:t xml:space="preserve"> between any node </w:t>
+      </w:r>
+      <w:r>
+        <w:rPr>
+          <w:rFonts w:ascii="Cambria Math" w:hAnsi="Cambria Math" w:cs="Cambria Math"/>
+          <w:sz w:val="24"/>
+          <w:szCs w:val="24"/>
+        </w:rPr>
+        <w:t>𝑣𝑤</w:t>
+      </w:r>
+      <w:r>
+        <w:rPr>
+          <w:sz w:val="24"/>
+          <w:szCs w:val="24"/>
+        </w:rPr>
+        <w:t xml:space="preserve"> </w:t>
+      </w:r>
+      <w:r>
+        <w:rPr>
+          <w:rFonts w:ascii="Cambria Math" w:hAnsi="Cambria Math" w:cs="Cambria Math"/>
+          <w:sz w:val="24"/>
+          <w:szCs w:val="24"/>
+        </w:rPr>
+        <w:t>𝑣</w:t>
+      </w:r>
+      <w:r>
+        <w:rPr>
+          <w:sz w:val="24"/>
+          <w:szCs w:val="24"/>
+        </w:rPr>
+        <w:t xml:space="preserve"> and node </w:t>
+      </w:r>
+      <w:r>
+        <w:rPr>
+          <w:rFonts w:ascii="Cambria Math" w:hAnsi="Cambria Math" w:cs="Cambria Math"/>
+          <w:sz w:val="24"/>
+          <w:szCs w:val="24"/>
+        </w:rPr>
+        <w:t>𝑤</w:t>
+      </w:r>
+      <w:r>
+        <w:rPr>
+          <w:sz w:val="24"/>
+          <w:szCs w:val="24"/>
+        </w:rPr>
+        <w:t>. Find the cheapest path from every node to every other node. Edges may</w:t>
+      </w:r>
+      <w:r>
+        <w:rPr>
+          <w:sz w:val="24"/>
+          <w:szCs w:val="24"/>
+        </w:rPr>
+        <w:t xml:space="preserve"> have negative edge weights.</w:t>
+      </w:r>
+    </w:p>
+    <w:p>
+      <w:pPr>
+        <w:jc w:val="both"/>
+        <w:rPr>
+          <w:sz w:val="24"/>
+          <w:szCs w:val="24"/>
+        </w:rPr>
+      </w:pPr>
+    </w:p>
+    <w:p>
+      <w:pPr>
+        <w:pStyle w:val="Heading2"/>
+        <w:rPr>
+          <w:rFonts w:ascii="Calibri" w:hAnsi="Calibri" w:cs="Calibri"/>
+          <w:b/>
+          <w:bCs/>
+          <w:color w:val="auto"/>
+        </w:rPr>
+      </w:pPr>
+      <w:r>
+        <w:rPr>
+          <w:rFonts w:ascii="Calibri" w:hAnsi="Calibri" w:cs="Calibri"/>
+          <w:b/>
+          <w:bCs/>
+          <w:color w:val="auto"/>
+        </w:rPr>
+        <w:t>Code:</w:t>
+      </w:r>
+    </w:p>
+    <w:p>
+      <w:pPr>
+        <w:pStyle w:val="Heading3"/>
+        <w:rPr>
+          <w:rFonts w:ascii="Calibri" w:hAnsi="Calibri" w:cs="Calibri"/>
+          <w:b/>
+          <w:bCs/>
+        </w:rPr>
+      </w:pPr>
+      <w:r>
+        <w:rPr>
+          <w:rFonts w:ascii="Calibri" w:hAnsi="Calibri" w:cs="Calibri"/>
+          <w:b/>
+          <w:bCs/>
+        </w:rPr>
+        <w:t>Floyd Warshall</w:t>
+      </w:r>
+      <w:r>
+        <w:rPr>
+          <w:rFonts w:ascii="Calibri" w:hAnsi="Calibri" w:cs="Calibri"/>
+          <w:b/>
+          <w:bCs/>
+        </w:rPr>
+        <w:t xml:space="preserve"> Algorithm:</w:t>
+      </w:r>
+    </w:p>
+    <w:p/>
+    <w:p>
+      <w:pPr>
+        <w:pStyle w:val="NoSpacing"/>
+      </w:pPr>
+      <w:r>
+        <w:t>#include &lt;stdio.h&gt;</w:t>
+      </w:r>
+    </w:p>
+    <w:p>
+      <w:pPr>
+        <w:pStyle w:val="NoSpacing"/>
+      </w:pPr>
+      <w:r>
+        <w:t>#include &lt;stdlib.h&gt;</w:t>
+      </w:r>
+    </w:p>
+    <w:p>
+      <w:pPr>
+        <w:pStyle w:val="NoSpacing"/>
+      </w:pPr>
+      <w:r>
+        <w:t>#include &lt;limits.h&gt;</w:t>
+      </w:r>
+    </w:p>
+    <w:p>
+      <w:pPr>
+        <w:pStyle w:val="NoSpacing"/>
+      </w:pPr>
+      <w:r>
+        <w:t>#include &lt;string.h&gt;</w:t>
+      </w:r>
+    </w:p>
+    <w:p>
+      <w:pPr>
+        <w:pStyle w:val="NoSpacing"/>
+      </w:pPr>
+    </w:p>
+    <w:p>
+      <w:pPr>
+        <w:pStyle w:val="NoSpacing"/>
+      </w:pPr>
+      <w:r>
+        <w:t>#define fr(i, a, b) for (int i = a; i &lt; b; i++)</w:t>
+      </w:r>
+    </w:p>
+    <w:p>
+      <w:pPr>
+        <w:pStyle w:val="NoSpacing"/>
+      </w:pPr>
+    </w:p>
+    <w:p>
+      <w:pPr>
+        <w:pStyle w:val="NoSpacing"/>
+      </w:pPr>
+      <w:r>
+        <w:t>#define inf INT_MAX</w:t>
+      </w:r>
+    </w:p>
+    <w:p>
+      <w:pPr>
+        <w:pStyle w:val="NoSpacing"/>
+      </w:pPr>
+    </w:p>
+    <w:p>
+      <w:pPr>
+        <w:pStyle w:val="NoSpacing"/>
+      </w:pPr>
+      <w:r>
+        <w:t>// note that floyd warhsall does not work for negative cycles</w:t>
+      </w:r>
+    </w:p>
+    <w:p>
+      <w:pPr>
+        <w:pStyle w:val="NoSpacing"/>
+      </w:pPr>
+    </w:p>
+    <w:p>
+      <w:pPr>
+        <w:pStyle w:val="NoSpacing"/>
+      </w:pPr>
+      <w:r>
+        <w:t>int **create_mat(int n);</w:t>
+      </w:r>
+    </w:p>
+    <w:p>
+      <w:pPr>
+        <w:pStyle w:val="NoSpacing"/>
+      </w:pPr>
+      <w:r>
+        <w:t>void print_mat(int **mat, int n);</w:t>
+      </w:r>
+    </w:p>
+    <w:p>
+      <w:pPr>
+        <w:pStyle w:val="NoSpacing"/>
+      </w:pPr>
+      <w:r>
+        <w:t>int **init_matr();</w:t>
+      </w:r>
+    </w:p>
+    <w:p>
+      <w:pPr>
+        <w:pStyle w:val="NoSpacing"/>
+      </w:pPr>
+      <w:r>
+        <w:t>void copy_matrix(int **src, int **dest, int n);</w:t>
+      </w:r>
+    </w:p>
+    <w:p>
+      <w:pPr>
+        <w:pStyle w:val="NoSpacing"/>
+      </w:pPr>
+      <w:r>
+        <w:t>int ***floydwar_with_hist(int **graph, int vertex);</w:t>
+      </w:r>
+    </w:p>
+    <w:p>
+      <w:pPr>
+        <w:pStyle w:val="NoSpacing"/>
+      </w:pPr>
+      <w:r>
+        <w:t>void show_hist(int ***hist, int vertex);</w:t>
+      </w:r>
+    </w:p>
+    <w:p>
+      <w:pPr>
+        <w:pStyle w:val="NoSpacing"/>
+      </w:pPr>
+    </w:p>
+    <w:p>
+      <w:pPr>
+        <w:pStyle w:val="NoSpacing"/>
+      </w:pPr>
+      <w:r>
+        <w:t>void reconstruct_path_recursive(int i, int j, int k, int ***hist, char *path_str);</w:t>
+      </w:r>
+    </w:p>
+    <w:p>
+      <w:pPr>
+        <w:pStyle w:val="NoSpacing"/>
+      </w:pPr>
+      <w:r>
+        <w:t>void print_all_shortest_paths(int ***hist, int vertex);</w:t>
+      </w:r>
+    </w:p>
+    <w:p>
+      <w:pPr>
+        <w:pStyle w:val="NoSpacing"/>
+      </w:pPr>
+      <w:r>
+        <w:t>void free_mat(int **mat, int n);</w:t>
+      </w:r>
+    </w:p>
+    <w:p>
+      <w:pPr>
+        <w:pStyle w:val="NoSpacing"/>
+      </w:pPr>
+      <w:r>
+        <w:t>void free_hist(int ***hist, int vertex);</w:t>
+      </w:r>
+    </w:p>
+    <w:p>
+      <w:pPr>
+        <w:pStyle w:val="NoSpacing"/>
+      </w:pPr>
+    </w:p>
+    <w:p>
+      <w:pPr>
+        <w:pStyle w:val="NoSpacing"/>
+      </w:pPr>
+      <w:r>
+        <w:t>int main(void)</w:t>
+      </w:r>
+    </w:p>
+    <w:p>
+      <w:pPr>
+        <w:pStyle w:val="NoSpacing"/>
+      </w:pPr>
+      <w:r>
+        <w:t>{</w:t>
+      </w:r>
+    </w:p>
+    <w:p>
+      <w:pPr>
+        <w:pStyle w:val="NoSpacing"/>
+      </w:pPr>
+      <w:r>
+        <w:t>    int **matr = init_matr();</w:t>
+      </w:r>
+    </w:p>
+    <w:p>
+      <w:pPr>
+        <w:pStyle w:val="NoSpacing"/>
+      </w:pPr>
+      <w:r>
+        <w:t>    int vertex = 4;</w:t>
+      </w:r>
+    </w:p>
+    <w:p>
+      <w:pPr>
+        <w:pStyle w:val="NoSpacing"/>
+      </w:pPr>
+      <w:r>
+        <w:t>    // int vertex = 9;</w:t>
+      </w:r>
+    </w:p>
+    <w:p>
+      <w:pPr>
+        <w:pStyle w:val="NoSpacing"/>
+      </w:pPr>
+      <w:r>
+        <w:t>    // int vertex = sizeof(matr);</w:t>
+      </w:r>
+    </w:p>
+    <w:p>
+      <w:pPr>
+        <w:pStyle w:val="NoSpacing"/>
+      </w:pPr>
+      <w:r>
+        <w:t xml:space="preserve">    // the above will always return 4, as it is the size of the pointer </w:t>
+      </w:r>
+    </w:p>
+    <w:p>
+      <w:pPr>
+        <w:pStyle w:val="NoSpacing"/>
+      </w:pPr>
+      <w:r>
+        <w:t>    // int vertex = sizeof(matr) / sizeof(matr[0]);</w:t>
+      </w:r>
+    </w:p>
+    <w:p>
+      <w:pPr>
+        <w:pStyle w:val="NoSpacing"/>
+      </w:pPr>
+      <w:r>
+        <w:t>    // int x = sizeof(matr); printf("x===&gt; %d\n", x);</w:t>
+      </w:r>
+    </w:p>
+    <w:p>
+      <w:pPr>
+        <w:pStyle w:val="NoSpacing"/>
+      </w:pPr>
+      <w:r>
+        <w:t>    // int y = sizeof(matr[0]); printf("y===&gt; %d\n", x);</w:t>
+      </w:r>
+    </w:p>
+    <w:p>
+      <w:pPr>
+        <w:pStyle w:val="NoSpacing"/>
+      </w:pPr>
+      <w:r>
+        <w:t>    // printf("vertex ===&gt; %d \n", vertex);</w:t>
+      </w:r>
+    </w:p>
+    <w:p>
+      <w:pPr>
+        <w:pStyle w:val="NoSpacing"/>
+      </w:pPr>
+    </w:p>
+    <w:p>
+      <w:pPr>
+        <w:pStyle w:val="NoSpacing"/>
+      </w:pPr>
+      <w:r>
+        <w:t>    // int **new_mat = create_mat(vertex);</w:t>
+      </w:r>
+    </w:p>
+    <w:p>
+      <w:pPr>
+        <w:pStyle w:val="NoSpacing"/>
+      </w:pPr>
+      <w:r>
+        <w:t>    // print_mat(new_mat, vertex);</w:t>
+      </w:r>
+    </w:p>
+    <w:p>
+      <w:pPr>
+        <w:pStyle w:val="NoSpacing"/>
+      </w:pPr>
+    </w:p>
+    <w:p>
+      <w:pPr>
+        <w:pStyle w:val="NoSpacing"/>
+      </w:pPr>
+      <w:r>
+        <w:t>    printf("The Graph: \n");</w:t>
+      </w:r>
+    </w:p>
+    <w:p>
+      <w:pPr>
+        <w:pStyle w:val="NoSpacing"/>
+      </w:pPr>
+      <w:r>
+        <w:t>    print_mat(matr, vertex);</w:t>
+      </w:r>
+    </w:p>
+    <w:p>
+      <w:pPr>
+        <w:pStyle w:val="NoSpacing"/>
+      </w:pPr>
+    </w:p>
+    <w:p>
+      <w:pPr>
+        <w:pStyle w:val="NoSpacing"/>
+      </w:pPr>
+      <w:r>
+        <w:t>    int ***hist = floydwar_with_hist(matr, vertex);</w:t>
+      </w:r>
+    </w:p>
+    <w:p>
+      <w:pPr>
+        <w:pStyle w:val="NoSpacing"/>
+      </w:pPr>
+      <w:r>
+        <w:t>    printf("All the matrices (history using floyd warshall algo): \n");</w:t>
+      </w:r>
+    </w:p>
+    <w:p>
+      <w:pPr>
+        <w:pStyle w:val="NoSpacing"/>
+      </w:pPr>
+      <w:r>
+        <w:t>    show_hist(hist, vertex);</w:t>
+      </w:r>
+    </w:p>
+    <w:p>
+      <w:pPr>
+        <w:pStyle w:val="NoSpacing"/>
+      </w:pPr>
+    </w:p>
+    <w:p>
+      <w:pPr>
+        <w:pStyle w:val="NoSpacing"/>
+      </w:pPr>
+      <w:r>
+        <w:t>    printf("All the matrices (history using floyd warshall algo): \n");</w:t>
+      </w:r>
+    </w:p>
+    <w:p>
+      <w:pPr>
+        <w:pStyle w:val="NoSpacing"/>
+      </w:pPr>
+      <w:r>
+        <w:t>    show_hist(hist, vertex);</w:t>
+      </w:r>
+    </w:p>
+    <w:p>
+      <w:pPr>
+        <w:pStyle w:val="NoSpacing"/>
+      </w:pPr>
+    </w:p>
+    <w:p>
+      <w:pPr>
+        <w:pStyle w:val="NoSpacing"/>
+      </w:pPr>
+      <w:r>
+        <w:t>    printf("Shortest Paths:\n");</w:t>
+      </w:r>
+    </w:p>
+    <w:p>
+      <w:pPr>
+        <w:pStyle w:val="NoSpacing"/>
+      </w:pPr>
+      <w:r>
+        <w:t>    print_all_shortest_paths(hist, vertex);</w:t>
+      </w:r>
+    </w:p>
+    <w:p>
+      <w:pPr>
+        <w:pStyle w:val="NoSpacing"/>
+      </w:pPr>
+      <w:r>
+        <w:t xml:space="preserve">    </w:t>
+      </w:r>
+    </w:p>
+    <w:p>
+      <w:pPr>
+        <w:pStyle w:val="NoSpacing"/>
+      </w:pPr>
+      <w:r>
+        <w:t>    return 0;</w:t>
+      </w:r>
+    </w:p>
+    <w:p>
+      <w:pPr>
+        <w:pStyle w:val="NoSpacing"/>
+      </w:pPr>
+      <w:r>
+        <w:t>}</w:t>
+      </w:r>
+    </w:p>
+    <w:p>
+      <w:pPr>
+        <w:pStyle w:val="NoSpacing"/>
+      </w:pPr>
+    </w:p>
+    <w:p>
+      <w:pPr>
+        <w:pStyle w:val="NoSpacing"/>
+      </w:pPr>
+      <w:r>
+        <w:t>int **create_mat(int n)</w:t>
+      </w:r>
+    </w:p>
+    <w:p>
+      <w:pPr>
+        <w:pStyle w:val="NoSpacing"/>
+      </w:pPr>
+      <w:r>
+        <w:t>{</w:t>
+      </w:r>
+    </w:p>
+    <w:p>
+      <w:pPr>
+        <w:pStyle w:val="NoSpacing"/>
+      </w:pPr>
+      <w:r>
+        <w:t>    int **mat = (int **)calloc(n, sizeof(int*));</w:t>
+      </w:r>
+    </w:p>
+    <w:p>
+      <w:pPr>
+        <w:pStyle w:val="NoSpacing"/>
+      </w:pPr>
+      <w:r>
+        <w:t>    if (mat == NULL)</w:t>
+      </w:r>
+    </w:p>
+    <w:p>
+      <w:pPr>
+        <w:pStyle w:val="NoSpacing"/>
+      </w:pPr>
+      <w:r>
+        <w:t>    {</w:t>
+      </w:r>
+    </w:p>
+    <w:p>
+      <w:pPr>
+        <w:pStyle w:val="NoSpacing"/>
+      </w:pPr>
+      <w:r>
+        <w:t>        printf("Memory Alloc failed!\n");</w:t>
+      </w:r>
+    </w:p>
+    <w:p>
+      <w:pPr>
+        <w:pStyle w:val="NoSpacing"/>
+      </w:pPr>
+      <w:r>
+        <w:t>        return NULL;</w:t>
+      </w:r>
+    </w:p>
+    <w:p>
+      <w:pPr>
+        <w:pStyle w:val="NoSpacing"/>
+      </w:pPr>
+      <w:r>
+        <w:t>    }</w:t>
+      </w:r>
+    </w:p>
+    <w:p>
+      <w:pPr>
+        <w:pStyle w:val="NoSpacing"/>
+      </w:pPr>
+      <w:r>
+        <w:t>    fr(i, 0, n)</w:t>
+      </w:r>
+    </w:p>
+    <w:p>
+      <w:pPr>
+        <w:pStyle w:val="NoSpacing"/>
+      </w:pPr>
+      <w:r>
+        <w:t>    {</w:t>
+      </w:r>
+    </w:p>
+    <w:p>
+      <w:pPr>
+        <w:pStyle w:val="NoSpacing"/>
+      </w:pPr>
+      <w:r>
+        <w:t>        mat[i] = (int*)calloc(n, sizeof(int));</w:t>
+      </w:r>
+    </w:p>
+    <w:p>
+      <w:pPr>
+        <w:pStyle w:val="NoSpacing"/>
+      </w:pPr>
+      <w:r>
+        <w:t>        if (mat[i] == NULL)</w:t>
+      </w:r>
+    </w:p>
+    <w:p>
+      <w:pPr>
+        <w:pStyle w:val="NoSpacing"/>
+      </w:pPr>
+      <w:r>
+        <w:t>        {</w:t>
+      </w:r>
+    </w:p>
+    <w:p>
+      <w:pPr>
+        <w:pStyle w:val="NoSpacing"/>
+      </w:pPr>
+      <w:r>
+        <w:t>            printf("Memory Alloc failed!\n");</w:t>
+      </w:r>
+    </w:p>
+    <w:p>
+      <w:pPr>
+        <w:pStyle w:val="NoSpacing"/>
+      </w:pPr>
+      <w:r>
+        <w:t>            return NULL;</w:t>
+      </w:r>
+    </w:p>
+    <w:p>
+      <w:pPr>
+        <w:pStyle w:val="NoSpacing"/>
+      </w:pPr>
+      <w:r>
+        <w:t>        }</w:t>
+      </w:r>
+    </w:p>
+    <w:p>
+      <w:pPr>
+        <w:pStyle w:val="NoSpacing"/>
+      </w:pPr>
+      <w:r>
+        <w:t>    }</w:t>
+      </w:r>
+    </w:p>
+    <w:p>
+      <w:pPr>
+        <w:pStyle w:val="NoSpacing"/>
+      </w:pPr>
+    </w:p>
+    <w:p>
+      <w:pPr>
+        <w:pStyle w:val="NoSpacing"/>
+      </w:pPr>
+      <w:r>
+        <w:t>    return mat;</w:t>
+      </w:r>
+    </w:p>
+    <w:p>
+      <w:pPr>
+        <w:pStyle w:val="NoSpacing"/>
+      </w:pPr>
+      <w:r>
+        <w:t>}</w:t>
+      </w:r>
+    </w:p>
+    <w:p>
+      <w:pPr>
+        <w:pStyle w:val="NoSpacing"/>
+      </w:pPr>
+    </w:p>
+    <w:p>
+      <w:pPr>
+        <w:pStyle w:val="NoSpacing"/>
+      </w:pPr>
+      <w:r>
+        <w:t>void print_mat(int **mat, int n)</w:t>
+      </w:r>
+    </w:p>
+    <w:p>
+      <w:pPr>
+        <w:pStyle w:val="NoSpacing"/>
+      </w:pPr>
+      <w:r>
+        <w:t>{</w:t>
+      </w:r>
+    </w:p>
+    <w:p>
+      <w:pPr>
+        <w:pStyle w:val="NoSpacing"/>
+      </w:pPr>
+      <w:r>
+        <w:t xml:space="preserve">    fr(i, 0, n)     </w:t>
+      </w:r>
+    </w:p>
+    <w:p>
+      <w:pPr>
+        <w:pStyle w:val="NoSpacing"/>
+      </w:pPr>
+      <w:r>
+        <w:t>    {</w:t>
+      </w:r>
+    </w:p>
+    <w:p>
+      <w:pPr>
+        <w:pStyle w:val="NoSpacing"/>
+      </w:pPr>
+      <w:r>
+        <w:t>        fr(j, 0, n)</w:t>
+      </w:r>
+    </w:p>
+    <w:p>
+      <w:pPr>
+        <w:pStyle w:val="NoSpacing"/>
+      </w:pPr>
+      <w:r>
+        <w:t>        {</w:t>
+      </w:r>
+    </w:p>
+    <w:p>
+      <w:pPr>
+        <w:pStyle w:val="NoSpacing"/>
+      </w:pPr>
+      <w:r>
+        <w:t>            if (mat[i][j] == inf)</w:t>
+      </w:r>
+    </w:p>
+    <w:p>
+      <w:pPr>
+        <w:pStyle w:val="NoSpacing"/>
+      </w:pPr>
+      <w:r>
+        <w:t>            {</w:t>
+      </w:r>
+    </w:p>
+    <w:p>
+      <w:pPr>
+        <w:pStyle w:val="NoSpacing"/>
+      </w:pPr>
+      <w:r>
+        <w:t>                printf("inf ");</w:t>
+      </w:r>
+    </w:p>
+    <w:p>
+      <w:pPr>
+        <w:pStyle w:val="NoSpacing"/>
+      </w:pPr>
+      <w:r>
+        <w:lastRenderedPageBreak/>
+        <w:t>            }</w:t>
+      </w:r>
+    </w:p>
+    <w:p>
+      <w:pPr>
+        <w:pStyle w:val="NoSpacing"/>
+      </w:pPr>
+      <w:r>
+        <w:t xml:space="preserve">            else </w:t>
+      </w:r>
+    </w:p>
+    <w:p>
+      <w:pPr>
+        <w:pStyle w:val="NoSpacing"/>
+      </w:pPr>
+      <w:r>
+        <w:t>                printf("%d ", mat[i][j]);</w:t>
+      </w:r>
+    </w:p>
+    <w:p>
+      <w:pPr>
+        <w:pStyle w:val="NoSpacing"/>
+      </w:pPr>
+      <w:r>
+        <w:t>        }</w:t>
+      </w:r>
+    </w:p>
+    <w:p>
+      <w:pPr>
+        <w:pStyle w:val="NoSpacing"/>
+      </w:pPr>
+      <w:r>
+        <w:t>        printf("\n");</w:t>
+      </w:r>
+    </w:p>
+    <w:p>
+      <w:pPr>
+        <w:pStyle w:val="NoSpacing"/>
+      </w:pPr>
+      <w:r>
+        <w:t>    }</w:t>
+      </w:r>
+    </w:p>
+    <w:p>
+      <w:pPr>
+        <w:pStyle w:val="NoSpacing"/>
+      </w:pPr>
+      <w:r>
+        <w:t>    printf("\n");</w:t>
+      </w:r>
+    </w:p>
+    <w:p>
+      <w:pPr>
+        <w:pStyle w:val="NoSpacing"/>
+      </w:pPr>
+      <w:r>
+        <w:t>}</w:t>
+      </w:r>
+    </w:p>
+    <w:p>
+      <w:pPr>
+        <w:pStyle w:val="NoSpacing"/>
+      </w:pPr>
+    </w:p>
+    <w:p>
+      <w:pPr>
+        <w:pStyle w:val="NoSpacing"/>
+      </w:pPr>
+      <w:r>
+        <w:t>int **init_matr()</w:t>
+      </w:r>
+    </w:p>
+    <w:p>
+      <w:pPr>
+        <w:pStyle w:val="NoSpacing"/>
+      </w:pPr>
+      <w:r>
+        <w:t>{</w:t>
+      </w:r>
+    </w:p>
+    <w:p>
+      <w:pPr>
+        <w:pStyle w:val="NoSpacing"/>
+      </w:pPr>
+      <w:r>
+        <w:t>    // int matr[9][9] = {</w:t>
+      </w:r>
+    </w:p>
+    <w:p>
+      <w:pPr>
+        <w:pStyle w:val="NoSpacing"/>
+      </w:pPr>
+      <w:r>
+        <w:t>    //     {0,1,1,1,0,0,0,0,0},</w:t>
+      </w:r>
+    </w:p>
+    <w:p>
+      <w:pPr>
+        <w:pStyle w:val="NoSpacing"/>
+      </w:pPr>
+      <w:r>
+        <w:t>    //     {1,0,1,0,1,0,0,0,0},</w:t>
+      </w:r>
+    </w:p>
+    <w:p>
+      <w:pPr>
+        <w:pStyle w:val="NoSpacing"/>
+      </w:pPr>
+      <w:r>
+        <w:t>    //     {1,1,0,1,1,1,1,0,0},</w:t>
+      </w:r>
+    </w:p>
+    <w:p>
+      <w:pPr>
+        <w:pStyle w:val="NoSpacing"/>
+      </w:pPr>
+      <w:r>
+        <w:t>    //     {1,0,1,0,0,0,1,0,0},</w:t>
+      </w:r>
+    </w:p>
+    <w:p>
+      <w:pPr>
+        <w:pStyle w:val="NoSpacing"/>
+      </w:pPr>
+      <w:r>
+        <w:t>    //     {0,1,1,0,0,0,0,0,1},</w:t>
+      </w:r>
+    </w:p>
+    <w:p>
+      <w:pPr>
+        <w:pStyle w:val="NoSpacing"/>
+      </w:pPr>
+      <w:r>
+        <w:t>    //     {0,0,1,0,0,0,1,1,1},</w:t>
+      </w:r>
+    </w:p>
+    <w:p>
+      <w:pPr>
+        <w:pStyle w:val="NoSpacing"/>
+      </w:pPr>
+      <w:r>
+        <w:t>    //     {0,0,1,1,0,1,0,1,0},</w:t>
+      </w:r>
+    </w:p>
+    <w:p>
+      <w:pPr>
+        <w:pStyle w:val="NoSpacing"/>
+      </w:pPr>
+      <w:r>
+        <w:t>    //     {0,0,0,0,0,1,1,0,1},</w:t>
+      </w:r>
+    </w:p>
+    <w:p>
+      <w:pPr>
+        <w:pStyle w:val="NoSpacing"/>
+      </w:pPr>
+      <w:r>
+        <w:t>    //     {0,0,0,0,1,1,0,1,0}</w:t>
+      </w:r>
+    </w:p>
+    <w:p>
+      <w:pPr>
+        <w:pStyle w:val="NoSpacing"/>
+      </w:pPr>
+      <w:r>
+        <w:t xml:space="preserve">    // };   </w:t>
+      </w:r>
+    </w:p>
+    <w:p>
+      <w:pPr>
+        <w:pStyle w:val="NoSpacing"/>
+      </w:pPr>
+      <w:r>
+        <w:t>    int matr[4][4] = {</w:t>
+      </w:r>
+    </w:p>
+    <w:p>
+      <w:pPr>
+        <w:pStyle w:val="NoSpacing"/>
+      </w:pPr>
+      <w:r>
+        <w:t>        {0, 2, inf, 5},</w:t>
+      </w:r>
+    </w:p>
+    <w:p>
+      <w:pPr>
+        <w:pStyle w:val="NoSpacing"/>
+      </w:pPr>
+      <w:r>
+        <w:t>        {3, 0, inf, 4},</w:t>
+      </w:r>
+    </w:p>
+    <w:p>
+      <w:pPr>
+        <w:pStyle w:val="NoSpacing"/>
+      </w:pPr>
+      <w:r>
+        <w:t>        {inf, 1, 0, inf},</w:t>
+      </w:r>
+    </w:p>
+    <w:p>
+      <w:pPr>
+        <w:pStyle w:val="NoSpacing"/>
+      </w:pPr>
+      <w:r>
+        <w:t>        {inf, inf, 2, 0}</w:t>
+      </w:r>
+    </w:p>
+    <w:p>
+      <w:pPr>
+        <w:pStyle w:val="NoSpacing"/>
+      </w:pPr>
+      <w:r>
+        <w:t>    };</w:t>
+      </w:r>
+    </w:p>
+    <w:p>
+      <w:pPr>
+        <w:pStyle w:val="NoSpacing"/>
+      </w:pPr>
+      <w:r>
+        <w:t>    // the above is the graph for the problem</w:t>
+      </w:r>
+    </w:p>
+    <w:p>
+      <w:pPr>
+        <w:pStyle w:val="NoSpacing"/>
+      </w:pPr>
+      <w:r>
+        <w:t>    int n = sizeof(matr) / sizeof(matr[0]);</w:t>
+      </w:r>
+    </w:p>
+    <w:p>
+      <w:pPr>
+        <w:pStyle w:val="NoSpacing"/>
+      </w:pPr>
+      <w:r>
+        <w:t>    printf("n ===&gt; %d\n", n);</w:t>
+      </w:r>
+    </w:p>
+    <w:p>
+      <w:pPr>
+        <w:pStyle w:val="NoSpacing"/>
+      </w:pPr>
+      <w:r>
+        <w:t>    int **new_mat = create_mat(n);</w:t>
+      </w:r>
+    </w:p>
+    <w:p>
+      <w:pPr>
+        <w:pStyle w:val="NoSpacing"/>
+      </w:pPr>
+      <w:r>
+        <w:t>    if (!new_mat)</w:t>
+      </w:r>
+    </w:p>
+    <w:p>
+      <w:pPr>
+        <w:pStyle w:val="NoSpacing"/>
+      </w:pPr>
+      <w:r>
+        <w:t>    {</w:t>
+      </w:r>
+    </w:p>
+    <w:p>
+      <w:pPr>
+        <w:pStyle w:val="NoSpacing"/>
+      </w:pPr>
+      <w:r>
+        <w:t>        printf("Memory Alloc failed\n");</w:t>
+      </w:r>
+    </w:p>
+    <w:p>
+      <w:pPr>
+        <w:pStyle w:val="NoSpacing"/>
+      </w:pPr>
+      <w:r>
+        <w:t>        return NULL;</w:t>
+      </w:r>
+    </w:p>
+    <w:p>
+      <w:pPr>
+        <w:pStyle w:val="NoSpacing"/>
+      </w:pPr>
+      <w:r>
+        <w:t>    }</w:t>
+      </w:r>
+    </w:p>
+    <w:p>
+      <w:pPr>
+        <w:pStyle w:val="NoSpacing"/>
+      </w:pPr>
+    </w:p>
+    <w:p>
+      <w:pPr>
+        <w:pStyle w:val="NoSpacing"/>
+      </w:pPr>
+      <w:r>
+        <w:t>    fr(i, 0, n)</w:t>
+      </w:r>
+    </w:p>
+    <w:p>
+      <w:pPr>
+        <w:pStyle w:val="NoSpacing"/>
+      </w:pPr>
+      <w:r>
+        <w:t>    {</w:t>
+      </w:r>
+    </w:p>
+    <w:p>
+      <w:pPr>
+        <w:pStyle w:val="NoSpacing"/>
+      </w:pPr>
+      <w:r>
+        <w:t>        fr(j, 0, n)</w:t>
+      </w:r>
+    </w:p>
+    <w:p>
+      <w:pPr>
+        <w:pStyle w:val="NoSpacing"/>
+      </w:pPr>
+      <w:r>
+        <w:t>        {</w:t>
+      </w:r>
+    </w:p>
+    <w:p>
+      <w:pPr>
+        <w:pStyle w:val="NoSpacing"/>
+      </w:pPr>
+      <w:r>
+        <w:t>            new_mat[i][j] = matr[i][j];</w:t>
+      </w:r>
+    </w:p>
+    <w:p>
+      <w:pPr>
+        <w:pStyle w:val="NoSpacing"/>
+      </w:pPr>
+      <w:r>
+        <w:t>        }</w:t>
+      </w:r>
+    </w:p>
+    <w:p>
+      <w:pPr>
+        <w:pStyle w:val="NoSpacing"/>
+      </w:pPr>
+      <w:r>
+        <w:t>    }</w:t>
+      </w:r>
+    </w:p>
+    <w:p>
+      <w:pPr>
+        <w:pStyle w:val="NoSpacing"/>
+      </w:pPr>
+    </w:p>
+    <w:p>
+      <w:pPr>
+        <w:pStyle w:val="NoSpacing"/>
+      </w:pPr>
+      <w:r>
+        <w:t>    return new_mat;</w:t>
+      </w:r>
+    </w:p>
+    <w:p>
+      <w:pPr>
+        <w:pStyle w:val="NoSpacing"/>
+      </w:pPr>
+      <w:r>
+        <w:t>}</w:t>
+      </w:r>
+    </w:p>
+    <w:p>
+      <w:pPr>
+        <w:pStyle w:val="NoSpacing"/>
+      </w:pPr>
+    </w:p>
+    <w:p>
+      <w:pPr>
+        <w:pStyle w:val="NoSpacing"/>
+      </w:pPr>
+      <w:r>
+        <w:t>void copy_matrix(int **src, int **dest, int n)</w:t>
+      </w:r>
+    </w:p>
+    <w:p>
+      <w:pPr>
+        <w:pStyle w:val="NoSpacing"/>
+      </w:pPr>
+      <w:r>
+        <w:lastRenderedPageBreak/>
+        <w:t>{</w:t>
+      </w:r>
+    </w:p>
+    <w:p>
+      <w:pPr>
+        <w:pStyle w:val="NoSpacing"/>
+      </w:pPr>
+      <w:r>
+        <w:t>    fr(i, 0, n)</w:t>
+      </w:r>
+    </w:p>
+    <w:p>
+      <w:pPr>
+        <w:pStyle w:val="NoSpacing"/>
+      </w:pPr>
+      <w:r>
+        <w:t>    {</w:t>
+      </w:r>
+    </w:p>
+    <w:p>
+      <w:pPr>
+        <w:pStyle w:val="NoSpacing"/>
+      </w:pPr>
+      <w:r>
+        <w:t>        fr(j, 0, n)</w:t>
+      </w:r>
+    </w:p>
+    <w:p>
+      <w:pPr>
+        <w:pStyle w:val="NoSpacing"/>
+      </w:pPr>
+      <w:r>
+        <w:t>        {</w:t>
+      </w:r>
+    </w:p>
+    <w:p>
+      <w:pPr>
+        <w:pStyle w:val="NoSpacing"/>
+      </w:pPr>
+      <w:r>
+        <w:t>            dest[i][j] = src[i][j];</w:t>
+      </w:r>
+    </w:p>
+    <w:p>
+      <w:pPr>
+        <w:pStyle w:val="NoSpacing"/>
+      </w:pPr>
+      <w:r>
+        <w:t>        }</w:t>
+      </w:r>
+    </w:p>
+    <w:p>
+      <w:pPr>
+        <w:pStyle w:val="NoSpacing"/>
+      </w:pPr>
+      <w:r>
+        <w:t>    }</w:t>
+      </w:r>
+    </w:p>
+    <w:p>
+      <w:pPr>
+        <w:pStyle w:val="NoSpacing"/>
+      </w:pPr>
+      <w:r>
+        <w:t>}</w:t>
+      </w:r>
+    </w:p>
+    <w:p>
+      <w:pPr>
+        <w:pStyle w:val="NoSpacing"/>
+      </w:pPr>
+    </w:p>
+    <w:p>
+      <w:pPr>
+        <w:pStyle w:val="NoSpacing"/>
+      </w:pPr>
+      <w:r>
+        <w:t>int ***floydwar_with_hist(int **graph, int vertex)</w:t>
+      </w:r>
+    </w:p>
+    <w:p>
+      <w:pPr>
+        <w:pStyle w:val="NoSpacing"/>
+      </w:pPr>
+      <w:r>
+        <w:t>{</w:t>
+      </w:r>
+    </w:p>
+    <w:p>
+      <w:pPr>
+        <w:pStyle w:val="NoSpacing"/>
+      </w:pPr>
+      <w:r>
+        <w:t>    // here graph is matr or matr is graph</w:t>
+      </w:r>
+    </w:p>
+    <w:p>
+      <w:pPr>
+        <w:pStyle w:val="NoSpacing"/>
+      </w:pPr>
+      <w:r>
+        <w:t>    int ***hist = (int ***)malloc(vertex + 1 * sizeof(int**));</w:t>
+      </w:r>
+    </w:p>
+    <w:p>
+      <w:pPr>
+        <w:pStyle w:val="NoSpacing"/>
+      </w:pPr>
+      <w:r>
+        <w:t xml:space="preserve">    </w:t>
+      </w:r>
+    </w:p>
+    <w:p>
+      <w:pPr>
+        <w:pStyle w:val="NoSpacing"/>
+      </w:pPr>
+      <w:r>
+        <w:t>    hist[0] = create_mat(vertex);</w:t>
+      </w:r>
+    </w:p>
+    <w:p>
+      <w:pPr>
+        <w:pStyle w:val="NoSpacing"/>
+      </w:pPr>
+      <w:r>
+        <w:t>    copy_matrix(graph, hist[0], vertex);</w:t>
+      </w:r>
+    </w:p>
+    <w:p>
+      <w:pPr>
+        <w:pStyle w:val="NoSpacing"/>
+      </w:pPr>
+    </w:p>
+    <w:p>
+      <w:pPr>
+        <w:pStyle w:val="NoSpacing"/>
+      </w:pPr>
+      <w:r>
+        <w:t>    fr(k, 0, vertex)</w:t>
+      </w:r>
+    </w:p>
+    <w:p>
+      <w:pPr>
+        <w:pStyle w:val="NoSpacing"/>
+      </w:pPr>
+      <w:r>
+        <w:t>    {</w:t>
+      </w:r>
+    </w:p>
+    <w:p>
+      <w:pPr>
+        <w:pStyle w:val="NoSpacing"/>
+      </w:pPr>
+      <w:r>
+        <w:t>        hist[k + 1] = create_mat(vertex);</w:t>
+      </w:r>
+    </w:p>
+    <w:p>
+      <w:pPr>
+        <w:pStyle w:val="NoSpacing"/>
+      </w:pPr>
+      <w:r>
+        <w:t>        copy_matrix(hist[k], hist[k + 1], vertex);</w:t>
+      </w:r>
+    </w:p>
+    <w:p>
+      <w:pPr>
+        <w:pStyle w:val="NoSpacing"/>
+      </w:pPr>
+      <w:r>
+        <w:t>        fr(i, 0, vertex)</w:t>
+      </w:r>
+    </w:p>
+    <w:p>
+      <w:pPr>
+        <w:pStyle w:val="NoSpacing"/>
+      </w:pPr>
+      <w:r>
+        <w:t>        {</w:t>
+      </w:r>
+    </w:p>
+    <w:p>
+      <w:pPr>
+        <w:pStyle w:val="NoSpacing"/>
+      </w:pPr>
+      <w:r>
+        <w:t>            fr(j, 0, vertex)</w:t>
+      </w:r>
+    </w:p>
+    <w:p>
+      <w:pPr>
+        <w:pStyle w:val="NoSpacing"/>
+      </w:pPr>
+      <w:r>
+        <w:t>            {</w:t>
+      </w:r>
+    </w:p>
+    <w:p>
+      <w:pPr>
+        <w:pStyle w:val="NoSpacing"/>
+      </w:pPr>
+      <w:r>
+        <w:t>                if (hist[k][i][k] != inf &amp;&amp; hist[k][k][j] != inf)</w:t>
+      </w:r>
+    </w:p>
+    <w:p>
+      <w:pPr>
+        <w:pStyle w:val="NoSpacing"/>
+      </w:pPr>
+      <w:r>
+        <w:t>                {</w:t>
+      </w:r>
+    </w:p>
+    <w:p>
+      <w:pPr>
+        <w:pStyle w:val="NoSpacing"/>
+      </w:pPr>
+      <w:r>
+        <w:t>                    int new_dist = hist[k][i][k] + hist[k][k][j];</w:t>
+      </w:r>
+    </w:p>
+    <w:p>
+      <w:pPr>
+        <w:pStyle w:val="NoSpacing"/>
+      </w:pPr>
+      <w:r>
+        <w:t>                    if (new_dist &lt; hist[k + 1][i][j])</w:t>
+      </w:r>
+    </w:p>
+    <w:p>
+      <w:pPr>
+        <w:pStyle w:val="NoSpacing"/>
+      </w:pPr>
+      <w:r>
+        <w:t>                    {</w:t>
+      </w:r>
+    </w:p>
+    <w:p>
+      <w:pPr>
+        <w:pStyle w:val="NoSpacing"/>
+      </w:pPr>
+      <w:r>
+        <w:t>                        hist[k + 1][i][j] = new_dist;</w:t>
+      </w:r>
+    </w:p>
+    <w:p>
+      <w:pPr>
+        <w:pStyle w:val="NoSpacing"/>
+      </w:pPr>
+      <w:r>
+        <w:t>                    }</w:t>
+      </w:r>
+    </w:p>
+    <w:p>
+      <w:pPr>
+        <w:pStyle w:val="NoSpacing"/>
+      </w:pPr>
+      <w:r>
+        <w:t>                }</w:t>
+      </w:r>
+    </w:p>
+    <w:p>
+      <w:pPr>
+        <w:pStyle w:val="NoSpacing"/>
+      </w:pPr>
+      <w:r>
+        <w:t>            }</w:t>
+      </w:r>
+    </w:p>
+    <w:p>
+      <w:pPr>
+        <w:pStyle w:val="NoSpacing"/>
+      </w:pPr>
+      <w:r>
+        <w:t>        }</w:t>
+      </w:r>
+    </w:p>
+    <w:p>
+      <w:pPr>
+        <w:pStyle w:val="NoSpacing"/>
+      </w:pPr>
+      <w:r>
+        <w:t>    }</w:t>
+      </w:r>
+    </w:p>
+    <w:p>
+      <w:pPr>
+        <w:pStyle w:val="NoSpacing"/>
+      </w:pPr>
+    </w:p>
+    <w:p>
+      <w:pPr>
+        <w:pStyle w:val="NoSpacing"/>
+      </w:pPr>
+      <w:r>
+        <w:t>    return hist;</w:t>
+      </w:r>
+    </w:p>
+    <w:p>
+      <w:pPr>
+        <w:pStyle w:val="NoSpacing"/>
+      </w:pPr>
+      <w:r>
+        <w:t>}</w:t>
+      </w:r>
+    </w:p>
+    <w:p>
+      <w:pPr>
+        <w:pStyle w:val="NoSpacing"/>
+      </w:pPr>
+    </w:p>
+    <w:p>
+      <w:pPr>
+        <w:pStyle w:val="NoSpacing"/>
+      </w:pPr>
+      <w:r>
+        <w:t>void show_hist(int ***hist, int vertex)</w:t>
+      </w:r>
+    </w:p>
+    <w:p>
+      <w:pPr>
+        <w:pStyle w:val="NoSpacing"/>
+      </w:pPr>
+      <w:r>
+        <w:t>{</w:t>
+      </w:r>
+    </w:p>
+    <w:p>
+      <w:pPr>
+        <w:pStyle w:val="NoSpacing"/>
+      </w:pPr>
+      <w:r>
+        <w:t>    fr(i, 0, vertex + 1)</w:t>
+      </w:r>
+    </w:p>
+    <w:p>
+      <w:pPr>
+        <w:pStyle w:val="NoSpacing"/>
+      </w:pPr>
+      <w:r>
+        <w:t>    {</w:t>
+      </w:r>
+    </w:p>
+    <w:p>
+      <w:pPr>
+        <w:pStyle w:val="NoSpacing"/>
+      </w:pPr>
+      <w:r>
+        <w:t>        printf("hist[%d]:\n", i);</w:t>
+      </w:r>
+    </w:p>
+    <w:p>
+      <w:pPr>
+        <w:pStyle w:val="NoSpacing"/>
+      </w:pPr>
+      <w:r>
+        <w:t>        print_mat(hist[i], vertex);</w:t>
+      </w:r>
+    </w:p>
+    <w:p>
+      <w:pPr>
+        <w:pStyle w:val="NoSpacing"/>
+      </w:pPr>
+      <w:r>
+        <w:t>    }</w:t>
+      </w:r>
+    </w:p>
+    <w:p>
+      <w:pPr>
+        <w:pStyle w:val="NoSpacing"/>
+      </w:pPr>
+      <w:r>
+        <w:t>}</w:t>
+      </w:r>
+    </w:p>
+    <w:p>
+      <w:pPr>
+        <w:pStyle w:val="NoSpacing"/>
+      </w:pPr>
+    </w:p>
+    <w:p>
+      <w:pPr>
+        <w:pStyle w:val="NoSpacing"/>
+      </w:pPr>
+      <w:r>
+        <w:lastRenderedPageBreak/>
+        <w:t xml:space="preserve">void reconstruct_path_recursive(int i, int j, int k, int ***hist, char *path_str) </w:t>
+      </w:r>
+    </w:p>
+    <w:p>
+      <w:pPr>
+        <w:pStyle w:val="NoSpacing"/>
+      </w:pPr>
+      <w:r>
+        <w:t>{</w:t>
+      </w:r>
+    </w:p>
+    <w:p>
+      <w:pPr>
+        <w:pStyle w:val="NoSpacing"/>
+      </w:pPr>
+      <w:r>
+        <w:t>    // Base case: If k &lt; 0, it means no intermediate node from 0 to vertex-1</w:t>
+      </w:r>
+    </w:p>
+    <w:p>
+      <w:pPr>
+        <w:pStyle w:val="NoSpacing"/>
+      </w:pPr>
+      <w:r>
+        <w:t>    // was found on the path between the *current* i and j segment.</w:t>
+      </w:r>
+    </w:p>
+    <w:p>
+      <w:pPr>
+        <w:pStyle w:val="NoSpacing"/>
+      </w:pPr>
+      <w:r>
+        <w:t>    // This implies a direct edge (or i==j, handled outside).</w:t>
+      </w:r>
+    </w:p>
+    <w:p>
+      <w:pPr>
+        <w:pStyle w:val="NoSpacing"/>
+      </w:pPr>
+      <w:r>
+        <w:t xml:space="preserve">    if (k &lt; 0) </w:t>
+      </w:r>
+    </w:p>
+    <w:p>
+      <w:pPr>
+        <w:pStyle w:val="NoSpacing"/>
+      </w:pPr>
+      <w:r>
+        <w:t>    {</w:t>
+      </w:r>
+    </w:p>
+    <w:p>
+      <w:pPr>
+        <w:pStyle w:val="NoSpacing"/>
+      </w:pPr>
+      <w:r>
+        <w:t>        // We only need to add the intermediate nodes. The start and end are handled outside.</w:t>
+      </w:r>
+    </w:p>
+    <w:p>
+      <w:pPr>
+        <w:pStyle w:val="NoSpacing"/>
+      </w:pPr>
+      <w:r>
+        <w:t>        // If i and j were directly connected in the original graph check:</w:t>
+      </w:r>
+    </w:p>
+    <w:p>
+      <w:pPr>
+        <w:pStyle w:val="NoSpacing"/>
+      </w:pPr>
+      <w:r>
+        <w:t>        // if (hist[0][i][j] != inf &amp;&amp; hist[0][i][j] != 0 ) { } // No action needed here</w:t>
+      </w:r>
+    </w:p>
+    <w:p>
+      <w:pPr>
+        <w:pStyle w:val="NoSpacing"/>
+      </w:pPr>
+      <w:r>
+        <w:t>        return;</w:t>
+      </w:r>
+    </w:p>
+    <w:p>
+      <w:pPr>
+        <w:pStyle w:val="NoSpacing"/>
+      </w:pPr>
+      <w:r>
+        <w:t>    }</w:t>
+      </w:r>
+    </w:p>
+    <w:p>
+      <w:pPr>
+        <w:pStyle w:val="NoSpacing"/>
+      </w:pPr>
+    </w:p>
+    <w:p>
+      <w:pPr>
+        <w:pStyle w:val="NoSpacing"/>
+      </w:pPr>
+      <w:r>
+        <w:t>    // Check if the shortest path from i to j *changed* when node k was introduced.</w:t>
+      </w:r>
+    </w:p>
+    <w:p>
+      <w:pPr>
+        <w:pStyle w:val="NoSpacing"/>
+      </w:pPr>
+      <w:r>
+        <w:t>    // We compare the distance in hist[k+1] (using nodes up to k)</w:t>
+      </w:r>
+    </w:p>
+    <w:p>
+      <w:pPr>
+        <w:pStyle w:val="NoSpacing"/>
+      </w:pPr>
+      <w:r>
+        <w:t>    // with the distance in hist[k] (using nodes up to k-1).</w:t>
+      </w:r>
+    </w:p>
+    <w:p>
+      <w:pPr>
+        <w:pStyle w:val="NoSpacing"/>
+      </w:pPr>
+      <w:r>
+        <w:t xml:space="preserve">    if (hist[k + 1][i][j] &lt; hist[k][i][j]) </w:t>
+      </w:r>
+    </w:p>
+    <w:p>
+      <w:pPr>
+        <w:pStyle w:val="NoSpacing"/>
+      </w:pPr>
+      <w:r>
+        <w:t>    {</w:t>
+      </w:r>
+    </w:p>
+    <w:p>
+      <w:pPr>
+        <w:pStyle w:val="NoSpacing"/>
+      </w:pPr>
+      <w:r>
+        <w:t>        // Yes, node 'k' is essential for the shortest path between i and j.</w:t>
+      </w:r>
+    </w:p>
+    <w:p>
+      <w:pPr>
+        <w:pStyle w:val="NoSpacing"/>
+      </w:pPr>
+      <w:r>
+        <w:t>        // The path must go i -&gt; ... -&gt; k -&gt; ... -&gt; j.</w:t>
+      </w:r>
+    </w:p>
+    <w:p>
+      <w:pPr>
+        <w:pStyle w:val="NoSpacing"/>
+      </w:pPr>
+      <w:r>
+        <w:t>        // Recursively find the path from i to k (using intermediates up to k-1).</w:t>
+      </w:r>
+    </w:p>
+    <w:p>
+      <w:pPr>
+        <w:pStyle w:val="NoSpacing"/>
+      </w:pPr>
+      <w:r>
+        <w:t>        reconstruct_path_recursive(i, k, k - 1, hist, path_str);</w:t>
+      </w:r>
+    </w:p>
+    <w:p>
+      <w:pPr>
+        <w:pStyle w:val="NoSpacing"/>
+      </w:pPr>
+    </w:p>
+    <w:p>
+      <w:pPr>
+        <w:pStyle w:val="NoSpacing"/>
+      </w:pPr>
+      <w:r>
+        <w:t>        // Append the intermediate node k to the path string.</w:t>
+      </w:r>
+    </w:p>
+    <w:p>
+      <w:pPr>
+        <w:pStyle w:val="NoSpacing"/>
+      </w:pPr>
+      <w:r>
+        <w:t>        char buffer[20];</w:t>
+      </w:r>
+    </w:p>
+    <w:p>
+      <w:pPr>
+        <w:pStyle w:val="NoSpacing"/>
+      </w:pPr>
+      <w:r>
+        <w:t>        sprintf(buffer, " -&gt; %d", k);</w:t>
+      </w:r>
+    </w:p>
+    <w:p>
+      <w:pPr>
+        <w:pStyle w:val="NoSpacing"/>
+      </w:pPr>
+      <w:r>
+        <w:t>        strcat(path_str, buffer);</w:t>
+      </w:r>
+    </w:p>
+    <w:p>
+      <w:pPr>
+        <w:pStyle w:val="NoSpacing"/>
+      </w:pPr>
+    </w:p>
+    <w:p>
+      <w:pPr>
+        <w:pStyle w:val="NoSpacing"/>
+      </w:pPr>
+      <w:r>
+        <w:t>        // Recursively find the path from k to j (using intermediates up to k-1).</w:t>
+      </w:r>
+    </w:p>
+    <w:p>
+      <w:pPr>
+        <w:pStyle w:val="NoSpacing"/>
+      </w:pPr>
+      <w:r>
+        <w:t>        reconstruct_path_recursive(k, j, k - 1, hist, path_str);</w:t>
+      </w:r>
+    </w:p>
+    <w:p>
+      <w:pPr>
+        <w:pStyle w:val="NoSpacing"/>
+      </w:pPr>
+      <w:r>
+        <w:t xml:space="preserve">    } </w:t>
+      </w:r>
+    </w:p>
+    <w:p>
+      <w:pPr>
+        <w:pStyle w:val="NoSpacing"/>
+      </w:pPr>
+      <w:r>
+        <w:t xml:space="preserve">    else </w:t>
+      </w:r>
+    </w:p>
+    <w:p>
+      <w:pPr>
+        <w:pStyle w:val="NoSpacing"/>
+      </w:pPr>
+      <w:r>
+        <w:t>    {</w:t>
+      </w:r>
+    </w:p>
+    <w:p>
+      <w:pPr>
+        <w:pStyle w:val="NoSpacing"/>
+      </w:pPr>
+      <w:r>
+        <w:t>        // No, the shortest path from i to j did NOT require node 'k' at this stage.</w:t>
+      </w:r>
+    </w:p>
+    <w:p>
+      <w:pPr>
+        <w:pStyle w:val="NoSpacing"/>
+      </w:pPr>
+      <w:r>
+        <w:t>        // The path is the same as the one found using intermediate nodes up to k-1.</w:t>
+      </w:r>
+    </w:p>
+    <w:p>
+      <w:pPr>
+        <w:pStyle w:val="NoSpacing"/>
+      </w:pPr>
+      <w:r>
+        <w:t>        // Continue checking with the next lower intermediate node.</w:t>
+      </w:r>
+    </w:p>
+    <w:p>
+      <w:pPr>
+        <w:pStyle w:val="NoSpacing"/>
+      </w:pPr>
+      <w:r>
+        <w:t>        reconstruct_path_recursive(i, j, k - 1, hist, path_str);</w:t>
+      </w:r>
+    </w:p>
+    <w:p>
+      <w:pPr>
+        <w:pStyle w:val="NoSpacing"/>
+      </w:pPr>
+      <w:r>
+        <w:t>    }</w:t>
+      </w:r>
+    </w:p>
+    <w:p>
+      <w:pPr>
+        <w:pStyle w:val="NoSpacing"/>
+      </w:pPr>
+      <w:r>
+        <w:t>}</w:t>
+      </w:r>
+    </w:p>
+    <w:p>
+      <w:pPr>
+        <w:pStyle w:val="NoSpacing"/>
+      </w:pPr>
+    </w:p>
+    <w:p>
+      <w:pPr>
+        <w:pStyle w:val="NoSpacing"/>
+      </w:pPr>
+      <w:r>
+        <w:t xml:space="preserve">void print_all_shortest_paths(int ***hist, int vertex) </w:t>
+      </w:r>
+    </w:p>
+    <w:p>
+      <w:pPr>
+        <w:pStyle w:val="NoSpacing"/>
+      </w:pPr>
+      <w:r>
+        <w:t>{</w:t>
+      </w:r>
+    </w:p>
+    <w:p>
+      <w:pPr>
+        <w:pStyle w:val="NoSpacing"/>
+      </w:pPr>
+      <w:r>
+        <w:t xml:space="preserve">    fr(i, 0, vertex) </w:t>
+      </w:r>
+    </w:p>
+    <w:p>
+      <w:pPr>
+        <w:pStyle w:val="NoSpacing"/>
+      </w:pPr>
+      <w:r>
+        <w:t>    {</w:t>
+      </w:r>
+    </w:p>
+    <w:p>
+      <w:pPr>
+        <w:pStyle w:val="NoSpacing"/>
+      </w:pPr>
+      <w:r>
+        <w:t xml:space="preserve">        fr(j, 0, vertex) </w:t>
+      </w:r>
+    </w:p>
+    <w:p>
+      <w:pPr>
+        <w:pStyle w:val="NoSpacing"/>
+      </w:pPr>
+      <w:r>
+        <w:t>        {</w:t>
+      </w:r>
+    </w:p>
+    <w:p>
+      <w:pPr>
+        <w:pStyle w:val="NoSpacing"/>
+      </w:pPr>
+      <w:r>
+        <w:t>            printf("Path from %d to %d: ", i, j);</w:t>
+      </w:r>
+    </w:p>
+    <w:p>
+      <w:pPr>
+        <w:pStyle w:val="NoSpacing"/>
+      </w:pPr>
+    </w:p>
+    <w:p>
+      <w:pPr>
+        <w:pStyle w:val="NoSpacing"/>
+      </w:pPr>
+      <w:r>
+        <w:t>            // Check if a path exists</w:t>
+      </w:r>
+    </w:p>
+    <w:p>
+      <w:pPr>
+        <w:pStyle w:val="NoSpacing"/>
+      </w:pPr>
+      <w:r>
+        <w:t xml:space="preserve">            if (hist[vertex][i][j] == inf) </w:t>
+      </w:r>
+    </w:p>
+    <w:p>
+      <w:pPr>
+        <w:pStyle w:val="NoSpacing"/>
+      </w:pPr>
+      <w:r>
+        <w:lastRenderedPageBreak/>
+        <w:t>            {</w:t>
+      </w:r>
+    </w:p>
+    <w:p>
+      <w:pPr>
+        <w:pStyle w:val="NoSpacing"/>
+      </w:pPr>
+      <w:r>
+        <w:t>                printf("No path\n");</w:t>
+      </w:r>
+    </w:p>
+    <w:p>
+      <w:pPr>
+        <w:pStyle w:val="NoSpacing"/>
+      </w:pPr>
+      <w:r>
+        <w:t xml:space="preserve">            } </w:t>
+      </w:r>
+    </w:p>
+    <w:p>
+      <w:pPr>
+        <w:pStyle w:val="NoSpacing"/>
+      </w:pPr>
+      <w:r>
+        <w:t xml:space="preserve">            else if (i == j) </w:t>
+      </w:r>
+    </w:p>
+    <w:p>
+      <w:pPr>
+        <w:pStyle w:val="NoSpacing"/>
+      </w:pPr>
+      <w:r>
+        <w:t>            {</w:t>
+      </w:r>
+    </w:p>
+    <w:p>
+      <w:pPr>
+        <w:pStyle w:val="NoSpacing"/>
+      </w:pPr>
+      <w:r>
+        <w:t>                printf("%d (Dist: 0)\n", i);</w:t>
+      </w:r>
+    </w:p>
+    <w:p>
+      <w:pPr>
+        <w:pStyle w:val="NoSpacing"/>
+      </w:pPr>
+      <w:r>
+        <w:t xml:space="preserve">            } </w:t>
+      </w:r>
+    </w:p>
+    <w:p>
+      <w:pPr>
+        <w:pStyle w:val="NoSpacing"/>
+      </w:pPr>
+      <w:r>
+        <w:t xml:space="preserve">            else </w:t>
+      </w:r>
+    </w:p>
+    <w:p>
+      <w:pPr>
+        <w:pStyle w:val="NoSpacing"/>
+      </w:pPr>
+      <w:r>
+        <w:t>            {</w:t>
+      </w:r>
+    </w:p>
+    <w:p>
+      <w:pPr>
+        <w:pStyle w:val="NoSpacing"/>
+      </w:pPr>
+      <w:r>
+        <w:t>                // Allocate a buffer for the path string. Size calculation can be tricky,</w:t>
+      </w:r>
+    </w:p>
+    <w:p>
+      <w:pPr>
+        <w:pStyle w:val="NoSpacing"/>
+      </w:pPr>
+      <w:r>
+        <w:t>                // make it large enough (e.g., vertex * (max digits + arrow len)).</w:t>
+      </w:r>
+    </w:p>
+    <w:p>
+      <w:pPr>
+        <w:pStyle w:val="NoSpacing"/>
+      </w:pPr>
+      <w:r>
+        <w:t>                char path_str[vertex * 15]; // Adjust size if needed</w:t>
+      </w:r>
+    </w:p>
+    <w:p>
+      <w:pPr>
+        <w:pStyle w:val="NoSpacing"/>
+      </w:pPr>
+      <w:r>
+        <w:t>                sprintf(path_str, "%d", i); // Start path string with the source node 'i'</w:t>
+      </w:r>
+    </w:p>
+    <w:p>
+      <w:pPr>
+        <w:pStyle w:val="NoSpacing"/>
+      </w:pPr>
+    </w:p>
+    <w:p>
+      <w:pPr>
+        <w:pStyle w:val="NoSpacing"/>
+      </w:pPr>
+      <w:r>
+        <w:t>                // Call the recursive function to build the intermediate path nodes string.</w:t>
+      </w:r>
+    </w:p>
+    <w:p>
+      <w:pPr>
+        <w:pStyle w:val="NoSpacing"/>
+      </w:pPr>
+      <w:r>
+        <w:t>                // Start checking from the highest possible intermediate node (vertex - 1).</w:t>
+      </w:r>
+    </w:p>
+    <w:p>
+      <w:pPr>
+        <w:pStyle w:val="NoSpacing"/>
+      </w:pPr>
+      <w:r>
+        <w:t>                reconstruct_path_recursive(i, j, vertex - 1, hist, path_str);</w:t>
+      </w:r>
+    </w:p>
+    <w:p>
+      <w:pPr>
+        <w:pStyle w:val="NoSpacing"/>
+      </w:pPr>
+    </w:p>
+    <w:p>
+      <w:pPr>
+        <w:pStyle w:val="NoSpacing"/>
+      </w:pPr>
+      <w:r>
+        <w:t>                // Append the final destination node 'j'.</w:t>
+      </w:r>
+    </w:p>
+    <w:p>
+      <w:pPr>
+        <w:pStyle w:val="NoSpacing"/>
+      </w:pPr>
+      <w:r>
+        <w:t>                char buffer[20];</w:t>
+      </w:r>
+    </w:p>
+    <w:p>
+      <w:pPr>
+        <w:pStyle w:val="NoSpacing"/>
+      </w:pPr>
+      <w:r>
+        <w:t>                sprintf(buffer, " -&gt; %d", j);</w:t>
+      </w:r>
+    </w:p>
+    <w:p>
+      <w:pPr>
+        <w:pStyle w:val="NoSpacing"/>
+      </w:pPr>
+      <w:r>
+        <w:t>                strcat(path_str, buffer);</w:t>
+      </w:r>
+    </w:p>
+    <w:p>
+      <w:pPr>
+        <w:pStyle w:val="NoSpacing"/>
+      </w:pPr>
+    </w:p>
+    <w:p>
+      <w:pPr>
+        <w:pStyle w:val="NoSpacing"/>
+      </w:pPr>
+      <w:r>
+        <w:t>                // Print the reconstructed path and the final distance.</w:t>
+      </w:r>
+    </w:p>
+    <w:p>
+      <w:pPr>
+        <w:pStyle w:val="NoSpacing"/>
+      </w:pPr>
+      <w:r>
+        <w:t>                printf("%s (Dist: %d)\n", path_str, hist[vertex][i][j]);</w:t>
+      </w:r>
+    </w:p>
+    <w:p>
+      <w:pPr>
+        <w:pStyle w:val="NoSpacing"/>
+      </w:pPr>
+      <w:r>
+        <w:t>            }</w:t>
+      </w:r>
+    </w:p>
+    <w:p>
+      <w:pPr>
+        <w:pStyle w:val="NoSpacing"/>
+      </w:pPr>
+      <w:r>
+        <w:t>        }</w:t>
+      </w:r>
+    </w:p>
+    <w:p>
+      <w:pPr>
+        <w:pStyle w:val="NoSpacing"/>
+      </w:pPr>
+      <w:r>
+        <w:t>        printf("\n"); // Add a newline after processing all paths from node i</w:t>
+      </w:r>
+    </w:p>
+    <w:p>
+      <w:pPr>
+        <w:pStyle w:val="NoSpacing"/>
+      </w:pPr>
+      <w:r>
+        <w:t>    }</w:t>
+      </w:r>
+    </w:p>
+    <w:p>
+      <w:pPr>
+        <w:pStyle w:val="NoSpacing"/>
+      </w:pPr>
+      <w:r>
+        <w:t>}</w:t>
+      </w:r>
+    </w:p>
+    <w:p>
+      <w:pPr>
+        <w:pStyle w:val="NoSpacing"/>
+      </w:pPr>
+    </w:p>
+    <w:p>
+      <w:pPr>
+        <w:pStyle w:val="NoSpacing"/>
+      </w:pPr>
+      <w:r>
+        <w:t xml:space="preserve">void free_mat(int **mat, int n) </w:t>
+      </w:r>
+    </w:p>
+    <w:p>
+      <w:pPr>
+        <w:pStyle w:val="NoSpacing"/>
+      </w:pPr>
+      <w:r>
+        <w:t>{</w:t>
+      </w:r>
+    </w:p>
+    <w:p>
+      <w:pPr>
+        <w:pStyle w:val="NoSpacing"/>
+      </w:pPr>
+      <w:r>
+        <w:t>    if (!mat) return;</w:t>
+      </w:r>
+    </w:p>
+    <w:p>
+      <w:pPr>
+        <w:pStyle w:val="NoSpacing"/>
+      </w:pPr>
+      <w:r>
+        <w:t xml:space="preserve">    fr(i, 0, n) </w:t>
+      </w:r>
+    </w:p>
+    <w:p>
+      <w:pPr>
+        <w:pStyle w:val="NoSpacing"/>
+      </w:pPr>
+      <w:r>
+        <w:t>    {</w:t>
+      </w:r>
+    </w:p>
+    <w:p>
+      <w:pPr>
+        <w:pStyle w:val="NoSpacing"/>
+      </w:pPr>
+      <w:r>
+        <w:t>        free(mat[i]); // Free each row's columns</w:t>
+      </w:r>
+    </w:p>
+    <w:p>
+      <w:pPr>
+        <w:pStyle w:val="NoSpacing"/>
+      </w:pPr>
+      <w:r>
+        <w:t>    }</w:t>
+      </w:r>
+    </w:p>
+    <w:p>
+      <w:pPr>
+        <w:pStyle w:val="NoSpacing"/>
+      </w:pPr>
+      <w:r>
+        <w:t>    free(mat); // Free the row pointers</w:t>
+      </w:r>
+    </w:p>
+    <w:p>
+      <w:pPr>
+        <w:pStyle w:val="NoSpacing"/>
+      </w:pPr>
+      <w:r>
+        <w:t>}</w:t>
+      </w:r>
+    </w:p>
+    <w:p>
+      <w:pPr>
+        <w:pStyle w:val="NoSpacing"/>
+      </w:pPr>
+    </w:p>
+    <w:p>
+      <w:pPr>
+        <w:pStyle w:val="NoSpacing"/>
+      </w:pPr>
+      <w:r>
+        <w:t xml:space="preserve">void free_hist(int ***hist, int vertex) </w:t>
+      </w:r>
+    </w:p>
+    <w:p>
+      <w:pPr>
+        <w:pStyle w:val="NoSpacing"/>
+      </w:pPr>
+      <w:r>
+        <w:t>{</w:t>
+      </w:r>
+    </w:p>
+    <w:p>
+      <w:pPr>
+        <w:pStyle w:val="NoSpacing"/>
+      </w:pPr>
+      <w:r>
+        <w:t>    if (!hist) return;</w:t>
+      </w:r>
+    </w:p>
+    <w:p>
+      <w:pPr>
+        <w:pStyle w:val="NoSpacing"/>
+      </w:pPr>
+      <w:r>
+        <w:t>    // Free matrices from hist[0] to hist[vertex]</w:t>
+      </w:r>
+    </w:p>
+    <w:p>
+      <w:pPr>
+        <w:pStyle w:val="NoSpacing"/>
+      </w:pPr>
+      <w:r>
+        <w:t xml:space="preserve">    fr(k, 0, vertex + 1) </w:t>
+      </w:r>
+    </w:p>
+    <w:p>
+      <w:pPr>
+        <w:pStyle w:val="NoSpacing"/>
+      </w:pPr>
+      <w:r>
+        <w:t>    {</w:t>
+      </w:r>
+    </w:p>
+    <w:p>
+      <w:pPr>
+        <w:pStyle w:val="NoSpacing"/>
+      </w:pPr>
+      <w:r>
+        <w:t>        free_mat(hist[k], vertex);</w:t>
+      </w:r>
+    </w:p>
+    <w:p>
+      <w:pPr>
+        <w:pStyle w:val="NoSpacing"/>
+      </w:pPr>
+      <w:r>
+        <w:t>    }</w:t>
+      </w:r>
+    </w:p>
+    <w:p>
+      <w:pPr>
+        <w:pStyle w:val="NoSpacing"/>
+      </w:pPr>
+      <w:r>
+        <w:t>    free(hist); // Free the array of matrix pointers</w:t>
+      </w:r>
+    </w:p>
+    <w:p>
+      <w:pPr>
+        <w:pStyle w:val="NoSpacing"/>
+      </w:pPr>
+      <w:r>
+        <w:lastRenderedPageBreak/>
+        <w:t>}</w:t>
+      </w:r>
+    </w:p>
+    <w:p>
+      <w:pPr>
+        <w:pStyle w:val="NoSpacing"/>
+      </w:pPr>
+    </w:p>
+    <w:p>
+      <w:pPr>
+        <w:pStyle w:val="Heading2"/>
+        <w:rPr>
+          <w:rFonts w:ascii="Calibri" w:hAnsi="Calibri" w:cs="Calibri"/>
+          <w:b/>
+          <w:bCs/>
+          <w:color w:val="auto"/>
+        </w:rPr>
+      </w:pPr>
+      <w:r>
+        <w:rPr>
+          <w:rFonts w:ascii="Calibri" w:hAnsi="Calibri" w:cs="Calibri"/>
+          <w:b/>
+          <w:bCs/>
+          <w:color w:val="auto"/>
+        </w:rPr>
+        <w:t>Analysis:</w:t>
+      </w:r>
+    </w:p>
+    <w:p>
+      <w:pPr>
+        <w:pStyle w:val="NoSpacing"/>
+      </w:pPr>
+      <w:r>
+        <w:rPr>
+          <w:noProof/>
+        </w:rPr>
+        <w:drawing>
+          <wp:inline distT="0" distB="0" distL="0" distR="0" wp14:anchorId="51ED706E" wp14:editId="1D697DA4">
+            <wp:extent cx="5731510" cy="6424930"/>
+            <wp:effectExtent l="0" t="0" r="2540" b="0"/>
+            <wp:docPr id="1325761093" name="Picture 4"/>
+            <wp:cNvGraphicFramePr>
+              <a:graphicFrameLocks xmlns:a="http://schemas.openxmlformats.org/drawingml/2006/main" noChangeAspect="1"/>
+            </wp:cNvGraphicFramePr>
+            <a:graphic xmlns:a="http://schemas.openxmlformats.org/drawingml/2006/main">
+              <a:graphicData uri="http://schemas.openxmlformats.org/drawingml/2006/picture">
+                <pic:pic xmlns:pic="http://schemas.openxmlformats.org/drawingml/2006/picture">
+                  <pic:nvPicPr>
+                    <pic:cNvPr id="0" name="Picture 7"/>
+                    <pic:cNvPicPr>
+                      <a:picLocks noChangeAspect="1" noChangeArrowheads="1"/>
+                    </pic:cNvPicPr>
+                  </pic:nvPicPr>
+                  <pic:blipFill>
+                    <a:blip r:embed="rId36">
+                      <a:extLst>
+                        <a:ext uri="{28A0092B-C50C-407E-A947-70E740481C1C}">
+                          <a14:useLocalDpi xmlns:a14="http://schemas.microsoft.com/office/drawing/2010/main" val="0"/>
+                        </a:ext>
+                      </a:extLst>
+                    </a:blip>
+                    <a:srcRect/>
+                    <a:stretch>
+                      <a:fillRect/>
+                    </a:stretch>
+                  </pic:blipFill>
+                  <pic:spPr bwMode="auto">
+                    <a:xfrm>
+                      <a:off x="0" y="0"/>
+                      <a:ext cx="5731510" cy="6424930"/>
+                    </a:xfrm>
+                    <a:prstGeom prst="rect">
+                      <a:avLst/>
+                    </a:prstGeom>
+                    <a:noFill/>
+                    <a:ln>
+                      <a:noFill/>
+                    </a:ln>
+                  </pic:spPr>
+                </pic:pic>
+              </a:graphicData>
+            </a:graphic>
+          </wp:inline>
+        </w:drawing>
+      </w:r>
+    </w:p>
+    <w:p>
+      <w:pPr>
+        <w:pStyle w:val="Heading2"/>
+        <w:rPr>
+          <w:rFonts w:ascii="Calibri" w:hAnsi="Calibri" w:cs="Calibri"/>
+          <w:b/>
+          <w:bCs/>
+          <w:color w:val="auto"/>
+        </w:rPr>
+      </w:pPr>
+      <w:r>
+        <w:rPr>
+          <w:rFonts w:ascii="Calibri" w:hAnsi="Calibri" w:cs="Calibri"/>
+          <w:b/>
+          <w:bCs/>
+          <w:color w:val="auto"/>
+        </w:rPr>
+        <w:lastRenderedPageBreak/>
+        <w:t>Output:</w:t>
+      </w:r>
+    </w:p>
+    <w:p>
+      <w:r>
+        <w:drawing>
+          <wp:inline distT="0" distB="0" distL="0" distR="0" wp14:anchorId="29AF6D28" wp14:editId="49FB727E">
+            <wp:extent cx="2484335" cy="5890770"/>
+            <wp:effectExtent l="0" t="0" r="0" b="0"/>
+            <wp:docPr id="237591868" name="Picture 1"/>
+            <wp:cNvGraphicFramePr>
+              <a:graphicFrameLocks xmlns:a="http://schemas.openxmlformats.org/drawingml/2006/main" noChangeAspect="1"/>
+            </wp:cNvGraphicFramePr>
+            <a:graphic xmlns:a="http://schemas.openxmlformats.org/drawingml/2006/main">
+              <a:graphicData uri="http://schemas.openxmlformats.org/drawingml/2006/picture">
+                <pic:pic xmlns:pic="http://schemas.openxmlformats.org/drawingml/2006/picture">
+                  <pic:nvPicPr>
+                    <pic:cNvPr id="237591868" name=""/>
+                    <pic:cNvPicPr/>
+                  </pic:nvPicPr>
+                  <pic:blipFill>
+                    <a:blip r:embed="rId37"/>
+                    <a:stretch>
+                      <a:fillRect/>
+                    </a:stretch>
+                  </pic:blipFill>
+                  <pic:spPr>
+                    <a:xfrm>
+                      <a:off x="0" y="0"/>
+                      <a:ext cx="2484335" cy="5890770"/>
+                    </a:xfrm>
+                    <a:prstGeom prst="rect">
+                      <a:avLst/>
+                    </a:prstGeom>
+                  </pic:spPr>
+                </pic:pic>
+              </a:graphicData>
+            </a:graphic>
+          </wp:inline>
+        </w:drawing>
+      </w:r>
+    </w:p>
+    <w:p>
+      <w:pPr>
+        <w:rPr>
+          <w:sz w:val="24"/>
+          <w:szCs w:val="24"/>
+        </w:rPr>
+      </w:pPr>
+      <w:r>
+        <w:rPr>
+          <w:sz w:val="24"/>
+          <w:szCs w:val="24"/>
+        </w:rPr>
+        <w:br w:type="page"/>
+      </w:r>
+    </w:p>
+    <w:p>
+      <w:pPr>
+        <w:pStyle w:val="Heading1"/>
+        <w:jc w:val="center"/>
+        <w:rPr>
+          <w:rFonts w:asciiTheme="minorHAnsi" w:hAnsiTheme="minorHAnsi" w:cstheme="minorHAnsi"/>
+          <w:b/>
+          <w:bCs/>
+        </w:rPr>
+      </w:pPr>
+      <w:r>
+        <w:rPr>
+          <w:rFonts w:asciiTheme="minorHAnsi" w:hAnsiTheme="minorHAnsi" w:cstheme="minorHAnsi"/>
+          <w:b/>
+          <w:bCs/>
+        </w:rPr>
+        <w:lastRenderedPageBreak/>
+        <w:t xml:space="preserve">EXPERIMENT </w:t>
+      </w:r>
+      <w:r>
+        <w:rPr>
+          <w:rFonts w:asciiTheme="minorHAnsi" w:hAnsiTheme="minorHAnsi" w:cstheme="minorHAnsi"/>
+          <w:b/>
+          <w:bCs/>
+        </w:rPr>
+        <w:t>8</w:t>
+      </w:r>
+    </w:p>
+    <w:p>
+      <w:pPr>
+        <w:pStyle w:val="Heading2"/>
+        <w:jc w:val="center"/>
+        <w:rPr>
+          <w:rFonts w:ascii="Calibri" w:hAnsi="Calibri" w:cs="Calibri"/>
+          <w:b/>
+          <w:bCs/>
+        </w:rPr>
+      </w:pPr>
+      <w:r>
+        <w:rPr>
+          <w:rFonts w:ascii="Calibri" w:hAnsi="Calibri" w:cs="Calibri"/>
+          <w:b/>
+          <w:bCs/>
+        </w:rPr>
+        <w:t>20CP209P – Design and Analysis of Algorithm Lab</w:t>
+      </w:r>
+    </w:p>
+    <w:p>
+      <w:pPr>
+        <w:pStyle w:val="Heading2"/>
+        <w:rPr>
+          <w:rFonts w:ascii="Calibri" w:hAnsi="Calibri" w:cs="Calibri"/>
+          <w:b/>
+          <w:bCs/>
+          <w:color w:val="auto"/>
+        </w:rPr>
+      </w:pPr>
+      <w:r>
+        <w:rPr>
+          <w:rFonts w:ascii="Calibri" w:hAnsi="Calibri" w:cs="Calibri"/>
+          <w:b/>
+          <w:bCs/>
+          <w:color w:val="auto"/>
+        </w:rPr>
+        <w:t>Aim:</w:t>
+      </w:r>
+    </w:p>
+    <w:p>
+      <w:pPr>
+        <w:jc w:val="both"/>
+        <w:rPr>
+          <w:sz w:val="24"/>
+          <w:szCs w:val="24"/>
+        </w:rPr>
+      </w:pPr>
+      <w:r>
+        <w:rPr>
+          <w:sz w:val="24"/>
+          <w:szCs w:val="24"/>
+        </w:rPr>
+        <w:t xml:space="preserve">Solve the </w:t>
+      </w:r>
+      <w:r>
+        <w:rPr>
+          <w:rFonts w:ascii="Cambria Math" w:hAnsi="Cambria Math" w:cs="Cambria Math"/>
+          <w:sz w:val="24"/>
+          <w:szCs w:val="24"/>
+        </w:rPr>
+        <w:t>𝑛</w:t>
+      </w:r>
+      <w:r>
+        <w:rPr>
+          <w:sz w:val="24"/>
+          <w:szCs w:val="24"/>
+        </w:rPr>
+        <w:t xml:space="preserve"> queens’ problem using backtracking. Here, the task is to place </w:t>
+      </w:r>
+      <w:r>
+        <w:rPr>
+          <w:rFonts w:ascii="Cambria Math" w:hAnsi="Cambria Math" w:cs="Cambria Math"/>
+          <w:sz w:val="24"/>
+          <w:szCs w:val="24"/>
+        </w:rPr>
+        <w:t>𝑛</w:t>
+      </w:r>
+      <w:r>
+        <w:rPr>
+          <w:sz w:val="24"/>
+          <w:szCs w:val="24"/>
+        </w:rPr>
+        <w:t xml:space="preserve"> chess queens on an </w:t>
+      </w:r>
+      <w:r>
+        <w:rPr>
+          <w:rFonts w:ascii="Cambria Math" w:hAnsi="Cambria Math" w:cs="Cambria Math"/>
+          <w:sz w:val="24"/>
+          <w:szCs w:val="24"/>
+        </w:rPr>
+        <w:t>𝑛</w:t>
+      </w:r>
+      <w:r>
+        <w:rPr>
+          <w:sz w:val="24"/>
+          <w:szCs w:val="24"/>
+        </w:rPr>
+        <w:t xml:space="preserve"> x </w:t>
+      </w:r>
+      <w:r>
+        <w:rPr>
+          <w:rFonts w:ascii="Cambria Math" w:hAnsi="Cambria Math" w:cs="Cambria Math"/>
+          <w:sz w:val="24"/>
+          <w:szCs w:val="24"/>
+        </w:rPr>
+        <w:t>𝑛</w:t>
+      </w:r>
+      <w:r>
+        <w:rPr>
+          <w:sz w:val="24"/>
+          <w:szCs w:val="24"/>
+        </w:rPr>
+        <w:t xml:space="preserve"> board so that no two queens attack each other. For example, following is a solution for the 4 Queen’ problem</w:t>
+      </w:r>
+    </w:p>
+    <w:p>
+      <w:pPr>
+        <w:pStyle w:val="Heading2"/>
+        <w:rPr>
+          <w:rFonts w:ascii="Calibri" w:hAnsi="Calibri" w:cs="Calibri"/>
+          <w:b/>
+          <w:bCs/>
+          <w:color w:val="auto"/>
+        </w:rPr>
+      </w:pPr>
+      <w:r>
+        <w:rPr>
+          <w:rFonts w:ascii="Calibri" w:hAnsi="Calibri" w:cs="Calibri"/>
+          <w:b/>
+          <w:bCs/>
+          <w:color w:val="auto"/>
+        </w:rPr>
+        <w:t>Code:</w:t>
+      </w:r>
+    </w:p>
+    <w:p>
+      <w:pPr>
+        <w:pStyle w:val="Heading3"/>
+        <w:rPr>
+          <w:rFonts w:ascii="Calibri" w:hAnsi="Calibri" w:cs="Calibri"/>
+          <w:b/>
+          <w:bCs/>
+        </w:rPr>
+      </w:pPr>
+      <w:r>
+        <w:rPr>
+          <w:rFonts w:ascii="Calibri" w:hAnsi="Calibri" w:cs="Calibri"/>
+          <w:b/>
+          <w:bCs/>
+        </w:rPr>
+        <w:t>N Queens</w:t>
+      </w:r>
+      <w:r>
+        <w:rPr>
+          <w:rFonts w:ascii="Calibri" w:hAnsi="Calibri" w:cs="Calibri"/>
+          <w:b/>
+          <w:bCs/>
+        </w:rPr>
+        <w:t xml:space="preserve"> </w:t>
+      </w:r>
+      <w:r>
+        <w:rPr>
+          <w:rFonts w:ascii="Calibri" w:hAnsi="Calibri" w:cs="Calibri"/>
+          <w:b/>
+          <w:bCs/>
+        </w:rPr>
+        <w:t>Problem:</w:t>
+      </w:r>
+    </w:p>
+    <w:p>
+      <w:pPr>
+        <w:pStyle w:val="NoSpacing"/>
+      </w:pPr>
+      <w:r>
+        <w:t>#include &lt;stdio.h&gt;</w:t>
+      </w:r>
+    </w:p>
+    <w:p>
+      <w:pPr>
+        <w:pStyle w:val="NoSpacing"/>
+      </w:pPr>
+      <w:r>
+        <w:t>#include &lt;stdlib.h&gt;</w:t>
+      </w:r>
+    </w:p>
+    <w:p>
+      <w:pPr>
+        <w:pStyle w:val="NoSpacing"/>
+      </w:pPr>
+      <w:r>
+        <w:t>#include &lt;limits.h&gt;</w:t>
+      </w:r>
+    </w:p>
+    <w:p>
+      <w:pPr>
+        <w:pStyle w:val="NoSpacing"/>
+      </w:pPr>
+      <w:r>
+        <w:t>#include &lt;stdbool.h&gt;</w:t>
+      </w:r>
+    </w:p>
+    <w:p>
+      <w:pPr>
+        <w:pStyle w:val="NoSpacing"/>
+      </w:pPr>
+    </w:p>
+    <w:p>
+      <w:pPr>
+        <w:pStyle w:val="NoSpacing"/>
+      </w:pPr>
+      <w:r>
+        <w:t>#define fr(i, a, b) for (int i = a; i &lt; b; i++)</w:t>
+      </w:r>
+    </w:p>
+    <w:p>
+      <w:pPr>
+        <w:pStyle w:val="NoSpacing"/>
+      </w:pPr>
+      <w:r>
+        <w:t>#define N 4</w:t>
+      </w:r>
+    </w:p>
+    <w:p>
+      <w:pPr>
+        <w:pStyle w:val="NoSpacing"/>
+      </w:pPr>
+      <w:r>
+        <w:t>// #define N 5</w:t>
+      </w:r>
+    </w:p>
+    <w:p>
+      <w:pPr>
+        <w:pStyle w:val="NoSpacing"/>
+      </w:pPr>
+      <w:r>
+        <w:t>// #define N 6</w:t>
+      </w:r>
+    </w:p>
+    <w:p>
+      <w:pPr>
+        <w:pStyle w:val="NoSpacing"/>
+      </w:pPr>
+      <w:r>
+        <w:t>// #define N 7</w:t>
+      </w:r>
+    </w:p>
+    <w:p>
+      <w:pPr>
+        <w:pStyle w:val="NoSpacing"/>
+      </w:pPr>
+    </w:p>
+    <w:p>
+      <w:pPr>
+        <w:pStyle w:val="NoSpacing"/>
+      </w:pPr>
+      <w:r>
+        <w:t>int total_sol_count = 0;</w:t>
+      </w:r>
+    </w:p>
+    <w:p>
+      <w:pPr>
+        <w:pStyle w:val="NoSpacing"/>
+      </w:pPr>
+    </w:p>
+    <w:p>
+      <w:pPr>
+        <w:pStyle w:val="NoSpacing"/>
+      </w:pPr>
+      <w:r>
+        <w:t>void print_sol(int board[N][N]);</w:t>
+      </w:r>
+    </w:p>
+    <w:p>
+      <w:pPr>
+        <w:pStyle w:val="NoSpacing"/>
+      </w:pPr>
+      <w:r>
+        <w:t>bool is_safe(int board[N][N], int row, int col);</w:t>
+      </w:r>
+    </w:p>
+    <w:p>
+      <w:pPr>
+        <w:pStyle w:val="NoSpacing"/>
+      </w:pPr>
+      <w:r>
+        <w:t>bool solveNQUtil(int board[N][N], int col);</w:t>
+      </w:r>
+    </w:p>
+    <w:p>
+      <w:pPr>
+        <w:pStyle w:val="NoSpacing"/>
+      </w:pPr>
+    </w:p>
+    <w:p>
+      <w:pPr>
+        <w:pStyle w:val="NoSpacing"/>
+      </w:pPr>
+      <w:r>
+        <w:t>int main(void)</w:t>
+      </w:r>
+    </w:p>
+    <w:p>
+      <w:pPr>
+        <w:pStyle w:val="NoSpacing"/>
+      </w:pPr>
+      <w:r>
+        <w:t>{</w:t>
+      </w:r>
+    </w:p>
+    <w:p>
+      <w:pPr>
+        <w:pStyle w:val="NoSpacing"/>
+      </w:pPr>
+      <w:r>
+        <w:t>    // int board[N][N] = {</w:t>
+      </w:r>
+    </w:p>
+    <w:p>
+      <w:pPr>
+        <w:pStyle w:val="NoSpacing"/>
+      </w:pPr>
+      <w:r>
+        <w:t>    //     {0, 0, 0, 0},</w:t>
+      </w:r>
+    </w:p>
+    <w:p>
+      <w:pPr>
+        <w:pStyle w:val="NoSpacing"/>
+      </w:pPr>
+      <w:r>
+        <w:t>    //     {0, 0, 0, 0},</w:t>
+      </w:r>
+    </w:p>
+    <w:p>
+      <w:pPr>
+        <w:pStyle w:val="NoSpacing"/>
+      </w:pPr>
+      <w:r>
+        <w:t>    //     {0, 0, 0, 0},</w:t>
+      </w:r>
+    </w:p>
+    <w:p>
+      <w:pPr>
+        <w:pStyle w:val="NoSpacing"/>
+      </w:pPr>
+      <w:r>
+        <w:t>    //     {0, 0, 0, 0}</w:t>
+      </w:r>
+    </w:p>
+    <w:p>
+      <w:pPr>
+        <w:pStyle w:val="NoSpacing"/>
+      </w:pPr>
+      <w:r>
+        <w:t>    // };</w:t>
+      </w:r>
+    </w:p>
+    <w:p>
+      <w:pPr>
+        <w:pStyle w:val="NoSpacing"/>
+      </w:pPr>
+      <w:r>
+        <w:t>    int board[N][N];</w:t>
+      </w:r>
+    </w:p>
+    <w:p>
+      <w:pPr>
+        <w:pStyle w:val="NoSpacing"/>
+      </w:pPr>
+      <w:r>
+        <w:t xml:space="preserve">    fr (i, 0, N) </w:t>
+      </w:r>
+    </w:p>
+    <w:p>
+      <w:pPr>
+        <w:pStyle w:val="NoSpacing"/>
+      </w:pPr>
+      <w:r>
+        <w:t>    {</w:t>
+      </w:r>
+    </w:p>
+    <w:p>
+      <w:pPr>
+        <w:pStyle w:val="NoSpacing"/>
+      </w:pPr>
+      <w:r>
+        <w:t>        fr(j, 0, N) board[i][j] = 0;</w:t>
+      </w:r>
+    </w:p>
+    <w:p>
+      <w:pPr>
+        <w:pStyle w:val="NoSpacing"/>
+      </w:pPr>
+      <w:r>
+        <w:t>    }</w:t>
+      </w:r>
+    </w:p>
+    <w:p>
+      <w:pPr>
+        <w:pStyle w:val="NoSpacing"/>
+      </w:pPr>
+    </w:p>
+    <w:p>
+      <w:pPr>
+        <w:pStyle w:val="NoSpacing"/>
+      </w:pPr>
+      <w:r>
+        <w:t>    if (solveNQUtil(board, 0) == false)</w:t>
+      </w:r>
+    </w:p>
+    <w:p>
+      <w:pPr>
+        <w:pStyle w:val="NoSpacing"/>
+      </w:pPr>
+      <w:r>
+        <w:t>    {</w:t>
+      </w:r>
+    </w:p>
+    <w:p>
+      <w:pPr>
+        <w:pStyle w:val="NoSpacing"/>
+      </w:pPr>
+      <w:r>
+        <w:t>        printf("Solution does not exist");</w:t>
+      </w:r>
+    </w:p>
+    <w:p>
+      <w:pPr>
+        <w:pStyle w:val="NoSpacing"/>
+      </w:pPr>
+      <w:r>
+        <w:t>        return 0;</w:t>
+      </w:r>
+    </w:p>
+    <w:p>
+      <w:pPr>
+        <w:pStyle w:val="NoSpacing"/>
+      </w:pPr>
+      <w:r>
+        <w:t>    }</w:t>
+      </w:r>
+    </w:p>
+    <w:p>
+      <w:pPr>
+        <w:pStyle w:val="NoSpacing"/>
+      </w:pPr>
+    </w:p>
+    <w:p>
+      <w:pPr>
+        <w:pStyle w:val="NoSpacing"/>
+      </w:pPr>
+      <w:r>
+        <w:t>    // print_sol(board);</w:t>
+      </w:r>
+    </w:p>
+    <w:p>
+      <w:pPr>
+        <w:pStyle w:val="NoSpacing"/>
+      </w:pPr>
+    </w:p>
+    <w:p>
+      <w:pPr>
+        <w:pStyle w:val="NoSpacing"/>
+      </w:pPr>
+      <w:r>
+        <w:lastRenderedPageBreak/>
+        <w:t>    printf("Total solutions found: %d\n", total_sol_count);</w:t>
+      </w:r>
+    </w:p>
+    <w:p>
+      <w:pPr>
+        <w:pStyle w:val="NoSpacing"/>
+      </w:pPr>
+    </w:p>
+    <w:p>
+      <w:pPr>
+        <w:pStyle w:val="NoSpacing"/>
+      </w:pPr>
+      <w:r>
+        <w:t>    return 0;</w:t>
+      </w:r>
+    </w:p>
+    <w:p>
+      <w:pPr>
+        <w:pStyle w:val="NoSpacing"/>
+      </w:pPr>
+      <w:r>
+        <w:t>}</w:t>
+      </w:r>
+    </w:p>
+    <w:p>
+      <w:pPr>
+        <w:pStyle w:val="NoSpacing"/>
+      </w:pPr>
+    </w:p>
+    <w:p>
+      <w:pPr>
+        <w:pStyle w:val="NoSpacing"/>
+      </w:pPr>
+      <w:r>
+        <w:t>void print_sol(int board[N][N])</w:t>
+      </w:r>
+    </w:p>
+    <w:p>
+      <w:pPr>
+        <w:pStyle w:val="NoSpacing"/>
+      </w:pPr>
+      <w:r>
+        <w:t>{</w:t>
+      </w:r>
+    </w:p>
+    <w:p>
+      <w:pPr>
+        <w:pStyle w:val="NoSpacing"/>
+      </w:pPr>
+      <w:r>
+        <w:t xml:space="preserve">    fr(i, 0, N)   </w:t>
+      </w:r>
+    </w:p>
+    <w:p>
+      <w:pPr>
+        <w:pStyle w:val="NoSpacing"/>
+      </w:pPr>
+      <w:r>
+        <w:t>    {</w:t>
+      </w:r>
+    </w:p>
+    <w:p>
+      <w:pPr>
+        <w:pStyle w:val="NoSpacing"/>
+      </w:pPr>
+      <w:r>
+        <w:t>        fr (j, 0, N)</w:t>
+      </w:r>
+    </w:p>
+    <w:p>
+      <w:pPr>
+        <w:pStyle w:val="NoSpacing"/>
+      </w:pPr>
+      <w:r>
+        <w:t>        {</w:t>
+      </w:r>
+    </w:p>
+    <w:p>
+      <w:pPr>
+        <w:pStyle w:val="NoSpacing"/>
+      </w:pPr>
+      <w:r>
+        <w:t>            printf("%d", board[i][j]);</w:t>
+      </w:r>
+    </w:p>
+    <w:p>
+      <w:pPr>
+        <w:pStyle w:val="NoSpacing"/>
+      </w:pPr>
+      <w:r>
+        <w:t>        }</w:t>
+      </w:r>
+    </w:p>
+    <w:p>
+      <w:pPr>
+        <w:pStyle w:val="NoSpacing"/>
+      </w:pPr>
+      <w:r>
+        <w:t>        printf("\n");</w:t>
+      </w:r>
+    </w:p>
+    <w:p>
+      <w:pPr>
+        <w:pStyle w:val="NoSpacing"/>
+      </w:pPr>
+      <w:r>
+        <w:t>    }</w:t>
+      </w:r>
+    </w:p>
+    <w:p>
+      <w:pPr>
+        <w:pStyle w:val="NoSpacing"/>
+      </w:pPr>
+      <w:r>
+        <w:t>}</w:t>
+      </w:r>
+    </w:p>
+    <w:p>
+      <w:pPr>
+        <w:pStyle w:val="NoSpacing"/>
+      </w:pPr>
+    </w:p>
+    <w:p>
+      <w:pPr>
+        <w:pStyle w:val="NoSpacing"/>
+      </w:pPr>
+      <w:r>
+        <w:t>bool is_safe(int board[N][N], int row, int col)</w:t>
+      </w:r>
+    </w:p>
+    <w:p>
+      <w:pPr>
+        <w:pStyle w:val="NoSpacing"/>
+      </w:pPr>
+      <w:r>
+        <w:t>{</w:t>
+      </w:r>
+    </w:p>
+    <w:p>
+      <w:pPr>
+        <w:pStyle w:val="NoSpacing"/>
+      </w:pPr>
+      <w:r>
+        <w:t>    int i, j;</w:t>
+      </w:r>
+    </w:p>
+    <w:p>
+      <w:pPr>
+        <w:pStyle w:val="NoSpacing"/>
+      </w:pPr>
+      <w:r>
+        <w:t>    fr (i, 0, col)</w:t>
+      </w:r>
+    </w:p>
+    <w:p>
+      <w:pPr>
+        <w:pStyle w:val="NoSpacing"/>
+      </w:pPr>
+      <w:r>
+        <w:t>    {</w:t>
+      </w:r>
+    </w:p>
+    <w:p>
+      <w:pPr>
+        <w:pStyle w:val="NoSpacing"/>
+      </w:pPr>
+      <w:r>
+        <w:t>        if (board[row][i])</w:t>
+      </w:r>
+    </w:p>
+    <w:p>
+      <w:pPr>
+        <w:pStyle w:val="NoSpacing"/>
+      </w:pPr>
+      <w:r>
+        <w:t>        {</w:t>
+      </w:r>
+    </w:p>
+    <w:p>
+      <w:pPr>
+        <w:pStyle w:val="NoSpacing"/>
+      </w:pPr>
+      <w:r>
+        <w:t>            return false;</w:t>
+      </w:r>
+    </w:p>
+    <w:p>
+      <w:pPr>
+        <w:pStyle w:val="NoSpacing"/>
+      </w:pPr>
+      <w:r>
+        <w:t>        }</w:t>
+      </w:r>
+    </w:p>
+    <w:p>
+      <w:pPr>
+        <w:pStyle w:val="NoSpacing"/>
+      </w:pPr>
+      <w:r>
+        <w:t>    }</w:t>
+      </w:r>
+    </w:p>
+    <w:p>
+      <w:pPr>
+        <w:pStyle w:val="NoSpacing"/>
+      </w:pPr>
+      <w:r>
+        <w:t xml:space="preserve">    </w:t>
+      </w:r>
+    </w:p>
+    <w:p>
+      <w:pPr>
+        <w:pStyle w:val="NoSpacing"/>
+      </w:pPr>
+      <w:r>
+        <w:t>    for (i = row, j = col; i &gt;= 0 &amp;&amp; j &gt;= 0; i--, j--)</w:t>
+      </w:r>
+    </w:p>
+    <w:p>
+      <w:pPr>
+        <w:pStyle w:val="NoSpacing"/>
+      </w:pPr>
+      <w:r>
+        <w:t>    {</w:t>
+      </w:r>
+    </w:p>
+    <w:p>
+      <w:pPr>
+        <w:pStyle w:val="NoSpacing"/>
+      </w:pPr>
+      <w:r>
+        <w:t>        if (board[i][j])</w:t>
+      </w:r>
+    </w:p>
+    <w:p>
+      <w:pPr>
+        <w:pStyle w:val="NoSpacing"/>
+      </w:pPr>
+      <w:r>
+        <w:t>        {</w:t>
+      </w:r>
+    </w:p>
+    <w:p>
+      <w:pPr>
+        <w:pStyle w:val="NoSpacing"/>
+      </w:pPr>
+      <w:r>
+        <w:t>            return false;</w:t>
+      </w:r>
+    </w:p>
+    <w:p>
+      <w:pPr>
+        <w:pStyle w:val="NoSpacing"/>
+      </w:pPr>
+      <w:r>
+        <w:t>        }</w:t>
+      </w:r>
+    </w:p>
+    <w:p>
+      <w:pPr>
+        <w:pStyle w:val="NoSpacing"/>
+      </w:pPr>
+      <w:r>
+        <w:t>    }</w:t>
+      </w:r>
+    </w:p>
+    <w:p>
+      <w:pPr>
+        <w:pStyle w:val="NoSpacing"/>
+      </w:pPr>
+      <w:r>
+        <w:t xml:space="preserve">        </w:t>
+      </w:r>
+    </w:p>
+    <w:p>
+      <w:pPr>
+        <w:pStyle w:val="NoSpacing"/>
+      </w:pPr>
+      <w:r>
+        <w:t>    for (i = row, j = col; j &gt;= 0 &amp;&amp; i &lt; N; i++, j--)</w:t>
+      </w:r>
+    </w:p>
+    <w:p>
+      <w:pPr>
+        <w:pStyle w:val="NoSpacing"/>
+      </w:pPr>
+      <w:r>
+        <w:t>    {</w:t>
+      </w:r>
+    </w:p>
+    <w:p>
+      <w:pPr>
+        <w:pStyle w:val="NoSpacing"/>
+      </w:pPr>
+      <w:r>
+        <w:t>        if (board[i][j])</w:t>
+      </w:r>
+    </w:p>
+    <w:p>
+      <w:pPr>
+        <w:pStyle w:val="NoSpacing"/>
+      </w:pPr>
+      <w:r>
+        <w:t>        {</w:t>
+      </w:r>
+    </w:p>
+    <w:p>
+      <w:pPr>
+        <w:pStyle w:val="NoSpacing"/>
+      </w:pPr>
+      <w:r>
+        <w:t>            return false;</w:t>
+      </w:r>
+    </w:p>
+    <w:p>
+      <w:pPr>
+        <w:pStyle w:val="NoSpacing"/>
+      </w:pPr>
+      <w:r>
+        <w:t>        }</w:t>
+      </w:r>
+    </w:p>
+    <w:p>
+      <w:pPr>
+        <w:pStyle w:val="NoSpacing"/>
+      </w:pPr>
+      <w:r>
+        <w:t>    }</w:t>
+      </w:r>
+    </w:p>
+    <w:p>
+      <w:pPr>
+        <w:pStyle w:val="NoSpacing"/>
+      </w:pPr>
+      <w:r>
+        <w:t xml:space="preserve">    </w:t>
+      </w:r>
+    </w:p>
+    <w:p>
+      <w:pPr>
+        <w:pStyle w:val="NoSpacing"/>
+      </w:pPr>
+      <w:r>
+        <w:t>    return true;</w:t>
+      </w:r>
+    </w:p>
+    <w:p>
+      <w:pPr>
+        <w:pStyle w:val="NoSpacing"/>
+      </w:pPr>
+      <w:r>
+        <w:t xml:space="preserve">} </w:t>
+      </w:r>
+    </w:p>
+    <w:p>
+      <w:pPr>
+        <w:pStyle w:val="NoSpacing"/>
+      </w:pPr>
+    </w:p>
+    <w:p>
+      <w:pPr>
+        <w:pStyle w:val="NoSpacing"/>
+      </w:pPr>
+      <w:r>
+        <w:t>bool solveNQUtil(int board[N][N], int col)</w:t>
+      </w:r>
+    </w:p>
+    <w:p>
+      <w:pPr>
+        <w:pStyle w:val="NoSpacing"/>
+      </w:pPr>
+      <w:r>
+        <w:t xml:space="preserve">{ </w:t>
+      </w:r>
+    </w:p>
+    <w:p>
+      <w:pPr>
+        <w:pStyle w:val="NoSpacing"/>
+      </w:pPr>
+      <w:r>
+        <w:t xml:space="preserve">    </w:t>
+      </w:r>
+    </w:p>
+    <w:p>
+      <w:pPr>
+        <w:pStyle w:val="NoSpacing"/>
+      </w:pPr>
+      <w:r>
+        <w:lastRenderedPageBreak/>
+        <w:t>    if (col &gt;= N)</w:t>
+      </w:r>
+    </w:p>
+    <w:p>
+      <w:pPr>
+        <w:pStyle w:val="NoSpacing"/>
+      </w:pPr>
+      <w:r>
+        <w:t>    {</w:t>
+      </w:r>
+    </w:p>
+    <w:p>
+      <w:pPr>
+        <w:pStyle w:val="NoSpacing"/>
+      </w:pPr>
+      <w:r>
+        <w:t>        total_sol_count++;</w:t>
+      </w:r>
+    </w:p>
+    <w:p>
+      <w:pPr>
+        <w:pStyle w:val="NoSpacing"/>
+      </w:pPr>
+    </w:p>
+    <w:p>
+      <w:pPr>
+        <w:pStyle w:val="NoSpacing"/>
+      </w:pPr>
+      <w:r>
+        <w:t>        printf("\nsol\n");</w:t>
+      </w:r>
+    </w:p>
+    <w:p>
+      <w:pPr>
+        <w:pStyle w:val="NoSpacing"/>
+      </w:pPr>
+      <w:r>
+        <w:t>        print_sol(board);</w:t>
+      </w:r>
+    </w:p>
+    <w:p>
+      <w:pPr>
+        <w:pStyle w:val="NoSpacing"/>
+      </w:pPr>
+      <w:r>
+        <w:t>        return true;</w:t>
+      </w:r>
+    </w:p>
+    <w:p>
+      <w:pPr>
+        <w:pStyle w:val="NoSpacing"/>
+      </w:pPr>
+      <w:r>
+        <w:t>    }</w:t>
+      </w:r>
+    </w:p>
+    <w:p>
+      <w:pPr>
+        <w:pStyle w:val="NoSpacing"/>
+      </w:pPr>
+      <w:r>
+        <w:t>    // changes might be required here</w:t>
+      </w:r>
+    </w:p>
+    <w:p>
+      <w:pPr>
+        <w:pStyle w:val="NoSpacing"/>
+      </w:pPr>
+    </w:p>
+    <w:p>
+      <w:pPr>
+        <w:pStyle w:val="NoSpacing"/>
+      </w:pPr>
+      <w:r>
+        <w:t>    // Flag to track if any solution is found from this column onwards.</w:t>
+      </w:r>
+    </w:p>
+    <w:p>
+      <w:pPr>
+        <w:pStyle w:val="NoSpacing"/>
+      </w:pPr>
+      <w:r>
+        <w:t>    // Initialize to false. It will be set to true if any recursive call</w:t>
+      </w:r>
+    </w:p>
+    <w:p>
+      <w:pPr>
+        <w:pStyle w:val="NoSpacing"/>
+      </w:pPr>
+      <w:r>
+        <w:t>    // down the line finds a solution.</w:t>
+      </w:r>
+    </w:p>
+    <w:p>
+      <w:pPr>
+        <w:pStyle w:val="NoSpacing"/>
+      </w:pPr>
+      <w:r>
+        <w:t>    bool res = false;</w:t>
+      </w:r>
+    </w:p>
+    <w:p>
+      <w:pPr>
+        <w:pStyle w:val="NoSpacing"/>
+      </w:pPr>
+    </w:p>
+    <w:p>
+      <w:pPr>
+        <w:pStyle w:val="NoSpacing"/>
+      </w:pPr>
+      <w:r>
+        <w:t xml:space="preserve">    for (int i = 0; i &lt; N; i++) </w:t>
+      </w:r>
+    </w:p>
+    <w:p>
+      <w:pPr>
+        <w:pStyle w:val="NoSpacing"/>
+      </w:pPr>
+      <w:r>
+        <w:t>    {</w:t>
+      </w:r>
+    </w:p>
+    <w:p>
+      <w:pPr>
+        <w:pStyle w:val="NoSpacing"/>
+      </w:pPr>
+      <w:r>
+        <w:t>    // if it is safe to place the queen at position i, col -&gt; place it</w:t>
+      </w:r>
+    </w:p>
+    <w:p>
+      <w:pPr>
+        <w:pStyle w:val="NoSpacing"/>
+      </w:pPr>
+      <w:r>
+        <w:t xml:space="preserve">        if (is_safe(board, i, col)) </w:t>
+      </w:r>
+    </w:p>
+    <w:p>
+      <w:pPr>
+        <w:pStyle w:val="NoSpacing"/>
+      </w:pPr>
+      <w:r>
+        <w:t>        {</w:t>
+      </w:r>
+    </w:p>
+    <w:p>
+      <w:pPr>
+        <w:pStyle w:val="NoSpacing"/>
+      </w:pPr>
+    </w:p>
+    <w:p>
+      <w:pPr>
+        <w:pStyle w:val="NoSpacing"/>
+      </w:pPr>
+      <w:r>
+        <w:t>            board[i][col] = 1;</w:t>
+      </w:r>
+    </w:p>
+    <w:p>
+      <w:pPr>
+        <w:pStyle w:val="NoSpacing"/>
+      </w:pPr>
+      <w:r>
+        <w:t>            // printf("row: %d\n", i);</w:t>
+      </w:r>
+    </w:p>
+    <w:p>
+      <w:pPr>
+        <w:pStyle w:val="NoSpacing"/>
+      </w:pPr>
+      <w:r>
+        <w:t>            // print_sol(board);</w:t>
+      </w:r>
+    </w:p>
+    <w:p>
+      <w:pPr>
+        <w:pStyle w:val="NoSpacing"/>
+      </w:pPr>
+      <w:r>
+        <w:t>            // printf("\n");</w:t>
+      </w:r>
+    </w:p>
+    <w:p>
+      <w:pPr>
+        <w:pStyle w:val="NoSpacing"/>
+      </w:pPr>
+      <w:r>
+        <w:t>            // if (solveNQUtil(board, col + 1))</w:t>
+      </w:r>
+    </w:p>
+    <w:p>
+      <w:pPr>
+        <w:pStyle w:val="NoSpacing"/>
+      </w:pPr>
+      <w:r>
+        <w:t>            // {</w:t>
+      </w:r>
+    </w:p>
+    <w:p>
+      <w:pPr>
+        <w:pStyle w:val="NoSpacing"/>
+      </w:pPr>
+      <w:r>
+        <w:t>            //     return true;</w:t>
+      </w:r>
+    </w:p>
+    <w:p>
+      <w:pPr>
+        <w:pStyle w:val="NoSpacing"/>
+      </w:pPr>
+      <w:r>
+        <w:t>            // }</w:t>
+      </w:r>
+    </w:p>
+    <w:p>
+      <w:pPr>
+        <w:pStyle w:val="NoSpacing"/>
+      </w:pPr>
+      <w:r>
+        <w:t xml:space="preserve">            </w:t>
+      </w:r>
+    </w:p>
+    <w:p>
+      <w:pPr>
+        <w:pStyle w:val="NoSpacing"/>
+      </w:pPr>
+      <w:r>
+        <w:t>            // Recur to place the rest of the queens for the next column (col + 1).</w:t>
+      </w:r>
+    </w:p>
+    <w:p>
+      <w:pPr>
+        <w:pStyle w:val="NoSpacing"/>
+      </w:pPr>
+      <w:r>
+        <w:t>            // Crucially, we use 'res = solveNQUtil(...) || res;'</w:t>
+      </w:r>
+    </w:p>
+    <w:p>
+      <w:pPr>
+        <w:pStyle w:val="NoSpacing"/>
+      </w:pPr>
+      <w:r>
+        <w:t>            // This calls the function for the next column AND combines its result</w:t>
+      </w:r>
+    </w:p>
+    <w:p>
+      <w:pPr>
+        <w:pStyle w:val="NoSpacing"/>
+      </w:pPr>
+      <w:r>
+        <w:t>            // (true if a solution was found down that path) with any previous</w:t>
+      </w:r>
+    </w:p>
+    <w:p>
+      <w:pPr>
+        <w:pStyle w:val="NoSpacing"/>
+      </w:pPr>
+      <w:r>
+        <w:t>            // results found by trying other rows in this *current* column.</w:t>
+      </w:r>
+    </w:p>
+    <w:p>
+      <w:pPr>
+        <w:pStyle w:val="NoSpacing"/>
+      </w:pPr>
+      <w:r>
+        <w:t>            // We do NOT return immediately.</w:t>
+      </w:r>
+    </w:p>
+    <w:p>
+      <w:pPr>
+        <w:pStyle w:val="NoSpacing"/>
+      </w:pPr>
+      <w:r>
+        <w:t>            res = solveNQUtil(board, col + 1) || res;</w:t>
+      </w:r>
+    </w:p>
+    <w:p>
+      <w:pPr>
+        <w:pStyle w:val="NoSpacing"/>
+      </w:pPr>
+    </w:p>
+    <w:p>
+      <w:pPr>
+        <w:pStyle w:val="NoSpacing"/>
+      </w:pPr>
+      <w:r>
+        <w:t>            // backtrack if the above condition is false</w:t>
+      </w:r>
+    </w:p>
+    <w:p>
+      <w:pPr>
+        <w:pStyle w:val="NoSpacing"/>
+      </w:pPr>
+      <w:r>
+        <w:t>            board[i][col] = 0; // BACKTRACK</w:t>
+      </w:r>
+    </w:p>
+    <w:p>
+      <w:pPr>
+        <w:pStyle w:val="NoSpacing"/>
+      </w:pPr>
+      <w:r>
+        <w:t>        }</w:t>
+      </w:r>
+    </w:p>
+    <w:p>
+      <w:pPr>
+        <w:pStyle w:val="NoSpacing"/>
+      </w:pPr>
+      <w:r>
+        <w:t>    }</w:t>
+      </w:r>
+    </w:p>
+    <w:p>
+      <w:pPr>
+        <w:pStyle w:val="NoSpacing"/>
+      </w:pPr>
+    </w:p>
+    <w:p>
+      <w:pPr>
+        <w:pStyle w:val="NoSpacing"/>
+      </w:pPr>
+      <w:r>
+        <w:t>    // return false;</w:t>
+      </w:r>
+    </w:p>
+    <w:p>
+      <w:pPr>
+        <w:pStyle w:val="NoSpacing"/>
+      </w:pPr>
+    </w:p>
+    <w:p>
+      <w:pPr>
+        <w:pStyle w:val="NoSpacing"/>
+      </w:pPr>
+      <w:r>
+        <w:t>    // Return the final result 'res'. It will be true if any placement</w:t>
+      </w:r>
+    </w:p>
+    <w:p>
+      <w:pPr>
+        <w:pStyle w:val="NoSpacing"/>
+      </w:pPr>
+      <w:r>
+        <w:t>    // in this column 'col' led to at least one solution down the recursion path.</w:t>
+      </w:r>
+    </w:p>
+    <w:p>
+      <w:pPr>
+        <w:pStyle w:val="NoSpacing"/>
+      </w:pPr>
+      <w:r>
+        <w:t>    // It will be false if no placement in this column led to any solution.</w:t>
+      </w:r>
+    </w:p>
+    <w:p>
+      <w:pPr>
+        <w:pStyle w:val="NoSpacing"/>
+      </w:pPr>
+      <w:r>
+        <w:t>    return res;</w:t>
+      </w:r>
+    </w:p>
+    <w:p>
+      <w:pPr>
+        <w:pStyle w:val="NoSpacing"/>
+      </w:pPr>
+      <w:r>
+        <w:t xml:space="preserve">} </w:t>
+      </w:r>
+    </w:p>
+    <w:p>
+      <w:pPr>
+        <w:pStyle w:val="Heading2"/>
+        <w:rPr>
+          <w:rFonts w:ascii="Calibri" w:hAnsi="Calibri" w:cs="Calibri"/>
+          <w:b/>
+          <w:bCs/>
+          <w:color w:val="auto"/>
+        </w:rPr>
+      </w:pPr>
+      <w:r>
+        <w:rPr>
+          <w:rFonts w:ascii="Calibri" w:hAnsi="Calibri" w:cs="Calibri"/>
+          <w:b/>
+          <w:bCs/>
+          <w:color w:val="auto"/>
+        </w:rPr>
+        <w:lastRenderedPageBreak/>
+        <w:t>Analysis:</w:t>
+      </w:r>
+    </w:p>
+    <w:p>
+      <w:r>
+        <w:rPr>
+          <w:noProof/>
+        </w:rPr>
+        <w:drawing>
+          <wp:inline distT="0" distB="0" distL="0" distR="0" wp14:anchorId="6C1F4A3F" wp14:editId="115D22D7">
+            <wp:extent cx="5199491" cy="8326582"/>
+            <wp:effectExtent l="0" t="0" r="1270" b="0"/>
+            <wp:docPr id="2008970494" name="Picture 3"/>
+            <wp:cNvGraphicFramePr>
+              <a:graphicFrameLocks xmlns:a="http://schemas.openxmlformats.org/drawingml/2006/main" noChangeAspect="1"/>
+            </wp:cNvGraphicFramePr>
+            <a:graphic xmlns:a="http://schemas.openxmlformats.org/drawingml/2006/main">
+              <a:graphicData uri="http://schemas.openxmlformats.org/drawingml/2006/picture">
+                <pic:pic xmlns:pic="http://schemas.openxmlformats.org/drawingml/2006/picture">
+                  <pic:nvPicPr>
+                    <pic:cNvPr id="0" name="Picture 5"/>
+                    <pic:cNvPicPr>
+                      <a:picLocks noChangeAspect="1" noChangeArrowheads="1"/>
+                    </pic:cNvPicPr>
+                  </pic:nvPicPr>
+                  <pic:blipFill>
+                    <a:blip r:embed="rId38">
+                      <a:extLst>
+                        <a:ext uri="{28A0092B-C50C-407E-A947-70E740481C1C}">
+                          <a14:useLocalDpi xmlns:a14="http://schemas.microsoft.com/office/drawing/2010/main" val="0"/>
+                        </a:ext>
+                      </a:extLst>
+                    </a:blip>
+                    <a:srcRect/>
+                    <a:stretch>
+                      <a:fillRect/>
+                    </a:stretch>
+                  </pic:blipFill>
+                  <pic:spPr bwMode="auto">
+                    <a:xfrm>
+                      <a:off x="0" y="0"/>
+                      <a:ext cx="5206100" cy="8337167"/>
+                    </a:xfrm>
+                    <a:prstGeom prst="rect">
+                      <a:avLst/>
+                    </a:prstGeom>
+                    <a:noFill/>
+                    <a:ln>
+                      <a:noFill/>
+                    </a:ln>
+                  </pic:spPr>
+                </pic:pic>
+              </a:graphicData>
+            </a:graphic>
+          </wp:inline>
+        </w:drawing>
+      </w:r>
+    </w:p>
+    <w:p>
+      <w:pPr>
+        <w:pStyle w:val="Heading2"/>
+        <w:rPr>
+          <w:rFonts w:ascii="Calibri" w:hAnsi="Calibri" w:cs="Calibri"/>
+          <w:b/>
+          <w:bCs/>
+          <w:color w:val="auto"/>
+        </w:rPr>
+      </w:pPr>
+      <w:r>
+        <w:rPr>
+          <w:rFonts w:ascii="Calibri" w:hAnsi="Calibri" w:cs="Calibri"/>
+          <w:b/>
+          <w:bCs/>
+          <w:color w:val="auto"/>
+        </w:rPr>
+        <w:lastRenderedPageBreak/>
+        <w:t>Output:</w:t>
+      </w:r>
+    </w:p>
+    <w:p>
+      <w:pPr>
+        <w:rPr>
+          <w:sz w:val="24"/>
+          <w:szCs w:val="24"/>
+        </w:rPr>
+      </w:pPr>
+      <w:r>
+        <w:rPr>
+          <w:sz w:val="24"/>
+          <w:szCs w:val="24"/>
+        </w:rPr>
+        <w:drawing>
+          <wp:inline distT="0" distB="0" distL="0" distR="0" wp14:anchorId="6074D36E" wp14:editId="7CDFFF58">
+            <wp:extent cx="2606266" cy="1882303"/>
+            <wp:effectExtent l="0" t="0" r="3810" b="3810"/>
+            <wp:docPr id="762479347" name="Picture 1"/>
+            <wp:cNvGraphicFramePr>
+              <a:graphicFrameLocks xmlns:a="http://schemas.openxmlformats.org/drawingml/2006/main" noChangeAspect="1"/>
+            </wp:cNvGraphicFramePr>
+            <a:graphic xmlns:a="http://schemas.openxmlformats.org/drawingml/2006/main">
+              <a:graphicData uri="http://schemas.openxmlformats.org/drawingml/2006/picture">
+                <pic:pic xmlns:pic="http://schemas.openxmlformats.org/drawingml/2006/picture">
+                  <pic:nvPicPr>
+                    <pic:cNvPr id="762479347" name=""/>
+                    <pic:cNvPicPr/>
+                  </pic:nvPicPr>
+                  <pic:blipFill>
+                    <a:blip r:embed="rId39"/>
+                    <a:stretch>
+                      <a:fillRect/>
+                    </a:stretch>
+                  </pic:blipFill>
+                  <pic:spPr>
+                    <a:xfrm>
+                      <a:off x="0" y="0"/>
+                      <a:ext cx="2606266" cy="1882303"/>
+                    </a:xfrm>
+                    <a:prstGeom prst="rect">
+                      <a:avLst/>
+                    </a:prstGeom>
+                  </pic:spPr>
+                </pic:pic>
+              </a:graphicData>
+            </a:graphic>
+          </wp:inline>
+        </w:drawing>
+      </w:r>
+      <w:r>
+        <w:rPr>
+          <w:sz w:val="24"/>
+          <w:szCs w:val="24"/>
+        </w:rPr>
+        <w:br w:type="page"/>
+      </w:r>
+    </w:p>
+    <w:p>
+      <w:pPr>
+        <w:pStyle w:val="Heading1"/>
+        <w:jc w:val="center"/>
+        <w:rPr>
+          <w:rFonts w:asciiTheme="minorHAnsi" w:hAnsiTheme="minorHAnsi" w:cstheme="minorHAnsi"/>
+          <w:b/>
+          <w:bCs/>
+        </w:rPr>
+      </w:pPr>
+      <w:r>
+        <w:rPr>
+          <w:rFonts w:asciiTheme="minorHAnsi" w:hAnsiTheme="minorHAnsi" w:cstheme="minorHAnsi"/>
+          <w:b/>
+          <w:bCs/>
+        </w:rPr>
+        <w:lastRenderedPageBreak/>
+        <w:t xml:space="preserve">EXPERIMENT </w:t>
+      </w:r>
+      <w:r>
+        <w:rPr>
+          <w:rFonts w:asciiTheme="minorHAnsi" w:hAnsiTheme="minorHAnsi" w:cstheme="minorHAnsi"/>
+          <w:b/>
+          <w:bCs/>
+        </w:rPr>
+        <w:t>9</w:t>
+      </w:r>
+    </w:p>
+    <w:p>
+      <w:pPr>
+        <w:pStyle w:val="Heading2"/>
+        <w:jc w:val="center"/>
+        <w:rPr>
+          <w:rFonts w:ascii="Calibri" w:hAnsi="Calibri" w:cs="Calibri"/>
+          <w:b/>
+          <w:bCs/>
+        </w:rPr>
+      </w:pPr>
+      <w:r>
+        <w:rPr>
+          <w:rFonts w:ascii="Calibri" w:hAnsi="Calibri" w:cs="Calibri"/>
+          <w:b/>
+          <w:bCs/>
+        </w:rPr>
+        <w:t>20CP209P – Design and Analysis of Algorithm Lab</w:t>
+      </w:r>
+    </w:p>
+    <w:p>
+      <w:pPr>
+        <w:pStyle w:val="Heading2"/>
+        <w:rPr>
+          <w:rFonts w:ascii="Calibri" w:hAnsi="Calibri" w:cs="Calibri"/>
+          <w:b/>
+          <w:bCs/>
+          <w:color w:val="auto"/>
+        </w:rPr>
+      </w:pPr>
+      <w:r>
+        <w:rPr>
+          <w:rFonts w:ascii="Calibri" w:hAnsi="Calibri" w:cs="Calibri"/>
+          <w:b/>
+          <w:bCs/>
+          <w:color w:val="auto"/>
+        </w:rPr>
+        <w:t>Aim:</w:t>
+      </w:r>
+    </w:p>
+    <w:p>
+      <w:pPr>
+        <w:jc w:val="both"/>
+        <w:rPr>
+          <w:sz w:val="24"/>
+          <w:szCs w:val="24"/>
+        </w:rPr>
+      </w:pPr>
+      <w:r>
+        <w:rPr>
+          <w:sz w:val="24"/>
+          <w:szCs w:val="24"/>
+        </w:rPr>
+        <w:t xml:space="preserve">Given a set of cities and distance between every pair of cities, the problem is to find the shortest possible tour that visits every city exactly once and returns to the starting point. Solve this problem using branch and bound technique. </w:t>
+      </w:r>
+    </w:p>
+    <w:p>
+      <w:pPr>
+        <w:jc w:val="both"/>
+        <w:rPr>
+          <w:sz w:val="24"/>
+          <w:szCs w:val="24"/>
+        </w:rPr>
+      </w:pPr>
+      <w:r>
+        <w:rPr>
+          <w:sz w:val="24"/>
+          <w:szCs w:val="24"/>
+        </w:rPr>
+        <w:t>For example, consider the following graph:</w:t>
+      </w:r>
+    </w:p>
+    <w:p>
+      <w:pPr>
+        <w:jc w:val="both"/>
+        <w:rPr>
+          <w:sz w:val="24"/>
+          <w:szCs w:val="24"/>
+        </w:rPr>
+      </w:pPr>
+    </w:p>
+    <w:p>
+      <w:pPr>
+        <w:jc w:val="both"/>
+        <w:rPr>
+          <w:sz w:val="24"/>
+          <w:szCs w:val="24"/>
+        </w:rPr>
+      </w:pPr>
+      <w:r>
+        <w:rPr>
+          <w:sz w:val="24"/>
+          <w:szCs w:val="24"/>
+        </w:rPr>
+        <w:drawing>
+          <wp:inline distT="0" distB="0" distL="0" distR="0" wp14:anchorId="61C29DE3" wp14:editId="022FFADD">
+            <wp:extent cx="2720576" cy="1996613"/>
+            <wp:effectExtent l="0" t="0" r="3810" b="3810"/>
+            <wp:docPr id="389133428" name="Picture 1"/>
+            <wp:cNvGraphicFramePr>
+              <a:graphicFrameLocks xmlns:a="http://schemas.openxmlformats.org/drawingml/2006/main" noChangeAspect="1"/>
+            </wp:cNvGraphicFramePr>
+            <a:graphic xmlns:a="http://schemas.openxmlformats.org/drawingml/2006/main">
+              <a:graphicData uri="http://schemas.openxmlformats.org/drawingml/2006/picture">
+                <pic:pic xmlns:pic="http://schemas.openxmlformats.org/drawingml/2006/picture">
+                  <pic:nvPicPr>
+                    <pic:cNvPr id="389133428" name=""/>
+                    <pic:cNvPicPr/>
+                  </pic:nvPicPr>
+                  <pic:blipFill>
+                    <a:blip r:embed="rId40"/>
+                    <a:stretch>
+                      <a:fillRect/>
+                    </a:stretch>
+                  </pic:blipFill>
+                  <pic:spPr>
+                    <a:xfrm>
+                      <a:off x="0" y="0"/>
+                      <a:ext cx="2720576" cy="1996613"/>
+                    </a:xfrm>
+                    <a:prstGeom prst="rect">
+                      <a:avLst/>
+                    </a:prstGeom>
+                  </pic:spPr>
+                </pic:pic>
+              </a:graphicData>
+            </a:graphic>
+          </wp:inline>
+        </w:drawing>
+      </w:r>
+    </w:p>
+    <w:p>
+      <w:pPr>
+        <w:jc w:val="both"/>
+        <w:rPr>
+          <w:sz w:val="24"/>
+          <w:szCs w:val="24"/>
+        </w:rPr>
+      </w:pPr>
+      <w:r>
+        <w:rPr>
+          <w:sz w:val="24"/>
+          <w:szCs w:val="24"/>
+        </w:rPr>
+        <w:t>A Travelling Salesman Problem (TSP) tour in the graph is 0 − 1 − 3 − 2 − 0. The cost of the tour is 10 + 25 + 30 + 15 = 80</w:t>
+      </w:r>
+    </w:p>
+    <w:p>
+      <w:pPr>
+        <w:jc w:val="both"/>
+        <w:rPr>
+          <w:sz w:val="24"/>
+          <w:szCs w:val="24"/>
+        </w:rPr>
+      </w:pPr>
+    </w:p>
+    <w:p>
+      <w:pPr>
+        <w:pStyle w:val="Heading2"/>
+        <w:rPr>
+          <w:rFonts w:ascii="Calibri" w:hAnsi="Calibri" w:cs="Calibri"/>
+          <w:b/>
+          <w:bCs/>
+          <w:color w:val="auto"/>
+        </w:rPr>
+      </w:pPr>
+      <w:r>
+        <w:rPr>
+          <w:rFonts w:ascii="Calibri" w:hAnsi="Calibri" w:cs="Calibri"/>
+          <w:b/>
+          <w:bCs/>
+          <w:color w:val="auto"/>
+        </w:rPr>
+        <w:t>Code:</w:t>
+      </w:r>
+    </w:p>
+    <w:p>
+      <w:pPr>
+        <w:pStyle w:val="Heading3"/>
+        <w:rPr>
+          <w:rFonts w:ascii="Calibri" w:hAnsi="Calibri" w:cs="Calibri"/>
+          <w:b/>
+          <w:bCs/>
+        </w:rPr>
+      </w:pPr>
+      <w:r>
+        <w:rPr>
+          <w:rFonts w:ascii="Calibri" w:hAnsi="Calibri" w:cs="Calibri"/>
+          <w:b/>
+          <w:bCs/>
+        </w:rPr>
+        <w:t>Travelling Salesman</w:t>
+      </w:r>
+      <w:r>
+        <w:rPr>
+          <w:rFonts w:ascii="Calibri" w:hAnsi="Calibri" w:cs="Calibri"/>
+          <w:b/>
+          <w:bCs/>
+        </w:rPr>
+        <w:t xml:space="preserve"> Problem</w:t>
+      </w:r>
+      <w:r>
+        <w:rPr>
+          <w:rFonts w:ascii="Calibri" w:hAnsi="Calibri" w:cs="Calibri"/>
+          <w:b/>
+          <w:bCs/>
+        </w:rPr>
+        <w:t xml:space="preserve"> (Branch and Bound)</w:t>
+      </w:r>
+      <w:r>
+        <w:rPr>
+          <w:rFonts w:ascii="Calibri" w:hAnsi="Calibri" w:cs="Calibri"/>
+          <w:b/>
+          <w:bCs/>
+        </w:rPr>
+        <w:t>:</w:t>
+      </w:r>
+    </w:p>
+    <w:p>
+      <w:pPr>
+        <w:pStyle w:val="NoSpacing"/>
+      </w:pPr>
+      <w:r>
+        <w:t>#include &lt;iostream&gt;</w:t>
+      </w:r>
+    </w:p>
+    <w:p>
+      <w:pPr>
+        <w:pStyle w:val="NoSpacing"/>
+      </w:pPr>
+      <w:r>
+        <w:t>#include &lt;vector&gt;</w:t>
+      </w:r>
+    </w:p>
+    <w:p>
+      <w:pPr>
+        <w:pStyle w:val="NoSpacing"/>
+      </w:pPr>
+      <w:r>
+        <w:t>#include &lt;limits&gt; // Use &lt;limits&gt; for numeric_limits</w:t>
+      </w:r>
+    </w:p>
+    <w:p>
+      <w:pPr>
+        <w:pStyle w:val="NoSpacing"/>
+      </w:pPr>
+      <w:r>
+        <w:t>#include &lt;algorithm&gt;</w:t>
+      </w:r>
+    </w:p>
+    <w:p>
+      <w:pPr>
+        <w:pStyle w:val="NoSpacing"/>
+      </w:pPr>
+      <w:r>
+        <w:t>#include &lt;numeric&gt;</w:t>
+      </w:r>
+    </w:p>
+    <w:p>
+      <w:pPr>
+        <w:pStyle w:val="NoSpacing"/>
+      </w:pPr>
+      <w:r>
+        <w:t>#include &lt;vector&gt;</w:t>
+      </w:r>
+    </w:p>
+    <w:p>
+      <w:pPr>
+        <w:pStyle w:val="NoSpacing"/>
+      </w:pPr>
+      <w:r>
+        <w:t>#include &lt;queue&gt; // For priority queue</w:t>
+      </w:r>
+    </w:p>
+    <w:p>
+      <w:pPr>
+        <w:pStyle w:val="NoSpacing"/>
+      </w:pPr>
+    </w:p>
+    <w:p>
+      <w:pPr>
+        <w:pStyle w:val="NoSpacing"/>
+      </w:pPr>
+      <w:r>
+        <w:t>#define fr(i, a, b) for (int i = a; i &lt; b; i++)</w:t>
+      </w:r>
+    </w:p>
+    <w:p>
+      <w:pPr>
+        <w:pStyle w:val="NoSpacing"/>
+      </w:pPr>
+      <w:r>
+        <w:t>#define pii pair&lt;int,int&gt;</w:t>
+      </w:r>
+    </w:p>
+    <w:p>
+      <w:pPr>
+        <w:pStyle w:val="NoSpacing"/>
+      </w:pPr>
+    </w:p>
+    <w:p>
+      <w:pPr>
+        <w:pStyle w:val="NoSpacing"/>
+      </w:pPr>
+      <w:r>
+        <w:t>using namespace std;</w:t>
+      </w:r>
+    </w:p>
+    <w:p>
+      <w:pPr>
+        <w:pStyle w:val="NoSpacing"/>
+      </w:pPr>
+    </w:p>
+    <w:p>
+      <w:pPr>
+        <w:pStyle w:val="NoSpacing"/>
+      </w:pPr>
+      <w:r>
+        <w:t>// Use numeric_limits for infinity for better type safety and clarity</w:t>
+      </w:r>
+    </w:p>
+    <w:p>
+      <w:pPr>
+        <w:pStyle w:val="NoSpacing"/>
+      </w:pPr>
+      <w:r>
+        <w:t>const int INF = numeric_limits&lt;int&gt;::max();</w:t>
+      </w:r>
+    </w:p>
+    <w:p>
+      <w:pPr>
+        <w:pStyle w:val="NoSpacing"/>
+      </w:pPr>
+    </w:p>
+    <w:p>
+      <w:pPr>
+        <w:pStyle w:val="NoSpacing"/>
+      </w:pPr>
+      <w:r>
+        <w:t>// Structure to represent a node in the state-space tree</w:t>
+      </w:r>
+    </w:p>
+    <w:p>
+      <w:pPr>
+        <w:pStyle w:val="NoSpacing"/>
+      </w:pPr>
+      <w:r>
+        <w:t>struct TSPNode {</w:t>
+      </w:r>
+    </w:p>
+    <w:p>
+      <w:pPr>
+        <w:pStyle w:val="NoSpacing"/>
+      </w:pPr>
+      <w:r>
+        <w:lastRenderedPageBreak/>
+        <w:t>    vector&lt;int&gt; path;       // Path taken so far</w:t>
+      </w:r>
+    </w:p>
+    <w:p>
+      <w:pPr>
+        <w:pStyle w:val="NoSpacing"/>
+      </w:pPr>
+      <w:r>
+        <w:t>    vector&lt;bool&gt; visited;   // Visited cities marker</w:t>
+      </w:r>
+    </w:p>
+    <w:p>
+      <w:pPr>
+        <w:pStyle w:val="NoSpacing"/>
+      </w:pPr>
+      <w:r>
+        <w:t>    int cost;               // Cost of the path so far</w:t>
+      </w:r>
+    </w:p>
+    <w:p>
+      <w:pPr>
+        <w:pStyle w:val="NoSpacing"/>
+      </w:pPr>
+      <w:r>
+        <w:t>    int lower_bound;        // Estimated lower bound for the total tour cost</w:t>
+      </w:r>
+    </w:p>
+    <w:p>
+      <w:pPr>
+        <w:pStyle w:val="NoSpacing"/>
+      </w:pPr>
+      <w:r>
+        <w:t>    int level;              // Number of cities visited (path.size())</w:t>
+      </w:r>
+    </w:p>
+    <w:p>
+      <w:pPr>
+        <w:pStyle w:val="NoSpacing"/>
+      </w:pPr>
+    </w:p>
+    <w:p>
+      <w:pPr>
+        <w:pStyle w:val="NoSpacing"/>
+      </w:pPr>
+      <w:r>
+        <w:t>    // Constructor</w:t>
+      </w:r>
+    </w:p>
+    <w:p>
+      <w:pPr>
+        <w:pStyle w:val="NoSpacing"/>
+      </w:pPr>
+      <w:r>
+        <w:t>    TSPNode(int n) : visited(n, false), cost(0), lower_bound(0), level(0) {}</w:t>
+      </w:r>
+    </w:p>
+    <w:p>
+      <w:pPr>
+        <w:pStyle w:val="NoSpacing"/>
+      </w:pPr>
+    </w:p>
+    <w:p>
+      <w:pPr>
+        <w:pStyle w:val="NoSpacing"/>
+      </w:pPr>
+      <w:r>
+        <w:t>    // Custom comparator for the priority queue (min-heap based on lower_bound)</w:t>
+      </w:r>
+    </w:p>
+    <w:p>
+      <w:pPr>
+        <w:pStyle w:val="NoSpacing"/>
+      </w:pPr>
+      <w:r>
+        <w:t>    bool operator&gt;(const TSPNode&amp; other) const {</w:t>
+      </w:r>
+    </w:p>
+    <w:p>
+      <w:pPr>
+        <w:pStyle w:val="NoSpacing"/>
+      </w:pPr>
+      <w:r>
+        <w:t>        return lower_bound &gt; other.lower_bound;</w:t>
+      </w:r>
+    </w:p>
+    <w:p>
+      <w:pPr>
+        <w:pStyle w:val="NoSpacing"/>
+      </w:pPr>
+      <w:r>
+        <w:t>    }</w:t>
+      </w:r>
+    </w:p>
+    <w:p>
+      <w:pPr>
+        <w:pStyle w:val="NoSpacing"/>
+      </w:pPr>
+      <w:r>
+        <w:t>};</w:t>
+      </w:r>
+    </w:p>
+    <w:p>
+      <w:pPr>
+        <w:pStyle w:val="NoSpacing"/>
+      </w:pPr>
+    </w:p>
+    <w:p>
+      <w:pPr>
+        <w:pStyle w:val="NoSpacing"/>
+      </w:pPr>
+      <w:r>
+        <w:t>// Function to calculate the lower bound for a given node</w:t>
+      </w:r>
+    </w:p>
+    <w:p>
+      <w:pPr>
+        <w:pStyle w:val="NoSpacing"/>
+      </w:pPr>
+      <w:r>
+        <w:t>// A simple lower bound: current cost + sum of minimum outgoing edge from each unvisited city</w:t>
+      </w:r>
+    </w:p>
+    <w:p>
+      <w:pPr>
+        <w:pStyle w:val="NoSpacing"/>
+      </w:pPr>
+      <w:r>
+        <w:t xml:space="preserve">int calculate_lower_bound(const TSPNode&amp; node, int n, const vector&lt;vector&lt;int&gt;&gt;&amp; graph) </w:t>
+      </w:r>
+    </w:p>
+    <w:p>
+      <w:pPr>
+        <w:pStyle w:val="NoSpacing"/>
+      </w:pPr>
+      <w:r>
+        <w:t>{</w:t>
+      </w:r>
+    </w:p>
+    <w:p>
+      <w:pPr>
+        <w:pStyle w:val="NoSpacing"/>
+      </w:pPr>
+      <w:r>
+        <w:t>    int bound = node.cost;</w:t>
+      </w:r>
+    </w:p>
+    <w:p>
+      <w:pPr>
+        <w:pStyle w:val="NoSpacing"/>
+      </w:pPr>
+      <w:r>
+        <w:t>    int last_city = node.path.back();</w:t>
+      </w:r>
+    </w:p>
+    <w:p>
+      <w:pPr>
+        <w:pStyle w:val="NoSpacing"/>
+      </w:pPr>
+    </w:p>
+    <w:p>
+      <w:pPr>
+        <w:pStyle w:val="NoSpacing"/>
+      </w:pPr>
+      <w:r>
+        <w:t xml:space="preserve">    for (int i = 0; i &lt; n; ++i) </w:t>
+      </w:r>
+    </w:p>
+    <w:p>
+      <w:pPr>
+        <w:pStyle w:val="NoSpacing"/>
+      </w:pPr>
+      <w:r>
+        <w:t>    {</w:t>
+      </w:r>
+    </w:p>
+    <w:p>
+      <w:pPr>
+        <w:pStyle w:val="NoSpacing"/>
+      </w:pPr>
+      <w:r>
+        <w:t>        // If city 'i' is unvisited OR it's the starting city and we need to return</w:t>
+      </w:r>
+    </w:p>
+    <w:p>
+      <w:pPr>
+        <w:pStyle w:val="NoSpacing"/>
+      </w:pPr>
+      <w:r>
+        <w:t xml:space="preserve">        if (!node.visited[i]) </w:t>
+      </w:r>
+    </w:p>
+    <w:p>
+      <w:pPr>
+        <w:pStyle w:val="NoSpacing"/>
+      </w:pPr>
+      <w:r>
+        <w:t>        {</w:t>
+      </w:r>
+    </w:p>
+    <w:p>
+      <w:pPr>
+        <w:pStyle w:val="NoSpacing"/>
+      </w:pPr>
+      <w:r>
+        <w:t>             // Find the minimum cost edge leaving city 'i' to any *other* city</w:t>
+      </w:r>
+    </w:p>
+    <w:p>
+      <w:pPr>
+        <w:pStyle w:val="NoSpacing"/>
+      </w:pPr>
+      <w:r>
+        <w:t>             int min_edge = INF;</w:t>
+      </w:r>
+    </w:p>
+    <w:p>
+      <w:pPr>
+        <w:pStyle w:val="NoSpacing"/>
+      </w:pPr>
+      <w:r>
+        <w:t>             // If it's the last node in the path, find min edge to unvisited or start</w:t>
+      </w:r>
+    </w:p>
+    <w:p>
+      <w:pPr>
+        <w:pStyle w:val="NoSpacing"/>
+      </w:pPr>
+      <w:r>
+        <w:t xml:space="preserve">             if (i == last_city) </w:t>
+      </w:r>
+    </w:p>
+    <w:p>
+      <w:pPr>
+        <w:pStyle w:val="NoSpacing"/>
+      </w:pPr>
+      <w:r>
+        <w:t>             {</w:t>
+      </w:r>
+    </w:p>
+    <w:p>
+      <w:pPr>
+        <w:pStyle w:val="NoSpacing"/>
+      </w:pPr>
+      <w:r>
+        <w:t xml:space="preserve">                 for (int j = 0; j &lt; n; ++j) </w:t>
+      </w:r>
+    </w:p>
+    <w:p>
+      <w:pPr>
+        <w:pStyle w:val="NoSpacing"/>
+      </w:pPr>
+      <w:r>
+        <w:t>                 {</w:t>
+      </w:r>
+    </w:p>
+    <w:p>
+      <w:pPr>
+        <w:pStyle w:val="NoSpacing"/>
+      </w:pPr>
+      <w:r>
+        <w:t>                      // Must go to an unvisited city OR back to start if it's the last hop</w:t>
+      </w:r>
+    </w:p>
+    <w:p>
+      <w:pPr>
+        <w:pStyle w:val="NoSpacing"/>
+      </w:pPr>
+      <w:r>
+        <w:t xml:space="preserve">                      if (j == node.path[0] &amp;&amp; node.level == n) </w:t>
+      </w:r>
+    </w:p>
+    <w:p>
+      <w:pPr>
+        <w:pStyle w:val="NoSpacing"/>
+      </w:pPr>
+      <w:r>
+        <w:t>                      { // Check if it's the last step</w:t>
+      </w:r>
+    </w:p>
+    <w:p>
+      <w:pPr>
+        <w:pStyle w:val="NoSpacing"/>
+      </w:pPr>
+      <w:r>
+        <w:t xml:space="preserve">                          if (graph[i][j] != INF) </w:t>
+      </w:r>
+    </w:p>
+    <w:p>
+      <w:pPr>
+        <w:pStyle w:val="NoSpacing"/>
+      </w:pPr>
+      <w:r>
+        <w:t>                          {</w:t>
+      </w:r>
+    </w:p>
+    <w:p>
+      <w:pPr>
+        <w:pStyle w:val="NoSpacing"/>
+      </w:pPr>
+      <w:r>
+        <w:t>                             min_edge = min(min_edge, graph[i][j]);</w:t>
+      </w:r>
+    </w:p>
+    <w:p>
+      <w:pPr>
+        <w:pStyle w:val="NoSpacing"/>
+      </w:pPr>
+      <w:r>
+        <w:t>                          }</w:t>
+      </w:r>
+    </w:p>
+    <w:p>
+      <w:pPr>
+        <w:pStyle w:val="NoSpacing"/>
+      </w:pPr>
+      <w:r>
+        <w:t xml:space="preserve">                      } </w:t>
+      </w:r>
+    </w:p>
+    <w:p>
+      <w:pPr>
+        <w:pStyle w:val="NoSpacing"/>
+      </w:pPr>
+      <w:r>
+        <w:t xml:space="preserve">                      else if (!node.visited[j] &amp;&amp; i != j &amp;&amp; graph[i][j] != INF) </w:t>
+      </w:r>
+    </w:p>
+    <w:p>
+      <w:pPr>
+        <w:pStyle w:val="NoSpacing"/>
+      </w:pPr>
+      <w:r>
+        <w:t>                      {</w:t>
+      </w:r>
+    </w:p>
+    <w:p>
+      <w:pPr>
+        <w:pStyle w:val="NoSpacing"/>
+      </w:pPr>
+      <w:r>
+        <w:t>                         min_edge = min(min_edge, graph[i][j]);</w:t>
+      </w:r>
+    </w:p>
+    <w:p>
+      <w:pPr>
+        <w:pStyle w:val="NoSpacing"/>
+      </w:pPr>
+      <w:r>
+        <w:t>                      }</w:t>
+      </w:r>
+    </w:p>
+    <w:p>
+      <w:pPr>
+        <w:pStyle w:val="NoSpacing"/>
+      </w:pPr>
+      <w:r>
+        <w:t>                 }</w:t>
+      </w:r>
+    </w:p>
+    <w:p>
+      <w:pPr>
+        <w:pStyle w:val="NoSpacing"/>
+      </w:pPr>
+      <w:r>
+        <w:t xml:space="preserve">             } </w:t>
+      </w:r>
+    </w:p>
+    <w:p>
+      <w:pPr>
+        <w:pStyle w:val="NoSpacing"/>
+      </w:pPr>
+      <w:r>
+        <w:t xml:space="preserve">             else </w:t>
+      </w:r>
+    </w:p>
+    <w:p>
+      <w:pPr>
+        <w:pStyle w:val="NoSpacing"/>
+      </w:pPr>
+      <w:r>
+        <w:t>             { // For other unvisited cities, find the absolute minimum outgoing edge</w:t>
+      </w:r>
+    </w:p>
+    <w:p>
+      <w:pPr>
+        <w:pStyle w:val="NoSpacing"/>
+      </w:pPr>
+      <w:r>
+        <w:lastRenderedPageBreak/>
+        <w:t xml:space="preserve">                for(int j=0; j&lt;n; ++j) </w:t>
+      </w:r>
+    </w:p>
+    <w:p>
+      <w:pPr>
+        <w:pStyle w:val="NoSpacing"/>
+      </w:pPr>
+      <w:r>
+        <w:t>                {</w:t>
+      </w:r>
+    </w:p>
+    <w:p>
+      <w:pPr>
+        <w:pStyle w:val="NoSpacing"/>
+      </w:pPr>
+      <w:r>
+        <w:t xml:space="preserve">                    if (i != j &amp;&amp; graph[i][j] != INF) </w:t>
+      </w:r>
+    </w:p>
+    <w:p>
+      <w:pPr>
+        <w:pStyle w:val="NoSpacing"/>
+      </w:pPr>
+      <w:r>
+        <w:t>                    {</w:t>
+      </w:r>
+    </w:p>
+    <w:p>
+      <w:pPr>
+        <w:pStyle w:val="NoSpacing"/>
+      </w:pPr>
+      <w:r>
+        <w:t>                        min_edge = min(min_edge, graph[i][j]);</w:t>
+      </w:r>
+    </w:p>
+    <w:p>
+      <w:pPr>
+        <w:pStyle w:val="NoSpacing"/>
+      </w:pPr>
+      <w:r>
+        <w:t>                    }</w:t>
+      </w:r>
+    </w:p>
+    <w:p>
+      <w:pPr>
+        <w:pStyle w:val="NoSpacing"/>
+      </w:pPr>
+      <w:r>
+        <w:t>                }</w:t>
+      </w:r>
+    </w:p>
+    <w:p>
+      <w:pPr>
+        <w:pStyle w:val="NoSpacing"/>
+      </w:pPr>
+      <w:r>
+        <w:t>             }</w:t>
+      </w:r>
+    </w:p>
+    <w:p>
+      <w:pPr>
+        <w:pStyle w:val="NoSpacing"/>
+      </w:pPr>
+    </w:p>
+    <w:p>
+      <w:pPr>
+        <w:pStyle w:val="NoSpacing"/>
+      </w:pPr>
+      <w:r>
+        <w:t>            // If an unvisited city has no way out (shouldn't happen in complete graph)</w:t>
+      </w:r>
+    </w:p>
+    <w:p>
+      <w:pPr>
+        <w:pStyle w:val="NoSpacing"/>
+      </w:pPr>
+      <w:r>
+        <w:t>            // or if it's the last node with no path back to start</w:t>
+      </w:r>
+    </w:p>
+    <w:p>
+      <w:pPr>
+        <w:pStyle w:val="NoSpacing"/>
+      </w:pPr>
+      <w:r>
+        <w:t xml:space="preserve">            if (min_edge == INF) </w:t>
+      </w:r>
+    </w:p>
+    <w:p>
+      <w:pPr>
+        <w:pStyle w:val="NoSpacing"/>
+      </w:pPr>
+      <w:r>
+        <w:t>            {</w:t>
+      </w:r>
+    </w:p>
+    <w:p>
+      <w:pPr>
+        <w:pStyle w:val="NoSpacing"/>
+      </w:pPr>
+      <w:r>
+        <w:t>                return INF; // This path is infeasible or bound calculation failed</w:t>
+      </w:r>
+    </w:p>
+    <w:p>
+      <w:pPr>
+        <w:pStyle w:val="NoSpacing"/>
+      </w:pPr>
+      <w:r>
+        <w:t>            }</w:t>
+      </w:r>
+    </w:p>
+    <w:p>
+      <w:pPr>
+        <w:pStyle w:val="NoSpacing"/>
+      </w:pPr>
+      <w:r>
+        <w:t>            bound += min_edge;</w:t>
+      </w:r>
+    </w:p>
+    <w:p>
+      <w:pPr>
+        <w:pStyle w:val="NoSpacing"/>
+      </w:pPr>
+      <w:r>
+        <w:t>        }</w:t>
+      </w:r>
+    </w:p>
+    <w:p>
+      <w:pPr>
+        <w:pStyle w:val="NoSpacing"/>
+      </w:pPr>
+      <w:r>
+        <w:t>    }</w:t>
+      </w:r>
+    </w:p>
+    <w:p>
+      <w:pPr>
+        <w:pStyle w:val="NoSpacing"/>
+      </w:pPr>
+      <w:r>
+        <w:t>     // A slightly simpler version (often used, might be less tight but still valid):</w:t>
+      </w:r>
+    </w:p>
+    <w:p>
+      <w:pPr>
+        <w:pStyle w:val="NoSpacing"/>
+      </w:pPr>
+      <w:r>
+        <w:t>     // Sum minimum edge cost for all unvisited nodes, regardless of where they go</w:t>
+      </w:r>
+    </w:p>
+    <w:p>
+      <w:pPr>
+        <w:pStyle w:val="NoSpacing"/>
+      </w:pPr>
+      <w:r>
+        <w:t>     /*</w:t>
+      </w:r>
+    </w:p>
+    <w:p>
+      <w:pPr>
+        <w:pStyle w:val="NoSpacing"/>
+      </w:pPr>
+      <w:r>
+        <w:t>     int simpler_bound = node.cost;</w:t>
+      </w:r>
+    </w:p>
+    <w:p>
+      <w:pPr>
+        <w:pStyle w:val="NoSpacing"/>
+      </w:pPr>
+      <w:r>
+        <w:t>     for(int i=0; i&lt;n; ++i) {</w:t>
+      </w:r>
+    </w:p>
+    <w:p>
+      <w:pPr>
+        <w:pStyle w:val="NoSpacing"/>
+      </w:pPr>
+      <w:r>
+        <w:t>         if(!node.visited[i]) {</w:t>
+      </w:r>
+    </w:p>
+    <w:p>
+      <w:pPr>
+        <w:pStyle w:val="NoSpacing"/>
+      </w:pPr>
+      <w:r>
+        <w:t>             int min_edge = INF;</w:t>
+      </w:r>
+    </w:p>
+    <w:p>
+      <w:pPr>
+        <w:pStyle w:val="NoSpacing"/>
+      </w:pPr>
+      <w:r>
+        <w:t>             for(int j=0; j&lt;n; ++j) {</w:t>
+      </w:r>
+    </w:p>
+    <w:p>
+      <w:pPr>
+        <w:pStyle w:val="NoSpacing"/>
+      </w:pPr>
+      <w:r>
+        <w:t>                 if(i != j &amp;&amp; graph[i][j] != INF) {</w:t>
+      </w:r>
+    </w:p>
+    <w:p>
+      <w:pPr>
+        <w:pStyle w:val="NoSpacing"/>
+      </w:pPr>
+      <w:r>
+        <w:t>                     min_edge = min(min_edge, graph[i][j]);</w:t>
+      </w:r>
+    </w:p>
+    <w:p>
+      <w:pPr>
+        <w:pStyle w:val="NoSpacing"/>
+      </w:pPr>
+      <w:r>
+        <w:t>                 }</w:t>
+      </w:r>
+    </w:p>
+    <w:p>
+      <w:pPr>
+        <w:pStyle w:val="NoSpacing"/>
+      </w:pPr>
+      <w:r>
+        <w:t>             }</w:t>
+      </w:r>
+    </w:p>
+    <w:p>
+      <w:pPr>
+        <w:pStyle w:val="NoSpacing"/>
+      </w:pPr>
+      <w:r>
+        <w:t>             if(min_edge == INF) return INF; // Infeasible</w:t>
+      </w:r>
+    </w:p>
+    <w:p>
+      <w:pPr>
+        <w:pStyle w:val="NoSpacing"/>
+      </w:pPr>
+      <w:r>
+        <w:t>             simpler_bound += min_edge;</w:t>
+      </w:r>
+    </w:p>
+    <w:p>
+      <w:pPr>
+        <w:pStyle w:val="NoSpacing"/>
+      </w:pPr>
+      <w:r>
+        <w:t>         }</w:t>
+      </w:r>
+    </w:p>
+    <w:p>
+      <w:pPr>
+        <w:pStyle w:val="NoSpacing"/>
+      </w:pPr>
+      <w:r>
+        <w:t>     }</w:t>
+      </w:r>
+    </w:p>
+    <w:p>
+      <w:pPr>
+        <w:pStyle w:val="NoSpacing"/>
+      </w:pPr>
+      <w:r>
+        <w:t>     // Add cost from last visited node back to start if it's the last leg needed</w:t>
+      </w:r>
+    </w:p>
+    <w:p>
+      <w:pPr>
+        <w:pStyle w:val="NoSpacing"/>
+      </w:pPr>
+      <w:r>
+        <w:t>     if (node.level == n -1 &amp;&amp; !node.visited[0]) { // Check if only start is left</w:t>
+      </w:r>
+    </w:p>
+    <w:p>
+      <w:pPr>
+        <w:pStyle w:val="NoSpacing"/>
+      </w:pPr>
+      <w:r>
+        <w:t>         int last = node.path.back();</w:t>
+      </w:r>
+    </w:p>
+    <w:p>
+      <w:pPr>
+        <w:pStyle w:val="NoSpacing"/>
+      </w:pPr>
+      <w:r>
+        <w:t>         if(graph[last][0] != INF) {</w:t>
+      </w:r>
+    </w:p>
+    <w:p>
+      <w:pPr>
+        <w:pStyle w:val="NoSpacing"/>
+      </w:pPr>
+      <w:r>
+        <w:t>              simpler_bound += graph[last][0]; // Already partially counted, tricky</w:t>
+      </w:r>
+    </w:p>
+    <w:p>
+      <w:pPr>
+        <w:pStyle w:val="NoSpacing"/>
+      </w:pPr>
+      <w:r>
+        <w:t>         } else {</w:t>
+      </w:r>
+    </w:p>
+    <w:p>
+      <w:pPr>
+        <w:pStyle w:val="NoSpacing"/>
+      </w:pPr>
+      <w:r>
+        <w:t>              return INF; // No path back to start</w:t>
+      </w:r>
+    </w:p>
+    <w:p>
+      <w:pPr>
+        <w:pStyle w:val="NoSpacing"/>
+      </w:pPr>
+      <w:r>
+        <w:t>         }</w:t>
+      </w:r>
+    </w:p>
+    <w:p>
+      <w:pPr>
+        <w:pStyle w:val="NoSpacing"/>
+      </w:pPr>
+      <w:r>
+        <w:t>     }</w:t>
+      </w:r>
+    </w:p>
+    <w:p>
+      <w:pPr>
+        <w:pStyle w:val="NoSpacing"/>
+      </w:pPr>
+      <w:r>
+        <w:t>     return simpler_bound; // Let's use the simpler bound for clarity</w:t>
+      </w:r>
+    </w:p>
+    <w:p>
+      <w:pPr>
+        <w:pStyle w:val="NoSpacing"/>
+      </w:pPr>
+      <w:r>
+        <w:t>     */</w:t>
+      </w:r>
+    </w:p>
+    <w:p>
+      <w:pPr>
+        <w:pStyle w:val="NoSpacing"/>
+      </w:pPr>
+    </w:p>
+    <w:p>
+      <w:pPr>
+        <w:pStyle w:val="NoSpacing"/>
+      </w:pPr>
+      <w:r>
+        <w:t>     // Let's stick to the slightly more accurate one calculated first.</w:t>
+      </w:r>
+    </w:p>
+    <w:p>
+      <w:pPr>
+        <w:pStyle w:val="NoSpacing"/>
+      </w:pPr>
+      <w:r>
+        <w:t>     // If the path is nearly complete, the last leg must go back to start</w:t>
+      </w:r>
+    </w:p>
+    <w:p>
+      <w:pPr>
+        <w:pStyle w:val="NoSpacing"/>
+      </w:pPr>
+      <w:r>
+        <w:t xml:space="preserve">     if (node.level == n) </w:t>
+      </w:r>
+    </w:p>
+    <w:p>
+      <w:pPr>
+        <w:pStyle w:val="NoSpacing"/>
+      </w:pPr>
+      <w:r>
+        <w:t>     {</w:t>
+      </w:r>
+    </w:p>
+    <w:p>
+      <w:pPr>
+        <w:pStyle w:val="NoSpacing"/>
+      </w:pPr>
+      <w:r>
+        <w:lastRenderedPageBreak/>
+        <w:t>         int return_cost = graph[last_city][node.path[0]];</w:t>
+      </w:r>
+    </w:p>
+    <w:p>
+      <w:pPr>
+        <w:pStyle w:val="NoSpacing"/>
+      </w:pPr>
+      <w:r>
+        <w:t>         if (return_cost == INF) return INF; // No path back</w:t>
+      </w:r>
+    </w:p>
+    <w:p>
+      <w:pPr>
+        <w:pStyle w:val="NoSpacing"/>
+      </w:pPr>
+      <w:r>
+        <w:t>         // The bound IS the final cost here</w:t>
+      </w:r>
+    </w:p>
+    <w:p>
+      <w:pPr>
+        <w:pStyle w:val="NoSpacing"/>
+      </w:pPr>
+      <w:r>
+        <w:t>         return node.cost + return_cost;</w:t>
+      </w:r>
+    </w:p>
+    <w:p>
+      <w:pPr>
+        <w:pStyle w:val="NoSpacing"/>
+      </w:pPr>
+      <w:r>
+        <w:t>     }</w:t>
+      </w:r>
+    </w:p>
+    <w:p>
+      <w:pPr>
+        <w:pStyle w:val="NoSpacing"/>
+      </w:pPr>
+    </w:p>
+    <w:p>
+      <w:pPr>
+        <w:pStyle w:val="NoSpacing"/>
+      </w:pPr>
+      <w:r>
+        <w:t>     return bound;</w:t>
+      </w:r>
+    </w:p>
+    <w:p>
+      <w:pPr>
+        <w:pStyle w:val="NoSpacing"/>
+      </w:pPr>
+      <w:r>
+        <w:t>}</w:t>
+      </w:r>
+    </w:p>
+    <w:p>
+      <w:pPr>
+        <w:pStyle w:val="NoSpacing"/>
+      </w:pPr>
+    </w:p>
+    <w:p>
+      <w:pPr>
+        <w:pStyle w:val="NoSpacing"/>
+      </w:pPr>
+      <w:r>
+        <w:t>// --- Simplified Lower Bound Implementation ---</w:t>
+      </w:r>
+    </w:p>
+    <w:p>
+      <w:pPr>
+        <w:pStyle w:val="NoSpacing"/>
+      </w:pPr>
+      <w:r>
+        <w:t>// Calculate the lower bound: cost so far + sum of min edges from unvisited nodes</w:t>
+      </w:r>
+    </w:p>
+    <w:p>
+      <w:pPr>
+        <w:pStyle w:val="NoSpacing"/>
+      </w:pPr>
+      <w:r>
+        <w:t xml:space="preserve">int calculate_simplified_lower_bound(int current_cost, int current_city, int n, const vector&lt;bool&gt;&amp; visited, const vector&lt;vector&lt;int&gt;&gt;&amp; graph) </w:t>
+      </w:r>
+    </w:p>
+    <w:p>
+      <w:pPr>
+        <w:pStyle w:val="NoSpacing"/>
+      </w:pPr>
+      <w:r>
+        <w:t>{</w:t>
+      </w:r>
+    </w:p>
+    <w:p>
+      <w:pPr>
+        <w:pStyle w:val="NoSpacing"/>
+      </w:pPr>
+      <w:r>
+        <w:t>    int bound = current_cost;</w:t>
+      </w:r>
+    </w:p>
+    <w:p>
+      <w:pPr>
+        <w:pStyle w:val="NoSpacing"/>
+      </w:pPr>
+    </w:p>
+    <w:p>
+      <w:pPr>
+        <w:pStyle w:val="NoSpacing"/>
+      </w:pPr>
+      <w:r>
+        <w:t xml:space="preserve">    for (int i = 0; i &lt; n; ++i) </w:t>
+      </w:r>
+    </w:p>
+    <w:p>
+      <w:pPr>
+        <w:pStyle w:val="NoSpacing"/>
+      </w:pPr>
+      <w:r>
+        <w:t>    {</w:t>
+      </w:r>
+    </w:p>
+    <w:p>
+      <w:pPr>
+        <w:pStyle w:val="NoSpacing"/>
+      </w:pPr>
+      <w:r>
+        <w:t>        // Consider unvisited cities</w:t>
+      </w:r>
+    </w:p>
+    <w:p>
+      <w:pPr>
+        <w:pStyle w:val="NoSpacing"/>
+      </w:pPr>
+      <w:r>
+        <w:t xml:space="preserve">        if (!visited[i]) </w:t>
+      </w:r>
+    </w:p>
+    <w:p>
+      <w:pPr>
+        <w:pStyle w:val="NoSpacing"/>
+      </w:pPr>
+      <w:r>
+        <w:t>        {</w:t>
+      </w:r>
+    </w:p>
+    <w:p>
+      <w:pPr>
+        <w:pStyle w:val="NoSpacing"/>
+      </w:pPr>
+      <w:r>
+        <w:t>            int min_val = INF;</w:t>
+      </w:r>
+    </w:p>
+    <w:p>
+      <w:pPr>
+        <w:pStyle w:val="NoSpacing"/>
+      </w:pPr>
+      <w:r>
+        <w:t xml:space="preserve">            for (int j = 0; j &lt; n; ++j) </w:t>
+      </w:r>
+    </w:p>
+    <w:p>
+      <w:pPr>
+        <w:pStyle w:val="NoSpacing"/>
+      </w:pPr>
+      <w:r>
+        <w:t>            {</w:t>
+      </w:r>
+    </w:p>
+    <w:p>
+      <w:pPr>
+        <w:pStyle w:val="NoSpacing"/>
+      </w:pPr>
+      <w:r>
+        <w:t>                // Find the cheapest edge leaving this unvisited city 'i'</w:t>
+      </w:r>
+    </w:p>
+    <w:p>
+      <w:pPr>
+        <w:pStyle w:val="NoSpacing"/>
+      </w:pPr>
+      <w:r>
+        <w:t>                // The destination 'j' can be any other city (visited or unvisited)</w:t>
+      </w:r>
+    </w:p>
+    <w:p>
+      <w:pPr>
+        <w:pStyle w:val="NoSpacing"/>
+      </w:pPr>
+      <w:r>
+        <w:t>                // or the starting city if 'i' is the last city visited in a partial tour</w:t>
+      </w:r>
+    </w:p>
+    <w:p>
+      <w:pPr>
+        <w:pStyle w:val="NoSpacing"/>
+      </w:pPr>
+      <w:r>
+        <w:t xml:space="preserve">                if (i != j &amp;&amp; graph[i][j] != INF) </w:t>
+      </w:r>
+    </w:p>
+    <w:p>
+      <w:pPr>
+        <w:pStyle w:val="NoSpacing"/>
+      </w:pPr>
+      <w:r>
+        <w:t>                {</w:t>
+      </w:r>
+    </w:p>
+    <w:p>
+      <w:pPr>
+        <w:pStyle w:val="NoSpacing"/>
+      </w:pPr>
+      <w:r>
+        <w:t>                   // Simple version: min edge to *any* other node</w:t>
+      </w:r>
+    </w:p>
+    <w:p>
+      <w:pPr>
+        <w:pStyle w:val="NoSpacing"/>
+      </w:pPr>
+      <w:r>
+        <w:t>                    min_val = min(min_val, graph[i][j]);</w:t>
+      </w:r>
+    </w:p>
+    <w:p>
+      <w:pPr>
+        <w:pStyle w:val="NoSpacing"/>
+      </w:pPr>
+      <w:r>
+        <w:t>                }</w:t>
+      </w:r>
+    </w:p>
+    <w:p>
+      <w:pPr>
+        <w:pStyle w:val="NoSpacing"/>
+      </w:pPr>
+      <w:r>
+        <w:t>            }</w:t>
+      </w:r>
+    </w:p>
+    <w:p>
+      <w:pPr>
+        <w:pStyle w:val="NoSpacing"/>
+      </w:pPr>
+      <w:r>
+        <w:t>             if(min_val == INF) return INF; // This city is stranded</w:t>
+      </w:r>
+    </w:p>
+    <w:p>
+      <w:pPr>
+        <w:pStyle w:val="NoSpacing"/>
+      </w:pPr>
+      <w:r>
+        <w:t>             bound += min_val;</w:t>
+      </w:r>
+    </w:p>
+    <w:p>
+      <w:pPr>
+        <w:pStyle w:val="NoSpacing"/>
+      </w:pPr>
+    </w:p>
+    <w:p>
+      <w:pPr>
+        <w:pStyle w:val="NoSpacing"/>
+      </w:pPr>
+      <w:r>
+        <w:t>        }</w:t>
+      </w:r>
+    </w:p>
+    <w:p>
+      <w:pPr>
+        <w:pStyle w:val="NoSpacing"/>
+      </w:pPr>
+      <w:r>
+        <w:t>    }</w:t>
+      </w:r>
+    </w:p>
+    <w:p>
+      <w:pPr>
+        <w:pStyle w:val="NoSpacing"/>
+      </w:pPr>
+    </w:p>
+    <w:p>
+      <w:pPr>
+        <w:pStyle w:val="NoSpacing"/>
+      </w:pPr>
+      <w:r>
+        <w:t>     // Special handling for the edge FROM the current_city</w:t>
+      </w:r>
+    </w:p>
+    <w:p>
+      <w:pPr>
+        <w:pStyle w:val="NoSpacing"/>
+      </w:pPr>
+      <w:r>
+        <w:t>     // Find the minimum edge from current_city to an UNVISITED city</w:t>
+      </w:r>
+    </w:p>
+    <w:p>
+      <w:pPr>
+        <w:pStyle w:val="NoSpacing"/>
+      </w:pPr>
+      <w:r>
+        <w:t>     int min_from_current = INF;</w:t>
+      </w:r>
+    </w:p>
+    <w:p>
+      <w:pPr>
+        <w:pStyle w:val="NoSpacing"/>
+      </w:pPr>
+      <w:r>
+        <w:t>     bool can_reach_unvisited = false;</w:t>
+      </w:r>
+    </w:p>
+    <w:p>
+      <w:pPr>
+        <w:pStyle w:val="NoSpacing"/>
+      </w:pPr>
+      <w:r>
+        <w:t>     for(int j = 0; j &lt; n; ++j) {</w:t>
+      </w:r>
+    </w:p>
+    <w:p>
+      <w:pPr>
+        <w:pStyle w:val="NoSpacing"/>
+      </w:pPr>
+      <w:r>
+        <w:t xml:space="preserve">        if (!visited[j] &amp;&amp; graph[current_city][j] != INF) </w:t>
+      </w:r>
+    </w:p>
+    <w:p>
+      <w:pPr>
+        <w:pStyle w:val="NoSpacing"/>
+      </w:pPr>
+      <w:r>
+        <w:t>        {</w:t>
+      </w:r>
+    </w:p>
+    <w:p>
+      <w:pPr>
+        <w:pStyle w:val="NoSpacing"/>
+      </w:pPr>
+      <w:r>
+        <w:t>            min_from_current = min(min_from_current, graph[current_city][j]);</w:t>
+      </w:r>
+    </w:p>
+    <w:p>
+      <w:pPr>
+        <w:pStyle w:val="NoSpacing"/>
+      </w:pPr>
+      <w:r>
+        <w:t>            can_reach_unvisited = true;</w:t>
+      </w:r>
+    </w:p>
+    <w:p>
+      <w:pPr>
+        <w:pStyle w:val="NoSpacing"/>
+      </w:pPr>
+      <w:r>
+        <w:t>        }</w:t>
+      </w:r>
+    </w:p>
+    <w:p>
+      <w:pPr>
+        <w:pStyle w:val="NoSpacing"/>
+      </w:pPr>
+      <w:r>
+        <w:t>     }</w:t>
+      </w:r>
+    </w:p>
+    <w:p>
+      <w:pPr>
+        <w:pStyle w:val="NoSpacing"/>
+      </w:pPr>
+      <w:r>
+        <w:lastRenderedPageBreak/>
+        <w:t>     // If we can't reach any unvisited node from current city (and tour not complete)</w:t>
+      </w:r>
+    </w:p>
+    <w:p>
+      <w:pPr>
+        <w:pStyle w:val="NoSpacing"/>
+      </w:pPr>
+      <w:r>
+        <w:t>     // it might mean we only need to go back to start</w:t>
+      </w:r>
+    </w:p>
+    <w:p>
+      <w:pPr>
+        <w:pStyle w:val="NoSpacing"/>
+      </w:pPr>
+      <w:r>
+        <w:t xml:space="preserve">     if (!can_reach_unvisited &amp;&amp; count(visited.begin(), visited.end(), false) == 1 &amp;&amp; !visited[0]) </w:t>
+      </w:r>
+    </w:p>
+    <w:p>
+      <w:pPr>
+        <w:pStyle w:val="NoSpacing"/>
+      </w:pPr>
+      <w:r>
+        <w:t>     {</w:t>
+      </w:r>
+    </w:p>
+    <w:p>
+      <w:pPr>
+        <w:pStyle w:val="NoSpacing"/>
+      </w:pPr>
+      <w:r>
+        <w:t xml:space="preserve">         if (graph[current_city][0] != INF) </w:t>
+      </w:r>
+    </w:p>
+    <w:p>
+      <w:pPr>
+        <w:pStyle w:val="NoSpacing"/>
+      </w:pPr>
+      <w:r>
+        <w:t>         {</w:t>
+      </w:r>
+    </w:p>
+    <w:p>
+      <w:pPr>
+        <w:pStyle w:val="NoSpacing"/>
+      </w:pPr>
+      <w:r>
+        <w:t>            // The only unvisited node is the start node</w:t>
+      </w:r>
+    </w:p>
+    <w:p>
+      <w:pPr>
+        <w:pStyle w:val="NoSpacing"/>
+      </w:pPr>
+      <w:r>
+        <w:t>            // The lower bound should include the cost back to start</w:t>
+      </w:r>
+    </w:p>
+    <w:p>
+      <w:pPr>
+        <w:pStyle w:val="NoSpacing"/>
+      </w:pPr>
+      <w:r>
+        <w:t>            // Note: The loop above already added min cost *from* start (if unvisited)</w:t>
+      </w:r>
+    </w:p>
+    <w:p>
+      <w:pPr>
+        <w:pStyle w:val="NoSpacing"/>
+      </w:pPr>
+      <w:r>
+        <w:t>            // Let's refine the loop logic slightly:</w:t>
+      </w:r>
+    </w:p>
+    <w:p>
+      <w:pPr>
+        <w:pStyle w:val="NoSpacing"/>
+      </w:pPr>
+      <w:r>
+        <w:t>            // bound = current_cost</w:t>
+      </w:r>
+    </w:p>
+    <w:p>
+      <w:pPr>
+        <w:pStyle w:val="NoSpacing"/>
+      </w:pPr>
+      <w:r>
+        <w:t>            // sum min outgoing edge for all nodes k (!visited)</w:t>
+      </w:r>
+    </w:p>
+    <w:p>
+      <w:pPr>
+        <w:pStyle w:val="NoSpacing"/>
+      </w:pPr>
+      <w:r>
+        <w:t>            // sum min incoming edge for all nodes k (!visited)</w:t>
+      </w:r>
+    </w:p>
+    <w:p>
+      <w:pPr>
+        <w:pStyle w:val="NoSpacing"/>
+      </w:pPr>
+      <w:r>
+        <w:t>            // return bound = current_cost + (sum_min_out + sum_min_in) / 2 (Held-Karp idea - complex)</w:t>
+      </w:r>
+    </w:p>
+    <w:p>
+      <w:pPr>
+        <w:pStyle w:val="NoSpacing"/>
+      </w:pPr>
+    </w:p>
+    <w:p>
+      <w:pPr>
+        <w:pStyle w:val="NoSpacing"/>
+      </w:pPr>
+      <w:r>
+        <w:t>            // Stick to simpler: Sum of min outgoing from unvisited</w:t>
+      </w:r>
+    </w:p>
+    <w:p>
+      <w:pPr>
+        <w:pStyle w:val="NoSpacing"/>
+      </w:pPr>
+      <w:r>
+        <w:t>            // Let's recalculate simpler bound:</w:t>
+      </w:r>
+    </w:p>
+    <w:p>
+      <w:pPr>
+        <w:pStyle w:val="NoSpacing"/>
+      </w:pPr>
+      <w:r>
+        <w:t>            bound = current_cost;</w:t>
+      </w:r>
+    </w:p>
+    <w:p>
+      <w:pPr>
+        <w:pStyle w:val="NoSpacing"/>
+      </w:pPr>
+      <w:r>
+        <w:t xml:space="preserve">            for(int i=0; i&lt;n; ++i) </w:t>
+      </w:r>
+    </w:p>
+    <w:p>
+      <w:pPr>
+        <w:pStyle w:val="NoSpacing"/>
+      </w:pPr>
+      <w:r>
+        <w:t>            {</w:t>
+      </w:r>
+    </w:p>
+    <w:p>
+      <w:pPr>
+        <w:pStyle w:val="NoSpacing"/>
+      </w:pPr>
+      <w:r>
+        <w:t>                // For the current node, find min edge to UNVISITED node</w:t>
+      </w:r>
+    </w:p>
+    <w:p>
+      <w:pPr>
+        <w:pStyle w:val="NoSpacing"/>
+      </w:pPr>
+      <w:r>
+        <w:t xml:space="preserve">                if(i == current_city) </w:t>
+      </w:r>
+    </w:p>
+    <w:p>
+      <w:pPr>
+        <w:pStyle w:val="NoSpacing"/>
+      </w:pPr>
+      <w:r>
+        <w:t>                {</w:t>
+      </w:r>
+    </w:p>
+    <w:p>
+      <w:pPr>
+        <w:pStyle w:val="NoSpacing"/>
+      </w:pPr>
+      <w:r>
+        <w:t>                    int min_edge_curr = INF;</w:t>
+      </w:r>
+    </w:p>
+    <w:p>
+      <w:pPr>
+        <w:pStyle w:val="NoSpacing"/>
+      </w:pPr>
+      <w:r>
+        <w:t xml:space="preserve">                     for(int j=0; j&lt;n; ++j) </w:t>
+      </w:r>
+    </w:p>
+    <w:p>
+      <w:pPr>
+        <w:pStyle w:val="NoSpacing"/>
+      </w:pPr>
+      <w:r>
+        <w:t>                     {</w:t>
+      </w:r>
+    </w:p>
+    <w:p>
+      <w:pPr>
+        <w:pStyle w:val="NoSpacing"/>
+      </w:pPr>
+      <w:r>
+        <w:t xml:space="preserve">                         if(!visited[j] &amp;&amp; graph[i][j] != INF) </w:t>
+      </w:r>
+    </w:p>
+    <w:p>
+      <w:pPr>
+        <w:pStyle w:val="NoSpacing"/>
+      </w:pPr>
+      <w:r>
+        <w:t>                         {</w:t>
+      </w:r>
+    </w:p>
+    <w:p>
+      <w:pPr>
+        <w:pStyle w:val="NoSpacing"/>
+      </w:pPr>
+      <w:r>
+        <w:t>                             min_edge_curr = min(min_edge_curr, graph[i][j]);</w:t>
+      </w:r>
+    </w:p>
+    <w:p>
+      <w:pPr>
+        <w:pStyle w:val="NoSpacing"/>
+      </w:pPr>
+      <w:r>
+        <w:t>                         }</w:t>
+      </w:r>
+    </w:p>
+    <w:p>
+      <w:pPr>
+        <w:pStyle w:val="NoSpacing"/>
+      </w:pPr>
+      <w:r>
+        <w:t>                     }</w:t>
+      </w:r>
+    </w:p>
+    <w:p>
+      <w:pPr>
+        <w:pStyle w:val="NoSpacing"/>
+      </w:pPr>
+      <w:r>
+        <w:t>                     // If only start node is left unvisited</w:t>
+      </w:r>
+    </w:p>
+    <w:p>
+      <w:pPr>
+        <w:pStyle w:val="NoSpacing"/>
+      </w:pPr>
+      <w:r>
+        <w:t xml:space="preserve">                     if (min_edge_curr == INF &amp;&amp; count(visited.begin(), visited.end(), false) == 1 &amp;&amp; !visited[0]) </w:t>
+      </w:r>
+    </w:p>
+    <w:p>
+      <w:pPr>
+        <w:pStyle w:val="NoSpacing"/>
+      </w:pPr>
+      <w:r>
+        <w:t>                     {</w:t>
+      </w:r>
+    </w:p>
+    <w:p>
+      <w:pPr>
+        <w:pStyle w:val="NoSpacing"/>
+      </w:pPr>
+      <w:r>
+        <w:t xml:space="preserve">                          if(graph[i][0] != INF) </w:t>
+      </w:r>
+    </w:p>
+    <w:p>
+      <w:pPr>
+        <w:pStyle w:val="NoSpacing"/>
+      </w:pPr>
+      <w:r>
+        <w:t>                          {</w:t>
+      </w:r>
+    </w:p>
+    <w:p>
+      <w:pPr>
+        <w:pStyle w:val="NoSpacing"/>
+      </w:pPr>
+      <w:r>
+        <w:t>                             min_edge_curr = graph[i][0];</w:t>
+      </w:r>
+    </w:p>
+    <w:p>
+      <w:pPr>
+        <w:pStyle w:val="NoSpacing"/>
+      </w:pPr>
+      <w:r>
+        <w:t xml:space="preserve">                          } </w:t>
+      </w:r>
+    </w:p>
+    <w:p>
+      <w:pPr>
+        <w:pStyle w:val="NoSpacing"/>
+      </w:pPr>
+      <w:r>
+        <w:t xml:space="preserve">                          else </w:t>
+      </w:r>
+    </w:p>
+    <w:p>
+      <w:pPr>
+        <w:pStyle w:val="NoSpacing"/>
+      </w:pPr>
+      <w:r>
+        <w:t>                          {</w:t>
+      </w:r>
+    </w:p>
+    <w:p>
+      <w:pPr>
+        <w:pStyle w:val="NoSpacing"/>
+      </w:pPr>
+      <w:r>
+        <w:t>                             return INF; // Cannot return to start</w:t>
+      </w:r>
+    </w:p>
+    <w:p>
+      <w:pPr>
+        <w:pStyle w:val="NoSpacing"/>
+      </w:pPr>
+      <w:r>
+        <w:t>                          }</w:t>
+      </w:r>
+    </w:p>
+    <w:p>
+      <w:pPr>
+        <w:pStyle w:val="NoSpacing"/>
+      </w:pPr>
+      <w:r>
+        <w:t xml:space="preserve">                     } </w:t>
+      </w:r>
+    </w:p>
+    <w:p>
+      <w:pPr>
+        <w:pStyle w:val="NoSpacing"/>
+      </w:pPr>
+      <w:r>
+        <w:t>                     else if (min_edge_curr == INF &amp;&amp; count(visited.begin(), visited.end(), false) &gt; 0)</w:t>
+      </w:r>
+    </w:p>
+    <w:p>
+      <w:pPr>
+        <w:pStyle w:val="NoSpacing"/>
+      </w:pPr>
+      <w:r>
+        <w:t>                     {</w:t>
+      </w:r>
+    </w:p>
+    <w:p>
+      <w:pPr>
+        <w:pStyle w:val="NoSpacing"/>
+      </w:pPr>
+      <w:r>
+        <w:t>                          return INF; // Cannot reach any other unvisited node</w:t>
+      </w:r>
+    </w:p>
+    <w:p>
+      <w:pPr>
+        <w:pStyle w:val="NoSpacing"/>
+      </w:pPr>
+      <w:r>
+        <w:t>                     }</w:t>
+      </w:r>
+    </w:p>
+    <w:p>
+      <w:pPr>
+        <w:pStyle w:val="NoSpacing"/>
+      </w:pPr>
+    </w:p>
+    <w:p>
+      <w:pPr>
+        <w:pStyle w:val="NoSpacing"/>
+      </w:pPr>
+      <w:r>
+        <w:lastRenderedPageBreak/>
+        <w:t>                     if(min_edge_curr != INF) bound += min_edge_curr; // Add cost from current node onwards</w:t>
+      </w:r>
+    </w:p>
+    <w:p>
+      <w:pPr>
+        <w:pStyle w:val="NoSpacing"/>
+      </w:pPr>
+    </w:p>
+    <w:p>
+      <w:pPr>
+        <w:pStyle w:val="NoSpacing"/>
+      </w:pPr>
+      <w:r>
+        <w:t>                }</w:t>
+      </w:r>
+    </w:p>
+    <w:p>
+      <w:pPr>
+        <w:pStyle w:val="NoSpacing"/>
+      </w:pPr>
+      <w:r>
+        <w:t>                // For OTHER unvisited nodes, find the absolute minimum outgoing edge</w:t>
+      </w:r>
+    </w:p>
+    <w:p>
+      <w:pPr>
+        <w:pStyle w:val="NoSpacing"/>
+      </w:pPr>
+      <w:r>
+        <w:t xml:space="preserve">                else if (!visited[i]) </w:t>
+      </w:r>
+    </w:p>
+    <w:p>
+      <w:pPr>
+        <w:pStyle w:val="NoSpacing"/>
+      </w:pPr>
+      <w:r>
+        <w:t>                {</w:t>
+      </w:r>
+    </w:p>
+    <w:p>
+      <w:pPr>
+        <w:pStyle w:val="NoSpacing"/>
+      </w:pPr>
+      <w:r>
+        <w:t>                     int min_edge_other = INF;</w:t>
+      </w:r>
+    </w:p>
+    <w:p>
+      <w:pPr>
+        <w:pStyle w:val="NoSpacing"/>
+      </w:pPr>
+      <w:r>
+        <w:t xml:space="preserve">                     for(int j=0; j&lt;n; ++j) </w:t>
+      </w:r>
+    </w:p>
+    <w:p>
+      <w:pPr>
+        <w:pStyle w:val="NoSpacing"/>
+      </w:pPr>
+      <w:r>
+        <w:t>                     {</w:t>
+      </w:r>
+    </w:p>
+    <w:p>
+      <w:pPr>
+        <w:pStyle w:val="NoSpacing"/>
+      </w:pPr>
+      <w:r>
+        <w:t xml:space="preserve">                          if(i != j &amp;&amp; graph[i][j] != INF) </w:t>
+      </w:r>
+    </w:p>
+    <w:p>
+      <w:pPr>
+        <w:pStyle w:val="NoSpacing"/>
+      </w:pPr>
+      <w:r>
+        <w:t>                          {</w:t>
+      </w:r>
+    </w:p>
+    <w:p>
+      <w:pPr>
+        <w:pStyle w:val="NoSpacing"/>
+      </w:pPr>
+      <w:r>
+        <w:t>                              min_edge_other = min(min_edge_other, graph[i][j]);</w:t>
+      </w:r>
+    </w:p>
+    <w:p>
+      <w:pPr>
+        <w:pStyle w:val="NoSpacing"/>
+      </w:pPr>
+      <w:r>
+        <w:t>                          }</w:t>
+      </w:r>
+    </w:p>
+    <w:p>
+      <w:pPr>
+        <w:pStyle w:val="NoSpacing"/>
+      </w:pPr>
+      <w:r>
+        <w:t>                     }</w:t>
+      </w:r>
+    </w:p>
+    <w:p>
+      <w:pPr>
+        <w:pStyle w:val="NoSpacing"/>
+      </w:pPr>
+      <w:r>
+        <w:t>                     if(min_edge_other == INF) return INF; // Stranded node</w:t>
+      </w:r>
+    </w:p>
+    <w:p>
+      <w:pPr>
+        <w:pStyle w:val="NoSpacing"/>
+      </w:pPr>
+      <w:r>
+        <w:t>                     bound += min_edge_other;</w:t>
+      </w:r>
+    </w:p>
+    <w:p>
+      <w:pPr>
+        <w:pStyle w:val="NoSpacing"/>
+      </w:pPr>
+      <w:r>
+        <w:t>                }</w:t>
+      </w:r>
+    </w:p>
+    <w:p>
+      <w:pPr>
+        <w:pStyle w:val="NoSpacing"/>
+      </w:pPr>
+      <w:r>
+        <w:t>            }</w:t>
+      </w:r>
+    </w:p>
+    <w:p>
+      <w:pPr>
+        <w:pStyle w:val="NoSpacing"/>
+      </w:pPr>
+      <w:r>
+        <w:t>            return bound;</w:t>
+      </w:r>
+    </w:p>
+    <w:p>
+      <w:pPr>
+        <w:pStyle w:val="NoSpacing"/>
+      </w:pPr>
+    </w:p>
+    <w:p>
+      <w:pPr>
+        <w:pStyle w:val="NoSpacing"/>
+      </w:pPr>
+      <w:r>
+        <w:t xml:space="preserve">         } </w:t>
+      </w:r>
+    </w:p>
+    <w:p>
+      <w:pPr>
+        <w:pStyle w:val="NoSpacing"/>
+      </w:pPr>
+      <w:r>
+        <w:t xml:space="preserve">         else </w:t>
+      </w:r>
+    </w:p>
+    <w:p>
+      <w:pPr>
+        <w:pStyle w:val="NoSpacing"/>
+      </w:pPr>
+      <w:r>
+        <w:t>         {</w:t>
+      </w:r>
+    </w:p>
+    <w:p>
+      <w:pPr>
+        <w:pStyle w:val="NoSpacing"/>
+      </w:pPr>
+      <w:r>
+        <w:t>             return INF; // Can't get back to start</w:t>
+      </w:r>
+    </w:p>
+    <w:p>
+      <w:pPr>
+        <w:pStyle w:val="NoSpacing"/>
+      </w:pPr>
+      <w:r>
+        <w:t>         }</w:t>
+      </w:r>
+    </w:p>
+    <w:p>
+      <w:pPr>
+        <w:pStyle w:val="NoSpacing"/>
+      </w:pPr>
+      <w:r>
+        <w:t>     }</w:t>
+      </w:r>
+    </w:p>
+    <w:p>
+      <w:pPr>
+        <w:pStyle w:val="NoSpacing"/>
+      </w:pPr>
+    </w:p>
+    <w:p>
+      <w:pPr>
+        <w:pStyle w:val="NoSpacing"/>
+      </w:pPr>
+      <w:r>
+        <w:t>    return bound; // Return the calculated simple bound</w:t>
+      </w:r>
+    </w:p>
+    <w:p>
+      <w:pPr>
+        <w:pStyle w:val="NoSpacing"/>
+      </w:pPr>
+      <w:r>
+        <w:t>}</w:t>
+      </w:r>
+    </w:p>
+    <w:p>
+      <w:pPr>
+        <w:pStyle w:val="NoSpacing"/>
+      </w:pPr>
+    </w:p>
+    <w:p>
+      <w:pPr>
+        <w:pStyle w:val="NoSpacing"/>
+      </w:pPr>
+      <w:r>
+        <w:t>int main(void)</w:t>
+      </w:r>
+    </w:p>
+    <w:p>
+      <w:pPr>
+        <w:pStyle w:val="NoSpacing"/>
+      </w:pPr>
+      <w:r>
+        <w:t>{</w:t>
+      </w:r>
+    </w:p>
+    <w:p>
+      <w:pPr>
+        <w:pStyle w:val="NoSpacing"/>
+      </w:pPr>
+      <w:r>
+        <w:t>    // Example Graph (Cost Matrix)</w:t>
+      </w:r>
+    </w:p>
+    <w:p>
+      <w:pPr>
+        <w:pStyle w:val="NoSpacing"/>
+      </w:pPr>
+      <w:r>
+        <w:t>    // graph[i][j] = cost from city i to city j</w:t>
+      </w:r>
+    </w:p>
+    <w:p>
+      <w:pPr>
+        <w:pStyle w:val="NoSpacing"/>
+      </w:pPr>
+      <w:r>
+        <w:t>    // Use INF if no direct path (or for diagonal i == j)</w:t>
+      </w:r>
+    </w:p>
+    <w:p>
+      <w:pPr>
+        <w:pStyle w:val="NoSpacing"/>
+      </w:pPr>
+      <w:r>
+        <w:t>     vector&lt;vector&lt;int&gt;&gt; graph = {</w:t>
+      </w:r>
+    </w:p>
+    <w:p>
+      <w:pPr>
+        <w:pStyle w:val="NoSpacing"/>
+      </w:pPr>
+      <w:r>
+        <w:t>        {INF, 10, 8, 9, 7},</w:t>
+      </w:r>
+    </w:p>
+    <w:p>
+      <w:pPr>
+        <w:pStyle w:val="NoSpacing"/>
+      </w:pPr>
+      <w:r>
+        <w:t>        {10, INF, 10, 5, 6},</w:t>
+      </w:r>
+    </w:p>
+    <w:p>
+      <w:pPr>
+        <w:pStyle w:val="NoSpacing"/>
+      </w:pPr>
+      <w:r>
+        <w:t>        {8, 10, INF, 8, 9},</w:t>
+      </w:r>
+    </w:p>
+    <w:p>
+      <w:pPr>
+        <w:pStyle w:val="NoSpacing"/>
+      </w:pPr>
+      <w:r>
+        <w:t>        {9, 5, 8, INF, 6},</w:t>
+      </w:r>
+    </w:p>
+    <w:p>
+      <w:pPr>
+        <w:pStyle w:val="NoSpacing"/>
+      </w:pPr>
+      <w:r>
+        <w:t>        {7, 6, 9, 6, INF}</w:t>
+      </w:r>
+    </w:p>
+    <w:p>
+      <w:pPr>
+        <w:pStyle w:val="NoSpacing"/>
+      </w:pPr>
+      <w:r>
+        <w:t>    };</w:t>
+      </w:r>
+    </w:p>
+    <w:p>
+      <w:pPr>
+        <w:pStyle w:val="NoSpacing"/>
+      </w:pPr>
+      <w:r>
+        <w:t>    int n = graph.size(); // Number of cities</w:t>
+      </w:r>
+    </w:p>
+    <w:p>
+      <w:pPr>
+        <w:pStyle w:val="NoSpacing"/>
+      </w:pPr>
+    </w:p>
+    <w:p>
+      <w:pPr>
+        <w:pStyle w:val="NoSpacing"/>
+      </w:pPr>
+      <w:r>
+        <w:t>    // Use graph2 for testing</w:t>
+      </w:r>
+    </w:p>
+    <w:p>
+      <w:pPr>
+        <w:pStyle w:val="NoSpacing"/>
+      </w:pPr>
+      <w:r>
+        <w:t>    // vector&lt;vector&lt;int&gt;&gt; graph2 = {</w:t>
+      </w:r>
+    </w:p>
+    <w:p>
+      <w:pPr>
+        <w:pStyle w:val="NoSpacing"/>
+      </w:pPr>
+      <w:r>
+        <w:t>    //     {INF, 10, 15, 20},</w:t>
+      </w:r>
+    </w:p>
+    <w:p>
+      <w:pPr>
+        <w:pStyle w:val="NoSpacing"/>
+      </w:pPr>
+      <w:r>
+        <w:t>    //     {5, INF, 9, 10},</w:t>
+      </w:r>
+    </w:p>
+    <w:p>
+      <w:pPr>
+        <w:pStyle w:val="NoSpacing"/>
+      </w:pPr>
+      <w:r>
+        <w:t>    //     {6, 13, INF, 12}, // Changed 9 to 13 based on common examples for cost 35</w:t>
+      </w:r>
+    </w:p>
+    <w:p>
+      <w:pPr>
+        <w:pStyle w:val="NoSpacing"/>
+      </w:pPr>
+      <w:r>
+        <w:lastRenderedPageBreak/>
+        <w:t>    //     {8, 8, 9, INF}</w:t>
+      </w:r>
+    </w:p>
+    <w:p>
+      <w:pPr>
+        <w:pStyle w:val="NoSpacing"/>
+      </w:pPr>
+      <w:r>
+        <w:t>    // };</w:t>
+      </w:r>
+    </w:p>
+    <w:p>
+      <w:pPr>
+        <w:pStyle w:val="NoSpacing"/>
+      </w:pPr>
+      <w:r>
+        <w:t>    // vector&lt;vector&lt;int&gt;&gt; graph = graph2; // Uncomment to use graph2</w:t>
+      </w:r>
+    </w:p>
+    <w:p>
+      <w:pPr>
+        <w:pStyle w:val="NoSpacing"/>
+      </w:pPr>
+      <w:r>
+        <w:t>    // n = graph.size();</w:t>
+      </w:r>
+    </w:p>
+    <w:p>
+      <w:pPr>
+        <w:pStyle w:val="NoSpacing"/>
+      </w:pPr>
+    </w:p>
+    <w:p>
+      <w:pPr>
+        <w:pStyle w:val="NoSpacing"/>
+      </w:pPr>
+      <w:r>
+        <w:t>    // Priority Queue for B&amp;B nodes (min-heap based on lower_bound)</w:t>
+      </w:r>
+    </w:p>
+    <w:p>
+      <w:pPr>
+        <w:pStyle w:val="NoSpacing"/>
+      </w:pPr>
+      <w:r>
+        <w:t>    priority_queue&lt;TSPNode, vector&lt;TSPNode&gt;, greater&lt;TSPNode&gt;&gt; pq;</w:t>
+      </w:r>
+    </w:p>
+    <w:p>
+      <w:pPr>
+        <w:pStyle w:val="NoSpacing"/>
+      </w:pPr>
+    </w:p>
+    <w:p>
+      <w:pPr>
+        <w:pStyle w:val="NoSpacing"/>
+      </w:pPr>
+      <w:r>
+        <w:t>    // Global minimum cost found so far</w:t>
+      </w:r>
+    </w:p>
+    <w:p>
+      <w:pPr>
+        <w:pStyle w:val="NoSpacing"/>
+      </w:pPr>
+      <w:r>
+        <w:t>    int min_cost = INF;</w:t>
+      </w:r>
+    </w:p>
+    <w:p>
+      <w:pPr>
+        <w:pStyle w:val="NoSpacing"/>
+      </w:pPr>
+      <w:r>
+        <w:t>    vector&lt;int&gt; final_path;</w:t>
+      </w:r>
+    </w:p>
+    <w:p>
+      <w:pPr>
+        <w:pStyle w:val="NoSpacing"/>
+      </w:pPr>
+    </w:p>
+    <w:p>
+      <w:pPr>
+        <w:pStyle w:val="NoSpacing"/>
+      </w:pPr>
+      <w:r>
+        <w:t>    // Create the root node (starting at city 0)</w:t>
+      </w:r>
+    </w:p>
+    <w:p>
+      <w:pPr>
+        <w:pStyle w:val="NoSpacing"/>
+      </w:pPr>
+      <w:r>
+        <w:t>    TSPNode root(n);</w:t>
+      </w:r>
+    </w:p>
+    <w:p>
+      <w:pPr>
+        <w:pStyle w:val="NoSpacing"/>
+      </w:pPr>
+      <w:r>
+        <w:t>    root.level = 1;</w:t>
+      </w:r>
+    </w:p>
+    <w:p>
+      <w:pPr>
+        <w:pStyle w:val="NoSpacing"/>
+      </w:pPr>
+      <w:r>
+        <w:t>    root.path.push_back(0); // Start at city 0</w:t>
+      </w:r>
+    </w:p>
+    <w:p>
+      <w:pPr>
+        <w:pStyle w:val="NoSpacing"/>
+      </w:pPr>
+      <w:r>
+        <w:t>    root.visited[0] = true;</w:t>
+      </w:r>
+    </w:p>
+    <w:p>
+      <w:pPr>
+        <w:pStyle w:val="NoSpacing"/>
+      </w:pPr>
+      <w:r>
+        <w:t>    root.cost = 0;</w:t>
+      </w:r>
+    </w:p>
+    <w:p>
+      <w:pPr>
+        <w:pStyle w:val="NoSpacing"/>
+      </w:pPr>
+      <w:r>
+        <w:t>     // Calculate initial lower bound (sum of min edges from all nodes) - Adjusted calculation</w:t>
+      </w:r>
+    </w:p>
+    <w:p>
+      <w:pPr>
+        <w:pStyle w:val="NoSpacing"/>
+      </w:pPr>
+      <w:r>
+        <w:t>    root.lower_bound = calculate_simplified_lower_bound(root.cost, 0, n, root.visited, graph);</w:t>
+      </w:r>
+    </w:p>
+    <w:p>
+      <w:pPr>
+        <w:pStyle w:val="NoSpacing"/>
+      </w:pPr>
+      <w:r>
+        <w:t>    // root.lower_bound = 0; // Initial cost is 0</w:t>
+      </w:r>
+    </w:p>
+    <w:p>
+      <w:pPr>
+        <w:pStyle w:val="NoSpacing"/>
+      </w:pPr>
+      <w:r>
+        <w:t>    // for(int i=0; i&lt;n; ++i) {</w:t>
+      </w:r>
+    </w:p>
+    <w:p>
+      <w:pPr>
+        <w:pStyle w:val="NoSpacing"/>
+      </w:pPr>
+      <w:r>
+        <w:t>    //     int min_row = INF;</w:t>
+      </w:r>
+    </w:p>
+    <w:p>
+      <w:pPr>
+        <w:pStyle w:val="NoSpacing"/>
+      </w:pPr>
+      <w:r>
+        <w:t>    //     for (int j=0; j&lt;n; ++j) {</w:t>
+      </w:r>
+    </w:p>
+    <w:p>
+      <w:pPr>
+        <w:pStyle w:val="NoSpacing"/>
+      </w:pPr>
+      <w:r>
+        <w:t>    //         if (i != j &amp;&amp; graph[i][j] != INF) {</w:t>
+      </w:r>
+    </w:p>
+    <w:p>
+      <w:pPr>
+        <w:pStyle w:val="NoSpacing"/>
+      </w:pPr>
+      <w:r>
+        <w:t>    //             min_row = min(min_row, graph[i][j]);</w:t>
+      </w:r>
+    </w:p>
+    <w:p>
+      <w:pPr>
+        <w:pStyle w:val="NoSpacing"/>
+      </w:pPr>
+      <w:r>
+        <w:t>    //         }</w:t>
+      </w:r>
+    </w:p>
+    <w:p>
+      <w:pPr>
+        <w:pStyle w:val="NoSpacing"/>
+      </w:pPr>
+      <w:r>
+        <w:t>    //     }</w:t>
+      </w:r>
+    </w:p>
+    <w:p>
+      <w:pPr>
+        <w:pStyle w:val="NoSpacing"/>
+      </w:pPr>
+      <w:r>
+        <w:t>    //      if(min_row == INF &amp;&amp; n &gt; 1) { // Check for infeasible graphs early</w:t>
+      </w:r>
+    </w:p>
+    <w:p>
+      <w:pPr>
+        <w:pStyle w:val="NoSpacing"/>
+      </w:pPr>
+      <w:r>
+        <w:t>    //          cout &lt;&lt; "Graph is not strongly connected or has isolated nodes." &lt;&lt; endl;</w:t>
+      </w:r>
+    </w:p>
+    <w:p>
+      <w:pPr>
+        <w:pStyle w:val="NoSpacing"/>
+      </w:pPr>
+      <w:r>
+        <w:t>    //          return 1;</w:t>
+      </w:r>
+    </w:p>
+    <w:p>
+      <w:pPr>
+        <w:pStyle w:val="NoSpacing"/>
+      </w:pPr>
+      <w:r>
+        <w:t>    //      }</w:t>
+      </w:r>
+    </w:p>
+    <w:p>
+      <w:pPr>
+        <w:pStyle w:val="NoSpacing"/>
+      </w:pPr>
+      <w:r>
+        <w:t>    //      if (min_row != INF) root.lower_bound += min_row;</w:t>
+      </w:r>
+    </w:p>
+    <w:p>
+      <w:pPr>
+        <w:pStyle w:val="NoSpacing"/>
+      </w:pPr>
+      <w:r>
+        <w:t>    // }</w:t>
+      </w:r>
+    </w:p>
+    <w:p>
+      <w:pPr>
+        <w:pStyle w:val="NoSpacing"/>
+      </w:pPr>
+    </w:p>
+    <w:p>
+      <w:pPr>
+        <w:pStyle w:val="NoSpacing"/>
+      </w:pPr>
+      <w:r>
+        <w:t>    if (root.lower_bound != INF) {</w:t>
+      </w:r>
+    </w:p>
+    <w:p>
+      <w:pPr>
+        <w:pStyle w:val="NoSpacing"/>
+      </w:pPr>
+      <w:r>
+        <w:t>        pq.push(root);</w:t>
+      </w:r>
+    </w:p>
+    <w:p>
+      <w:pPr>
+        <w:pStyle w:val="NoSpacing"/>
+      </w:pPr>
+      <w:r>
+        <w:t>    } else if (n &gt; 0) {</w:t>
+      </w:r>
+    </w:p>
+    <w:p>
+      <w:pPr>
+        <w:pStyle w:val="NoSpacing"/>
+      </w:pPr>
+      <w:r>
+        <w:t>         cout &lt;&lt; "Initial lower bound is INF. Problem might be infeasible." &lt;&lt; endl;</w:t>
+      </w:r>
+    </w:p>
+    <w:p>
+      <w:pPr>
+        <w:pStyle w:val="NoSpacing"/>
+      </w:pPr>
+      <w:r>
+        <w:t>    }</w:t>
+      </w:r>
+    </w:p>
+    <w:p>
+      <w:pPr>
+        <w:pStyle w:val="NoSpacing"/>
+      </w:pPr>
+    </w:p>
+    <w:p>
+      <w:pPr>
+        <w:pStyle w:val="NoSpacing"/>
+      </w:pPr>
+      <w:r>
+        <w:t>    cout &lt;&lt; "Starting Branch and Bound TSP..." &lt;&lt; endl;</w:t>
+      </w:r>
+    </w:p>
+    <w:p>
+      <w:pPr>
+        <w:pStyle w:val="NoSpacing"/>
+      </w:pPr>
+      <w:r>
+        <w:t>    if (n &lt;= 1) {</w:t>
+      </w:r>
+    </w:p>
+    <w:p>
+      <w:pPr>
+        <w:pStyle w:val="NoSpacing"/>
+      </w:pPr>
+      <w:r>
+        <w:t>         cout &lt;&lt; "Minimum Cost: 0" &lt;&lt; endl;</w:t>
+      </w:r>
+    </w:p>
+    <w:p>
+      <w:pPr>
+        <w:pStyle w:val="NoSpacing"/>
+      </w:pPr>
+      <w:r>
+        <w:t>         cout &lt;&lt; "Path: 0" &lt;&lt; endl;</w:t>
+      </w:r>
+    </w:p>
+    <w:p>
+      <w:pPr>
+        <w:pStyle w:val="NoSpacing"/>
+      </w:pPr>
+      <w:r>
+        <w:t>         return 0;</w:t>
+      </w:r>
+    </w:p>
+    <w:p>
+      <w:pPr>
+        <w:pStyle w:val="NoSpacing"/>
+      </w:pPr>
+      <w:r>
+        <w:t>    }</w:t>
+      </w:r>
+    </w:p>
+    <w:p>
+      <w:pPr>
+        <w:pStyle w:val="NoSpacing"/>
+      </w:pPr>
+    </w:p>
+    <w:p>
+      <w:pPr>
+        <w:pStyle w:val="NoSpacing"/>
+      </w:pPr>
+      <w:r>
+        <w:t>    // Branch and Bound main loop</w:t>
+      </w:r>
+    </w:p>
+    <w:p>
+      <w:pPr>
+        <w:pStyle w:val="NoSpacing"/>
+      </w:pPr>
+      <w:r>
+        <w:t>    while (!pq.empty()) {</w:t>
+      </w:r>
+    </w:p>
+    <w:p>
+      <w:pPr>
+        <w:pStyle w:val="NoSpacing"/>
+      </w:pPr>
+      <w:r>
+        <w:lastRenderedPageBreak/>
+        <w:t>        // Get the node with the lowest lower_bound</w:t>
+      </w:r>
+    </w:p>
+    <w:p>
+      <w:pPr>
+        <w:pStyle w:val="NoSpacing"/>
+      </w:pPr>
+      <w:r>
+        <w:t>        TSPNode current_node = pq.top();</w:t>
+      </w:r>
+    </w:p>
+    <w:p>
+      <w:pPr>
+        <w:pStyle w:val="NoSpacing"/>
+      </w:pPr>
+      <w:r>
+        <w:t>        pq.pop();</w:t>
+      </w:r>
+    </w:p>
+    <w:p>
+      <w:pPr>
+        <w:pStyle w:val="NoSpacing"/>
+      </w:pPr>
+    </w:p>
+    <w:p>
+      <w:pPr>
+        <w:pStyle w:val="NoSpacing"/>
+      </w:pPr>
+      <w:r>
+        <w:t>        // --- Pruning Step ---</w:t>
+      </w:r>
+    </w:p>
+    <w:p>
+      <w:pPr>
+        <w:pStyle w:val="NoSpacing"/>
+      </w:pPr>
+      <w:r>
+        <w:t>        // If the current node's lower bound is already worse than the best solution found, prune it.</w:t>
+      </w:r>
+    </w:p>
+    <w:p>
+      <w:pPr>
+        <w:pStyle w:val="NoSpacing"/>
+      </w:pPr>
+      <w:r>
+        <w:t>        if (current_node.lower_bound &gt;= min_cost) {</w:t>
+      </w:r>
+    </w:p>
+    <w:p>
+      <w:pPr>
+        <w:pStyle w:val="NoSpacing"/>
+      </w:pPr>
+      <w:r>
+        <w:t>            // cout &lt;&lt; "Pruning node. Lower bound (" &lt;&lt; current_node.lower_bound</w:t>
+      </w:r>
+    </w:p>
+    <w:p>
+      <w:pPr>
+        <w:pStyle w:val="NoSpacing"/>
+      </w:pPr>
+      <w:r>
+        <w:t>            //      &lt;&lt; ") &gt;= min_cost (" &lt;&lt; min_cost &lt;&lt; ")" &lt;&lt; endl;</w:t>
+      </w:r>
+    </w:p>
+    <w:p>
+      <w:pPr>
+        <w:pStyle w:val="NoSpacing"/>
+      </w:pPr>
+      <w:r>
+        <w:t>            continue;</w:t>
+      </w:r>
+    </w:p>
+    <w:p>
+      <w:pPr>
+        <w:pStyle w:val="NoSpacing"/>
+      </w:pPr>
+      <w:r>
+        <w:t>        }</w:t>
+      </w:r>
+    </w:p>
+    <w:p>
+      <w:pPr>
+        <w:pStyle w:val="NoSpacing"/>
+      </w:pPr>
+    </w:p>
+    <w:p>
+      <w:pPr>
+        <w:pStyle w:val="NoSpacing"/>
+      </w:pPr>
+      <w:r>
+        <w:t>        // --- Goal Check ---</w:t>
+      </w:r>
+    </w:p>
+    <w:p>
+      <w:pPr>
+        <w:pStyle w:val="NoSpacing"/>
+      </w:pPr>
+      <w:r>
+        <w:t>        // If all cities have been visited (path length = n)</w:t>
+      </w:r>
+    </w:p>
+    <w:p>
+      <w:pPr>
+        <w:pStyle w:val="NoSpacing"/>
+      </w:pPr>
+      <w:r>
+        <w:t>        if (current_node.level == n) {</w:t>
+      </w:r>
+    </w:p>
+    <w:p>
+      <w:pPr>
+        <w:pStyle w:val="NoSpacing"/>
+      </w:pPr>
+      <w:r>
+        <w:t>            // We need to add the cost of returning to the starting city (city 0)</w:t>
+      </w:r>
+    </w:p>
+    <w:p>
+      <w:pPr>
+        <w:pStyle w:val="NoSpacing"/>
+      </w:pPr>
+      <w:r>
+        <w:t>            int last_city = current_node.path.back();</w:t>
+      </w:r>
+    </w:p>
+    <w:p>
+      <w:pPr>
+        <w:pStyle w:val="NoSpacing"/>
+      </w:pPr>
+      <w:r>
+        <w:t>            int return_cost = graph[last_city][0]; // Cost from last city back to start</w:t>
+      </w:r>
+    </w:p>
+    <w:p>
+      <w:pPr>
+        <w:pStyle w:val="NoSpacing"/>
+      </w:pPr>
+    </w:p>
+    <w:p>
+      <w:pPr>
+        <w:pStyle w:val="NoSpacing"/>
+      </w:pPr>
+      <w:r>
+        <w:t>            if (return_cost != INF) {</w:t>
+      </w:r>
+    </w:p>
+    <w:p>
+      <w:pPr>
+        <w:pStyle w:val="NoSpacing"/>
+      </w:pPr>
+      <w:r>
+        <w:t>                int total_cost = current_node.cost + return_cost;</w:t>
+      </w:r>
+    </w:p>
+    <w:p>
+      <w:pPr>
+        <w:pStyle w:val="NoSpacing"/>
+      </w:pPr>
+    </w:p>
+    <w:p>
+      <w:pPr>
+        <w:pStyle w:val="NoSpacing"/>
+      </w:pPr>
+      <w:r>
+        <w:t>                // Found a new best solution</w:t>
+      </w:r>
+    </w:p>
+    <w:p>
+      <w:pPr>
+        <w:pStyle w:val="NoSpacing"/>
+      </w:pPr>
+      <w:r>
+        <w:t>                if (total_cost &lt; min_cost) {</w:t>
+      </w:r>
+    </w:p>
+    <w:p>
+      <w:pPr>
+        <w:pStyle w:val="NoSpacing"/>
+      </w:pPr>
+      <w:r>
+        <w:t>                    min_cost = total_cost;</w:t>
+      </w:r>
+    </w:p>
+    <w:p>
+      <w:pPr>
+        <w:pStyle w:val="NoSpacing"/>
+      </w:pPr>
+      <w:r>
+        <w:t>                    final_path = current_node.path;</w:t>
+      </w:r>
+    </w:p>
+    <w:p>
+      <w:pPr>
+        <w:pStyle w:val="NoSpacing"/>
+      </w:pPr>
+      <w:r>
+        <w:t>                    // Add the starting city to the end to show the cycle</w:t>
+      </w:r>
+    </w:p>
+    <w:p>
+      <w:pPr>
+        <w:pStyle w:val="NoSpacing"/>
+      </w:pPr>
+      <w:r>
+        <w:t>                    final_path.push_back(0);</w:t>
+      </w:r>
+    </w:p>
+    <w:p>
+      <w:pPr>
+        <w:pStyle w:val="NoSpacing"/>
+      </w:pPr>
+      <w:r>
+        <w:t>                    cout &lt;&lt; "Found new best solution: Cost = " &lt;&lt; min_cost &lt;&lt; ", Path = ";</w:t>
+      </w:r>
+    </w:p>
+    <w:p>
+      <w:pPr>
+        <w:pStyle w:val="NoSpacing"/>
+      </w:pPr>
+      <w:r>
+        <w:t>                     for(int city : final_path) cout &lt;&lt; city &lt;&lt; " "; cout &lt;&lt; endl;</w:t>
+      </w:r>
+    </w:p>
+    <w:p>
+      <w:pPr>
+        <w:pStyle w:val="NoSpacing"/>
+      </w:pPr>
+      <w:r>
+        <w:t>                }</w:t>
+      </w:r>
+    </w:p>
+    <w:p>
+      <w:pPr>
+        <w:pStyle w:val="NoSpacing"/>
+      </w:pPr>
+      <w:r>
+        <w:t>            }</w:t>
+      </w:r>
+    </w:p>
+    <w:p>
+      <w:pPr>
+        <w:pStyle w:val="NoSpacing"/>
+      </w:pPr>
+      <w:r>
+        <w:t>            // No further branching needed from a complete tour node</w:t>
+      </w:r>
+    </w:p>
+    <w:p>
+      <w:pPr>
+        <w:pStyle w:val="NoSpacing"/>
+      </w:pPr>
+      <w:r>
+        <w:t>            continue;</w:t>
+      </w:r>
+    </w:p>
+    <w:p>
+      <w:pPr>
+        <w:pStyle w:val="NoSpacing"/>
+      </w:pPr>
+      <w:r>
+        <w:t>        }</w:t>
+      </w:r>
+    </w:p>
+    <w:p>
+      <w:pPr>
+        <w:pStyle w:val="NoSpacing"/>
+      </w:pPr>
+    </w:p>
+    <w:p>
+      <w:pPr>
+        <w:pStyle w:val="NoSpacing"/>
+      </w:pPr>
+      <w:r>
+        <w:t>        // --- Branching Step ---</w:t>
+      </w:r>
+    </w:p>
+    <w:p>
+      <w:pPr>
+        <w:pStyle w:val="NoSpacing"/>
+      </w:pPr>
+      <w:r>
+        <w:t>        // Explore neighbors (unvisited cities)</w:t>
+      </w:r>
+    </w:p>
+    <w:p>
+      <w:pPr>
+        <w:pStyle w:val="NoSpacing"/>
+      </w:pPr>
+      <w:r>
+        <w:t>        int current_city = current_node.path.back();</w:t>
+      </w:r>
+    </w:p>
+    <w:p>
+      <w:pPr>
+        <w:pStyle w:val="NoSpacing"/>
+      </w:pPr>
+      <w:r>
+        <w:t>        for (int next_city = 0; next_city &lt; n; ++next_city) {</w:t>
+      </w:r>
+    </w:p>
+    <w:p>
+      <w:pPr>
+        <w:pStyle w:val="NoSpacing"/>
+      </w:pPr>
+      <w:r>
+        <w:t>            // If the next city is not visited and there's an edge</w:t>
+      </w:r>
+    </w:p>
+    <w:p>
+      <w:pPr>
+        <w:pStyle w:val="NoSpacing"/>
+      </w:pPr>
+      <w:r>
+        <w:t>            if (!current_node.visited[next_city] &amp;&amp; graph[current_city][next_city] != INF)</w:t>
+      </w:r>
+    </w:p>
+    <w:p>
+      <w:pPr>
+        <w:pStyle w:val="NoSpacing"/>
+      </w:pPr>
+      <w:r>
+        <w:t>            {</w:t>
+      </w:r>
+    </w:p>
+    <w:p>
+      <w:pPr>
+        <w:pStyle w:val="NoSpacing"/>
+      </w:pPr>
+      <w:r>
+        <w:t>                // Create a child node representing the extended path</w:t>
+      </w:r>
+    </w:p>
+    <w:p>
+      <w:pPr>
+        <w:pStyle w:val="NoSpacing"/>
+      </w:pPr>
+      <w:r>
+        <w:t>                TSPNode child_node = current_node; // Copy parent state</w:t>
+      </w:r>
+    </w:p>
+    <w:p>
+      <w:pPr>
+        <w:pStyle w:val="NoSpacing"/>
+      </w:pPr>
+    </w:p>
+    <w:p>
+      <w:pPr>
+        <w:pStyle w:val="NoSpacing"/>
+      </w:pPr>
+      <w:r>
+        <w:t>                child_node.level++;</w:t>
+      </w:r>
+    </w:p>
+    <w:p>
+      <w:pPr>
+        <w:pStyle w:val="NoSpacing"/>
+      </w:pPr>
+      <w:r>
+        <w:t>                child_node.path.push_back(next_city);</w:t>
+      </w:r>
+    </w:p>
+    <w:p>
+      <w:pPr>
+        <w:pStyle w:val="NoSpacing"/>
+      </w:pPr>
+      <w:r>
+        <w:t>                child_node.visited[next_city] = true;</w:t>
+      </w:r>
+    </w:p>
+    <w:p>
+      <w:pPr>
+        <w:pStyle w:val="NoSpacing"/>
+      </w:pPr>
+      <w:r>
+        <w:t>                child_node.cost = current_node.cost + graph[current_city][next_city];</w:t>
+      </w:r>
+    </w:p>
+    <w:p>
+      <w:pPr>
+        <w:pStyle w:val="NoSpacing"/>
+      </w:pPr>
+    </w:p>
+    <w:p>
+      <w:pPr>
+        <w:pStyle w:val="NoSpacing"/>
+      </w:pPr>
+      <w:r>
+        <w:t>                // Calculate the lower bound for the child node</w:t>
+      </w:r>
+    </w:p>
+    <w:p>
+      <w:pPr>
+        <w:pStyle w:val="NoSpacing"/>
+      </w:pPr>
+      <w:r>
+        <w:t>                child_node.lower_bound = calculate_simplified_lower_bound(child_node.cost, next_city, n, child_node.visited, graph);</w:t>
+      </w:r>
+    </w:p>
+    <w:p>
+      <w:pPr>
+        <w:pStyle w:val="NoSpacing"/>
+      </w:pPr>
+    </w:p>
+    <w:p>
+      <w:pPr>
+        <w:pStyle w:val="NoSpacing"/>
+      </w:pPr>
+      <w:r>
+        <w:t>                 // cout &lt;&lt; "  Exploring edge " &lt;&lt; current_city &lt;&lt; "-&gt;" &lt;&lt; next_city</w:t>
+      </w:r>
+    </w:p>
+    <w:p>
+      <w:pPr>
+        <w:pStyle w:val="NoSpacing"/>
+      </w:pPr>
+      <w:r>
+        <w:t>                 //      &lt;&lt; ", Cost: " &lt;&lt; child_node.cost</w:t>
+      </w:r>
+    </w:p>
+    <w:p>
+      <w:pPr>
+        <w:pStyle w:val="NoSpacing"/>
+      </w:pPr>
+      <w:r>
+        <w:t>                 //      &lt;&lt; ", Lower Bound: " &lt;&lt; child_node.lower_bound &lt;&lt; endl;</w:t>
+      </w:r>
+    </w:p>
+    <w:p>
+      <w:pPr>
+        <w:pStyle w:val="NoSpacing"/>
+      </w:pPr>
+    </w:p>
+    <w:p>
+      <w:pPr>
+        <w:pStyle w:val="NoSpacing"/>
+      </w:pPr>
+      <w:r>
+        <w:t>                // --- Pruning before adding to queue ---</w:t>
+      </w:r>
+    </w:p>
+    <w:p>
+      <w:pPr>
+        <w:pStyle w:val="NoSpacing"/>
+      </w:pPr>
+      <w:r>
+        <w:t>                // Only add the child to the queue if its bound is promising</w:t>
+      </w:r>
+    </w:p>
+    <w:p>
+      <w:pPr>
+        <w:pStyle w:val="NoSpacing"/>
+      </w:pPr>
+      <w:r>
+        <w:t>                if (child_node.lower_bound &lt; min_cost) {</w:t>
+      </w:r>
+    </w:p>
+    <w:p>
+      <w:pPr>
+        <w:pStyle w:val="NoSpacing"/>
+      </w:pPr>
+      <w:r>
+        <w:t>                    pq.push(child_node);</w:t>
+      </w:r>
+    </w:p>
+    <w:p>
+      <w:pPr>
+        <w:pStyle w:val="NoSpacing"/>
+      </w:pPr>
+      <w:r>
+        <w:t>                } else {</w:t>
+      </w:r>
+    </w:p>
+    <w:p>
+      <w:pPr>
+        <w:pStyle w:val="NoSpacing"/>
+      </w:pPr>
+      <w:r>
+        <w:t>                    // cout &lt;&lt; "  Pruning child path (bound " &lt;&lt; child_node.lower_bound &lt;&lt; " &gt;= min_cost " &lt;&lt; min_cost &lt;&lt; ")" &lt;&lt; endl;</w:t>
+      </w:r>
+    </w:p>
+    <w:p>
+      <w:pPr>
+        <w:pStyle w:val="NoSpacing"/>
+      </w:pPr>
+      <w:r>
+        <w:t>                }</w:t>
+      </w:r>
+    </w:p>
+    <w:p>
+      <w:pPr>
+        <w:pStyle w:val="NoSpacing"/>
+      </w:pPr>
+      <w:r>
+        <w:t>            }</w:t>
+      </w:r>
+    </w:p>
+    <w:p>
+      <w:pPr>
+        <w:pStyle w:val="NoSpacing"/>
+      </w:pPr>
+      <w:r>
+        <w:t>        }</w:t>
+      </w:r>
+    </w:p>
+    <w:p>
+      <w:pPr>
+        <w:pStyle w:val="NoSpacing"/>
+      </w:pPr>
+      <w:r>
+        <w:t>    }</w:t>
+      </w:r>
+    </w:p>
+    <w:p>
+      <w:pPr>
+        <w:pStyle w:val="NoSpacing"/>
+      </w:pPr>
+    </w:p>
+    <w:p>
+      <w:pPr>
+        <w:pStyle w:val="NoSpacing"/>
+      </w:pPr>
+      <w:r>
+        <w:t>    // Output the result</w:t>
+      </w:r>
+    </w:p>
+    <w:p>
+      <w:pPr>
+        <w:pStyle w:val="NoSpacing"/>
+      </w:pPr>
+      <w:r>
+        <w:t>    if (min_cost == INF) {</w:t>
+      </w:r>
+    </w:p>
+    <w:p>
+      <w:pPr>
+        <w:pStyle w:val="NoSpacing"/>
+      </w:pPr>
+      <w:r>
+        <w:t>        cout &lt;&lt; "\nNo feasible solution found." &lt;&lt; endl;</w:t>
+      </w:r>
+    </w:p>
+    <w:p>
+      <w:pPr>
+        <w:pStyle w:val="NoSpacing"/>
+      </w:pPr>
+      <w:r>
+        <w:t>    } else {</w:t>
+      </w:r>
+    </w:p>
+    <w:p>
+      <w:pPr>
+        <w:pStyle w:val="NoSpacing"/>
+      </w:pPr>
+      <w:r>
+        <w:t>        cout &lt;&lt; "\n------------------------------------" &lt;&lt; endl;</w:t>
+      </w:r>
+    </w:p>
+    <w:p>
+      <w:pPr>
+        <w:pStyle w:val="NoSpacing"/>
+      </w:pPr>
+      <w:r>
+        <w:t>        cout &lt;&lt; "Optimal Minimum Cost: " &lt;&lt; min_cost &lt;&lt; endl;</w:t>
+      </w:r>
+    </w:p>
+    <w:p>
+      <w:pPr>
+        <w:pStyle w:val="NoSpacing"/>
+      </w:pPr>
+      <w:r>
+        <w:t>        cout &lt;&lt; "Optimal Path: ";</w:t>
+      </w:r>
+    </w:p>
+    <w:p>
+      <w:pPr>
+        <w:pStyle w:val="NoSpacing"/>
+      </w:pPr>
+      <w:r>
+        <w:t>        for (int i = 0; i &lt; final_path.size(); ++i) {</w:t>
+      </w:r>
+    </w:p>
+    <w:p>
+      <w:pPr>
+        <w:pStyle w:val="NoSpacing"/>
+      </w:pPr>
+      <w:r>
+        <w:t>            cout &lt;&lt; final_path[i] &lt;&lt; (i == final_path.size() - 1 ? "" : " -&gt; ");</w:t>
+      </w:r>
+    </w:p>
+    <w:p>
+      <w:pPr>
+        <w:pStyle w:val="NoSpacing"/>
+      </w:pPr>
+      <w:r>
+        <w:t>        }</w:t>
+      </w:r>
+    </w:p>
+    <w:p>
+      <w:pPr>
+        <w:pStyle w:val="NoSpacing"/>
+      </w:pPr>
+      <w:r>
+        <w:t>        cout &lt;&lt; endl;</w:t>
+      </w:r>
+    </w:p>
+    <w:p>
+      <w:pPr>
+        <w:pStyle w:val="NoSpacing"/>
+      </w:pPr>
+      <w:r>
+        <w:t>        cout &lt;&lt; "------------------------------------" &lt;&lt; endl;</w:t>
+      </w:r>
+    </w:p>
+    <w:p>
+      <w:pPr>
+        <w:pStyle w:val="NoSpacing"/>
+      </w:pPr>
+      <w:r>
+        <w:t>    }</w:t>
+      </w:r>
+    </w:p>
+    <w:p>
+      <w:pPr>
+        <w:pStyle w:val="NoSpacing"/>
+      </w:pPr>
+    </w:p>
+    <w:p>
+      <w:pPr>
+        <w:pStyle w:val="NoSpacing"/>
+      </w:pPr>
+      <w:r>
+        <w:t>    return 0;</w:t>
+      </w:r>
+    </w:p>
+    <w:p>
+      <w:pPr>
+        <w:pStyle w:val="NoSpacing"/>
+      </w:pPr>
+      <w:r>
+        <w:t>}</w:t>
+      </w:r>
+    </w:p>
+    <w:p>
+      <w:pPr>
+        <w:pStyle w:val="NoSpacing"/>
+      </w:pPr>
+    </w:p>
+    <w:p/>
+    <w:p>
+      <w:pPr>
+        <w:pStyle w:val="Heading2"/>
+        <w:rPr>
+          <w:rFonts w:ascii="Calibri" w:hAnsi="Calibri" w:cs="Calibri"/>
+          <w:b/>
+          <w:bCs/>
+          <w:color w:val="auto"/>
+        </w:rPr>
+      </w:pPr>
+      <w:r>
+        <w:rPr>
+          <w:rFonts w:ascii="Calibri" w:hAnsi="Calibri" w:cs="Calibri"/>
+          <w:b/>
+          <w:bCs/>
+          <w:color w:val="auto"/>
+        </w:rPr>
+        <w:t>Output:</w:t>
+      </w:r>
+    </w:p>
+    <w:p>
+      <w:pPr>
+        <w:rPr>
+          <w:sz w:val="24"/>
+          <w:szCs w:val="24"/>
+        </w:rPr>
+      </w:pPr>
+      <w:r>
+        <w:rPr>
+          <w:sz w:val="24"/>
+          <w:szCs w:val="24"/>
+        </w:rPr>
+        <w:drawing>
+          <wp:inline distT="0" distB="0" distL="0" distR="0" wp14:anchorId="35B3F945" wp14:editId="546E8AEE">
+            <wp:extent cx="2895851" cy="1204064"/>
+            <wp:effectExtent l="0" t="0" r="0" b="0"/>
+            <wp:docPr id="1686603305" name="Picture 1"/>
+            <wp:cNvGraphicFramePr>
+              <a:graphicFrameLocks xmlns:a="http://schemas.openxmlformats.org/drawingml/2006/main" noChangeAspect="1"/>
+            </wp:cNvGraphicFramePr>
+            <a:graphic xmlns:a="http://schemas.openxmlformats.org/drawingml/2006/main">
+              <a:graphicData uri="http://schemas.openxmlformats.org/drawingml/2006/picture">
+                <pic:pic xmlns:pic="http://schemas.openxmlformats.org/drawingml/2006/picture">
+                  <pic:nvPicPr>
+                    <pic:cNvPr id="1686603305" name=""/>
+                    <pic:cNvPicPr/>
+                  </pic:nvPicPr>
+                  <pic:blipFill>
+                    <a:blip r:embed="rId41"/>
+                    <a:stretch>
+                      <a:fillRect/>
+                    </a:stretch>
+                  </pic:blipFill>
+                  <pic:spPr>
+                    <a:xfrm>
+                      <a:off x="0" y="0"/>
+                      <a:ext cx="2895851" cy="1204064"/>
+                    </a:xfrm>
+                    <a:prstGeom prst="rect">
+                      <a:avLst/>
+                    </a:prstGeom>
+                  </pic:spPr>
+                </pic:pic>
+              </a:graphicData>
+            </a:graphic>
+          </wp:inline>
+        </w:drawing>
+      </w:r>
+      <w:r>
+        <w:rPr>
+          <w:sz w:val="24"/>
+          <w:szCs w:val="24"/>
+        </w:rPr>
+        <w:br w:type="page"/>
+      </w:r>
+    </w:p>
+    <w:p>
+      <w:pPr>
+        <w:pStyle w:val="Heading1"/>
+        <w:jc w:val="center"/>
+        <w:rPr>
+          <w:rFonts w:asciiTheme="minorHAnsi" w:hAnsiTheme="minorHAnsi" w:cstheme="minorHAnsi"/>
+          <w:b/>
+          <w:bCs/>
+        </w:rPr>
+      </w:pPr>
+      <w:r>
+        <w:rPr>
+          <w:rFonts w:asciiTheme="minorHAnsi" w:hAnsiTheme="minorHAnsi" w:cstheme="minorHAnsi"/>
+          <w:b/>
+          <w:bCs/>
+        </w:rPr>
+        <w:lastRenderedPageBreak/>
+        <w:t xml:space="preserve">EXPERIMENT </w:t>
+      </w:r>
+      <w:r>
+        <w:rPr>
+          <w:rFonts w:asciiTheme="minorHAnsi" w:hAnsiTheme="minorHAnsi" w:cstheme="minorHAnsi"/>
+          <w:b/>
+          <w:bCs/>
+        </w:rPr>
+        <w:t>10</w:t>
+      </w:r>
+    </w:p>
+    <w:p>
+      <w:pPr>
+        <w:pStyle w:val="Heading2"/>
+        <w:jc w:val="center"/>
+        <w:rPr>
+          <w:rFonts w:ascii="Calibri" w:hAnsi="Calibri" w:cs="Calibri"/>
+          <w:b/>
+          <w:bCs/>
+        </w:rPr>
+      </w:pPr>
+      <w:r>
+        <w:rPr>
+          <w:rFonts w:ascii="Calibri" w:hAnsi="Calibri" w:cs="Calibri"/>
+          <w:b/>
+          <w:bCs/>
+        </w:rPr>
+        <w:t>20CP209P – Design and Analysis of Algorithm Lab</w:t>
+      </w:r>
+    </w:p>
+    <w:p>
+      <w:pPr>
+        <w:pStyle w:val="Heading2"/>
+        <w:rPr>
+          <w:rFonts w:ascii="Calibri" w:hAnsi="Calibri" w:cs="Calibri"/>
+          <w:b/>
+          <w:bCs/>
+          <w:color w:val="auto"/>
+        </w:rPr>
+      </w:pPr>
+      <w:r>
+        <w:rPr>
+          <w:rFonts w:ascii="Calibri" w:hAnsi="Calibri" w:cs="Calibri"/>
+          <w:b/>
+          <w:bCs/>
+          <w:color w:val="auto"/>
+        </w:rPr>
+        <w:t>Aim:</w:t>
+      </w:r>
+    </w:p>
+    <w:p>
+      <w:pPr>
+        <w:jc w:val="both"/>
+        <w:rPr>
+          <w:sz w:val="24"/>
+          <w:szCs w:val="24"/>
+        </w:rPr>
+      </w:pPr>
+      <w:r>
+        <w:rPr>
+          <w:sz w:val="24"/>
+          <w:szCs w:val="24"/>
+        </w:rPr>
+        <w:t xml:space="preserve">To design and solve given problems using different algorithmic approaches and analyze their complexity. </w:t>
+      </w:r>
+    </w:p>
+    <w:p>
+      <w:pPr>
+        <w:pStyle w:val="ListParagraph"/>
+        <w:numPr>
+          <w:ilvl w:val="0"/>
+          <w:numId w:val="10"/>
+        </w:numPr>
+        <w:jc w:val="both"/>
+        <w:rPr>
+          <w:sz w:val="24"/>
+          <w:szCs w:val="24"/>
+        </w:rPr>
+      </w:pPr>
+      <w:r>
+        <w:rPr>
+          <w:sz w:val="24"/>
+          <w:szCs w:val="24"/>
+        </w:rPr>
+        <w:t xml:space="preserve">Your friends are starting a security company that needs to obtain licenses for </w:t>
+      </w:r>
+      <w:r>
+        <w:rPr>
+          <w:rFonts w:ascii="Cambria Math" w:hAnsi="Cambria Math" w:cs="Cambria Math"/>
+          <w:sz w:val="24"/>
+          <w:szCs w:val="24"/>
+        </w:rPr>
+        <w:t>𝑛</w:t>
+      </w:r>
+      <w:r>
+        <w:rPr>
+          <w:sz w:val="24"/>
+          <w:szCs w:val="24"/>
+        </w:rPr>
+        <w:t xml:space="preserve"> different pieces of cryptographic software. Due to regulations, they can only obtain these licenses at the rate of at most one per month. Each license is currently selling for a price of $100. However, they are all becoming more expensive according to exponential growth curves: in particular, the cost of license </w:t>
+      </w:r>
+      <w:r>
+        <w:rPr>
+          <w:rFonts w:ascii="Cambria Math" w:hAnsi="Cambria Math" w:cs="Cambria Math"/>
+          <w:sz w:val="24"/>
+          <w:szCs w:val="24"/>
+        </w:rPr>
+        <w:t>𝑗</w:t>
+      </w:r>
+      <w:r>
+        <w:rPr>
+          <w:sz w:val="24"/>
+          <w:szCs w:val="24"/>
+        </w:rPr>
+        <w:t xml:space="preserve"> increases by a factor of </w:t>
+      </w:r>
+      <w:r>
+        <w:rPr>
+          <w:rFonts w:ascii="Cambria Math" w:hAnsi="Cambria Math" w:cs="Cambria Math"/>
+          <w:sz w:val="24"/>
+          <w:szCs w:val="24"/>
+        </w:rPr>
+        <w:t>𝑟</w:t>
+      </w:r>
+      <w:r>
+        <w:rPr>
+          <w:sz w:val="24"/>
+          <w:szCs w:val="24"/>
+        </w:rPr>
+        <w:t xml:space="preserve"> each month, where is a given parameter. This means that if license is </w:t>
+      </w:r>
+      <w:r>
+        <w:rPr>
+          <w:rFonts w:ascii="Cambria Math" w:hAnsi="Cambria Math" w:cs="Cambria Math"/>
+          <w:sz w:val="24"/>
+          <w:szCs w:val="24"/>
+        </w:rPr>
+        <w:t>𝑗</w:t>
+      </w:r>
+      <w:r>
+        <w:rPr>
+          <w:sz w:val="24"/>
+          <w:szCs w:val="24"/>
+        </w:rPr>
+        <w:t xml:space="preserve"> &gt; 1 </w:t>
+      </w:r>
+      <w:r>
+        <w:rPr>
+          <w:rFonts w:ascii="Cambria Math" w:hAnsi="Cambria Math" w:cs="Cambria Math"/>
+          <w:sz w:val="24"/>
+          <w:szCs w:val="24"/>
+        </w:rPr>
+        <w:t>𝑟</w:t>
+      </w:r>
+      <w:r>
+        <w:rPr>
+          <w:sz w:val="24"/>
+          <w:szCs w:val="24"/>
+        </w:rPr>
+        <w:t xml:space="preserve"> </w:t>
+      </w:r>
+      <w:r>
+        <w:rPr>
+          <w:rFonts w:ascii="Cambria Math" w:hAnsi="Cambria Math" w:cs="Cambria Math"/>
+          <w:sz w:val="24"/>
+          <w:szCs w:val="24"/>
+        </w:rPr>
+        <w:t>𝑗</w:t>
+      </w:r>
+      <w:r>
+        <w:rPr>
+          <w:sz w:val="24"/>
+          <w:szCs w:val="24"/>
+        </w:rPr>
+        <w:t xml:space="preserve"> </w:t>
+      </w:r>
+      <w:r>
+        <w:rPr>
+          <w:rFonts w:ascii="Cambria Math" w:hAnsi="Cambria Math" w:cs="Cambria Math"/>
+          <w:sz w:val="24"/>
+          <w:szCs w:val="24"/>
+        </w:rPr>
+        <w:t>𝑗</w:t>
+      </w:r>
+      <w:r>
+        <w:rPr>
+          <w:sz w:val="24"/>
+          <w:szCs w:val="24"/>
+        </w:rPr>
+        <w:t xml:space="preserve"> purchased </w:t>
+      </w:r>
+      <w:r>
+        <w:rPr>
+          <w:rFonts w:ascii="Cambria Math" w:hAnsi="Cambria Math" w:cs="Cambria Math"/>
+          <w:sz w:val="24"/>
+          <w:szCs w:val="24"/>
+        </w:rPr>
+        <w:t>𝑡</w:t>
+      </w:r>
+      <w:r>
+        <w:rPr>
+          <w:sz w:val="24"/>
+          <w:szCs w:val="24"/>
+        </w:rPr>
+        <w:t xml:space="preserve"> months from now, it will cost 100</w:t>
+      </w:r>
+      <w:r>
+        <w:rPr>
+          <w:rFonts w:ascii="Cambria Math" w:hAnsi="Cambria Math" w:cs="Cambria Math"/>
+          <w:sz w:val="24"/>
+          <w:szCs w:val="24"/>
+        </w:rPr>
+        <w:t>𝑟</w:t>
+      </w:r>
+      <w:r>
+        <w:rPr>
+          <w:sz w:val="24"/>
+          <w:szCs w:val="24"/>
+        </w:rPr>
+        <w:t xml:space="preserve"> . We will assume that all the price </w:t>
+      </w:r>
+      <w:r>
+        <w:rPr>
+          <w:rFonts w:ascii="Cambria Math" w:hAnsi="Cambria Math" w:cs="Cambria Math"/>
+          <w:sz w:val="24"/>
+          <w:szCs w:val="24"/>
+        </w:rPr>
+        <w:t>𝑗</w:t>
+      </w:r>
+      <w:r>
+        <w:rPr>
+          <w:sz w:val="24"/>
+          <w:szCs w:val="24"/>
+        </w:rPr>
+        <w:t xml:space="preserve"> </w:t>
+      </w:r>
+      <w:r>
+        <w:rPr>
+          <w:rFonts w:ascii="Cambria Math" w:hAnsi="Cambria Math" w:cs="Cambria Math"/>
+          <w:sz w:val="24"/>
+          <w:szCs w:val="24"/>
+        </w:rPr>
+        <w:t>𝑡</w:t>
+      </w:r>
+      <w:r>
+        <w:rPr>
+          <w:sz w:val="24"/>
+          <w:szCs w:val="24"/>
+        </w:rPr>
+        <w:t xml:space="preserve"> growth rates are distinct; that is, </w:t>
+      </w:r>
+      <w:r>
+        <w:rPr>
+          <w:rFonts w:ascii="Cambria Math" w:hAnsi="Cambria Math" w:cs="Cambria Math"/>
+          <w:sz w:val="24"/>
+          <w:szCs w:val="24"/>
+        </w:rPr>
+        <w:t>𝑟</w:t>
+      </w:r>
+      <w:r>
+        <w:rPr>
+          <w:sz w:val="24"/>
+          <w:szCs w:val="24"/>
+        </w:rPr>
+        <w:t xml:space="preserve"> for licenses (even though they start at the </w:t>
+      </w:r>
+      <w:r>
+        <w:rPr>
+          <w:rFonts w:ascii="Cambria Math" w:hAnsi="Cambria Math" w:cs="Cambria Math"/>
+          <w:sz w:val="24"/>
+          <w:szCs w:val="24"/>
+        </w:rPr>
+        <w:t>𝑖</w:t>
+      </w:r>
+      <w:r>
+        <w:rPr>
+          <w:sz w:val="24"/>
+          <w:szCs w:val="24"/>
+        </w:rPr>
+        <w:t xml:space="preserve"> ≠ </w:t>
+      </w:r>
+      <w:r>
+        <w:rPr>
+          <w:rFonts w:ascii="Cambria Math" w:hAnsi="Cambria Math" w:cs="Cambria Math"/>
+          <w:sz w:val="24"/>
+          <w:szCs w:val="24"/>
+        </w:rPr>
+        <w:t>𝑟</w:t>
+      </w:r>
+      <w:r>
+        <w:rPr>
+          <w:sz w:val="24"/>
+          <w:szCs w:val="24"/>
+        </w:rPr>
+        <w:t xml:space="preserve"> </w:t>
+      </w:r>
+      <w:r>
+        <w:rPr>
+          <w:rFonts w:ascii="Cambria Math" w:hAnsi="Cambria Math" w:cs="Cambria Math"/>
+          <w:sz w:val="24"/>
+          <w:szCs w:val="24"/>
+        </w:rPr>
+        <w:t>𝑗</w:t>
+      </w:r>
+      <w:r>
+        <w:rPr>
+          <w:sz w:val="24"/>
+          <w:szCs w:val="24"/>
+        </w:rPr>
+        <w:t xml:space="preserve"> </w:t>
+      </w:r>
+      <w:r>
+        <w:rPr>
+          <w:rFonts w:ascii="Cambria Math" w:hAnsi="Cambria Math" w:cs="Cambria Math"/>
+          <w:sz w:val="24"/>
+          <w:szCs w:val="24"/>
+        </w:rPr>
+        <w:t>𝑖</w:t>
+      </w:r>
+      <w:r>
+        <w:rPr>
+          <w:sz w:val="24"/>
+          <w:szCs w:val="24"/>
+        </w:rPr>
+        <w:t xml:space="preserve"> ≠ </w:t>
+      </w:r>
+      <w:r>
+        <w:rPr>
+          <w:rFonts w:ascii="Cambria Math" w:hAnsi="Cambria Math" w:cs="Cambria Math"/>
+          <w:sz w:val="24"/>
+          <w:szCs w:val="24"/>
+        </w:rPr>
+        <w:t>𝑗</w:t>
+      </w:r>
+      <w:r>
+        <w:rPr>
+          <w:sz w:val="24"/>
+          <w:szCs w:val="24"/>
+        </w:rPr>
+        <w:t xml:space="preserve"> sameprice of $100). The question is: Given that the company can only buy at most one license a month, in which order should it buy the licenses so that the total amount of money it spends is as small as possible? Give an algorithm that takes the </w:t>
+      </w:r>
+      <w:r>
+        <w:rPr>
+          <w:rFonts w:ascii="Cambria Math" w:hAnsi="Cambria Math" w:cs="Cambria Math"/>
+          <w:sz w:val="24"/>
+          <w:szCs w:val="24"/>
+        </w:rPr>
+        <w:t>𝑛</w:t>
+      </w:r>
+      <w:r>
+        <w:rPr>
+          <w:sz w:val="24"/>
+          <w:szCs w:val="24"/>
+        </w:rPr>
+        <w:t xml:space="preserve"> rates of price growth </w:t>
+      </w:r>
+      <w:r>
+        <w:rPr>
+          <w:rFonts w:ascii="Cambria Math" w:hAnsi="Cambria Math" w:cs="Cambria Math"/>
+          <w:sz w:val="24"/>
+          <w:szCs w:val="24"/>
+        </w:rPr>
+        <w:t>𝑟</w:t>
+      </w:r>
+      <w:r>
+        <w:rPr>
+          <w:sz w:val="24"/>
+          <w:szCs w:val="24"/>
+        </w:rPr>
+        <w:t xml:space="preserve"> , and 1 , </w:t>
+      </w:r>
+      <w:r>
+        <w:rPr>
+          <w:rFonts w:ascii="Cambria Math" w:hAnsi="Cambria Math" w:cs="Cambria Math"/>
+          <w:sz w:val="24"/>
+          <w:szCs w:val="24"/>
+        </w:rPr>
+        <w:t>𝑟</w:t>
+      </w:r>
+      <w:r>
+        <w:rPr>
+          <w:sz w:val="24"/>
+          <w:szCs w:val="24"/>
+        </w:rPr>
+        <w:t xml:space="preserve"> 2 , . . . , </w:t>
+      </w:r>
+      <w:r>
+        <w:rPr>
+          <w:rFonts w:ascii="Cambria Math" w:hAnsi="Cambria Math" w:cs="Cambria Math"/>
+          <w:sz w:val="24"/>
+          <w:szCs w:val="24"/>
+        </w:rPr>
+        <w:t>𝑟</w:t>
+      </w:r>
+      <w:r>
+        <w:rPr>
+          <w:sz w:val="24"/>
+          <w:szCs w:val="24"/>
+        </w:rPr>
+        <w:t xml:space="preserve"> </w:t>
+      </w:r>
+      <w:r>
+        <w:rPr>
+          <w:rFonts w:ascii="Cambria Math" w:hAnsi="Cambria Math" w:cs="Cambria Math"/>
+          <w:sz w:val="24"/>
+          <w:szCs w:val="24"/>
+        </w:rPr>
+        <w:t>𝑛</w:t>
+      </w:r>
+      <w:r>
+        <w:rPr>
+          <w:sz w:val="24"/>
+          <w:szCs w:val="24"/>
+        </w:rPr>
+        <w:t xml:space="preserve"> computes an order in which to buy the licenses so that the total amount ofmoney spent is minimized. The running time of your algorithm should be polynomial in </w:t>
+      </w:r>
+      <w:r>
+        <w:rPr>
+          <w:rFonts w:ascii="Cambria Math" w:hAnsi="Cambria Math" w:cs="Cambria Math"/>
+          <w:sz w:val="24"/>
+          <w:szCs w:val="24"/>
+        </w:rPr>
+        <w:t>𝑛</w:t>
+      </w:r>
+      <w:r>
+        <w:rPr>
+          <w:sz w:val="24"/>
+          <w:szCs w:val="24"/>
+        </w:rPr>
+        <w:t xml:space="preserve">. </w:t>
+      </w:r>
+    </w:p>
+    <w:p>
+      <w:pPr>
+        <w:pStyle w:val="ListParagraph"/>
+        <w:numPr>
+          <w:ilvl w:val="0"/>
+          <w:numId w:val="10"/>
+        </w:numPr>
+        <w:jc w:val="both"/>
+        <w:rPr>
+          <w:sz w:val="24"/>
+          <w:szCs w:val="24"/>
+        </w:rPr>
+      </w:pPr>
+      <w:r>
+        <w:rPr>
+          <w:sz w:val="24"/>
+          <w:szCs w:val="24"/>
+        </w:rPr>
+        <w:t xml:space="preserve">Suppose you are given an array </w:t>
+      </w:r>
+      <w:r>
+        <w:rPr>
+          <w:rFonts w:ascii="Cambria Math" w:hAnsi="Cambria Math" w:cs="Cambria Math"/>
+          <w:sz w:val="24"/>
+          <w:szCs w:val="24"/>
+        </w:rPr>
+        <w:t>𝐴</w:t>
+      </w:r>
+      <w:r>
+        <w:rPr>
+          <w:sz w:val="24"/>
+          <w:szCs w:val="24"/>
+        </w:rPr>
+        <w:t xml:space="preserve"> with </w:t>
+      </w:r>
+      <w:r>
+        <w:rPr>
+          <w:rFonts w:ascii="Cambria Math" w:hAnsi="Cambria Math" w:cs="Cambria Math"/>
+          <w:sz w:val="24"/>
+          <w:szCs w:val="24"/>
+        </w:rPr>
+        <w:t>𝑛</w:t>
+      </w:r>
+      <w:r>
+        <w:rPr>
+          <w:sz w:val="24"/>
+          <w:szCs w:val="24"/>
+        </w:rPr>
+        <w:t xml:space="preserve"> entries, with each entry holding a distinct number. You are told that the sequence of values </w:t>
+      </w:r>
+      <w:r>
+        <w:rPr>
+          <w:rFonts w:ascii="Cambria Math" w:hAnsi="Cambria Math" w:cs="Cambria Math"/>
+          <w:sz w:val="24"/>
+          <w:szCs w:val="24"/>
+        </w:rPr>
+        <w:t>𝐴</w:t>
+      </w:r>
+      <w:r>
+        <w:rPr>
+          <w:sz w:val="24"/>
+          <w:szCs w:val="24"/>
+        </w:rPr>
+        <w:t xml:space="preserve">[1], </w:t>
+      </w:r>
+      <w:r>
+        <w:rPr>
+          <w:rFonts w:ascii="Cambria Math" w:hAnsi="Cambria Math" w:cs="Cambria Math"/>
+          <w:sz w:val="24"/>
+          <w:szCs w:val="24"/>
+        </w:rPr>
+        <w:t>𝐴</w:t>
+      </w:r>
+      <w:r>
+        <w:rPr>
+          <w:sz w:val="24"/>
+          <w:szCs w:val="24"/>
+        </w:rPr>
+        <w:t xml:space="preserve">[2], . . . , </w:t>
+      </w:r>
+      <w:r>
+        <w:rPr>
+          <w:rFonts w:ascii="Cambria Math" w:hAnsi="Cambria Math" w:cs="Cambria Math"/>
+          <w:sz w:val="24"/>
+          <w:szCs w:val="24"/>
+        </w:rPr>
+        <w:t>𝐴</w:t>
+      </w:r>
+      <w:r>
+        <w:rPr>
+          <w:sz w:val="24"/>
+          <w:szCs w:val="24"/>
+        </w:rPr>
+        <w:t>[</w:t>
+      </w:r>
+      <w:r>
+        <w:rPr>
+          <w:rFonts w:ascii="Cambria Math" w:hAnsi="Cambria Math" w:cs="Cambria Math"/>
+          <w:sz w:val="24"/>
+          <w:szCs w:val="24"/>
+        </w:rPr>
+        <w:t>𝑛</w:t>
+      </w:r>
+      <w:r>
+        <w:rPr>
+          <w:sz w:val="24"/>
+          <w:szCs w:val="24"/>
+        </w:rPr>
+        <w:t xml:space="preserve">] is unimodal. That is, for some index </w:t>
+      </w:r>
+      <w:r>
+        <w:rPr>
+          <w:rFonts w:ascii="Cambria Math" w:hAnsi="Cambria Math" w:cs="Cambria Math"/>
+          <w:sz w:val="24"/>
+          <w:szCs w:val="24"/>
+        </w:rPr>
+        <w:t>𝑝</w:t>
+      </w:r>
+      <w:r>
+        <w:rPr>
+          <w:sz w:val="24"/>
+          <w:szCs w:val="24"/>
+        </w:rPr>
+        <w:t xml:space="preserve"> between 1 and </w:t>
+      </w:r>
+      <w:r>
+        <w:rPr>
+          <w:rFonts w:ascii="Cambria Math" w:hAnsi="Cambria Math" w:cs="Cambria Math"/>
+          <w:sz w:val="24"/>
+          <w:szCs w:val="24"/>
+        </w:rPr>
+        <w:t>𝑛</w:t>
+      </w:r>
+      <w:r>
+        <w:rPr>
+          <w:sz w:val="24"/>
+          <w:szCs w:val="24"/>
+        </w:rPr>
+        <w:t xml:space="preserve">, the values in the array entries increase up to position </w:t>
+      </w:r>
+      <w:r>
+        <w:rPr>
+          <w:rFonts w:ascii="Cambria Math" w:hAnsi="Cambria Math" w:cs="Cambria Math"/>
+          <w:sz w:val="24"/>
+          <w:szCs w:val="24"/>
+        </w:rPr>
+        <w:t>𝑝</w:t>
+      </w:r>
+      <w:r>
+        <w:rPr>
+          <w:sz w:val="24"/>
+          <w:szCs w:val="24"/>
+        </w:rPr>
+        <w:t xml:space="preserve"> in </w:t>
+      </w:r>
+      <w:r>
+        <w:rPr>
+          <w:rFonts w:ascii="Cambria Math" w:hAnsi="Cambria Math" w:cs="Cambria Math"/>
+          <w:sz w:val="24"/>
+          <w:szCs w:val="24"/>
+        </w:rPr>
+        <w:t>𝐴</w:t>
+      </w:r>
+      <w:r>
+        <w:rPr>
+          <w:sz w:val="24"/>
+          <w:szCs w:val="24"/>
+        </w:rPr>
+        <w:t xml:space="preserve"> and then decrease the remainder of the way until position </w:t>
+      </w:r>
+      <w:r>
+        <w:rPr>
+          <w:rFonts w:ascii="Cambria Math" w:hAnsi="Cambria Math" w:cs="Cambria Math"/>
+          <w:sz w:val="24"/>
+          <w:szCs w:val="24"/>
+        </w:rPr>
+        <w:t>𝑛</w:t>
+      </w:r>
+      <w:r>
+        <w:rPr>
+          <w:sz w:val="24"/>
+          <w:szCs w:val="24"/>
+        </w:rPr>
+        <w:t xml:space="preserve">. (So if you were to draw a plot with the array position </w:t>
+      </w:r>
+      <w:r>
+        <w:rPr>
+          <w:rFonts w:ascii="Cambria Math" w:hAnsi="Cambria Math" w:cs="Cambria Math"/>
+          <w:sz w:val="24"/>
+          <w:szCs w:val="24"/>
+        </w:rPr>
+        <w:t>𝑗</w:t>
+      </w:r>
+      <w:r>
+        <w:rPr>
+          <w:sz w:val="24"/>
+          <w:szCs w:val="24"/>
+        </w:rPr>
+        <w:t xml:space="preserve"> on the </w:t>
+      </w:r>
+      <w:r>
+        <w:rPr>
+          <w:rFonts w:ascii="Cambria Math" w:hAnsi="Cambria Math" w:cs="Cambria Math"/>
+          <w:sz w:val="24"/>
+          <w:szCs w:val="24"/>
+        </w:rPr>
+        <w:t>𝑥</w:t>
+      </w:r>
+      <w:r>
+        <w:rPr>
+          <w:sz w:val="24"/>
+          <w:szCs w:val="24"/>
+        </w:rPr>
+        <w:t xml:space="preserve">-axis and the value of the entry </w:t>
+      </w:r>
+      <w:r>
+        <w:rPr>
+          <w:rFonts w:ascii="Cambria Math" w:hAnsi="Cambria Math" w:cs="Cambria Math"/>
+          <w:sz w:val="24"/>
+          <w:szCs w:val="24"/>
+        </w:rPr>
+        <w:t>𝐴</w:t>
+      </w:r>
+      <w:r>
+        <w:rPr>
+          <w:sz w:val="24"/>
+          <w:szCs w:val="24"/>
+        </w:rPr>
+        <w:t>[</w:t>
+      </w:r>
+      <w:r>
+        <w:rPr>
+          <w:rFonts w:ascii="Cambria Math" w:hAnsi="Cambria Math" w:cs="Cambria Math"/>
+          <w:sz w:val="24"/>
+          <w:szCs w:val="24"/>
+        </w:rPr>
+        <w:t>𝑗</w:t>
+      </w:r>
+      <w:r>
+        <w:rPr>
+          <w:sz w:val="24"/>
+          <w:szCs w:val="24"/>
+        </w:rPr>
+        <w:t xml:space="preserve">] on the </w:t>
+      </w:r>
+      <w:r>
+        <w:rPr>
+          <w:rFonts w:ascii="Cambria Math" w:hAnsi="Cambria Math" w:cs="Cambria Math"/>
+          <w:sz w:val="24"/>
+          <w:szCs w:val="24"/>
+        </w:rPr>
+        <w:t>𝑦</w:t>
+      </w:r>
+      <w:r>
+        <w:rPr>
+          <w:sz w:val="24"/>
+          <w:szCs w:val="24"/>
+        </w:rPr>
+        <w:t xml:space="preserve">-axis, the plotted points would rise until </w:t>
+      </w:r>
+      <w:r>
+        <w:rPr>
+          <w:rFonts w:ascii="Cambria Math" w:hAnsi="Cambria Math" w:cs="Cambria Math"/>
+          <w:sz w:val="24"/>
+          <w:szCs w:val="24"/>
+        </w:rPr>
+        <w:t>𝑥</w:t>
+      </w:r>
+      <w:r>
+        <w:rPr>
+          <w:sz w:val="24"/>
+          <w:szCs w:val="24"/>
+        </w:rPr>
+        <w:t xml:space="preserve">-value </w:t>
+      </w:r>
+      <w:r>
+        <w:rPr>
+          <w:rFonts w:ascii="Cambria Math" w:hAnsi="Cambria Math" w:cs="Cambria Math"/>
+          <w:sz w:val="24"/>
+          <w:szCs w:val="24"/>
+        </w:rPr>
+        <w:t>𝑝</w:t>
+      </w:r>
+      <w:r>
+        <w:rPr>
+          <w:sz w:val="24"/>
+          <w:szCs w:val="24"/>
+        </w:rPr>
+        <w:t xml:space="preserve">, where they’d achieve their maximum value, and then fall from there on). You’d like to find the “peak entry” </w:t>
+      </w:r>
+      <w:r>
+        <w:rPr>
+          <w:rFonts w:ascii="Cambria Math" w:hAnsi="Cambria Math" w:cs="Cambria Math"/>
+          <w:sz w:val="24"/>
+          <w:szCs w:val="24"/>
+        </w:rPr>
+        <w:t>𝑝</w:t>
+      </w:r>
+      <w:r>
+        <w:rPr>
+          <w:sz w:val="24"/>
+          <w:szCs w:val="24"/>
+        </w:rPr>
+        <w:t xml:space="preserve"> without having to read the entire array - in fact, by reading as few entries of </w:t>
+      </w:r>
+      <w:r>
+        <w:rPr>
+          <w:rFonts w:ascii="Cambria Math" w:hAnsi="Cambria Math" w:cs="Cambria Math"/>
+          <w:sz w:val="24"/>
+          <w:szCs w:val="24"/>
+        </w:rPr>
+        <w:t>𝐴</w:t>
+      </w:r>
+      <w:r>
+        <w:rPr>
+          <w:sz w:val="24"/>
+          <w:szCs w:val="24"/>
+        </w:rPr>
+        <w:t xml:space="preserve"> as possible. Show how to find the entry </w:t>
+      </w:r>
+      <w:r>
+        <w:rPr>
+          <w:rFonts w:ascii="Cambria Math" w:hAnsi="Cambria Math" w:cs="Cambria Math"/>
+          <w:sz w:val="24"/>
+          <w:szCs w:val="24"/>
+        </w:rPr>
+        <w:t>𝑝</w:t>
+      </w:r>
+      <w:r>
+        <w:rPr>
+          <w:sz w:val="24"/>
+          <w:szCs w:val="24"/>
+        </w:rPr>
+        <w:t xml:space="preserve"> by reading at most </w:t>
+      </w:r>
+      <w:r>
+        <w:rPr>
+          <w:rFonts w:ascii="Cambria Math" w:hAnsi="Cambria Math" w:cs="Cambria Math"/>
+          <w:sz w:val="24"/>
+          <w:szCs w:val="24"/>
+        </w:rPr>
+        <w:t>𝑂</w:t>
+      </w:r>
+      <w:r>
+        <w:rPr>
+          <w:sz w:val="24"/>
+          <w:szCs w:val="24"/>
+        </w:rPr>
+        <w:t>(</w:t>
+      </w:r>
+      <w:r>
+        <w:rPr>
+          <w:rFonts w:ascii="Cambria Math" w:hAnsi="Cambria Math" w:cs="Cambria Math"/>
+          <w:sz w:val="24"/>
+          <w:szCs w:val="24"/>
+        </w:rPr>
+        <w:t>𝑙𝑜𝑔</w:t>
+      </w:r>
+      <w:r>
+        <w:rPr>
+          <w:sz w:val="24"/>
+          <w:szCs w:val="24"/>
+        </w:rPr>
+        <w:t xml:space="preserve"> </w:t>
+      </w:r>
+      <w:r>
+        <w:rPr>
+          <w:rFonts w:ascii="Cambria Math" w:hAnsi="Cambria Math" w:cs="Cambria Math"/>
+          <w:sz w:val="24"/>
+          <w:szCs w:val="24"/>
+        </w:rPr>
+        <w:t>𝑛</w:t>
+      </w:r>
+      <w:r>
+        <w:rPr>
+          <w:sz w:val="24"/>
+          <w:szCs w:val="24"/>
+        </w:rPr>
+        <w:t xml:space="preserve">) entries of </w:t>
+      </w:r>
+      <w:r>
+        <w:rPr>
+          <w:rFonts w:ascii="Cambria Math" w:hAnsi="Cambria Math" w:cs="Cambria Math"/>
+          <w:sz w:val="24"/>
+          <w:szCs w:val="24"/>
+        </w:rPr>
+        <w:t>𝐴</w:t>
+      </w:r>
+      <w:r>
+        <w:rPr>
+          <w:sz w:val="24"/>
+          <w:szCs w:val="24"/>
+        </w:rPr>
+        <w:t>.</w:t>
+      </w:r>
+    </w:p>
+    <w:p>
+      <w:pPr>
+        <w:rPr>
+          <w:sz w:val="24"/>
+          <w:szCs w:val="24"/>
+        </w:rPr>
+      </w:pPr>
+      <w:r>
+        <w:rPr>
+          <w:sz w:val="24"/>
+          <w:szCs w:val="24"/>
+        </w:rPr>
+        <w:br w:type="page"/>
+      </w:r>
+    </w:p>
+    <w:p>
+      <w:pPr>
+        <w:pStyle w:val="Heading2"/>
+        <w:rPr>
+          <w:rFonts w:ascii="Calibri" w:hAnsi="Calibri" w:cs="Calibri"/>
+          <w:b/>
+          <w:bCs/>
+          <w:color w:val="auto"/>
+        </w:rPr>
+      </w:pPr>
+      <w:r>
+        <w:rPr>
+          <w:rFonts w:ascii="Calibri" w:hAnsi="Calibri" w:cs="Calibri"/>
+          <w:b/>
+          <w:bCs/>
+          <w:color w:val="auto"/>
+        </w:rPr>
+        <w:lastRenderedPageBreak/>
+        <w:t>Code:</w:t>
+      </w:r>
+    </w:p>
+    <w:p>
+      <w:pPr>
+        <w:pStyle w:val="Heading3"/>
+        <w:rPr>
+          <w:rFonts w:ascii="Calibri" w:hAnsi="Calibri" w:cs="Calibri"/>
+          <w:b/>
+          <w:bCs/>
+        </w:rPr>
+      </w:pPr>
+      <w:r>
+        <w:rPr>
+          <w:rFonts w:ascii="Calibri" w:hAnsi="Calibri" w:cs="Calibri"/>
+          <w:b/>
+          <w:bCs/>
+        </w:rPr>
+        <w:t>A (License)</w:t>
+      </w:r>
+      <w:r>
+        <w:rPr>
+          <w:rFonts w:ascii="Calibri" w:hAnsi="Calibri" w:cs="Calibri"/>
+          <w:b/>
+          <w:bCs/>
+        </w:rPr>
+        <w:t>:</w:t>
+      </w:r>
+    </w:p>
+    <w:p/>
+    <w:p>
+      <w:pPr>
+        <w:pStyle w:val="NoSpacing"/>
+      </w:pPr>
+      <w:r>
+        <w:t>#include &lt;stdio.h&gt;</w:t>
+      </w:r>
+    </w:p>
+    <w:p>
+      <w:pPr>
+        <w:pStyle w:val="NoSpacing"/>
+      </w:pPr>
+      <w:r>
+        <w:t>#include &lt;stdlib.h&gt;</w:t>
+      </w:r>
+    </w:p>
+    <w:p>
+      <w:pPr>
+        <w:pStyle w:val="NoSpacing"/>
+      </w:pPr>
+      <w:r>
+        <w:t>#include &lt;math.h&gt;</w:t>
+      </w:r>
+    </w:p>
+    <w:p>
+      <w:pPr>
+        <w:pStyle w:val="NoSpacing"/>
+      </w:pPr>
+    </w:p>
+    <w:p>
+      <w:pPr>
+        <w:pStyle w:val="NoSpacing"/>
+      </w:pPr>
+      <w:r>
+        <w:t>#define fr(i, a, b) for (int i = a; i &lt; b; i++)</w:t>
+      </w:r>
+    </w:p>
+    <w:p>
+      <w:pPr>
+        <w:pStyle w:val="NoSpacing"/>
+      </w:pPr>
+    </w:p>
+    <w:p>
+      <w:pPr>
+        <w:pStyle w:val="NoSpacing"/>
+      </w:pPr>
+      <w:r>
+        <w:t>typedef struct License {</w:t>
+      </w:r>
+    </w:p>
+    <w:p>
+      <w:pPr>
+        <w:pStyle w:val="NoSpacing"/>
+      </w:pPr>
+      <w:r>
+        <w:t>    int id;</w:t>
+      </w:r>
+    </w:p>
+    <w:p>
+      <w:pPr>
+        <w:pStyle w:val="NoSpacing"/>
+      </w:pPr>
+      <w:r>
+        <w:t>    int cost;</w:t>
+      </w:r>
+    </w:p>
+    <w:p>
+      <w:pPr>
+        <w:pStyle w:val="NoSpacing"/>
+      </w:pPr>
+      <w:r>
+        <w:t>} License;</w:t>
+      </w:r>
+    </w:p>
+    <w:p>
+      <w:pPr>
+        <w:pStyle w:val="NoSpacing"/>
+      </w:pPr>
+    </w:p>
+    <w:p>
+      <w:pPr>
+        <w:pStyle w:val="NoSpacing"/>
+      </w:pPr>
+      <w:r>
+        <w:t>int comp_desc(const void *a, const void *b);</w:t>
+      </w:r>
+    </w:p>
+    <w:p>
+      <w:pPr>
+        <w:pStyle w:val="NoSpacing"/>
+      </w:pPr>
+    </w:p>
+    <w:p>
+      <w:pPr>
+        <w:pStyle w:val="NoSpacing"/>
+      </w:pPr>
+      <w:r>
+        <w:t>int main(void)</w:t>
+      </w:r>
+    </w:p>
+    <w:p>
+      <w:pPr>
+        <w:pStyle w:val="NoSpacing"/>
+      </w:pPr>
+      <w:r>
+        <w:t>{</w:t>
+      </w:r>
+    </w:p>
+    <w:p>
+      <w:pPr>
+        <w:pStyle w:val="NoSpacing"/>
+      </w:pPr>
+      <w:r>
+        <w:t>    int r[] = {7, 8 , 9, 2, 3, 4, 5, 10, 3, 11};</w:t>
+      </w:r>
+    </w:p>
+    <w:p>
+      <w:pPr>
+        <w:pStyle w:val="NoSpacing"/>
+      </w:pPr>
+      <w:r>
+        <w:t>    int n = sizeof(r) / sizeof(r[0]);</w:t>
+      </w:r>
+    </w:p>
+    <w:p>
+      <w:pPr>
+        <w:pStyle w:val="NoSpacing"/>
+      </w:pPr>
+      <w:r>
+        <w:t>    License arr[9];</w:t>
+      </w:r>
+    </w:p>
+    <w:p>
+      <w:pPr>
+        <w:pStyle w:val="NoSpacing"/>
+      </w:pPr>
+      <w:r>
+        <w:t>    fr (i, 0, n)</w:t>
+      </w:r>
+    </w:p>
+    <w:p>
+      <w:pPr>
+        <w:pStyle w:val="NoSpacing"/>
+      </w:pPr>
+      <w:r>
+        <w:t>    {</w:t>
+      </w:r>
+    </w:p>
+    <w:p>
+      <w:pPr>
+        <w:pStyle w:val="NoSpacing"/>
+      </w:pPr>
+      <w:r>
+        <w:t>        arr[i].id = i;</w:t>
+      </w:r>
+    </w:p>
+    <w:p>
+      <w:pPr>
+        <w:pStyle w:val="NoSpacing"/>
+      </w:pPr>
+      <w:r>
+        <w:t>        arr[i].cost = r[i];</w:t>
+      </w:r>
+    </w:p>
+    <w:p>
+      <w:pPr>
+        <w:pStyle w:val="NoSpacing"/>
+      </w:pPr>
+      <w:r>
+        <w:t>    }</w:t>
+      </w:r>
+    </w:p>
+    <w:p>
+      <w:pPr>
+        <w:pStyle w:val="NoSpacing"/>
+      </w:pPr>
+    </w:p>
+    <w:p>
+      <w:pPr>
+        <w:pStyle w:val="NoSpacing"/>
+      </w:pPr>
+      <w:r>
+        <w:t>    qsort(arr, n, sizeof(License), comp_desc);</w:t>
+      </w:r>
+    </w:p>
+    <w:p>
+      <w:pPr>
+        <w:pStyle w:val="NoSpacing"/>
+      </w:pPr>
+      <w:r>
+        <w:t>    int ans[n];</w:t>
+      </w:r>
+    </w:p>
+    <w:p>
+      <w:pPr>
+        <w:pStyle w:val="NoSpacing"/>
+      </w:pPr>
+      <w:r>
+        <w:t>    fr (i, 0, n)</w:t>
+      </w:r>
+    </w:p>
+    <w:p>
+      <w:pPr>
+        <w:pStyle w:val="NoSpacing"/>
+      </w:pPr>
+      <w:r>
+        <w:t>    {</w:t>
+      </w:r>
+    </w:p>
+    <w:p>
+      <w:pPr>
+        <w:pStyle w:val="NoSpacing"/>
+      </w:pPr>
+      <w:r>
+        <w:t>        ans[i] = arr[i].id;</w:t>
+      </w:r>
+    </w:p>
+    <w:p>
+      <w:pPr>
+        <w:pStyle w:val="NoSpacing"/>
+      </w:pPr>
+      <w:r>
+        <w:t>    }</w:t>
+      </w:r>
+    </w:p>
+    <w:p>
+      <w:pPr>
+        <w:pStyle w:val="NoSpacing"/>
+      </w:pPr>
+      <w:r>
+        <w:t>    double final_cost = 0;</w:t>
+      </w:r>
+    </w:p>
+    <w:p>
+      <w:pPr>
+        <w:pStyle w:val="NoSpacing"/>
+      </w:pPr>
+      <w:r>
+        <w:t>    fr (i, 0, n)</w:t>
+      </w:r>
+    </w:p>
+    <w:p>
+      <w:pPr>
+        <w:pStyle w:val="NoSpacing"/>
+      </w:pPr>
+      <w:r>
+        <w:t>    {</w:t>
+      </w:r>
+    </w:p>
+    <w:p>
+      <w:pPr>
+        <w:pStyle w:val="NoSpacing"/>
+      </w:pPr>
+      <w:r>
+        <w:t>        int t = i;</w:t>
+      </w:r>
+    </w:p>
+    <w:p>
+      <w:pPr>
+        <w:pStyle w:val="NoSpacing"/>
+      </w:pPr>
+      <w:r>
+        <w:t>        int rate = arr[i].cost;</w:t>
+      </w:r>
+    </w:p>
+    <w:p>
+      <w:pPr>
+        <w:pStyle w:val="NoSpacing"/>
+      </w:pPr>
+      <w:r>
+        <w:t>        printf("Month =&gt; %d, Job =&gt; %d\n", i + 1, ans[i]);</w:t>
+      </w:r>
+    </w:p>
+    <w:p>
+      <w:pPr>
+        <w:pStyle w:val="NoSpacing"/>
+      </w:pPr>
+      <w:r>
+        <w:t>        // final_cost += (100 * rate * t);</w:t>
+      </w:r>
+    </w:p>
+    <w:p>
+      <w:pPr>
+        <w:pStyle w:val="NoSpacing"/>
+      </w:pPr>
+      <w:r>
+        <w:t>        final_cost += (100 * pow(rate, t));</w:t>
+      </w:r>
+    </w:p>
+    <w:p>
+      <w:pPr>
+        <w:pStyle w:val="NoSpacing"/>
+      </w:pPr>
+      <w:r>
+        <w:t>    }</w:t>
+      </w:r>
+    </w:p>
+    <w:p>
+      <w:pPr>
+        <w:pStyle w:val="NoSpacing"/>
+      </w:pPr>
+      <w:r>
+        <w:t>    printf("Final Cost =&gt; %.2f\n", final_cost);</w:t>
+      </w:r>
+    </w:p>
+    <w:p>
+      <w:pPr>
+        <w:pStyle w:val="NoSpacing"/>
+      </w:pPr>
+      <w:r>
+        <w:t>    return 0;</w:t>
+      </w:r>
+    </w:p>
+    <w:p>
+      <w:pPr>
+        <w:pStyle w:val="NoSpacing"/>
+      </w:pPr>
+      <w:r>
+        <w:t>}</w:t>
+      </w:r>
+    </w:p>
+    <w:p>
+      <w:pPr>
+        <w:pStyle w:val="NoSpacing"/>
+      </w:pPr>
+    </w:p>
+    <w:p>
+      <w:pPr>
+        <w:pStyle w:val="NoSpacing"/>
+      </w:pPr>
+      <w:r>
+        <w:t>int comp_desc(const void *a, const void *b)</w:t>
+      </w:r>
+    </w:p>
+    <w:p>
+      <w:pPr>
+        <w:pStyle w:val="NoSpacing"/>
+      </w:pPr>
+      <w:r>
+        <w:t>{</w:t>
+      </w:r>
+    </w:p>
+    <w:p>
+      <w:pPr>
+        <w:pStyle w:val="NoSpacing"/>
+      </w:pPr>
+      <w:r>
+        <w:t>    return(((License *)b)-&gt;cost - ((License *)a)-&gt;cost);</w:t>
+      </w:r>
+    </w:p>
+    <w:p>
+      <w:pPr>
+        <w:pStyle w:val="NoSpacing"/>
+      </w:pPr>
+      <w:r>
+        <w:lastRenderedPageBreak/>
+        <w:t>}</w:t>
+      </w:r>
+    </w:p>
+    <w:p>
+      <w:pPr>
+        <w:pStyle w:val="NoSpacing"/>
+      </w:pPr>
+    </w:p>
+    <w:p>
+      <w:pPr>
+        <w:pStyle w:val="Heading2"/>
+        <w:rPr>
+          <w:rFonts w:ascii="Calibri" w:hAnsi="Calibri" w:cs="Calibri"/>
+          <w:b/>
+          <w:bCs/>
+          <w:color w:val="auto"/>
+        </w:rPr>
+      </w:pPr>
+      <w:r>
+        <w:rPr>
+          <w:rFonts w:ascii="Calibri" w:hAnsi="Calibri" w:cs="Calibri"/>
+          <w:b/>
+          <w:bCs/>
+          <w:color w:val="auto"/>
+        </w:rPr>
+        <w:t>Analysis:</w:t>
+      </w:r>
+    </w:p>
+    <w:p>
+      <w:pPr>
+        <w:pStyle w:val="NoSpacing"/>
+      </w:pPr>
+      <w:r>
+        <w:rPr>
+          <w:noProof/>
+        </w:rPr>
+        <w:drawing>
+          <wp:inline distT="0" distB="0" distL="0" distR="0" wp14:anchorId="63531A17" wp14:editId="6F4A06CF">
+            <wp:extent cx="5731510" cy="6478905"/>
+            <wp:effectExtent l="0" t="0" r="2540" b="0"/>
+            <wp:docPr id="1367280235" name="Picture 2"/>
+            <wp:cNvGraphicFramePr>
+              <a:graphicFrameLocks xmlns:a="http://schemas.openxmlformats.org/drawingml/2006/main" noChangeAspect="1"/>
+            </wp:cNvGraphicFramePr>
+            <a:graphic xmlns:a="http://schemas.openxmlformats.org/drawingml/2006/main">
+              <a:graphicData uri="http://schemas.openxmlformats.org/drawingml/2006/picture">
+                <pic:pic xmlns:pic="http://schemas.openxmlformats.org/drawingml/2006/picture">
+                  <pic:nvPicPr>
+                    <pic:cNvPr id="0" name="Picture 3"/>
+                    <pic:cNvPicPr>
+                      <a:picLocks noChangeAspect="1" noChangeArrowheads="1"/>
+                    </pic:cNvPicPr>
+                  </pic:nvPicPr>
+                  <pic:blipFill>
+                    <a:blip r:embed="rId42">
+                      <a:extLst>
+                        <a:ext uri="{28A0092B-C50C-407E-A947-70E740481C1C}">
+                          <a14:useLocalDpi xmlns:a14="http://schemas.microsoft.com/office/drawing/2010/main" val="0"/>
+                        </a:ext>
+                      </a:extLst>
+                    </a:blip>
+                    <a:srcRect/>
+                    <a:stretch>
+                      <a:fillRect/>
+                    </a:stretch>
+                  </pic:blipFill>
+                  <pic:spPr bwMode="auto">
+                    <a:xfrm>
+                      <a:off x="0" y="0"/>
+                      <a:ext cx="5731510" cy="6478905"/>
+                    </a:xfrm>
+                    <a:prstGeom prst="rect">
+                      <a:avLst/>
+                    </a:prstGeom>
+                    <a:noFill/>
+                    <a:ln>
+                      <a:noFill/>
+                    </a:ln>
+                  </pic:spPr>
+                </pic:pic>
+              </a:graphicData>
+            </a:graphic>
+          </wp:inline>
+        </w:drawing>
+      </w:r>
+    </w:p>
+    <w:p>
+      <w:pPr>
+        <w:pStyle w:val="NoSpacing"/>
+      </w:pPr>
+    </w:p>
+    <w:p>
+      <w:r>
+        <w:br w:type="page"/>
+      </w:r>
+    </w:p>
+    <w:p>
+      <w:pPr>
+        <w:pStyle w:val="NoSpacing"/>
+      </w:pPr>
+    </w:p>
+    <w:p>
+      <w:pPr>
+        <w:pStyle w:val="Heading2"/>
+        <w:rPr>
+          <w:rFonts w:ascii="Calibri" w:hAnsi="Calibri" w:cs="Calibri"/>
+          <w:b/>
+          <w:bCs/>
+          <w:color w:val="auto"/>
+        </w:rPr>
+      </w:pPr>
+      <w:r>
+        <w:rPr>
+          <w:rFonts w:ascii="Calibri" w:hAnsi="Calibri" w:cs="Calibri"/>
+          <w:b/>
+          <w:bCs/>
+          <w:color w:val="auto"/>
+        </w:rPr>
+        <w:t>Output:</w:t>
+      </w:r>
+    </w:p>
+    <w:p>
+      <w:pPr>
+        <w:pStyle w:val="NoSpacing"/>
+      </w:pPr>
+    </w:p>
+    <w:p>
+      <w:pPr>
+        <w:pStyle w:val="NoSpacing"/>
+      </w:pPr>
+      <w:r>
+        <w:drawing>
+          <wp:inline distT="0" distB="0" distL="0" distR="0" wp14:anchorId="18F2492F" wp14:editId="21EE3DEF">
+            <wp:extent cx="4130398" cy="2461473"/>
+            <wp:effectExtent l="0" t="0" r="3810" b="0"/>
+            <wp:docPr id="1614787983" name="Picture 1"/>
+            <wp:cNvGraphicFramePr>
+              <a:graphicFrameLocks xmlns:a="http://schemas.openxmlformats.org/drawingml/2006/main" noChangeAspect="1"/>
+            </wp:cNvGraphicFramePr>
+            <a:graphic xmlns:a="http://schemas.openxmlformats.org/drawingml/2006/main">
+              <a:graphicData uri="http://schemas.openxmlformats.org/drawingml/2006/picture">
+                <pic:pic xmlns:pic="http://schemas.openxmlformats.org/drawingml/2006/picture">
+                  <pic:nvPicPr>
+                    <pic:cNvPr id="1614787983" name=""/>
+                    <pic:cNvPicPr/>
+                  </pic:nvPicPr>
+                  <pic:blipFill>
+                    <a:blip r:embed="rId43"/>
+                    <a:stretch>
+                      <a:fillRect/>
+                    </a:stretch>
+                  </pic:blipFill>
+                  <pic:spPr>
+                    <a:xfrm>
+                      <a:off x="0" y="0"/>
+                      <a:ext cx="4130398" cy="2461473"/>
+                    </a:xfrm>
+                    <a:prstGeom prst="rect">
+                      <a:avLst/>
+                    </a:prstGeom>
+                  </pic:spPr>
+                </pic:pic>
+              </a:graphicData>
+            </a:graphic>
+          </wp:inline>
+        </w:drawing>
+      </w:r>
+    </w:p>
+    <w:p>
+      <w:pPr>
+        <w:jc w:val="both"/>
+        <w:rPr>
+          <w:sz w:val="24"/>
+          <w:szCs w:val="24"/>
+        </w:rPr>
+      </w:pPr>
+    </w:p>
+    <w:p>
+      <w:pPr>
+        <w:pStyle w:val="Heading2"/>
+        <w:rPr>
+          <w:rFonts w:ascii="Calibri" w:hAnsi="Calibri" w:cs="Calibri"/>
+          <w:b/>
+          <w:bCs/>
+          <w:color w:val="auto"/>
+        </w:rPr>
+      </w:pPr>
+      <w:r>
+        <w:rPr>
+          <w:rFonts w:ascii="Calibri" w:hAnsi="Calibri" w:cs="Calibri"/>
+          <w:b/>
+          <w:bCs/>
+          <w:color w:val="auto"/>
+        </w:rPr>
+        <w:t>Code:</w:t>
+      </w:r>
+    </w:p>
+    <w:p>
+      <w:pPr>
+        <w:pStyle w:val="Heading3"/>
+        <w:rPr>
+          <w:rFonts w:ascii="Calibri" w:hAnsi="Calibri" w:cs="Calibri"/>
+          <w:b/>
+          <w:bCs/>
+        </w:rPr>
+      </w:pPr>
+      <w:r>
+        <w:rPr>
+          <w:rFonts w:ascii="Calibri" w:hAnsi="Calibri" w:cs="Calibri"/>
+          <w:b/>
+          <w:bCs/>
+        </w:rPr>
+        <w:t>B</w:t>
+      </w:r>
+      <w:r>
+        <w:rPr>
+          <w:rFonts w:ascii="Calibri" w:hAnsi="Calibri" w:cs="Calibri"/>
+          <w:b/>
+          <w:bCs/>
+        </w:rPr>
+        <w:t xml:space="preserve"> (</w:t>
+      </w:r>
+      <w:r>
+        <w:rPr>
+          <w:rFonts w:ascii="Calibri" w:hAnsi="Calibri" w:cs="Calibri"/>
+          <w:b/>
+          <w:bCs/>
+        </w:rPr>
+        <w:t>Unimodal</w:t>
+      </w:r>
+      <w:r>
+        <w:rPr>
+          <w:rFonts w:ascii="Calibri" w:hAnsi="Calibri" w:cs="Calibri"/>
+          <w:b/>
+          <w:bCs/>
+        </w:rPr>
+        <w:t>):</w:t>
+      </w:r>
+    </w:p>
+    <w:p/>
+    <w:p>
+      <w:pPr>
+        <w:pStyle w:val="NoSpacing"/>
+      </w:pPr>
+      <w:r>
+        <w:t>#include &lt;stdio.h&gt;</w:t>
+      </w:r>
+    </w:p>
+    <w:p>
+      <w:pPr>
+        <w:pStyle w:val="NoSpacing"/>
+      </w:pPr>
+      <w:r>
+        <w:t>#include &lt;stdlib.h&gt;</w:t>
+      </w:r>
+    </w:p>
+    <w:p>
+      <w:pPr>
+        <w:pStyle w:val="NoSpacing"/>
+      </w:pPr>
+    </w:p>
+    <w:p>
+      <w:pPr>
+        <w:pStyle w:val="NoSpacing"/>
+      </w:pPr>
+      <w:r>
+        <w:t>int main(void)</w:t>
+      </w:r>
+    </w:p>
+    <w:p>
+      <w:pPr>
+        <w:pStyle w:val="NoSpacing"/>
+      </w:pPr>
+      <w:r>
+        <w:t>{</w:t>
+      </w:r>
+    </w:p>
+    <w:p>
+      <w:pPr>
+        <w:pStyle w:val="NoSpacing"/>
+      </w:pPr>
+      <w:r>
+        <w:t>    int ans[] = {144, 206, 282, 576, 580, 1395, 1096, 1081, 694, 623};</w:t>
+      </w:r>
+    </w:p>
+    <w:p>
+      <w:pPr>
+        <w:pStyle w:val="NoSpacing"/>
+      </w:pPr>
+      <w:r>
+        <w:t>    int n = sizeof(ans) / sizeof(ans[0]);</w:t>
+      </w:r>
+    </w:p>
+    <w:p>
+      <w:pPr>
+        <w:pStyle w:val="NoSpacing"/>
+      </w:pPr>
+    </w:p>
+    <w:p>
+      <w:pPr>
+        <w:pStyle w:val="NoSpacing"/>
+      </w:pPr>
+      <w:r>
+        <w:t>    int i = 0, j = n - 1;</w:t>
+      </w:r>
+    </w:p>
+    <w:p>
+      <w:pPr>
+        <w:pStyle w:val="NoSpacing"/>
+      </w:pPr>
+      <w:r>
+        <w:t xml:space="preserve">    </w:t>
+      </w:r>
+    </w:p>
+    <w:p>
+      <w:pPr>
+        <w:pStyle w:val="NoSpacing"/>
+      </w:pPr>
+      <w:r>
+        <w:t>    int idx = 0;</w:t>
+      </w:r>
+    </w:p>
+    <w:p>
+      <w:pPr>
+        <w:pStyle w:val="NoSpacing"/>
+      </w:pPr>
+      <w:r>
+        <w:t>    int iter = 0;</w:t>
+      </w:r>
+    </w:p>
+    <w:p>
+      <w:pPr>
+        <w:pStyle w:val="NoSpacing"/>
+      </w:pPr>
+      <w:r>
+        <w:t>    while (i &lt; j)</w:t>
+      </w:r>
+    </w:p>
+    <w:p>
+      <w:pPr>
+        <w:pStyle w:val="NoSpacing"/>
+      </w:pPr>
+      <w:r>
+        <w:t>    {</w:t>
+      </w:r>
+    </w:p>
+    <w:p>
+      <w:pPr>
+        <w:pStyle w:val="NoSpacing"/>
+      </w:pPr>
+      <w:r>
+        <w:t>        iter++;</w:t>
+      </w:r>
+    </w:p>
+    <w:p>
+      <w:pPr>
+        <w:pStyle w:val="NoSpacing"/>
+      </w:pPr>
+      <w:r>
+        <w:t>        int mid = (i + j) / 2;</w:t>
+      </w:r>
+    </w:p>
+    <w:p>
+      <w:pPr>
+        <w:pStyle w:val="NoSpacing"/>
+      </w:pPr>
+      <w:r>
+        <w:t>        printf("%d\t", iter);</w:t>
+      </w:r>
+    </w:p>
+    <w:p>
+      <w:pPr>
+        <w:pStyle w:val="NoSpacing"/>
+      </w:pPr>
+      <w:r>
+        <w:t>        if (ans[mid] &gt; ans[mid + 1] &amp;&amp; ans[mid] &gt; ans[mid - 1])</w:t>
+      </w:r>
+    </w:p>
+    <w:p>
+      <w:pPr>
+        <w:pStyle w:val="NoSpacing"/>
+      </w:pPr>
+      <w:r>
+        <w:t>        {</w:t>
+      </w:r>
+    </w:p>
+    <w:p>
+      <w:pPr>
+        <w:pStyle w:val="NoSpacing"/>
+      </w:pPr>
+      <w:r>
+        <w:t>            idx = mid;</w:t>
+      </w:r>
+    </w:p>
+    <w:p>
+      <w:pPr>
+        <w:pStyle w:val="NoSpacing"/>
+      </w:pPr>
+      <w:r>
+        <w:t>            break;</w:t>
+      </w:r>
+    </w:p>
+    <w:p>
+      <w:pPr>
+        <w:pStyle w:val="NoSpacing"/>
+      </w:pPr>
+      <w:r>
+        <w:t>        }</w:t>
+      </w:r>
+    </w:p>
+    <w:p>
+      <w:pPr>
+        <w:pStyle w:val="NoSpacing"/>
+      </w:pPr>
+      <w:r>
+        <w:t>        else if (ans[mid] &lt; ans[mid + 1])</w:t>
+      </w:r>
+    </w:p>
+    <w:p>
+      <w:pPr>
+        <w:pStyle w:val="NoSpacing"/>
+      </w:pPr>
+      <w:r>
+        <w:t>        {</w:t>
+      </w:r>
+    </w:p>
+    <w:p>
+      <w:pPr>
+        <w:pStyle w:val="NoSpacing"/>
+      </w:pPr>
+      <w:r>
+        <w:t>            i = mid + 1;</w:t>
+      </w:r>
+    </w:p>
+    <w:p>
+      <w:pPr>
+        <w:pStyle w:val="NoSpacing"/>
+      </w:pPr>
+      <w:r>
+        <w:t>        }</w:t>
+      </w:r>
+    </w:p>
+    <w:p>
+      <w:pPr>
+        <w:pStyle w:val="NoSpacing"/>
+      </w:pPr>
+      <w:r>
+        <w:lastRenderedPageBreak/>
+        <w:t xml:space="preserve">        else </w:t>
+      </w:r>
+    </w:p>
+    <w:p>
+      <w:pPr>
+        <w:pStyle w:val="NoSpacing"/>
+      </w:pPr>
+      <w:r>
+        <w:t>        {</w:t>
+      </w:r>
+    </w:p>
+    <w:p>
+      <w:pPr>
+        <w:pStyle w:val="NoSpacing"/>
+      </w:pPr>
+      <w:r>
+        <w:t>            j = mid - 1;</w:t>
+      </w:r>
+    </w:p>
+    <w:p>
+      <w:pPr>
+        <w:pStyle w:val="NoSpacing"/>
+      </w:pPr>
+      <w:r>
+        <w:t>        }</w:t>
+      </w:r>
+    </w:p>
+    <w:p>
+      <w:pPr>
+        <w:pStyle w:val="NoSpacing"/>
+      </w:pPr>
+      <w:r>
+        <w:t>    }</w:t>
+      </w:r>
+    </w:p>
+    <w:p>
+      <w:pPr>
+        <w:pStyle w:val="NoSpacing"/>
+      </w:pPr>
+    </w:p>
+    <w:p>
+      <w:pPr>
+        <w:pStyle w:val="NoSpacing"/>
+      </w:pPr>
+      <w:r>
+        <w:t>    printf("\nUnimodal peak found at index %d with value %d\n", idx, ans[idx]);</w:t>
+      </w:r>
+    </w:p>
+    <w:p>
+      <w:pPr>
+        <w:pStyle w:val="NoSpacing"/>
+      </w:pPr>
+      <w:r>
+        <w:t>    return 0;</w:t>
+      </w:r>
+    </w:p>
+    <w:p>
+      <w:pPr>
+        <w:pStyle w:val="NoSpacing"/>
+      </w:pPr>
+      <w:r>
+        <w:t>}</w:t>
+      </w:r>
+    </w:p>
+    <w:p>
+      <w:pPr>
+        <w:pStyle w:val="NoSpacing"/>
+      </w:pPr>
+    </w:p>
+    <w:p>
+      <w:pPr>
+        <w:pStyle w:val="NoSpacing"/>
+      </w:pPr>
+    </w:p>
+    <w:p>
+      <w:pPr>
+        <w:pStyle w:val="Heading2"/>
+        <w:rPr>
+          <w:rFonts w:ascii="Calibri" w:hAnsi="Calibri" w:cs="Calibri"/>
+          <w:b/>
+          <w:bCs/>
+          <w:color w:val="auto"/>
+        </w:rPr>
+      </w:pPr>
+      <w:r>
+        <w:rPr>
+          <w:rFonts w:ascii="Calibri" w:hAnsi="Calibri" w:cs="Calibri"/>
+          <w:b/>
+          <w:bCs/>
+          <w:color w:val="auto"/>
+        </w:rPr>
+        <w:t>Analysis:</w:t>
+      </w:r>
+    </w:p>
+    <w:p>
+      <w:pPr>
+        <w:pStyle w:val="NoSpacing"/>
+      </w:pPr>
+    </w:p>
+    <w:p>
+      <w:r>
+        <w:rPr>
+          <w:noProof/>
+        </w:rPr>
+        <w:lastRenderedPageBreak/>
+        <w:drawing>
+          <wp:inline distT="0" distB="0" distL="0" distR="0" wp14:anchorId="68CE63DA" wp14:editId="573876BC">
+            <wp:extent cx="4887300" cy="7010400"/>
+            <wp:effectExtent l="0" t="0" r="8890" b="0"/>
+            <wp:docPr id="1192037074" name="Picture 1"/>
+            <wp:cNvGraphicFramePr>
+              <a:graphicFrameLocks xmlns:a="http://schemas.openxmlformats.org/drawingml/2006/main" noChangeAspect="1"/>
+            </wp:cNvGraphicFramePr>
+            <a:graphic xmlns:a="http://schemas.openxmlformats.org/drawingml/2006/main">
+              <a:graphicData uri="http://schemas.openxmlformats.org/drawingml/2006/picture">
+                <pic:pic xmlns:pic="http://schemas.openxmlformats.org/drawingml/2006/picture">
+                  <pic:nvPicPr>
+                    <pic:cNvPr id="0" name="Picture 1"/>
+                    <pic:cNvPicPr>
+                      <a:picLocks noChangeAspect="1" noChangeArrowheads="1"/>
+                    </pic:cNvPicPr>
+                  </pic:nvPicPr>
+                  <pic:blipFill>
+                    <a:blip r:embed="rId44">
+                      <a:extLst>
+                        <a:ext uri="{28A0092B-C50C-407E-A947-70E740481C1C}">
+                          <a14:useLocalDpi xmlns:a14="http://schemas.microsoft.com/office/drawing/2010/main" val="0"/>
+                        </a:ext>
+                      </a:extLst>
+                    </a:blip>
+                    <a:srcRect/>
+                    <a:stretch>
+                      <a:fillRect/>
+                    </a:stretch>
+                  </pic:blipFill>
+                  <pic:spPr bwMode="auto">
+                    <a:xfrm>
+                      <a:off x="0" y="0"/>
+                      <a:ext cx="4899140" cy="7027383"/>
+                    </a:xfrm>
+                    <a:prstGeom prst="rect">
+                      <a:avLst/>
+                    </a:prstGeom>
+                    <a:noFill/>
+                    <a:ln>
+                      <a:noFill/>
+                    </a:ln>
+                  </pic:spPr>
+                </pic:pic>
+              </a:graphicData>
+            </a:graphic>
+          </wp:inline>
+        </w:drawing>
+      </w:r>
+    </w:p>
+    <w:p>
+      <w:pPr>
+        <w:pStyle w:val="Heading2"/>
+        <w:rPr>
+          <w:rFonts w:ascii="Calibri" w:hAnsi="Calibri" w:cs="Calibri"/>
+          <w:b/>
+          <w:bCs/>
+          <w:color w:val="auto"/>
+        </w:rPr>
+      </w:pPr>
+      <w:r>
+        <w:rPr>
+          <w:rFonts w:ascii="Calibri" w:hAnsi="Calibri" w:cs="Calibri"/>
+          <w:b/>
+          <w:bCs/>
+          <w:color w:val="auto"/>
+        </w:rPr>
+        <w:t>Output:</w:t>
+      </w:r>
+    </w:p>
+    <w:p>
+      <w:pPr>
+        <w:jc w:val="both"/>
+        <w:rPr>
+          <w:sz w:val="24"/>
+          <w:szCs w:val="24"/>
+        </w:rPr>
+      </w:pPr>
+    </w:p>
+    <w:p>
+      <w:pPr>
+        <w:jc w:val="both"/>
+        <w:rPr>
+          <w:sz w:val="24"/>
+          <w:szCs w:val="24"/>
+        </w:rPr>
+      </w:pPr>
+      <w:r>
+        <w:rPr>
+          <w:sz w:val="24"/>
+          <w:szCs w:val="24"/>
+        </w:rPr>
+        <w:drawing>
+          <wp:inline distT="0" distB="0" distL="0" distR="0" wp14:anchorId="5442FE71" wp14:editId="29281E2D">
+            <wp:extent cx="4130398" cy="861135"/>
+            <wp:effectExtent l="0" t="0" r="3810" b="0"/>
+            <wp:docPr id="1384001686" name="Picture 1"/>
+            <wp:cNvGraphicFramePr>
+              <a:graphicFrameLocks xmlns:a="http://schemas.openxmlformats.org/drawingml/2006/main" noChangeAspect="1"/>
+            </wp:cNvGraphicFramePr>
+            <a:graphic xmlns:a="http://schemas.openxmlformats.org/drawingml/2006/main">
+              <a:graphicData uri="http://schemas.openxmlformats.org/drawingml/2006/picture">
+                <pic:pic xmlns:pic="http://schemas.openxmlformats.org/drawingml/2006/picture">
+                  <pic:nvPicPr>
+                    <pic:cNvPr id="1384001686" name=""/>
+                    <pic:cNvPicPr/>
+                  </pic:nvPicPr>
+                  <pic:blipFill>
+                    <a:blip r:embed="rId45"/>
+                    <a:stretch>
+                      <a:fillRect/>
+                    </a:stretch>
+                  </pic:blipFill>
+                  <pic:spPr>
+                    <a:xfrm>
+                      <a:off x="0" y="0"/>
+                      <a:ext cx="4130398" cy="861135"/>
+                    </a:xfrm>
+                    <a:prstGeom prst="rect">
+                      <a:avLst/>
+                    </a:prstGeom>
+                  </pic:spPr>
+                </pic:pic>
+              </a:graphicData>
+            </a:graphic>
+          </wp:inline>
+        </w:drawing>
+      </w:r>
     </w:p>
     <w:sectPr>
-      <w:footerReference w:type="default" r:id="rId36"/>
+      <w:footerReference w:type="default" r:id="rId46"/>
       <w:pgSz w:w="11906" w:h="16838"/>
       <w:pgMar w:top="1440" w:right="1440" w:bottom="1440" w:left="1440" w:header="708" w:footer="708" w:gutter="0"/>
       <w:pgBorders w:offsetFrom="page">
@@ -14807,6 +24160,92 @@
 <file path=word/numbering.xml><?xml version="1.0" encoding="utf-8"?>
 <w:numbering xmlns:wpc="http://schemas.microsoft.com/office/word/2010/wordprocessingCanvas" xmlns:cx="http://schemas.microsoft.com/office/drawing/2014/chartex" xmlns:cx1="http://schemas.microsoft.com/office/drawing/2015/9/8/chartex" xmlns:cx2="http://schemas.microsoft.com/office/drawing/2015/10/21/chartex" xmlns:cx3="http://schemas.microsoft.com/office/drawing/2016/5/9/chartex" xmlns:cx4="http://schemas.microsoft.com/office/drawing/2016/5/10/chartex" xmlns:cx5="http://schemas.microsoft.com/office/drawing/2016/5/11/chartex" xmlns:cx6="http://schemas.microsoft.com/office/drawing/2016/5/12/chartex" xmlns:cx7="http://schemas.microsoft.com/office/drawing/2016/5/13/chartex" xmlns:cx8="http://schemas.microsoft.com/office/drawing/2016/5/14/chartex" xmlns:mc="http://schemas.openxmlformats.org/markup-compatibility/2006" xmlns:aink="http://schemas.microsoft.com/office/drawing/2016/ink" xmlns:am3d="http://schemas.microsoft.com/office/drawing/2017/model3d" xmlns:o="urn:schemas-microsoft-com:office:office" xmlns:oel="http://schemas.microsoft.com/office/2019/extlst" xmlns:r="http://schemas.openxmlformats.org/officeDocument/2006/relationships" xmlns:m="http://schemas.openxmlformats.org/officeDocument/2006/math" xmlns:v="urn:schemas-microsoft-com:vml" xmlns:wp14="http://schemas.microsoft.com/office/word/2010/wordprocessingDrawing" xmlns:wp="http://schemas.openxmlformats.org/drawingml/2006/wordprocessingDrawing" xmlns:w10="urn:schemas-microsoft-com:office:word" xmlns:w="http://schemas.openxmlformats.org/wordprocessingml/2006/main" xmlns:w14="http://schemas.microsoft.com/office/word/2010/wordml" xmlns:w15="http://schemas.microsoft.com/office/word/2012/wordml" xmlns:w16cex="http://schemas.microsoft.com/office/word/2018/wordml/cex" xmlns:w16cid="http://schemas.microsoft.com/office/word/2016/wordml/cid" xmlns:w16="http://schemas.microsoft.com/office/word/2018/wordml" xmlns:w16du="http://schemas.microsoft.com/office/word/2023/wordml/word16du" xmlns:w16sdtdh="http://schemas.microsoft.com/office/word/2020/wordml/sdtdatahash" xmlns:w16sdtfl="http://schemas.microsoft.com/office/word/2024/wordml/sdtformatlock" xmlns:w16se="http://schemas.microsoft.com/office/word/2015/wordml/symex" xmlns:wpg="http://schemas.microsoft.com/office/word/2010/wordprocessingGroup" xmlns:wpi="http://schemas.microsoft.com/office/word/2010/wordprocessingInk" xmlns:wne="http://schemas.microsoft.com/office/word/2006/wordml" xmlns:wps="http://schemas.microsoft.com/office/word/2010/wordprocessingShape" mc:Ignorable="w14 w15 w16se w16cid w16 w16cex w16sdtdh w16sdtfl w16du wp14">
   <w:abstractNum w:abstractNumId="0" w15:restartNumberingAfterBreak="0">
+    <w:nsid w:val="093C0184"/>
+    <w:multiLevelType w:val="hybridMultilevel"/>
+    <w:tmpl w:val="8ADEE41C"/>
+    <w:lvl w:ilvl="0" w:tplc="4009000F">
+      <w:start w:val="1"/>
+      <w:numFmt w:val="decimal"/>
+      <w:lvlText w:val="%1."/>
+      <w:lvlJc w:val="left"/>
+      <w:pPr>
+        <w:ind w:left="720" w:hanging="360"/>
+      </w:pPr>
+    </w:lvl>
+    <w:lvl w:ilvl="1" w:tplc="40090019" w:tentative="1">
+      <w:start w:val="1"/>
+      <w:numFmt w:val="lowerLetter"/>
+      <w:lvlText w:val="%2."/>
+      <w:lvlJc w:val="left"/>
+      <w:pPr>
+        <w:ind w:left="1440" w:hanging="360"/>
+      </w:pPr>
+    </w:lvl>
+    <w:lvl w:ilvl="2" w:tplc="4009001B" w:tentative="1">
+      <w:start w:val="1"/>
+      <w:numFmt w:val="lowerRoman"/>
+      <w:lvlText w:val="%3."/>
+      <w:lvlJc w:val="right"/>
+      <w:pPr>
+        <w:ind w:left="2160" w:hanging="180"/>
+      </w:pPr>
+    </w:lvl>
+    <w:lvl w:ilvl="3" w:tplc="4009000F" w:tentative="1">
+      <w:start w:val="1"/>
+      <w:numFmt w:val="decimal"/>
+      <w:lvlText w:val="%4."/>
+      <w:lvlJc w:val="left"/>
+      <w:pPr>
+        <w:ind w:left="2880" w:hanging="360"/>
+      </w:pPr>
+    </w:lvl>
+    <w:lvl w:ilvl="4" w:tplc="40090019" w:tentative="1">
+      <w:start w:val="1"/>
+      <w:numFmt w:val="lowerLetter"/>
+      <w:lvlText w:val="%5."/>
+      <w:lvlJc w:val="left"/>
+      <w:pPr>
+        <w:ind w:left="3600" w:hanging="360"/>
+      </w:pPr>
+    </w:lvl>
+    <w:lvl w:ilvl="5" w:tplc="4009001B" w:tentative="1">
+      <w:start w:val="1"/>
+      <w:numFmt w:val="lowerRoman"/>
+      <w:lvlText w:val="%6."/>
+      <w:lvlJc w:val="right"/>
+      <w:pPr>
+        <w:ind w:left="4320" w:hanging="180"/>
+      </w:pPr>
+    </w:lvl>
+    <w:lvl w:ilvl="6" w:tplc="4009000F" w:tentative="1">
+      <w:start w:val="1"/>
+      <w:numFmt w:val="decimal"/>
+      <w:lvlText w:val="%7."/>
+      <w:lvlJc w:val="left"/>
+      <w:pPr>
+        <w:ind w:left="5040" w:hanging="360"/>
+      </w:pPr>
+    </w:lvl>
+    <w:lvl w:ilvl="7" w:tplc="40090019" w:tentative="1">
+      <w:start w:val="1"/>
+      <w:numFmt w:val="lowerLetter"/>
+      <w:lvlText w:val="%8."/>
+      <w:lvlJc w:val="left"/>
+      <w:pPr>
+        <w:ind w:left="5760" w:hanging="360"/>
+      </w:pPr>
+    </w:lvl>
+    <w:lvl w:ilvl="8" w:tplc="4009001B" w:tentative="1">
+      <w:start w:val="1"/>
+      <w:numFmt w:val="lowerRoman"/>
+      <w:lvlText w:val="%9."/>
+      <w:lvlJc w:val="right"/>
+      <w:pPr>
+        <w:ind w:left="6480" w:hanging="180"/>
+      </w:pPr>
+    </w:lvl>
+  </w:abstractNum>
+  <w:abstractNum w:abstractNumId="1" w15:restartNumberingAfterBreak="0">
     <w:nsid w:val="0B5979C9"/>
     <w:multiLevelType w:val="hybridMultilevel"/>
     <w:tmpl w:val="CC127182"/>
@@ -14919,7 +24358,7 @@
       </w:rPr>
     </w:lvl>
   </w:abstractNum>
-  <w:abstractNum w:abstractNumId="1" w15:restartNumberingAfterBreak="0">
+  <w:abstractNum w:abstractNumId="2" w15:restartNumberingAfterBreak="0">
     <w:nsid w:val="10C75853"/>
     <w:multiLevelType w:val="hybridMultilevel"/>
     <w:tmpl w:val="7FD82560"/>
@@ -15032,7 +24471,7 @@
       </w:rPr>
     </w:lvl>
   </w:abstractNum>
-  <w:abstractNum w:abstractNumId="2" w15:restartNumberingAfterBreak="0">
+  <w:abstractNum w:abstractNumId="3" w15:restartNumberingAfterBreak="0">
     <w:nsid w:val="11B5022D"/>
     <w:multiLevelType w:val="hybridMultilevel"/>
     <w:tmpl w:val="3152646C"/>
@@ -15145,7 +24584,7 @@
       </w:rPr>
     </w:lvl>
   </w:abstractNum>
-  <w:abstractNum w:abstractNumId="3" w15:restartNumberingAfterBreak="0">
+  <w:abstractNum w:abstractNumId="4" w15:restartNumberingAfterBreak="0">
     <w:nsid w:val="1BCD47D1"/>
     <w:multiLevelType w:val="multilevel"/>
     <w:tmpl w:val="D4DEE968"/>
@@ -15294,7 +24733,7 @@
       </w:rPr>
     </w:lvl>
   </w:abstractNum>
-  <w:abstractNum w:abstractNumId="4" w15:restartNumberingAfterBreak="0">
+  <w:abstractNum w:abstractNumId="5" w15:restartNumberingAfterBreak="0">
     <w:nsid w:val="47BA76AC"/>
     <w:multiLevelType w:val="hybridMultilevel"/>
     <w:tmpl w:val="096EFB10"/>
@@ -15407,7 +24846,7 @@
       </w:rPr>
     </w:lvl>
   </w:abstractNum>
-  <w:abstractNum w:abstractNumId="5" w15:restartNumberingAfterBreak="0">
+  <w:abstractNum w:abstractNumId="6" w15:restartNumberingAfterBreak="0">
     <w:nsid w:val="4D1A17AF"/>
     <w:multiLevelType w:val="hybridMultilevel"/>
     <w:tmpl w:val="98602DE0"/>
@@ -15520,7 +24959,7 @@
       </w:rPr>
     </w:lvl>
   </w:abstractNum>
-  <w:abstractNum w:abstractNumId="6" w15:restartNumberingAfterBreak="0">
+  <w:abstractNum w:abstractNumId="7" w15:restartNumberingAfterBreak="0">
     <w:nsid w:val="54102059"/>
     <w:multiLevelType w:val="hybridMultilevel"/>
     <w:tmpl w:val="7880680C"/>
@@ -15606,7 +25045,7 @@
       </w:pPr>
     </w:lvl>
   </w:abstractNum>
-  <w:abstractNum w:abstractNumId="7" w15:restartNumberingAfterBreak="0">
+  <w:abstractNum w:abstractNumId="8" w15:restartNumberingAfterBreak="0">
     <w:nsid w:val="57E074E2"/>
     <w:multiLevelType w:val="hybridMultilevel"/>
     <w:tmpl w:val="C6B0CBCE"/>
@@ -15719,7 +25158,7 @@
       </w:rPr>
     </w:lvl>
   </w:abstractNum>
-  <w:abstractNum w:abstractNumId="8" w15:restartNumberingAfterBreak="0">
+  <w:abstractNum w:abstractNumId="9" w15:restartNumberingAfterBreak="0">
     <w:nsid w:val="5AA82ADF"/>
     <w:multiLevelType w:val="hybridMultilevel"/>
     <w:tmpl w:val="C1CC4A02"/>
@@ -15833,31 +25272,34 @@
     </w:lvl>
   </w:abstractNum>
   <w:num w:numId="1" w16cid:durableId="378436611">
+    <w:abstractNumId w:val="8"/>
+  </w:num>
+  <w:num w:numId="2" w16cid:durableId="2093694446">
+    <w:abstractNumId w:val="4"/>
+  </w:num>
+  <w:num w:numId="3" w16cid:durableId="1376002902">
+    <w:abstractNumId w:val="9"/>
+  </w:num>
+  <w:num w:numId="4" w16cid:durableId="1799444644">
     <w:abstractNumId w:val="7"/>
   </w:num>
-  <w:num w:numId="2" w16cid:durableId="2093694446">
+  <w:num w:numId="5" w16cid:durableId="1927687891">
     <w:abstractNumId w:val="3"/>
   </w:num>
-  <w:num w:numId="3" w16cid:durableId="1376002902">
-    <w:abstractNumId w:val="8"/>
+  <w:num w:numId="6" w16cid:durableId="972100188">
+    <w:abstractNumId w:val="2"/>
   </w:num>
-  <w:num w:numId="4" w16cid:durableId="1799444644">
+  <w:num w:numId="7" w16cid:durableId="829566655">
+    <w:abstractNumId w:val="1"/>
+  </w:num>
+  <w:num w:numId="8" w16cid:durableId="1535001032">
     <w:abstractNumId w:val="6"/>
   </w:num>
-  <w:num w:numId="5" w16cid:durableId="1927687891">
-    <w:abstractNumId w:val="2"/>
-  </w:num>
-  <w:num w:numId="6" w16cid:durableId="972100188">
-    <w:abstractNumId w:val="1"/>
-  </w:num>
-  <w:num w:numId="7" w16cid:durableId="829566655">
-    <w:abstractNumId w:val="0"/>
-  </w:num>
-  <w:num w:numId="8" w16cid:durableId="1535001032">
+  <w:num w:numId="9" w16cid:durableId="1708068042">
     <w:abstractNumId w:val="5"/>
   </w:num>
-  <w:num w:numId="9" w16cid:durableId="1708068042">
-    <w:abstractNumId w:val="4"/>
+  <w:num w:numId="10" w16cid:durableId="2058508997">
+    <w:abstractNumId w:val="0"/>
   </w:num>
 </w:numbering>
 </file>
